--- a/docker/Docker Notes.docx
+++ b/docker/Docker Notes.docx
@@ -48,6 +48,26 @@
       <w:pPr>
         <w:spacing w:after="0" w:line="240" w:lineRule="auto"/>
         <w:rPr>
+          <w:rFonts w:ascii="Times New Roman" w:eastAsia="Times New Roman" w:hAnsi="Times New Roman" w:cs="Times New Roman"/>
+          <w:sz w:val="24"/>
+          <w:szCs w:val="24"/>
+          <w:lang w:eastAsia="en-IN"/>
+        </w:rPr>
+      </w:pPr>
+      <w:r>
+        <w:rPr>
+          <w:rFonts w:ascii="Times New Roman" w:eastAsia="Times New Roman" w:hAnsi="Times New Roman" w:cs="Times New Roman"/>
+          <w:sz w:val="24"/>
+          <w:szCs w:val="24"/>
+          <w:lang w:eastAsia="en-IN"/>
+        </w:rPr>
+        <w:t>For RHEL :</w:t>
+      </w:r>
+    </w:p>
+    <w:p>
+      <w:pPr>
+        <w:spacing w:after="0" w:line="240" w:lineRule="auto"/>
+        <w:rPr>
           <w:rFonts w:ascii="Arial" w:eastAsia="Times New Roman" w:hAnsi="Arial" w:cs="Arial"/>
           <w:color w:val="222222"/>
           <w:sz w:val="24"/>
@@ -95,6 +115,16 @@
         </w:rPr>
         <w:t>tall docker -y</w:t>
       </w:r>
+      <w:r>
+        <w:rPr>
+          <w:rFonts w:ascii="Arial" w:eastAsia="Times New Roman" w:hAnsi="Arial" w:cs="Arial"/>
+          <w:color w:val="222222"/>
+          <w:sz w:val="24"/>
+          <w:szCs w:val="24"/>
+          <w:lang w:eastAsia="en-IN"/>
+        </w:rPr>
+        <w:t xml:space="preserve">   </w:t>
+      </w:r>
     </w:p>
     <w:p>
       <w:pPr>
@@ -256,6 +286,218 @@
           <w:lang w:eastAsia="en-IN"/>
         </w:rPr>
       </w:pPr>
+    </w:p>
+    <w:p>
+      <w:pPr>
+        <w:spacing w:after="0" w:line="240" w:lineRule="auto"/>
+        <w:rPr>
+          <w:rFonts w:ascii="Times New Roman" w:eastAsia="Times New Roman" w:hAnsi="Times New Roman" w:cs="Times New Roman"/>
+          <w:sz w:val="24"/>
+          <w:szCs w:val="24"/>
+          <w:lang w:eastAsia="en-IN"/>
+        </w:rPr>
+      </w:pPr>
+      <w:r>
+        <w:rPr>
+          <w:rFonts w:ascii="Times New Roman" w:eastAsia="Times New Roman" w:hAnsi="Times New Roman" w:cs="Times New Roman"/>
+          <w:sz w:val="24"/>
+          <w:szCs w:val="24"/>
+          <w:lang w:eastAsia="en-IN"/>
+        </w:rPr>
+        <w:t>For Ubuntu :</w:t>
+      </w:r>
+    </w:p>
+    <w:p>
+      <w:pPr>
+        <w:spacing w:after="0" w:line="240" w:lineRule="auto"/>
+        <w:rPr>
+          <w:rFonts w:ascii="Arial" w:eastAsia="Times New Roman" w:hAnsi="Arial" w:cs="Arial"/>
+          <w:color w:val="222222"/>
+          <w:sz w:val="24"/>
+          <w:szCs w:val="24"/>
+          <w:lang w:eastAsia="en-IN"/>
+        </w:rPr>
+      </w:pPr>
+      <w:r>
+        <w:rPr>
+          <w:rFonts w:ascii="Arial" w:eastAsia="Times New Roman" w:hAnsi="Arial" w:cs="Arial"/>
+          <w:color w:val="222222"/>
+          <w:sz w:val="24"/>
+          <w:szCs w:val="24"/>
+          <w:lang w:eastAsia="en-IN"/>
+        </w:rPr>
+        <w:t>apt-get update</w:t>
+      </w:r>
+    </w:p>
+    <w:p>
+      <w:pPr>
+        <w:spacing w:after="0" w:line="240" w:lineRule="auto"/>
+        <w:rPr>
+          <w:rFonts w:ascii="Arial" w:eastAsia="Times New Roman" w:hAnsi="Arial" w:cs="Arial"/>
+          <w:color w:val="222222"/>
+          <w:sz w:val="24"/>
+          <w:szCs w:val="24"/>
+          <w:lang w:eastAsia="en-IN"/>
+        </w:rPr>
+      </w:pPr>
+      <w:r>
+        <w:rPr>
+          <w:rFonts w:ascii="Arial" w:eastAsia="Times New Roman" w:hAnsi="Arial" w:cs="Arial"/>
+          <w:color w:val="222222"/>
+          <w:sz w:val="24"/>
+          <w:szCs w:val="24"/>
+          <w:lang w:eastAsia="en-IN"/>
+        </w:rPr>
+        <w:t>apt-get</w:t>
+      </w:r>
+      <w:r>
+        <w:rPr>
+          <w:rFonts w:ascii="Arial" w:eastAsia="Times New Roman" w:hAnsi="Arial" w:cs="Arial"/>
+          <w:color w:val="222222"/>
+          <w:sz w:val="24"/>
+          <w:szCs w:val="24"/>
+          <w:lang w:eastAsia="en-IN"/>
+        </w:rPr>
+        <w:t xml:space="preserve"> in</w:t>
+      </w:r>
+      <w:r>
+        <w:rPr>
+          <w:rFonts w:ascii="Arial" w:eastAsia="Times New Roman" w:hAnsi="Arial" w:cs="Arial"/>
+          <w:color w:val="222222"/>
+          <w:sz w:val="24"/>
+          <w:szCs w:val="24"/>
+          <w:lang w:eastAsia="en-IN"/>
+        </w:rPr>
+        <w:t>s</w:t>
+      </w:r>
+      <w:r>
+        <w:rPr>
+          <w:rFonts w:ascii="Arial" w:eastAsia="Times New Roman" w:hAnsi="Arial" w:cs="Arial"/>
+          <w:color w:val="222222"/>
+          <w:sz w:val="24"/>
+          <w:szCs w:val="24"/>
+          <w:lang w:eastAsia="en-IN"/>
+        </w:rPr>
+        <w:t>tall docker</w:t>
+      </w:r>
+      <w:r>
+        <w:rPr>
+          <w:rFonts w:ascii="Arial" w:eastAsia="Times New Roman" w:hAnsi="Arial" w:cs="Arial"/>
+          <w:color w:val="222222"/>
+          <w:sz w:val="24"/>
+          <w:szCs w:val="24"/>
+          <w:lang w:eastAsia="en-IN"/>
+        </w:rPr>
+        <w:t>.io</w:t>
+      </w:r>
+      <w:r>
+        <w:rPr>
+          <w:rFonts w:ascii="Arial" w:eastAsia="Times New Roman" w:hAnsi="Arial" w:cs="Arial"/>
+          <w:color w:val="222222"/>
+          <w:sz w:val="24"/>
+          <w:szCs w:val="24"/>
+          <w:lang w:eastAsia="en-IN"/>
+        </w:rPr>
+        <w:t xml:space="preserve"> -y</w:t>
+      </w:r>
+      <w:r>
+        <w:rPr>
+          <w:rFonts w:ascii="Arial" w:eastAsia="Times New Roman" w:hAnsi="Arial" w:cs="Arial"/>
+          <w:color w:val="222222"/>
+          <w:sz w:val="24"/>
+          <w:szCs w:val="24"/>
+          <w:lang w:eastAsia="en-IN"/>
+        </w:rPr>
+        <w:t xml:space="preserve">   </w:t>
+      </w:r>
+    </w:p>
+    <w:p>
+      <w:pPr>
+        <w:spacing w:after="0" w:line="240" w:lineRule="auto"/>
+        <w:rPr>
+          <w:rFonts w:ascii="Arial" w:eastAsia="Times New Roman" w:hAnsi="Arial" w:cs="Arial"/>
+          <w:color w:val="222222"/>
+          <w:sz w:val="24"/>
+          <w:szCs w:val="24"/>
+          <w:lang w:eastAsia="en-IN"/>
+        </w:rPr>
+      </w:pPr>
+      <w:r>
+        <w:rPr>
+          <w:rFonts w:ascii="Arial" w:eastAsia="Times New Roman" w:hAnsi="Arial" w:cs="Arial"/>
+          <w:color w:val="222222"/>
+          <w:sz w:val="24"/>
+          <w:szCs w:val="24"/>
+          <w:lang w:eastAsia="en-IN"/>
+        </w:rPr>
+        <w:t>service docker status</w:t>
+      </w:r>
+    </w:p>
+    <w:p>
+      <w:pPr>
+        <w:spacing w:after="0" w:line="240" w:lineRule="auto"/>
+        <w:rPr>
+          <w:rFonts w:ascii="Arial" w:eastAsia="Times New Roman" w:hAnsi="Arial" w:cs="Arial"/>
+          <w:color w:val="222222"/>
+          <w:sz w:val="24"/>
+          <w:szCs w:val="24"/>
+          <w:lang w:eastAsia="en-IN"/>
+        </w:rPr>
+      </w:pPr>
+      <w:r>
+        <w:rPr>
+          <w:rFonts w:ascii="Arial" w:eastAsia="Times New Roman" w:hAnsi="Arial" w:cs="Arial"/>
+          <w:color w:val="222222"/>
+          <w:sz w:val="24"/>
+          <w:szCs w:val="24"/>
+          <w:lang w:eastAsia="en-IN"/>
+        </w:rPr>
+        <w:t>service docker start</w:t>
+      </w:r>
+    </w:p>
+    <w:p>
+      <w:pPr>
+        <w:spacing w:after="0" w:line="240" w:lineRule="auto"/>
+        <w:rPr>
+          <w:rFonts w:ascii="Arial" w:eastAsia="Times New Roman" w:hAnsi="Arial" w:cs="Arial"/>
+          <w:color w:val="222222"/>
+          <w:sz w:val="24"/>
+          <w:szCs w:val="24"/>
+          <w:lang w:eastAsia="en-IN"/>
+        </w:rPr>
+      </w:pPr>
+      <w:r>
+        <w:rPr>
+          <w:rFonts w:ascii="Arial" w:eastAsia="Times New Roman" w:hAnsi="Arial" w:cs="Arial"/>
+          <w:color w:val="222222"/>
+          <w:sz w:val="24"/>
+          <w:szCs w:val="24"/>
+          <w:lang w:eastAsia="en-IN"/>
+        </w:rPr>
+        <w:t>docker –version</w:t>
+      </w:r>
+    </w:p>
+    <w:p>
+      <w:pPr>
+        <w:spacing w:after="0" w:line="240" w:lineRule="auto"/>
+        <w:rPr>
+          <w:rFonts w:ascii="Arial" w:eastAsia="Times New Roman" w:hAnsi="Arial" w:cs="Arial"/>
+          <w:color w:val="222222"/>
+          <w:sz w:val="24"/>
+          <w:szCs w:val="24"/>
+          <w:lang w:eastAsia="en-IN"/>
+        </w:rPr>
+      </w:pPr>
+      <w:r>
+        <w:rPr>
+          <w:rFonts w:ascii="Arial" w:eastAsia="Times New Roman" w:hAnsi="Arial" w:cs="Arial"/>
+          <w:color w:val="222222"/>
+          <w:sz w:val="24"/>
+          <w:szCs w:val="24"/>
+          <w:lang w:eastAsia="en-IN"/>
+        </w:rPr>
+        <w:t>systemctl enable docker</w:t>
+      </w:r>
     </w:p>
     <w:p>
       <w:pPr>
@@ -278,13 +520,24 @@
           <w:lang w:eastAsia="en-IN"/>
         </w:rPr>
       </w:pPr>
-      <w:r>
+    </w:p>
+    <w:p>
+      <w:pPr>
+        <w:spacing w:after="0" w:line="240" w:lineRule="auto"/>
         <w:rPr>
           <w:rFonts w:ascii="Times New Roman" w:eastAsia="Times New Roman" w:hAnsi="Times New Roman" w:cs="Times New Roman"/>
           <w:sz w:val="32"/>
           <w:szCs w:val="32"/>
           <w:lang w:eastAsia="en-IN"/>
         </w:rPr>
+      </w:pPr>
+      <w:r>
+        <w:rPr>
+          <w:rFonts w:ascii="Times New Roman" w:eastAsia="Times New Roman" w:hAnsi="Times New Roman" w:cs="Times New Roman"/>
+          <w:sz w:val="32"/>
+          <w:szCs w:val="32"/>
+          <w:lang w:eastAsia="en-IN"/>
+        </w:rPr>
         <w:t>Docker Container Commands:</w:t>
       </w:r>
     </w:p>
@@ -320,6 +573,96 @@
           <w:lang w:eastAsia="en-IN"/>
         </w:rPr>
         <w:t>docker container ls</w:t>
+      </w:r>
+      <w:r>
+        <w:rPr>
+          <w:rFonts w:ascii="Arial" w:eastAsia="Times New Roman" w:hAnsi="Arial" w:cs="Arial"/>
+          <w:color w:val="222222"/>
+          <w:sz w:val="24"/>
+          <w:szCs w:val="24"/>
+          <w:lang w:eastAsia="en-IN"/>
+        </w:rPr>
+        <w:t xml:space="preserve"> </w:t>
+      </w:r>
+      <w:r>
+        <w:rPr>
+          <w:rFonts w:ascii="Arial" w:eastAsia="Times New Roman" w:hAnsi="Arial" w:cs="Arial"/>
+          <w:color w:val="222222"/>
+          <w:sz w:val="24"/>
+          <w:szCs w:val="24"/>
+          <w:lang w:eastAsia="en-IN"/>
+        </w:rPr>
+        <w:tab/>
+      </w:r>
+      <w:r>
+        <w:rPr>
+          <w:rFonts w:ascii="Arial" w:eastAsia="Times New Roman" w:hAnsi="Arial" w:cs="Arial"/>
+          <w:color w:val="222222"/>
+          <w:sz w:val="24"/>
+          <w:szCs w:val="24"/>
+          <w:lang w:eastAsia="en-IN"/>
+        </w:rPr>
+        <w:tab/>
+      </w:r>
+      <w:r>
+        <w:rPr>
+          <w:rFonts w:ascii="Arial" w:eastAsia="Times New Roman" w:hAnsi="Arial" w:cs="Arial"/>
+          <w:color w:val="222222"/>
+          <w:sz w:val="24"/>
+          <w:szCs w:val="24"/>
+          <w:lang w:eastAsia="en-IN"/>
+        </w:rPr>
+        <w:tab/>
+      </w:r>
+      <w:r>
+        <w:rPr>
+          <w:rFonts w:ascii="Arial" w:eastAsia="Times New Roman" w:hAnsi="Arial" w:cs="Arial"/>
+          <w:color w:val="222222"/>
+          <w:sz w:val="24"/>
+          <w:szCs w:val="24"/>
+          <w:lang w:eastAsia="en-IN"/>
+        </w:rPr>
+        <w:tab/>
+      </w:r>
+      <w:r>
+        <w:rPr>
+          <w:rFonts w:ascii="Arial" w:eastAsia="Times New Roman" w:hAnsi="Arial" w:cs="Arial"/>
+          <w:color w:val="222222"/>
+          <w:sz w:val="24"/>
+          <w:szCs w:val="24"/>
+          <w:lang w:eastAsia="en-IN"/>
+        </w:rPr>
+        <w:t>or</w:t>
+      </w:r>
+      <w:r>
+        <w:rPr>
+          <w:rFonts w:ascii="Arial" w:eastAsia="Times New Roman" w:hAnsi="Arial" w:cs="Arial"/>
+          <w:color w:val="222222"/>
+          <w:sz w:val="24"/>
+          <w:szCs w:val="24"/>
+          <w:lang w:eastAsia="en-IN"/>
+        </w:rPr>
+        <w:tab/>
+      </w:r>
+      <w:r>
+        <w:rPr>
+          <w:rFonts w:ascii="Arial" w:eastAsia="Times New Roman" w:hAnsi="Arial" w:cs="Arial"/>
+          <w:color w:val="222222"/>
+          <w:sz w:val="24"/>
+          <w:szCs w:val="24"/>
+          <w:lang w:eastAsia="en-IN"/>
+        </w:rPr>
+        <w:tab/>
+      </w:r>
+      <w:r>
+        <w:rPr>
+          <w:rFonts w:ascii="Arial" w:eastAsia="Times New Roman" w:hAnsi="Arial" w:cs="Arial"/>
+          <w:color w:val="222222"/>
+          <w:sz w:val="24"/>
+          <w:szCs w:val="24"/>
+          <w:lang w:eastAsia="en-IN"/>
+        </w:rPr>
+        <w:t xml:space="preserve"> ps</w:t>
       </w:r>
       <w:r>
         <w:rPr>
@@ -340,6 +683,86 @@
           <w:szCs w:val="24"/>
           <w:lang w:eastAsia="en-IN"/>
         </w:rPr>
+        <w:t xml:space="preserve"> </w:t>
+      </w:r>
+      <w:r>
+        <w:rPr>
+          <w:rFonts w:ascii="Arial" w:eastAsia="Times New Roman" w:hAnsi="Arial" w:cs="Arial"/>
+          <w:color w:val="222222"/>
+          <w:sz w:val="24"/>
+          <w:szCs w:val="24"/>
+          <w:lang w:eastAsia="en-IN"/>
+        </w:rPr>
+        <w:tab/>
+      </w:r>
+      <w:r>
+        <w:rPr>
+          <w:rFonts w:ascii="Arial" w:eastAsia="Times New Roman" w:hAnsi="Arial" w:cs="Arial"/>
+          <w:color w:val="222222"/>
+          <w:sz w:val="24"/>
+          <w:szCs w:val="24"/>
+          <w:lang w:eastAsia="en-IN"/>
+        </w:rPr>
+        <w:tab/>
+      </w:r>
+      <w:r>
+        <w:rPr>
+          <w:rFonts w:ascii="Arial" w:eastAsia="Times New Roman" w:hAnsi="Arial" w:cs="Arial"/>
+          <w:color w:val="222222"/>
+          <w:sz w:val="24"/>
+          <w:szCs w:val="24"/>
+          <w:lang w:eastAsia="en-IN"/>
+        </w:rPr>
+        <w:tab/>
+      </w:r>
+      <w:r>
+        <w:rPr>
+          <w:rFonts w:ascii="Arial" w:eastAsia="Times New Roman" w:hAnsi="Arial" w:cs="Arial"/>
+          <w:color w:val="222222"/>
+          <w:sz w:val="24"/>
+          <w:szCs w:val="24"/>
+          <w:lang w:eastAsia="en-IN"/>
+        </w:rPr>
+        <w:t>or</w:t>
+      </w:r>
+      <w:r>
+        <w:rPr>
+          <w:rFonts w:ascii="Arial" w:eastAsia="Times New Roman" w:hAnsi="Arial" w:cs="Arial"/>
+          <w:color w:val="222222"/>
+          <w:sz w:val="24"/>
+          <w:szCs w:val="24"/>
+          <w:lang w:eastAsia="en-IN"/>
+        </w:rPr>
+        <w:tab/>
+      </w:r>
+      <w:r>
+        <w:rPr>
+          <w:rFonts w:ascii="Arial" w:eastAsia="Times New Roman" w:hAnsi="Arial" w:cs="Arial"/>
+          <w:color w:val="222222"/>
+          <w:sz w:val="24"/>
+          <w:szCs w:val="24"/>
+          <w:lang w:eastAsia="en-IN"/>
+        </w:rPr>
+        <w:tab/>
+      </w:r>
+      <w:r>
+        <w:rPr>
+          <w:rFonts w:ascii="Arial" w:eastAsia="Times New Roman" w:hAnsi="Arial" w:cs="Arial"/>
+          <w:color w:val="222222"/>
+          <w:sz w:val="24"/>
+          <w:szCs w:val="24"/>
+          <w:lang w:eastAsia="en-IN"/>
+        </w:rPr>
+        <w:t xml:space="preserve"> ps -a</w:t>
+      </w:r>
+      <w:r>
+        <w:rPr>
+          <w:rFonts w:ascii="Arial" w:eastAsia="Times New Roman" w:hAnsi="Arial" w:cs="Arial"/>
+          <w:color w:val="222222"/>
+          <w:sz w:val="24"/>
+          <w:szCs w:val="24"/>
+          <w:lang w:eastAsia="en-IN"/>
+        </w:rPr>
         <w:br/>
         <w:t>docker container rm</w:t>
       </w:r>
@@ -505,8 +928,39 @@
           <w:szCs w:val="24"/>
           <w:lang w:eastAsia="en-IN"/>
         </w:rPr>
+        <w:t xml:space="preserve"> -d –name subodhContainer nginx</w:t>
+      </w:r>
+    </w:p>
+    <w:p>
+      <w:pPr>
+        <w:spacing w:after="0" w:line="240" w:lineRule="auto"/>
+        <w:rPr>
+          <w:rFonts w:ascii="Arial" w:eastAsia="Times New Roman" w:hAnsi="Arial" w:cs="Arial"/>
+          <w:color w:val="222222"/>
+          <w:sz w:val="24"/>
+          <w:szCs w:val="24"/>
+          <w:lang w:eastAsia="en-IN"/>
+        </w:rPr>
+      </w:pPr>
+      <w:r>
+        <w:rPr>
+          <w:rFonts w:ascii="Arial" w:eastAsia="Times New Roman" w:hAnsi="Arial" w:cs="Arial"/>
+          <w:color w:val="222222"/>
+          <w:sz w:val="24"/>
+          <w:szCs w:val="24"/>
+          <w:lang w:eastAsia="en-IN"/>
+        </w:rPr>
+        <w:t>docker container stop `docker container ps -q`</w:t>
+      </w:r>
+      <w:r>
+        <w:rPr>
+          <w:rFonts w:ascii="Arial" w:eastAsia="Times New Roman" w:hAnsi="Arial" w:cs="Arial"/>
+          <w:color w:val="222222"/>
+          <w:sz w:val="24"/>
+          <w:szCs w:val="24"/>
+          <w:lang w:eastAsia="en-IN"/>
+        </w:rPr>
         <w:br/>
-        <w:t>docker container diff</w:t>
       </w:r>
     </w:p>
     <w:p>
@@ -566,73 +1020,27 @@
           <w:szCs w:val="24"/>
           <w:lang w:eastAsia="en-IN"/>
         </w:rPr>
-        <w:br/>
-        <w:t>docker container commit --author="subodh dere" -m "test msg" cid newImageName</w:t>
-      </w:r>
-      <w:r>
-        <w:rPr>
-          <w:rFonts w:ascii="Arial" w:eastAsia="Times New Roman" w:hAnsi="Arial" w:cs="Arial"/>
-          <w:color w:val="222222"/>
-          <w:sz w:val="24"/>
-          <w:szCs w:val="24"/>
-          <w:lang w:eastAsia="en-IN"/>
-        </w:rPr>
-        <w:br/>
-        <w:t>docker image tag myImage subodhdere77/imageName:v1</w:t>
-      </w:r>
-      <w:r>
-        <w:rPr>
-          <w:rFonts w:ascii="Arial" w:eastAsia="Times New Roman" w:hAnsi="Arial" w:cs="Arial"/>
-          <w:color w:val="222222"/>
-          <w:sz w:val="24"/>
-          <w:szCs w:val="24"/>
-          <w:lang w:eastAsia="en-IN"/>
-        </w:rPr>
-        <w:br/>
-        <w:t>docker image push subodhdere77/imageName:v1</w:t>
-      </w:r>
-      <w:r>
-        <w:rPr>
-          <w:rFonts w:ascii="Arial" w:eastAsia="Times New Roman" w:hAnsi="Arial" w:cs="Arial"/>
-          <w:color w:val="222222"/>
-          <w:sz w:val="24"/>
-          <w:szCs w:val="24"/>
-          <w:lang w:eastAsia="en-IN"/>
-        </w:rPr>
-        <w:br/>
-        <w:t>docker login</w:t>
-      </w:r>
-      <w:r>
-        <w:rPr>
-          <w:rFonts w:ascii="Arial" w:eastAsia="Times New Roman" w:hAnsi="Arial" w:cs="Arial"/>
-          <w:color w:val="222222"/>
-          <w:sz w:val="24"/>
-          <w:szCs w:val="24"/>
-          <w:lang w:eastAsia="en-IN"/>
-        </w:rPr>
-        <w:br/>
-        <w:t>docker image save imageName &gt; a.tar</w:t>
-      </w:r>
-      <w:r>
-        <w:rPr>
-          <w:rFonts w:ascii="Arial" w:eastAsia="Times New Roman" w:hAnsi="Arial" w:cs="Arial"/>
-          <w:color w:val="222222"/>
-          <w:sz w:val="24"/>
-          <w:szCs w:val="24"/>
-          <w:lang w:eastAsia="en-IN"/>
-        </w:rPr>
-        <w:br/>
-        <w:t>docker image load &lt; a.tar</w:t>
-      </w:r>
-      <w:r>
-        <w:rPr>
-          <w:rFonts w:ascii="Arial" w:eastAsia="Times New Roman" w:hAnsi="Arial" w:cs="Arial"/>
-          <w:color w:val="222222"/>
-          <w:sz w:val="24"/>
-          <w:szCs w:val="24"/>
-          <w:lang w:eastAsia="en-IN"/>
-        </w:rPr>
-        <w:br/>
+        <w:t xml:space="preserve">docker run -dit </w:t>
+      </w:r>
+      <w:r>
+        <w:rPr>
+          <w:rFonts w:ascii="Arial" w:eastAsia="Times New Roman" w:hAnsi="Arial" w:cs="Arial"/>
+          <w:color w:val="222222"/>
+          <w:sz w:val="24"/>
+          <w:szCs w:val="24"/>
+          <w:lang w:eastAsia="en-IN"/>
+        </w:rPr>
+        <w:t>myImage</w:t>
+      </w:r>
+      <w:r>
+        <w:rPr>
+          <w:rFonts w:ascii="Arial" w:eastAsia="Times New Roman" w:hAnsi="Arial" w:cs="Arial"/>
+          <w:color w:val="222222"/>
+          <w:sz w:val="24"/>
+          <w:szCs w:val="24"/>
+          <w:lang w:eastAsia="en-IN"/>
+        </w:rPr>
+        <w:t xml:space="preserve"> bash</w:t>
       </w:r>
     </w:p>
     <w:p>
@@ -656,7 +1064,50 @@
           <w:szCs w:val="24"/>
           <w:lang w:eastAsia="en-IN"/>
         </w:rPr>
-        <w:t>Port Mapping:</w:t>
+        <w:br/>
+        <w:t>docker image tag myImage subodhdere77/imageName:v1</w:t>
+      </w:r>
+      <w:r>
+        <w:rPr>
+          <w:rFonts w:ascii="Arial" w:eastAsia="Times New Roman" w:hAnsi="Arial" w:cs="Arial"/>
+          <w:color w:val="222222"/>
+          <w:sz w:val="24"/>
+          <w:szCs w:val="24"/>
+          <w:lang w:eastAsia="en-IN"/>
+        </w:rPr>
+        <w:br/>
+        <w:t>docker image push subodhdere77/imageName:v1</w:t>
+      </w:r>
+      <w:r>
+        <w:rPr>
+          <w:rFonts w:ascii="Arial" w:eastAsia="Times New Roman" w:hAnsi="Arial" w:cs="Arial"/>
+          <w:color w:val="222222"/>
+          <w:sz w:val="24"/>
+          <w:szCs w:val="24"/>
+          <w:lang w:eastAsia="en-IN"/>
+        </w:rPr>
+        <w:br/>
+      </w:r>
+      <w:r>
+        <w:rPr>
+          <w:rFonts w:ascii="Arial" w:eastAsia="Times New Roman" w:hAnsi="Arial" w:cs="Arial"/>
+          <w:color w:val="222222"/>
+          <w:sz w:val="24"/>
+          <w:szCs w:val="24"/>
+          <w:lang w:eastAsia="en-IN"/>
+        </w:rPr>
+        <w:lastRenderedPageBreak/>
+        <w:t>docker login</w:t>
+      </w:r>
+      <w:r>
+        <w:rPr>
+          <w:rFonts w:ascii="Arial" w:eastAsia="Times New Roman" w:hAnsi="Arial" w:cs="Arial"/>
+          <w:color w:val="222222"/>
+          <w:sz w:val="24"/>
+          <w:szCs w:val="24"/>
+          <w:lang w:eastAsia="en-IN"/>
+        </w:rPr>
+        <w:br/>
       </w:r>
     </w:p>
     <w:p>
@@ -680,27 +1131,7 @@
           <w:szCs w:val="24"/>
           <w:lang w:eastAsia="en-IN"/>
         </w:rPr>
-        <w:t>docker container</w:t>
-      </w:r>
-      <w:r>
-        <w:rPr>
-          <w:rFonts w:ascii="Arial" w:eastAsia="Times New Roman" w:hAnsi="Arial" w:cs="Arial"/>
-          <w:color w:val="222222"/>
-          <w:sz w:val="24"/>
-          <w:szCs w:val="24"/>
-          <w:lang w:eastAsia="en-IN"/>
-        </w:rPr>
-        <w:t xml:space="preserve"> -d -p &lt;host_port&gt;:&lt;container_port&gt; nginx</w:t>
-      </w:r>
-      <w:r>
-        <w:rPr>
-          <w:rFonts w:ascii="Arial" w:eastAsia="Times New Roman" w:hAnsi="Arial" w:cs="Arial"/>
-          <w:color w:val="222222"/>
-          <w:sz w:val="24"/>
-          <w:szCs w:val="24"/>
-          <w:lang w:eastAsia="en-IN"/>
-        </w:rPr>
-        <w:t xml:space="preserve"> </w:t>
+        <w:t>Port Mapping:</w:t>
       </w:r>
     </w:p>
     <w:p>
@@ -716,6 +1147,36 @@
           <w:lang w:eastAsia="en-IN"/>
         </w:rPr>
       </w:pPr>
+      <w:r>
+        <w:rPr>
+          <w:rFonts w:ascii="Arial" w:eastAsia="Times New Roman" w:hAnsi="Arial" w:cs="Arial"/>
+          <w:color w:val="222222"/>
+          <w:sz w:val="24"/>
+          <w:szCs w:val="24"/>
+          <w:lang w:eastAsia="en-IN"/>
+        </w:rPr>
+        <w:t>docker container</w:t>
+      </w:r>
+      <w:r>
+        <w:rPr>
+          <w:rFonts w:ascii="Arial" w:eastAsia="Times New Roman" w:hAnsi="Arial" w:cs="Arial"/>
+          <w:color w:val="222222"/>
+          <w:sz w:val="24"/>
+          <w:szCs w:val="24"/>
+          <w:lang w:eastAsia="en-IN"/>
+        </w:rPr>
+        <w:t xml:space="preserve"> -d -p &lt;host_port&gt;:&lt;container_port&gt; nginx</w:t>
+      </w:r>
+      <w:r>
+        <w:rPr>
+          <w:rFonts w:ascii="Arial" w:eastAsia="Times New Roman" w:hAnsi="Arial" w:cs="Arial"/>
+          <w:color w:val="222222"/>
+          <w:sz w:val="24"/>
+          <w:szCs w:val="24"/>
+          <w:lang w:eastAsia="en-IN"/>
+        </w:rPr>
+        <w:t xml:space="preserve"> </w:t>
+      </w:r>
     </w:p>
     <w:p>
       <w:pPr>
@@ -730,16 +1191,6 @@
           <w:lang w:eastAsia="en-IN"/>
         </w:rPr>
       </w:pPr>
-      <w:r>
-        <w:rPr>
-          <w:rFonts w:ascii="Arial" w:eastAsia="Times New Roman" w:hAnsi="Arial" w:cs="Arial"/>
-          <w:color w:val="222222"/>
-          <w:sz w:val="24"/>
-          <w:szCs w:val="24"/>
-          <w:lang w:eastAsia="en-IN"/>
-        </w:rPr>
-        <w:t>================================================================</w:t>
-      </w:r>
     </w:p>
     <w:p>
       <w:pPr>
@@ -754,6 +1205,16 @@
           <w:lang w:eastAsia="en-IN"/>
         </w:rPr>
       </w:pPr>
+      <w:r>
+        <w:rPr>
+          <w:rFonts w:ascii="Arial" w:eastAsia="Times New Roman" w:hAnsi="Arial" w:cs="Arial"/>
+          <w:color w:val="222222"/>
+          <w:sz w:val="24"/>
+          <w:szCs w:val="24"/>
+          <w:lang w:eastAsia="en-IN"/>
+        </w:rPr>
+        <w:t>================================================================</w:t>
+      </w:r>
     </w:p>
     <w:p>
       <w:pPr>
@@ -768,6 +1229,20 @@
           <w:lang w:eastAsia="en-IN"/>
         </w:rPr>
       </w:pPr>
+    </w:p>
+    <w:p>
+      <w:pPr>
+        <w:pBdr>
+          <w:bottom w:val="double" w:sz="6" w:space="1" w:color="auto"/>
+        </w:pBdr>
+        <w:rPr>
+          <w:rFonts w:ascii="Arial" w:eastAsia="Times New Roman" w:hAnsi="Arial" w:cs="Arial"/>
+          <w:color w:val="222222"/>
+          <w:sz w:val="24"/>
+          <w:szCs w:val="24"/>
+          <w:lang w:eastAsia="en-IN"/>
+        </w:rPr>
+      </w:pPr>
       <w:r>
         <w:rPr>
           <w:rFonts w:ascii="Times New Roman" w:eastAsia="Times New Roman" w:hAnsi="Times New Roman" w:cs="Times New Roman"/>
@@ -1238,6 +1713,7 @@
           <w:szCs w:val="24"/>
           <w:lang w:eastAsia="en-IN"/>
         </w:rPr>
+        <w:lastRenderedPageBreak/>
         <w:t>docker volume prune</w:t>
       </w:r>
       <w:r>
@@ -1375,7 +1851,6 @@
           <w:szCs w:val="32"/>
           <w:lang w:eastAsia="en-IN"/>
         </w:rPr>
-        <w:lastRenderedPageBreak/>
         <w:t>Docker Network Commands:</w:t>
       </w:r>
     </w:p>
@@ -1992,7 +2467,6 @@
           <w:szCs w:val="24"/>
           <w:lang w:eastAsia="en-IN"/>
         </w:rPr>
-        <w:lastRenderedPageBreak/>
         <w:t>File : docker-compose.yaml</w:t>
       </w:r>
     </w:p>
@@ -2493,7 +2967,6 @@
           <w:u w:val="single"/>
           <w:lang w:eastAsia="en-IN"/>
         </w:rPr>
-        <w:lastRenderedPageBreak/>
         <w:t>Commands:</w:t>
       </w:r>
     </w:p>
@@ -3503,6 +3976,7 @@
           <w:szCs w:val="24"/>
           <w:lang w:eastAsia="en-IN"/>
         </w:rPr>
+        <w:lastRenderedPageBreak/>
         <w:t>docker­compose kill =&gt; Forces running containers to stop by sending a SIGKILL signal</w:t>
       </w:r>
     </w:p>

--- a/docker/Docker Notes.docx
+++ b/docker/Docker Notes.docx
@@ -61,8 +61,19 @@
           <w:szCs w:val="24"/>
           <w:lang w:eastAsia="en-IN"/>
         </w:rPr>
-        <w:t>For RHEL :</w:t>
-      </w:r>
+        <w:t xml:space="preserve">For </w:t>
+      </w:r>
+      <w:proofErr w:type="gramStart"/>
+      <w:r>
+        <w:rPr>
+          <w:rFonts w:ascii="Times New Roman" w:eastAsia="Times New Roman" w:hAnsi="Times New Roman" w:cs="Times New Roman"/>
+          <w:sz w:val="24"/>
+          <w:szCs w:val="24"/>
+          <w:lang w:eastAsia="en-IN"/>
+        </w:rPr>
+        <w:t>RHEL :</w:t>
+      </w:r>
+      <w:proofErr w:type="gramEnd"/>
     </w:p>
     <w:p>
       <w:pPr>
@@ -253,6 +264,7 @@
           <w:lang w:eastAsia="en-IN"/>
         </w:rPr>
       </w:pPr>
+      <w:proofErr w:type="spellStart"/>
       <w:r>
         <w:rPr>
           <w:rFonts w:ascii="Arial" w:eastAsia="Times New Roman" w:hAnsi="Arial" w:cs="Arial"/>
@@ -271,7 +283,18 @@
           <w:szCs w:val="24"/>
           <w:lang w:eastAsia="en-IN"/>
         </w:rPr>
-        <w:t>ystemctl enable docker</w:t>
+        <w:t>ystemctl</w:t>
+      </w:r>
+      <w:proofErr w:type="spellEnd"/>
+      <w:r>
+        <w:rPr>
+          <w:rFonts w:ascii="Arial" w:eastAsia="Times New Roman" w:hAnsi="Arial" w:cs="Arial"/>
+          <w:color w:val="222222"/>
+          <w:sz w:val="24"/>
+          <w:szCs w:val="24"/>
+          <w:lang w:eastAsia="en-IN"/>
+        </w:rPr>
+        <w:t xml:space="preserve"> enable docker</w:t>
       </w:r>
     </w:p>
     <w:p>
@@ -304,8 +327,19 @@
           <w:szCs w:val="24"/>
           <w:lang w:eastAsia="en-IN"/>
         </w:rPr>
-        <w:t>For Ubuntu :</w:t>
-      </w:r>
+        <w:t xml:space="preserve">For </w:t>
+      </w:r>
+      <w:proofErr w:type="gramStart"/>
+      <w:r>
+        <w:rPr>
+          <w:rFonts w:ascii="Times New Roman" w:eastAsia="Times New Roman" w:hAnsi="Times New Roman" w:cs="Times New Roman"/>
+          <w:sz w:val="24"/>
+          <w:szCs w:val="24"/>
+          <w:lang w:eastAsia="en-IN"/>
+        </w:rPr>
+        <w:t>Ubuntu :</w:t>
+      </w:r>
+      <w:proofErr w:type="gramEnd"/>
     </w:p>
     <w:p>
       <w:pPr>
@@ -488,15 +522,27 @@
           <w:lang w:eastAsia="en-IN"/>
         </w:rPr>
       </w:pPr>
-      <w:r>
-        <w:rPr>
-          <w:rFonts w:ascii="Arial" w:eastAsia="Times New Roman" w:hAnsi="Arial" w:cs="Arial"/>
-          <w:color w:val="222222"/>
-          <w:sz w:val="24"/>
-          <w:szCs w:val="24"/>
-          <w:lang w:eastAsia="en-IN"/>
-        </w:rPr>
-        <w:t>systemctl enable docker</w:t>
+      <w:proofErr w:type="spellStart"/>
+      <w:r>
+        <w:rPr>
+          <w:rFonts w:ascii="Arial" w:eastAsia="Times New Roman" w:hAnsi="Arial" w:cs="Arial"/>
+          <w:color w:val="222222"/>
+          <w:sz w:val="24"/>
+          <w:szCs w:val="24"/>
+          <w:lang w:eastAsia="en-IN"/>
+        </w:rPr>
+        <w:t>systemctl</w:t>
+      </w:r>
+      <w:proofErr w:type="spellEnd"/>
+      <w:r>
+        <w:rPr>
+          <w:rFonts w:ascii="Arial" w:eastAsia="Times New Roman" w:hAnsi="Arial" w:cs="Arial"/>
+          <w:color w:val="222222"/>
+          <w:sz w:val="24"/>
+          <w:szCs w:val="24"/>
+          <w:lang w:eastAsia="en-IN"/>
+        </w:rPr>
+        <w:t xml:space="preserve"> enable docker</w:t>
       </w:r>
     </w:p>
     <w:p>
@@ -572,6 +618,40 @@
           <w:szCs w:val="24"/>
           <w:lang w:eastAsia="en-IN"/>
         </w:rPr>
+        <w:t>CID = container ID or name</w:t>
+      </w:r>
+    </w:p>
+    <w:p>
+      <w:pPr>
+        <w:spacing w:after="0" w:line="240" w:lineRule="auto"/>
+        <w:rPr>
+          <w:rFonts w:ascii="Arial" w:eastAsia="Times New Roman" w:hAnsi="Arial" w:cs="Arial"/>
+          <w:color w:val="222222"/>
+          <w:sz w:val="24"/>
+          <w:szCs w:val="24"/>
+          <w:lang w:eastAsia="en-IN"/>
+        </w:rPr>
+      </w:pPr>
+    </w:p>
+    <w:p>
+      <w:pPr>
+        <w:spacing w:after="0" w:line="240" w:lineRule="auto"/>
+        <w:rPr>
+          <w:rFonts w:ascii="Arial" w:eastAsia="Times New Roman" w:hAnsi="Arial" w:cs="Arial"/>
+          <w:color w:val="222222"/>
+          <w:sz w:val="24"/>
+          <w:szCs w:val="24"/>
+          <w:lang w:eastAsia="en-IN"/>
+        </w:rPr>
+      </w:pPr>
+      <w:r>
+        <w:rPr>
+          <w:rFonts w:ascii="Arial" w:eastAsia="Times New Roman" w:hAnsi="Arial" w:cs="Arial"/>
+          <w:color w:val="222222"/>
+          <w:sz w:val="24"/>
+          <w:szCs w:val="24"/>
+          <w:lang w:eastAsia="en-IN"/>
+        </w:rPr>
         <w:t>docker container ls</w:t>
       </w:r>
       <w:r>
@@ -662,8 +742,20 @@
           <w:szCs w:val="24"/>
           <w:lang w:eastAsia="en-IN"/>
         </w:rPr>
-        <w:t xml:space="preserve"> ps</w:t>
-      </w:r>
+        <w:t xml:space="preserve"> </w:t>
+      </w:r>
+      <w:proofErr w:type="spellStart"/>
+      <w:r>
+        <w:rPr>
+          <w:rFonts w:ascii="Arial" w:eastAsia="Times New Roman" w:hAnsi="Arial" w:cs="Arial"/>
+          <w:color w:val="222222"/>
+          <w:sz w:val="24"/>
+          <w:szCs w:val="24"/>
+          <w:lang w:eastAsia="en-IN"/>
+        </w:rPr>
+        <w:t>ps</w:t>
+      </w:r>
+      <w:proofErr w:type="spellEnd"/>
       <w:r>
         <w:rPr>
           <w:rFonts w:ascii="Arial" w:eastAsia="Times New Roman" w:hAnsi="Arial" w:cs="Arial"/>
@@ -753,7 +845,29 @@
           <w:szCs w:val="24"/>
           <w:lang w:eastAsia="en-IN"/>
         </w:rPr>
-        <w:t xml:space="preserve"> ps -a</w:t>
+        <w:t xml:space="preserve"> </w:t>
+      </w:r>
+      <w:proofErr w:type="spellStart"/>
+      <w:r>
+        <w:rPr>
+          <w:rFonts w:ascii="Arial" w:eastAsia="Times New Roman" w:hAnsi="Arial" w:cs="Arial"/>
+          <w:color w:val="222222"/>
+          <w:sz w:val="24"/>
+          <w:szCs w:val="24"/>
+          <w:lang w:eastAsia="en-IN"/>
+        </w:rPr>
+        <w:t>ps</w:t>
+      </w:r>
+      <w:proofErr w:type="spellEnd"/>
+      <w:r>
+        <w:rPr>
+          <w:rFonts w:ascii="Arial" w:eastAsia="Times New Roman" w:hAnsi="Arial" w:cs="Arial"/>
+          <w:color w:val="222222"/>
+          <w:sz w:val="24"/>
+          <w:szCs w:val="24"/>
+          <w:lang w:eastAsia="en-IN"/>
+        </w:rPr>
+        <w:t xml:space="preserve"> -a</w:t>
       </w:r>
       <w:r>
         <w:rPr>
@@ -774,6 +888,26 @@
           <w:szCs w:val="24"/>
           <w:lang w:eastAsia="en-IN"/>
         </w:rPr>
+        <w:t xml:space="preserve"> </w:t>
+      </w:r>
+      <w:r>
+        <w:rPr>
+          <w:rFonts w:ascii="Arial" w:eastAsia="Times New Roman" w:hAnsi="Arial" w:cs="Arial"/>
+          <w:color w:val="222222"/>
+          <w:sz w:val="24"/>
+          <w:szCs w:val="24"/>
+          <w:lang w:eastAsia="en-IN"/>
+        </w:rPr>
+        <w:t>CID</w:t>
+      </w:r>
+      <w:r>
+        <w:rPr>
+          <w:rFonts w:ascii="Arial" w:eastAsia="Times New Roman" w:hAnsi="Arial" w:cs="Arial"/>
+          <w:color w:val="222222"/>
+          <w:sz w:val="24"/>
+          <w:szCs w:val="24"/>
+          <w:lang w:eastAsia="en-IN"/>
+        </w:rPr>
         <w:br/>
         <w:t>docker container rm -f</w:t>
       </w:r>
@@ -785,6 +919,26 @@
           <w:szCs w:val="24"/>
           <w:lang w:eastAsia="en-IN"/>
         </w:rPr>
+        <w:t xml:space="preserve"> </w:t>
+      </w:r>
+      <w:r>
+        <w:rPr>
+          <w:rFonts w:ascii="Arial" w:eastAsia="Times New Roman" w:hAnsi="Arial" w:cs="Arial"/>
+          <w:color w:val="222222"/>
+          <w:sz w:val="24"/>
+          <w:szCs w:val="24"/>
+          <w:lang w:eastAsia="en-IN"/>
+        </w:rPr>
+        <w:t>CID</w:t>
+      </w:r>
+      <w:r>
+        <w:rPr>
+          <w:rFonts w:ascii="Arial" w:eastAsia="Times New Roman" w:hAnsi="Arial" w:cs="Arial"/>
+          <w:color w:val="222222"/>
+          <w:sz w:val="24"/>
+          <w:szCs w:val="24"/>
+          <w:lang w:eastAsia="en-IN"/>
+        </w:rPr>
         <w:br/>
         <w:t>docker container start</w:t>
       </w:r>
@@ -796,6 +950,26 @@
           <w:szCs w:val="24"/>
           <w:lang w:eastAsia="en-IN"/>
         </w:rPr>
+        <w:t xml:space="preserve"> </w:t>
+      </w:r>
+      <w:r>
+        <w:rPr>
+          <w:rFonts w:ascii="Arial" w:eastAsia="Times New Roman" w:hAnsi="Arial" w:cs="Arial"/>
+          <w:color w:val="222222"/>
+          <w:sz w:val="24"/>
+          <w:szCs w:val="24"/>
+          <w:lang w:eastAsia="en-IN"/>
+        </w:rPr>
+        <w:t>CID</w:t>
+      </w:r>
+      <w:r>
+        <w:rPr>
+          <w:rFonts w:ascii="Arial" w:eastAsia="Times New Roman" w:hAnsi="Arial" w:cs="Arial"/>
+          <w:color w:val="222222"/>
+          <w:sz w:val="24"/>
+          <w:szCs w:val="24"/>
+          <w:lang w:eastAsia="en-IN"/>
+        </w:rPr>
         <w:br/>
         <w:t>docker container stop</w:t>
       </w:r>
@@ -807,6 +981,26 @@
           <w:szCs w:val="24"/>
           <w:lang w:eastAsia="en-IN"/>
         </w:rPr>
+        <w:t xml:space="preserve"> </w:t>
+      </w:r>
+      <w:r>
+        <w:rPr>
+          <w:rFonts w:ascii="Arial" w:eastAsia="Times New Roman" w:hAnsi="Arial" w:cs="Arial"/>
+          <w:color w:val="222222"/>
+          <w:sz w:val="24"/>
+          <w:szCs w:val="24"/>
+          <w:lang w:eastAsia="en-IN"/>
+        </w:rPr>
+        <w:t>CID</w:t>
+      </w:r>
+      <w:r>
+        <w:rPr>
+          <w:rFonts w:ascii="Arial" w:eastAsia="Times New Roman" w:hAnsi="Arial" w:cs="Arial"/>
+          <w:color w:val="222222"/>
+          <w:sz w:val="24"/>
+          <w:szCs w:val="24"/>
+          <w:lang w:eastAsia="en-IN"/>
+        </w:rPr>
         <w:br/>
         <w:t>docker container restart</w:t>
       </w:r>
@@ -818,6 +1012,26 @@
           <w:szCs w:val="24"/>
           <w:lang w:eastAsia="en-IN"/>
         </w:rPr>
+        <w:t xml:space="preserve"> </w:t>
+      </w:r>
+      <w:r>
+        <w:rPr>
+          <w:rFonts w:ascii="Arial" w:eastAsia="Times New Roman" w:hAnsi="Arial" w:cs="Arial"/>
+          <w:color w:val="222222"/>
+          <w:sz w:val="24"/>
+          <w:szCs w:val="24"/>
+          <w:lang w:eastAsia="en-IN"/>
+        </w:rPr>
+        <w:t>CID</w:t>
+      </w:r>
+      <w:r>
+        <w:rPr>
+          <w:rFonts w:ascii="Arial" w:eastAsia="Times New Roman" w:hAnsi="Arial" w:cs="Arial"/>
+          <w:color w:val="222222"/>
+          <w:sz w:val="24"/>
+          <w:szCs w:val="24"/>
+          <w:lang w:eastAsia="en-IN"/>
+        </w:rPr>
         <w:br/>
         <w:t>docker container rename</w:t>
       </w:r>
@@ -829,6 +1043,58 @@
           <w:szCs w:val="24"/>
           <w:lang w:eastAsia="en-IN"/>
         </w:rPr>
+        <w:t xml:space="preserve"> </w:t>
+      </w:r>
+      <w:r>
+        <w:rPr>
+          <w:rFonts w:ascii="Arial" w:eastAsia="Times New Roman" w:hAnsi="Arial" w:cs="Arial"/>
+          <w:color w:val="222222"/>
+          <w:sz w:val="24"/>
+          <w:szCs w:val="24"/>
+          <w:lang w:eastAsia="en-IN"/>
+        </w:rPr>
+        <w:t>CID</w:t>
+      </w:r>
+      <w:r>
+        <w:rPr>
+          <w:rFonts w:ascii="Arial" w:eastAsia="Times New Roman" w:hAnsi="Arial" w:cs="Arial"/>
+          <w:color w:val="222222"/>
+          <w:sz w:val="24"/>
+          <w:szCs w:val="24"/>
+          <w:lang w:eastAsia="en-IN"/>
+        </w:rPr>
+        <w:t xml:space="preserve"> &lt;</w:t>
+      </w:r>
+      <w:proofErr w:type="spellStart"/>
+      <w:r>
+        <w:rPr>
+          <w:rFonts w:ascii="Arial" w:eastAsia="Times New Roman" w:hAnsi="Arial" w:cs="Arial"/>
+          <w:color w:val="222222"/>
+          <w:sz w:val="24"/>
+          <w:szCs w:val="24"/>
+          <w:lang w:eastAsia="en-IN"/>
+        </w:rPr>
+        <w:t>new_name</w:t>
+      </w:r>
+      <w:proofErr w:type="spellEnd"/>
+      <w:r>
+        <w:rPr>
+          <w:rFonts w:ascii="Arial" w:eastAsia="Times New Roman" w:hAnsi="Arial" w:cs="Arial"/>
+          <w:color w:val="222222"/>
+          <w:sz w:val="24"/>
+          <w:szCs w:val="24"/>
+          <w:lang w:eastAsia="en-IN"/>
+        </w:rPr>
+        <w:t>&gt;</w:t>
+      </w:r>
+      <w:r>
+        <w:rPr>
+          <w:rFonts w:ascii="Arial" w:eastAsia="Times New Roman" w:hAnsi="Arial" w:cs="Arial"/>
+          <w:color w:val="222222"/>
+          <w:sz w:val="24"/>
+          <w:szCs w:val="24"/>
+          <w:lang w:eastAsia="en-IN"/>
+        </w:rPr>
         <w:br/>
         <w:t>docker container exec -it</w:t>
       </w:r>
@@ -840,6 +1106,36 @@
           <w:szCs w:val="24"/>
           <w:lang w:eastAsia="en-IN"/>
         </w:rPr>
+        <w:t xml:space="preserve"> </w:t>
+      </w:r>
+      <w:r>
+        <w:rPr>
+          <w:rFonts w:ascii="Arial" w:eastAsia="Times New Roman" w:hAnsi="Arial" w:cs="Arial"/>
+          <w:color w:val="222222"/>
+          <w:sz w:val="24"/>
+          <w:szCs w:val="24"/>
+          <w:lang w:eastAsia="en-IN"/>
+        </w:rPr>
+        <w:t>CID</w:t>
+      </w:r>
+      <w:r>
+        <w:rPr>
+          <w:rFonts w:ascii="Arial" w:eastAsia="Times New Roman" w:hAnsi="Arial" w:cs="Arial"/>
+          <w:color w:val="222222"/>
+          <w:sz w:val="24"/>
+          <w:szCs w:val="24"/>
+          <w:lang w:eastAsia="en-IN"/>
+        </w:rPr>
+        <w:t xml:space="preserve"> bash</w:t>
+      </w:r>
+      <w:r>
+        <w:rPr>
+          <w:rFonts w:ascii="Arial" w:eastAsia="Times New Roman" w:hAnsi="Arial" w:cs="Arial"/>
+          <w:color w:val="222222"/>
+          <w:sz w:val="24"/>
+          <w:szCs w:val="24"/>
+          <w:lang w:eastAsia="en-IN"/>
+        </w:rPr>
         <w:br/>
         <w:t>docker container logs</w:t>
       </w:r>
@@ -851,8 +1147,67 @@
           <w:szCs w:val="24"/>
           <w:lang w:eastAsia="en-IN"/>
         </w:rPr>
+        <w:t xml:space="preserve"> </w:t>
+      </w:r>
+      <w:r>
+        <w:rPr>
+          <w:rFonts w:ascii="Arial" w:eastAsia="Times New Roman" w:hAnsi="Arial" w:cs="Arial"/>
+          <w:color w:val="222222"/>
+          <w:sz w:val="24"/>
+          <w:szCs w:val="24"/>
+          <w:lang w:eastAsia="en-IN"/>
+        </w:rPr>
+        <w:t>CID</w:t>
+      </w:r>
+      <w:r>
+        <w:rPr>
+          <w:rFonts w:ascii="Arial" w:eastAsia="Times New Roman" w:hAnsi="Arial" w:cs="Arial"/>
+          <w:color w:val="222222"/>
+          <w:sz w:val="24"/>
+          <w:szCs w:val="24"/>
+          <w:lang w:eastAsia="en-IN"/>
+        </w:rPr>
         <w:br/>
+      </w:r>
+      <w:r>
+        <w:rPr>
+          <w:rFonts w:ascii="Arial" w:eastAsia="Times New Roman" w:hAnsi="Arial" w:cs="Arial"/>
+          <w:color w:val="222222"/>
+          <w:sz w:val="24"/>
+          <w:szCs w:val="24"/>
+          <w:lang w:eastAsia="en-IN"/>
+        </w:rPr>
+        <w:t>#</w:t>
+      </w:r>
+      <w:r>
+        <w:rPr>
+          <w:rFonts w:ascii="Arial" w:eastAsia="Times New Roman" w:hAnsi="Arial" w:cs="Arial"/>
+          <w:color w:val="222222"/>
+          <w:sz w:val="24"/>
+          <w:szCs w:val="24"/>
+          <w:lang w:eastAsia="en-IN"/>
+        </w:rPr>
         <w:t>docker container attach</w:t>
+      </w:r>
+      <w:r>
+        <w:rPr>
+          <w:rFonts w:ascii="Arial" w:eastAsia="Times New Roman" w:hAnsi="Arial" w:cs="Arial"/>
+          <w:color w:val="222222"/>
+          <w:sz w:val="24"/>
+          <w:szCs w:val="24"/>
+          <w:lang w:eastAsia="en-IN"/>
+        </w:rPr>
+        <w:t xml:space="preserve"> </w:t>
+      </w:r>
+      <w:r>
+        <w:rPr>
+          <w:rFonts w:ascii="Arial" w:eastAsia="Times New Roman" w:hAnsi="Arial" w:cs="Arial"/>
+          <w:color w:val="222222"/>
+          <w:sz w:val="24"/>
+          <w:szCs w:val="24"/>
+          <w:lang w:eastAsia="en-IN"/>
+        </w:rPr>
+        <w:t>CID</w:t>
       </w:r>
       <w:r>
         <w:rPr>
@@ -873,6 +1228,26 @@
           <w:szCs w:val="24"/>
           <w:lang w:eastAsia="en-IN"/>
         </w:rPr>
+        <w:t xml:space="preserve"> </w:t>
+      </w:r>
+      <w:r>
+        <w:rPr>
+          <w:rFonts w:ascii="Arial" w:eastAsia="Times New Roman" w:hAnsi="Arial" w:cs="Arial"/>
+          <w:color w:val="222222"/>
+          <w:sz w:val="24"/>
+          <w:szCs w:val="24"/>
+          <w:lang w:eastAsia="en-IN"/>
+        </w:rPr>
+        <w:t>CID</w:t>
+      </w:r>
+      <w:r>
+        <w:rPr>
+          <w:rFonts w:ascii="Arial" w:eastAsia="Times New Roman" w:hAnsi="Arial" w:cs="Arial"/>
+          <w:color w:val="222222"/>
+          <w:sz w:val="24"/>
+          <w:szCs w:val="24"/>
+          <w:lang w:eastAsia="en-IN"/>
+        </w:rPr>
         <w:br/>
         <w:t>docker container prune</w:t>
       </w:r>
@@ -884,8 +1259,60 @@
           <w:szCs w:val="24"/>
           <w:lang w:eastAsia="en-IN"/>
         </w:rPr>
+        <w:t xml:space="preserve">  =&gt; to delete stopped containers</w:t>
+      </w:r>
+      <w:r>
+        <w:rPr>
+          <w:rFonts w:ascii="Arial" w:eastAsia="Times New Roman" w:hAnsi="Arial" w:cs="Arial"/>
+          <w:color w:val="222222"/>
+          <w:sz w:val="24"/>
+          <w:szCs w:val="24"/>
+          <w:lang w:eastAsia="en-IN"/>
+        </w:rPr>
         <w:br/>
-        <w:t>docker container ls -aq</w:t>
+        <w:t>docker container ls -</w:t>
+      </w:r>
+      <w:proofErr w:type="spellStart"/>
+      <w:r>
+        <w:rPr>
+          <w:rFonts w:ascii="Arial" w:eastAsia="Times New Roman" w:hAnsi="Arial" w:cs="Arial"/>
+          <w:color w:val="222222"/>
+          <w:sz w:val="24"/>
+          <w:szCs w:val="24"/>
+          <w:lang w:eastAsia="en-IN"/>
+        </w:rPr>
+        <w:t>aq</w:t>
+      </w:r>
+      <w:proofErr w:type="spellEnd"/>
+      <w:r>
+        <w:rPr>
+          <w:rFonts w:ascii="Arial" w:eastAsia="Times New Roman" w:hAnsi="Arial" w:cs="Arial"/>
+          <w:color w:val="222222"/>
+          <w:sz w:val="24"/>
+          <w:szCs w:val="24"/>
+          <w:lang w:eastAsia="en-IN"/>
+        </w:rPr>
+        <w:t xml:space="preserve"> =&gt; </w:t>
+      </w:r>
+      <w:r>
+        <w:rPr>
+          <w:rFonts w:ascii="Arial" w:eastAsia="Times New Roman" w:hAnsi="Arial" w:cs="Arial"/>
+          <w:color w:val="222222"/>
+          <w:sz w:val="24"/>
+          <w:szCs w:val="24"/>
+          <w:lang w:eastAsia="en-IN"/>
+        </w:rPr>
+        <w:t xml:space="preserve">to </w:t>
+      </w:r>
+      <w:r>
+        <w:rPr>
+          <w:rFonts w:ascii="Arial" w:eastAsia="Times New Roman" w:hAnsi="Arial" w:cs="Arial"/>
+          <w:color w:val="222222"/>
+          <w:sz w:val="24"/>
+          <w:szCs w:val="24"/>
+          <w:lang w:eastAsia="en-IN"/>
+        </w:rPr>
+        <w:t>list all container id</w:t>
       </w:r>
       <w:r>
         <w:rPr>
@@ -906,7 +1333,102 @@
           <w:szCs w:val="24"/>
           <w:lang w:eastAsia="en-IN"/>
         </w:rPr>
+        <w:t xml:space="preserve"> </w:t>
+      </w:r>
+      <w:r>
+        <w:rPr>
+          <w:rFonts w:ascii="Arial" w:eastAsia="Times New Roman" w:hAnsi="Arial" w:cs="Arial"/>
+          <w:color w:val="222222"/>
+          <w:sz w:val="24"/>
+          <w:szCs w:val="24"/>
+          <w:lang w:eastAsia="en-IN"/>
+        </w:rPr>
+        <w:t>&lt;</w:t>
+      </w:r>
+      <w:proofErr w:type="spellStart"/>
+      <w:r>
+        <w:rPr>
+          <w:rFonts w:ascii="Arial" w:eastAsia="Times New Roman" w:hAnsi="Arial" w:cs="Arial"/>
+          <w:color w:val="222222"/>
+          <w:sz w:val="24"/>
+          <w:szCs w:val="24"/>
+          <w:lang w:eastAsia="en-IN"/>
+        </w:rPr>
+        <w:t>container_id</w:t>
+      </w:r>
+      <w:proofErr w:type="spellEnd"/>
+      <w:r>
+        <w:rPr>
+          <w:rFonts w:ascii="Arial" w:eastAsia="Times New Roman" w:hAnsi="Arial" w:cs="Arial"/>
+          <w:color w:val="222222"/>
+          <w:sz w:val="24"/>
+          <w:szCs w:val="24"/>
+          <w:lang w:eastAsia="en-IN"/>
+        </w:rPr>
+        <w:t xml:space="preserve"> or name</w:t>
+      </w:r>
+      <w:r>
+        <w:rPr>
+          <w:rFonts w:ascii="Arial" w:eastAsia="Times New Roman" w:hAnsi="Arial" w:cs="Arial"/>
+          <w:color w:val="222222"/>
+          <w:sz w:val="24"/>
+          <w:szCs w:val="24"/>
+          <w:lang w:eastAsia="en-IN"/>
+        </w:rPr>
+        <w:t xml:space="preserve"> OR </w:t>
+      </w:r>
+      <w:proofErr w:type="spellStart"/>
+      <w:r>
+        <w:rPr>
+          <w:rFonts w:ascii="Arial" w:eastAsia="Times New Roman" w:hAnsi="Arial" w:cs="Arial"/>
+          <w:color w:val="222222"/>
+          <w:sz w:val="24"/>
+          <w:szCs w:val="24"/>
+          <w:lang w:eastAsia="en-IN"/>
+        </w:rPr>
+        <w:t>image_id</w:t>
+      </w:r>
+      <w:proofErr w:type="spellEnd"/>
+      <w:r>
+        <w:rPr>
+          <w:rFonts w:ascii="Arial" w:eastAsia="Times New Roman" w:hAnsi="Arial" w:cs="Arial"/>
+          <w:color w:val="222222"/>
+          <w:sz w:val="24"/>
+          <w:szCs w:val="24"/>
+          <w:lang w:eastAsia="en-IN"/>
+        </w:rPr>
+        <w:t>&gt;</w:t>
+      </w:r>
+      <w:r>
+        <w:rPr>
+          <w:rFonts w:ascii="Arial" w:eastAsia="Times New Roman" w:hAnsi="Arial" w:cs="Arial"/>
+          <w:color w:val="222222"/>
+          <w:sz w:val="24"/>
+          <w:szCs w:val="24"/>
+          <w:lang w:eastAsia="en-IN"/>
+        </w:rPr>
         <w:br/>
+      </w:r>
+    </w:p>
+    <w:p>
+      <w:pPr>
+        <w:spacing w:after="0" w:line="240" w:lineRule="auto"/>
+        <w:rPr>
+          <w:rFonts w:ascii="Arial" w:eastAsia="Times New Roman" w:hAnsi="Arial" w:cs="Arial"/>
+          <w:color w:val="222222"/>
+          <w:sz w:val="24"/>
+          <w:szCs w:val="24"/>
+          <w:lang w:eastAsia="en-IN"/>
+        </w:rPr>
+      </w:pPr>
+      <w:r>
+        <w:rPr>
+          <w:rFonts w:ascii="Arial" w:eastAsia="Times New Roman" w:hAnsi="Arial" w:cs="Arial"/>
+          <w:color w:val="222222"/>
+          <w:sz w:val="24"/>
+          <w:szCs w:val="24"/>
+          <w:lang w:eastAsia="en-IN"/>
+        </w:rPr>
         <w:t>docker container cp</w:t>
       </w:r>
       <w:r>
@@ -917,7 +1439,148 @@
           <w:szCs w:val="24"/>
           <w:lang w:eastAsia="en-IN"/>
         </w:rPr>
+        <w:t xml:space="preserve"> &lt;file&gt; &lt;</w:t>
+      </w:r>
+      <w:proofErr w:type="spellStart"/>
+      <w:r>
+        <w:rPr>
+          <w:rFonts w:ascii="Arial" w:eastAsia="Times New Roman" w:hAnsi="Arial" w:cs="Arial"/>
+          <w:color w:val="222222"/>
+          <w:sz w:val="24"/>
+          <w:szCs w:val="24"/>
+          <w:lang w:eastAsia="en-IN"/>
+        </w:rPr>
+        <w:t>container_id</w:t>
+      </w:r>
+      <w:proofErr w:type="spellEnd"/>
+      <w:r>
+        <w:rPr>
+          <w:rFonts w:ascii="Arial" w:eastAsia="Times New Roman" w:hAnsi="Arial" w:cs="Arial"/>
+          <w:color w:val="222222"/>
+          <w:sz w:val="24"/>
+          <w:szCs w:val="24"/>
+          <w:lang w:eastAsia="en-IN"/>
+        </w:rPr>
+        <w:t>&gt;@&lt;path&gt;</w:t>
+      </w:r>
+    </w:p>
+    <w:p>
+      <w:pPr>
+        <w:spacing w:after="0" w:line="240" w:lineRule="auto"/>
+        <w:rPr>
+          <w:rFonts w:ascii="Arial" w:eastAsia="Times New Roman" w:hAnsi="Arial" w:cs="Arial"/>
+          <w:color w:val="222222"/>
+          <w:sz w:val="24"/>
+          <w:szCs w:val="24"/>
+          <w:lang w:eastAsia="en-IN"/>
+        </w:rPr>
+      </w:pPr>
+      <w:r>
+        <w:rPr>
+          <w:rFonts w:ascii="Arial" w:eastAsia="Times New Roman" w:hAnsi="Arial" w:cs="Arial"/>
+          <w:color w:val="222222"/>
+          <w:sz w:val="24"/>
+          <w:szCs w:val="24"/>
+          <w:lang w:eastAsia="en-IN"/>
+        </w:rPr>
+        <w:t xml:space="preserve">ex: </w:t>
+      </w:r>
+    </w:p>
+    <w:p>
+      <w:pPr>
+        <w:spacing w:after="0" w:line="240" w:lineRule="auto"/>
+        <w:rPr>
+          <w:rFonts w:ascii="Arial" w:eastAsia="Times New Roman" w:hAnsi="Arial" w:cs="Arial"/>
+          <w:color w:val="222222"/>
+          <w:sz w:val="24"/>
+          <w:szCs w:val="24"/>
+          <w:lang w:eastAsia="en-IN"/>
+        </w:rPr>
+      </w:pPr>
+      <w:r>
+        <w:rPr>
+          <w:rFonts w:ascii="Arial" w:eastAsia="Times New Roman" w:hAnsi="Arial" w:cs="Arial"/>
+          <w:color w:val="222222"/>
+          <w:sz w:val="24"/>
+          <w:szCs w:val="24"/>
+          <w:lang w:eastAsia="en-IN"/>
+        </w:rPr>
+        <w:t xml:space="preserve">docker container cp index.html </w:t>
+      </w:r>
+      <w:proofErr w:type="spellStart"/>
+      <w:r>
+        <w:rPr>
+          <w:rFonts w:ascii="Arial" w:eastAsia="Times New Roman" w:hAnsi="Arial" w:cs="Arial"/>
+          <w:color w:val="222222"/>
+          <w:sz w:val="24"/>
+          <w:szCs w:val="24"/>
+          <w:lang w:eastAsia="en-IN"/>
+        </w:rPr>
+        <w:t>mynginxContainer</w:t>
+      </w:r>
+      <w:proofErr w:type="spellEnd"/>
+      <w:r>
+        <w:rPr>
+          <w:rFonts w:ascii="Arial" w:eastAsia="Times New Roman" w:hAnsi="Arial" w:cs="Arial"/>
+          <w:color w:val="222222"/>
+          <w:sz w:val="24"/>
+          <w:szCs w:val="24"/>
+          <w:lang w:eastAsia="en-IN"/>
+        </w:rPr>
+        <w:t>:/</w:t>
+      </w:r>
+      <w:proofErr w:type="spellStart"/>
+      <w:r>
+        <w:rPr>
+          <w:rFonts w:ascii="Arial" w:eastAsia="Times New Roman" w:hAnsi="Arial" w:cs="Arial"/>
+          <w:color w:val="222222"/>
+          <w:sz w:val="24"/>
+          <w:szCs w:val="24"/>
+          <w:lang w:eastAsia="en-IN"/>
+        </w:rPr>
+        <w:t>usr</w:t>
+      </w:r>
+      <w:proofErr w:type="spellEnd"/>
+      <w:r>
+        <w:rPr>
+          <w:rFonts w:ascii="Arial" w:eastAsia="Times New Roman" w:hAnsi="Arial" w:cs="Arial"/>
+          <w:color w:val="222222"/>
+          <w:sz w:val="24"/>
+          <w:szCs w:val="24"/>
+          <w:lang w:eastAsia="en-IN"/>
+        </w:rPr>
+        <w:t>/share/nginx/html/index.html</w:t>
+      </w:r>
+      <w:r>
+        <w:rPr>
+          <w:rFonts w:ascii="Arial" w:eastAsia="Times New Roman" w:hAnsi="Arial" w:cs="Arial"/>
+          <w:color w:val="222222"/>
+          <w:sz w:val="24"/>
+          <w:szCs w:val="24"/>
+          <w:lang w:eastAsia="en-IN"/>
+        </w:rPr>
         <w:br/>
+      </w:r>
+    </w:p>
+    <w:p>
+      <w:pPr>
+        <w:spacing w:after="0" w:line="240" w:lineRule="auto"/>
+        <w:rPr>
+          <w:rFonts w:ascii="Arial" w:eastAsia="Times New Roman" w:hAnsi="Arial" w:cs="Arial"/>
+          <w:color w:val="222222"/>
+          <w:sz w:val="24"/>
+          <w:szCs w:val="24"/>
+          <w:lang w:eastAsia="en-IN"/>
+        </w:rPr>
+      </w:pPr>
+      <w:r>
+        <w:rPr>
+          <w:rFonts w:ascii="Arial" w:eastAsia="Times New Roman" w:hAnsi="Arial" w:cs="Arial"/>
+          <w:color w:val="222222"/>
+          <w:sz w:val="24"/>
+          <w:szCs w:val="24"/>
+          <w:lang w:eastAsia="en-IN"/>
+        </w:rPr>
         <w:t>docker container run</w:t>
       </w:r>
       <w:r>
@@ -928,8 +1591,52 @@
           <w:szCs w:val="24"/>
           <w:lang w:eastAsia="en-IN"/>
         </w:rPr>
-        <w:t xml:space="preserve"> -d –name subodhContainer nginx</w:t>
-      </w:r>
+        <w:t xml:space="preserve"> -d –name </w:t>
+      </w:r>
+      <w:proofErr w:type="spellStart"/>
+      <w:r>
+        <w:rPr>
+          <w:rFonts w:ascii="Arial" w:eastAsia="Times New Roman" w:hAnsi="Arial" w:cs="Arial"/>
+          <w:color w:val="222222"/>
+          <w:sz w:val="24"/>
+          <w:szCs w:val="24"/>
+          <w:lang w:eastAsia="en-IN"/>
+        </w:rPr>
+        <w:t>subodhContainer</w:t>
+      </w:r>
+      <w:proofErr w:type="spellEnd"/>
+      <w:r>
+        <w:rPr>
+          <w:rFonts w:ascii="Arial" w:eastAsia="Times New Roman" w:hAnsi="Arial" w:cs="Arial"/>
+          <w:color w:val="222222"/>
+          <w:sz w:val="24"/>
+          <w:szCs w:val="24"/>
+          <w:lang w:eastAsia="en-IN"/>
+        </w:rPr>
+        <w:t xml:space="preserve"> nginx</w:t>
+      </w:r>
+      <w:r>
+        <w:rPr>
+          <w:rFonts w:ascii="Arial" w:eastAsia="Times New Roman" w:hAnsi="Arial" w:cs="Arial"/>
+          <w:color w:val="222222"/>
+          <w:sz w:val="24"/>
+          <w:szCs w:val="24"/>
+          <w:lang w:eastAsia="en-IN"/>
+        </w:rPr>
+        <w:t xml:space="preserve"> =&gt; create container in detached mode with container name as </w:t>
+      </w:r>
+      <w:proofErr w:type="spellStart"/>
+      <w:r>
+        <w:rPr>
+          <w:rFonts w:ascii="Arial" w:eastAsia="Times New Roman" w:hAnsi="Arial" w:cs="Arial"/>
+          <w:color w:val="222222"/>
+          <w:sz w:val="24"/>
+          <w:szCs w:val="24"/>
+          <w:lang w:eastAsia="en-IN"/>
+        </w:rPr>
+        <w:t>subodhContainer</w:t>
+      </w:r>
+      <w:proofErr w:type="spellEnd"/>
     </w:p>
     <w:p>
       <w:pPr>
@@ -942,15 +1649,59 @@
           <w:lang w:eastAsia="en-IN"/>
         </w:rPr>
       </w:pPr>
-      <w:r>
-        <w:rPr>
-          <w:rFonts w:ascii="Arial" w:eastAsia="Times New Roman" w:hAnsi="Arial" w:cs="Arial"/>
-          <w:color w:val="222222"/>
-          <w:sz w:val="24"/>
-          <w:szCs w:val="24"/>
-          <w:lang w:eastAsia="en-IN"/>
-        </w:rPr>
-        <w:t>docker container stop `docker container ps -q`</w:t>
+    </w:p>
+    <w:p>
+      <w:pPr>
+        <w:spacing w:after="0" w:line="240" w:lineRule="auto"/>
+        <w:rPr>
+          <w:rFonts w:ascii="Arial" w:eastAsia="Times New Roman" w:hAnsi="Arial" w:cs="Arial"/>
+          <w:color w:val="222222"/>
+          <w:sz w:val="24"/>
+          <w:szCs w:val="24"/>
+          <w:lang w:eastAsia="en-IN"/>
+        </w:rPr>
+      </w:pPr>
+      <w:r>
+        <w:rPr>
+          <w:rFonts w:ascii="Arial" w:eastAsia="Times New Roman" w:hAnsi="Arial" w:cs="Arial"/>
+          <w:color w:val="222222"/>
+          <w:sz w:val="24"/>
+          <w:szCs w:val="24"/>
+          <w:lang w:eastAsia="en-IN"/>
+        </w:rPr>
+        <w:t xml:space="preserve">docker container stop `docker container </w:t>
+      </w:r>
+      <w:proofErr w:type="spellStart"/>
+      <w:r>
+        <w:rPr>
+          <w:rFonts w:ascii="Arial" w:eastAsia="Times New Roman" w:hAnsi="Arial" w:cs="Arial"/>
+          <w:color w:val="222222"/>
+          <w:sz w:val="24"/>
+          <w:szCs w:val="24"/>
+          <w:lang w:eastAsia="en-IN"/>
+        </w:rPr>
+        <w:t>ps</w:t>
+      </w:r>
+      <w:proofErr w:type="spellEnd"/>
+      <w:r>
+        <w:rPr>
+          <w:rFonts w:ascii="Arial" w:eastAsia="Times New Roman" w:hAnsi="Arial" w:cs="Arial"/>
+          <w:color w:val="222222"/>
+          <w:sz w:val="24"/>
+          <w:szCs w:val="24"/>
+          <w:lang w:eastAsia="en-IN"/>
+        </w:rPr>
+        <w:t xml:space="preserve"> -q`</w:t>
+      </w:r>
+      <w:r>
+        <w:rPr>
+          <w:rFonts w:ascii="Arial" w:eastAsia="Times New Roman" w:hAnsi="Arial" w:cs="Arial"/>
+          <w:color w:val="222222"/>
+          <w:sz w:val="24"/>
+          <w:szCs w:val="24"/>
+          <w:lang w:eastAsia="en-IN"/>
+        </w:rPr>
+        <w:t xml:space="preserve"> =&gt; to stop all running containers</w:t>
       </w:r>
       <w:r>
         <w:rPr>
@@ -961,6 +1712,100 @@
           <w:lang w:eastAsia="en-IN"/>
         </w:rPr>
         <w:br/>
+      </w:r>
+      <w:r>
+        <w:rPr>
+          <w:rFonts w:ascii="Arial" w:eastAsia="Times New Roman" w:hAnsi="Arial" w:cs="Arial"/>
+          <w:color w:val="222222"/>
+          <w:sz w:val="24"/>
+          <w:szCs w:val="24"/>
+          <w:lang w:eastAsia="en-IN"/>
+        </w:rPr>
+        <w:t xml:space="preserve">docker container </w:t>
+      </w:r>
+      <w:r>
+        <w:rPr>
+          <w:rFonts w:ascii="Arial" w:eastAsia="Times New Roman" w:hAnsi="Arial" w:cs="Arial"/>
+          <w:color w:val="222222"/>
+          <w:sz w:val="24"/>
+          <w:szCs w:val="24"/>
+          <w:lang w:eastAsia="en-IN"/>
+        </w:rPr>
+        <w:t>rm</w:t>
+      </w:r>
+      <w:r>
+        <w:rPr>
+          <w:rFonts w:ascii="Arial" w:eastAsia="Times New Roman" w:hAnsi="Arial" w:cs="Arial"/>
+          <w:color w:val="222222"/>
+          <w:sz w:val="24"/>
+          <w:szCs w:val="24"/>
+          <w:lang w:eastAsia="en-IN"/>
+        </w:rPr>
+        <w:t xml:space="preserve"> `docker container </w:t>
+      </w:r>
+      <w:proofErr w:type="spellStart"/>
+      <w:r>
+        <w:rPr>
+          <w:rFonts w:ascii="Arial" w:eastAsia="Times New Roman" w:hAnsi="Arial" w:cs="Arial"/>
+          <w:color w:val="222222"/>
+          <w:sz w:val="24"/>
+          <w:szCs w:val="24"/>
+          <w:lang w:eastAsia="en-IN"/>
+        </w:rPr>
+        <w:t>ps</w:t>
+      </w:r>
+      <w:proofErr w:type="spellEnd"/>
+      <w:r>
+        <w:rPr>
+          <w:rFonts w:ascii="Arial" w:eastAsia="Times New Roman" w:hAnsi="Arial" w:cs="Arial"/>
+          <w:color w:val="222222"/>
+          <w:sz w:val="24"/>
+          <w:szCs w:val="24"/>
+          <w:lang w:eastAsia="en-IN"/>
+        </w:rPr>
+        <w:t xml:space="preserve"> -</w:t>
+      </w:r>
+      <w:proofErr w:type="spellStart"/>
+      <w:r>
+        <w:rPr>
+          <w:rFonts w:ascii="Arial" w:eastAsia="Times New Roman" w:hAnsi="Arial" w:cs="Arial"/>
+          <w:color w:val="222222"/>
+          <w:sz w:val="24"/>
+          <w:szCs w:val="24"/>
+          <w:lang w:eastAsia="en-IN"/>
+        </w:rPr>
+        <w:t>a</w:t>
+      </w:r>
+      <w:r>
+        <w:rPr>
+          <w:rFonts w:ascii="Arial" w:eastAsia="Times New Roman" w:hAnsi="Arial" w:cs="Arial"/>
+          <w:color w:val="222222"/>
+          <w:sz w:val="24"/>
+          <w:szCs w:val="24"/>
+          <w:lang w:eastAsia="en-IN"/>
+        </w:rPr>
+        <w:t>q</w:t>
+      </w:r>
+      <w:proofErr w:type="spellEnd"/>
+      <w:r>
+        <w:rPr>
+          <w:rFonts w:ascii="Arial" w:eastAsia="Times New Roman" w:hAnsi="Arial" w:cs="Arial"/>
+          <w:color w:val="222222"/>
+          <w:sz w:val="24"/>
+          <w:szCs w:val="24"/>
+          <w:lang w:eastAsia="en-IN"/>
+        </w:rPr>
+        <w:t>`</w:t>
+      </w:r>
+      <w:r>
+        <w:rPr>
+          <w:rFonts w:ascii="Arial" w:eastAsia="Times New Roman" w:hAnsi="Arial" w:cs="Arial"/>
+          <w:color w:val="222222"/>
+          <w:sz w:val="24"/>
+          <w:szCs w:val="24"/>
+          <w:lang w:eastAsia="en-IN"/>
+        </w:rPr>
+        <w:t xml:space="preserve"> =&gt; to delete all stopped containers</w:t>
       </w:r>
     </w:p>
     <w:p>
@@ -989,7 +1834,30 @@
           <w:szCs w:val="24"/>
           <w:lang w:eastAsia="en-IN"/>
         </w:rPr>
-        <w:t>docker container export cid &gt; a.tar</w:t>
+        <w:lastRenderedPageBreak/>
+        <w:t xml:space="preserve">docker container export </w:t>
+      </w:r>
+      <w:proofErr w:type="spellStart"/>
+      <w:r>
+        <w:rPr>
+          <w:rFonts w:ascii="Arial" w:eastAsia="Times New Roman" w:hAnsi="Arial" w:cs="Arial"/>
+          <w:color w:val="222222"/>
+          <w:sz w:val="24"/>
+          <w:szCs w:val="24"/>
+          <w:lang w:eastAsia="en-IN"/>
+        </w:rPr>
+        <w:t>cid</w:t>
+      </w:r>
+      <w:proofErr w:type="spellEnd"/>
+      <w:r>
+        <w:rPr>
+          <w:rFonts w:ascii="Arial" w:eastAsia="Times New Roman" w:hAnsi="Arial" w:cs="Arial"/>
+          <w:color w:val="222222"/>
+          <w:sz w:val="24"/>
+          <w:szCs w:val="24"/>
+          <w:lang w:eastAsia="en-IN"/>
+        </w:rPr>
+        <w:t xml:space="preserve"> &gt; a.tar</w:t>
       </w:r>
       <w:r>
         <w:rPr>
@@ -1000,8 +1868,20 @@
           <w:lang w:eastAsia="en-IN"/>
         </w:rPr>
         <w:br/>
-        <w:t>docker image import a.tar myImage</w:t>
-      </w:r>
+        <w:t xml:space="preserve">docker image import a.tar </w:t>
+      </w:r>
+      <w:proofErr w:type="spellStart"/>
+      <w:r>
+        <w:rPr>
+          <w:rFonts w:ascii="Arial" w:eastAsia="Times New Roman" w:hAnsi="Arial" w:cs="Arial"/>
+          <w:color w:val="222222"/>
+          <w:sz w:val="24"/>
+          <w:szCs w:val="24"/>
+          <w:lang w:eastAsia="en-IN"/>
+        </w:rPr>
+        <w:t>myImage</w:t>
+      </w:r>
+      <w:proofErr w:type="spellEnd"/>
       <w:r>
         <w:rPr>
           <w:rFonts w:ascii="Arial" w:eastAsia="Times New Roman" w:hAnsi="Arial" w:cs="Arial"/>
@@ -1020,8 +1900,31 @@
           <w:szCs w:val="24"/>
           <w:lang w:eastAsia="en-IN"/>
         </w:rPr>
-        <w:t xml:space="preserve">docker run -dit </w:t>
-      </w:r>
+        <w:t>docker run -</w:t>
+      </w:r>
+      <w:proofErr w:type="spellStart"/>
+      <w:r>
+        <w:rPr>
+          <w:rFonts w:ascii="Arial" w:eastAsia="Times New Roman" w:hAnsi="Arial" w:cs="Arial"/>
+          <w:color w:val="222222"/>
+          <w:sz w:val="24"/>
+          <w:szCs w:val="24"/>
+          <w:lang w:eastAsia="en-IN"/>
+        </w:rPr>
+        <w:t>dit</w:t>
+      </w:r>
+      <w:proofErr w:type="spellEnd"/>
+      <w:r>
+        <w:rPr>
+          <w:rFonts w:ascii="Arial" w:eastAsia="Times New Roman" w:hAnsi="Arial" w:cs="Arial"/>
+          <w:color w:val="222222"/>
+          <w:sz w:val="24"/>
+          <w:szCs w:val="24"/>
+          <w:lang w:eastAsia="en-IN"/>
+        </w:rPr>
+        <w:t xml:space="preserve"> </w:t>
+      </w:r>
+      <w:proofErr w:type="spellStart"/>
       <w:r>
         <w:rPr>
           <w:rFonts w:ascii="Arial" w:eastAsia="Times New Roman" w:hAnsi="Arial" w:cs="Arial"/>
@@ -1032,6 +1935,7 @@
         </w:rPr>
         <w:t>myImage</w:t>
       </w:r>
+      <w:proofErr w:type="spellEnd"/>
       <w:r>
         <w:rPr>
           <w:rFonts w:ascii="Arial" w:eastAsia="Times New Roman" w:hAnsi="Arial" w:cs="Arial"/>
@@ -1065,7 +1969,51 @@
           <w:lang w:eastAsia="en-IN"/>
         </w:rPr>
         <w:br/>
-        <w:t>docker image tag myImage subodhdere77/imageName:v1</w:t>
+        <w:t xml:space="preserve">docker image tag </w:t>
+      </w:r>
+      <w:proofErr w:type="spellStart"/>
+      <w:r>
+        <w:rPr>
+          <w:rFonts w:ascii="Arial" w:eastAsia="Times New Roman" w:hAnsi="Arial" w:cs="Arial"/>
+          <w:color w:val="222222"/>
+          <w:sz w:val="24"/>
+          <w:szCs w:val="24"/>
+          <w:lang w:eastAsia="en-IN"/>
+        </w:rPr>
+        <w:t>myImage</w:t>
+      </w:r>
+      <w:proofErr w:type="spellEnd"/>
+      <w:r>
+        <w:rPr>
+          <w:rFonts w:ascii="Arial" w:eastAsia="Times New Roman" w:hAnsi="Arial" w:cs="Arial"/>
+          <w:color w:val="222222"/>
+          <w:sz w:val="24"/>
+          <w:szCs w:val="24"/>
+          <w:lang w:eastAsia="en-IN"/>
+        </w:rPr>
+        <w:t xml:space="preserve"> subodhdere77/</w:t>
+      </w:r>
+      <w:proofErr w:type="gramStart"/>
+      <w:r>
+        <w:rPr>
+          <w:rFonts w:ascii="Arial" w:eastAsia="Times New Roman" w:hAnsi="Arial" w:cs="Arial"/>
+          <w:color w:val="222222"/>
+          <w:sz w:val="24"/>
+          <w:szCs w:val="24"/>
+          <w:lang w:eastAsia="en-IN"/>
+        </w:rPr>
+        <w:t>imageName:v</w:t>
+      </w:r>
+      <w:proofErr w:type="gramEnd"/>
+      <w:r>
+        <w:rPr>
+          <w:rFonts w:ascii="Arial" w:eastAsia="Times New Roman" w:hAnsi="Arial" w:cs="Arial"/>
+          <w:color w:val="222222"/>
+          <w:sz w:val="24"/>
+          <w:szCs w:val="24"/>
+          <w:lang w:eastAsia="en-IN"/>
+        </w:rPr>
+        <w:t>1</w:t>
       </w:r>
       <w:r>
         <w:rPr>
@@ -1077,37 +2025,6 @@
         </w:rPr>
         <w:br/>
         <w:t>docker image push subodhdere77/imageName:v1</w:t>
-      </w:r>
-      <w:r>
-        <w:rPr>
-          <w:rFonts w:ascii="Arial" w:eastAsia="Times New Roman" w:hAnsi="Arial" w:cs="Arial"/>
-          <w:color w:val="222222"/>
-          <w:sz w:val="24"/>
-          <w:szCs w:val="24"/>
-          <w:lang w:eastAsia="en-IN"/>
-        </w:rPr>
-        <w:br/>
-      </w:r>
-      <w:r>
-        <w:rPr>
-          <w:rFonts w:ascii="Arial" w:eastAsia="Times New Roman" w:hAnsi="Arial" w:cs="Arial"/>
-          <w:color w:val="222222"/>
-          <w:sz w:val="24"/>
-          <w:szCs w:val="24"/>
-          <w:lang w:eastAsia="en-IN"/>
-        </w:rPr>
-        <w:lastRenderedPageBreak/>
-        <w:t>docker login</w:t>
-      </w:r>
-      <w:r>
-        <w:rPr>
-          <w:rFonts w:ascii="Arial" w:eastAsia="Times New Roman" w:hAnsi="Arial" w:cs="Arial"/>
-          <w:color w:val="222222"/>
-          <w:sz w:val="24"/>
-          <w:szCs w:val="24"/>
-          <w:lang w:eastAsia="en-IN"/>
-        </w:rPr>
-        <w:br/>
       </w:r>
     </w:p>
     <w:p>
@@ -1131,7 +2048,17 @@
           <w:szCs w:val="24"/>
           <w:lang w:eastAsia="en-IN"/>
         </w:rPr>
-        <w:t>Port Mapping:</w:t>
+        <w:br/>
+      </w:r>
+      <w:r>
+        <w:rPr>
+          <w:rFonts w:ascii="Arial" w:eastAsia="Times New Roman" w:hAnsi="Arial" w:cs="Arial"/>
+          <w:color w:val="222222"/>
+          <w:sz w:val="24"/>
+          <w:szCs w:val="24"/>
+          <w:lang w:eastAsia="en-IN"/>
+        </w:rPr>
+        <w:t>================================================================</w:t>
       </w:r>
     </w:p>
     <w:p>
@@ -1155,27 +2082,7 @@
           <w:szCs w:val="24"/>
           <w:lang w:eastAsia="en-IN"/>
         </w:rPr>
-        <w:t>docker container</w:t>
-      </w:r>
-      <w:r>
-        <w:rPr>
-          <w:rFonts w:ascii="Arial" w:eastAsia="Times New Roman" w:hAnsi="Arial" w:cs="Arial"/>
-          <w:color w:val="222222"/>
-          <w:sz w:val="24"/>
-          <w:szCs w:val="24"/>
-          <w:lang w:eastAsia="en-IN"/>
-        </w:rPr>
-        <w:t xml:space="preserve"> -d -p &lt;host_port&gt;:&lt;container_port&gt; nginx</w:t>
-      </w:r>
-      <w:r>
-        <w:rPr>
-          <w:rFonts w:ascii="Arial" w:eastAsia="Times New Roman" w:hAnsi="Arial" w:cs="Arial"/>
-          <w:color w:val="222222"/>
-          <w:sz w:val="24"/>
-          <w:szCs w:val="24"/>
-          <w:lang w:eastAsia="en-IN"/>
-        </w:rPr>
-        <w:t xml:space="preserve"> </w:t>
+        <w:t>Port Mapping:</w:t>
       </w:r>
     </w:p>
     <w:p>
@@ -1191,29 +2098,62 @@
           <w:lang w:eastAsia="en-IN"/>
         </w:rPr>
       </w:pPr>
+      <w:r>
+        <w:rPr>
+          <w:rFonts w:ascii="Arial" w:eastAsia="Times New Roman" w:hAnsi="Arial" w:cs="Arial"/>
+          <w:color w:val="222222"/>
+          <w:sz w:val="24"/>
+          <w:szCs w:val="24"/>
+          <w:lang w:eastAsia="en-IN"/>
+        </w:rPr>
+        <w:t xml:space="preserve">Check free port using </w:t>
+      </w:r>
     </w:p>
     <w:p>
       <w:pPr>
         <w:pBdr>
           <w:bottom w:val="double" w:sz="6" w:space="1" w:color="auto"/>
         </w:pBdr>
-        <w:rPr>
-          <w:rFonts w:ascii="Arial" w:eastAsia="Times New Roman" w:hAnsi="Arial" w:cs="Arial"/>
-          <w:color w:val="222222"/>
-          <w:sz w:val="24"/>
-          <w:szCs w:val="24"/>
-          <w:lang w:eastAsia="en-IN"/>
-        </w:rPr>
-      </w:pPr>
-      <w:r>
-        <w:rPr>
-          <w:rFonts w:ascii="Arial" w:eastAsia="Times New Roman" w:hAnsi="Arial" w:cs="Arial"/>
-          <w:color w:val="222222"/>
-          <w:sz w:val="24"/>
-          <w:szCs w:val="24"/>
-          <w:lang w:eastAsia="en-IN"/>
-        </w:rPr>
-        <w:t>================================================================</w:t>
+        <w:ind w:firstLine="720"/>
+        <w:rPr>
+          <w:rFonts w:ascii="Arial" w:eastAsia="Times New Roman" w:hAnsi="Arial" w:cs="Arial"/>
+          <w:color w:val="222222"/>
+          <w:sz w:val="24"/>
+          <w:szCs w:val="24"/>
+          <w:lang w:eastAsia="en-IN"/>
+        </w:rPr>
+      </w:pPr>
+      <w:r>
+        <w:rPr>
+          <w:rFonts w:ascii="Arial" w:eastAsia="Times New Roman" w:hAnsi="Arial" w:cs="Arial"/>
+          <w:color w:val="222222"/>
+          <w:sz w:val="24"/>
+          <w:szCs w:val="24"/>
+          <w:lang w:eastAsia="en-IN"/>
+        </w:rPr>
+        <w:t>netstat -</w:t>
+      </w:r>
+      <w:proofErr w:type="spellStart"/>
+      <w:r>
+        <w:rPr>
+          <w:rFonts w:ascii="Arial" w:eastAsia="Times New Roman" w:hAnsi="Arial" w:cs="Arial"/>
+          <w:color w:val="222222"/>
+          <w:sz w:val="24"/>
+          <w:szCs w:val="24"/>
+          <w:lang w:eastAsia="en-IN"/>
+        </w:rPr>
+        <w:t>anp</w:t>
+      </w:r>
+      <w:proofErr w:type="spellEnd"/>
+      <w:r>
+        <w:rPr>
+          <w:rFonts w:ascii="Arial" w:eastAsia="Times New Roman" w:hAnsi="Arial" w:cs="Arial"/>
+          <w:color w:val="222222"/>
+          <w:sz w:val="24"/>
+          <w:szCs w:val="24"/>
+          <w:lang w:eastAsia="en-IN"/>
+        </w:rPr>
+        <w:t xml:space="preserve"> | grep &lt;port&gt;</w:t>
       </w:r>
     </w:p>
     <w:p>
@@ -1229,6 +2169,16 @@
           <w:lang w:eastAsia="en-IN"/>
         </w:rPr>
       </w:pPr>
+      <w:r>
+        <w:rPr>
+          <w:rFonts w:ascii="Arial" w:eastAsia="Times New Roman" w:hAnsi="Arial" w:cs="Arial"/>
+          <w:color w:val="222222"/>
+          <w:sz w:val="24"/>
+          <w:szCs w:val="24"/>
+          <w:lang w:eastAsia="en-IN"/>
+        </w:rPr>
+        <w:t>Ex:</w:t>
+      </w:r>
     </w:p>
     <w:p>
       <w:pPr>
@@ -1245,6 +2195,489 @@
       </w:pPr>
       <w:r>
         <w:rPr>
+          <w:rFonts w:ascii="Arial" w:eastAsia="Times New Roman" w:hAnsi="Arial" w:cs="Arial"/>
+          <w:color w:val="222222"/>
+          <w:sz w:val="24"/>
+          <w:szCs w:val="24"/>
+          <w:lang w:eastAsia="en-IN"/>
+        </w:rPr>
+        <w:t>docker container</w:t>
+      </w:r>
+      <w:r>
+        <w:rPr>
+          <w:rFonts w:ascii="Arial" w:eastAsia="Times New Roman" w:hAnsi="Arial" w:cs="Arial"/>
+          <w:color w:val="222222"/>
+          <w:sz w:val="24"/>
+          <w:szCs w:val="24"/>
+          <w:lang w:eastAsia="en-IN"/>
+        </w:rPr>
+        <w:t xml:space="preserve"> -d -p &lt;</w:t>
+      </w:r>
+      <w:proofErr w:type="spellStart"/>
+      <w:r>
+        <w:rPr>
+          <w:rFonts w:ascii="Arial" w:eastAsia="Times New Roman" w:hAnsi="Arial" w:cs="Arial"/>
+          <w:color w:val="222222"/>
+          <w:sz w:val="24"/>
+          <w:szCs w:val="24"/>
+          <w:lang w:eastAsia="en-IN"/>
+        </w:rPr>
+        <w:t>host_port</w:t>
+      </w:r>
+      <w:proofErr w:type="spellEnd"/>
+      <w:r>
+        <w:rPr>
+          <w:rFonts w:ascii="Arial" w:eastAsia="Times New Roman" w:hAnsi="Arial" w:cs="Arial"/>
+          <w:color w:val="222222"/>
+          <w:sz w:val="24"/>
+          <w:szCs w:val="24"/>
+          <w:lang w:eastAsia="en-IN"/>
+        </w:rPr>
+        <w:t>&gt;:&lt;</w:t>
+      </w:r>
+      <w:proofErr w:type="spellStart"/>
+      <w:r>
+        <w:rPr>
+          <w:rFonts w:ascii="Arial" w:eastAsia="Times New Roman" w:hAnsi="Arial" w:cs="Arial"/>
+          <w:color w:val="222222"/>
+          <w:sz w:val="24"/>
+          <w:szCs w:val="24"/>
+          <w:lang w:eastAsia="en-IN"/>
+        </w:rPr>
+        <w:t>container_port</w:t>
+      </w:r>
+      <w:proofErr w:type="spellEnd"/>
+      <w:r>
+        <w:rPr>
+          <w:rFonts w:ascii="Arial" w:eastAsia="Times New Roman" w:hAnsi="Arial" w:cs="Arial"/>
+          <w:color w:val="222222"/>
+          <w:sz w:val="24"/>
+          <w:szCs w:val="24"/>
+          <w:lang w:eastAsia="en-IN"/>
+        </w:rPr>
+        <w:t>&gt; nginx</w:t>
+      </w:r>
+      <w:r>
+        <w:rPr>
+          <w:rFonts w:ascii="Arial" w:eastAsia="Times New Roman" w:hAnsi="Arial" w:cs="Arial"/>
+          <w:color w:val="222222"/>
+          <w:sz w:val="24"/>
+          <w:szCs w:val="24"/>
+          <w:lang w:eastAsia="en-IN"/>
+        </w:rPr>
+        <w:t xml:space="preserve"> </w:t>
+      </w:r>
+    </w:p>
+    <w:p>
+      <w:pPr>
+        <w:pBdr>
+          <w:bottom w:val="double" w:sz="6" w:space="1" w:color="auto"/>
+        </w:pBdr>
+        <w:rPr>
+          <w:rFonts w:ascii="Arial" w:eastAsia="Times New Roman" w:hAnsi="Arial" w:cs="Arial"/>
+          <w:color w:val="222222"/>
+          <w:sz w:val="24"/>
+          <w:szCs w:val="24"/>
+          <w:lang w:eastAsia="en-IN"/>
+        </w:rPr>
+      </w:pPr>
+      <w:r>
+        <w:rPr>
+          <w:rFonts w:ascii="Arial" w:eastAsia="Times New Roman" w:hAnsi="Arial" w:cs="Arial"/>
+          <w:color w:val="222222"/>
+          <w:sz w:val="24"/>
+          <w:szCs w:val="24"/>
+          <w:lang w:eastAsia="en-IN"/>
+        </w:rPr>
+        <w:t>docker container</w:t>
+      </w:r>
+      <w:r>
+        <w:rPr>
+          <w:rFonts w:ascii="Arial" w:eastAsia="Times New Roman" w:hAnsi="Arial" w:cs="Arial"/>
+          <w:color w:val="222222"/>
+          <w:sz w:val="24"/>
+          <w:szCs w:val="24"/>
+          <w:lang w:eastAsia="en-IN"/>
+        </w:rPr>
+        <w:t xml:space="preserve"> -d -p 1234:80 nginx </w:t>
+      </w:r>
+    </w:p>
+    <w:p>
+      <w:pPr>
+        <w:pBdr>
+          <w:bottom w:val="double" w:sz="6" w:space="1" w:color="auto"/>
+        </w:pBdr>
+        <w:rPr>
+          <w:rFonts w:ascii="Arial" w:eastAsia="Times New Roman" w:hAnsi="Arial" w:cs="Arial"/>
+          <w:color w:val="222222"/>
+          <w:sz w:val="24"/>
+          <w:szCs w:val="24"/>
+          <w:lang w:eastAsia="en-IN"/>
+        </w:rPr>
+      </w:pPr>
+    </w:p>
+    <w:p>
+      <w:pPr>
+        <w:pBdr>
+          <w:bottom w:val="double" w:sz="6" w:space="1" w:color="auto"/>
+        </w:pBdr>
+        <w:rPr>
+          <w:rFonts w:ascii="Arial" w:eastAsia="Times New Roman" w:hAnsi="Arial" w:cs="Arial"/>
+          <w:color w:val="222222"/>
+          <w:sz w:val="24"/>
+          <w:szCs w:val="24"/>
+          <w:lang w:eastAsia="en-IN"/>
+        </w:rPr>
+      </w:pPr>
+      <w:r>
+        <w:rPr>
+          <w:rFonts w:ascii="Arial" w:eastAsia="Times New Roman" w:hAnsi="Arial" w:cs="Arial"/>
+          <w:color w:val="222222"/>
+          <w:sz w:val="24"/>
+          <w:szCs w:val="24"/>
+          <w:lang w:eastAsia="en-IN"/>
+        </w:rPr>
+        <w:t>How to access from browser:</w:t>
+      </w:r>
+    </w:p>
+    <w:p>
+      <w:pPr>
+        <w:pBdr>
+          <w:bottom w:val="double" w:sz="6" w:space="1" w:color="auto"/>
+        </w:pBdr>
+        <w:rPr>
+          <w:rFonts w:ascii="Arial" w:eastAsia="Times New Roman" w:hAnsi="Arial" w:cs="Arial"/>
+          <w:color w:val="222222"/>
+          <w:sz w:val="24"/>
+          <w:szCs w:val="24"/>
+          <w:lang w:eastAsia="en-IN"/>
+        </w:rPr>
+      </w:pPr>
+      <w:r>
+        <w:rPr>
+          <w:rFonts w:ascii="Arial" w:eastAsia="Times New Roman" w:hAnsi="Arial" w:cs="Arial"/>
+          <w:color w:val="222222"/>
+          <w:sz w:val="24"/>
+          <w:szCs w:val="24"/>
+          <w:lang w:eastAsia="en-IN"/>
+        </w:rPr>
+        <w:t>http://&lt;server&gt;:&lt;port&gt;</w:t>
+      </w:r>
+    </w:p>
+    <w:p>
+      <w:pPr>
+        <w:pBdr>
+          <w:bottom w:val="double" w:sz="6" w:space="1" w:color="auto"/>
+        </w:pBdr>
+        <w:rPr>
+          <w:rFonts w:ascii="Arial" w:eastAsia="Times New Roman" w:hAnsi="Arial" w:cs="Arial"/>
+          <w:color w:val="222222"/>
+          <w:sz w:val="24"/>
+          <w:szCs w:val="24"/>
+          <w:lang w:eastAsia="en-IN"/>
+        </w:rPr>
+      </w:pPr>
+      <w:r>
+        <w:rPr>
+          <w:rFonts w:ascii="Arial" w:eastAsia="Times New Roman" w:hAnsi="Arial" w:cs="Arial"/>
+          <w:color w:val="222222"/>
+          <w:sz w:val="24"/>
+          <w:szCs w:val="24"/>
+          <w:lang w:eastAsia="en-IN"/>
+        </w:rPr>
+        <w:t>http://localhost:1234</w:t>
+      </w:r>
+    </w:p>
+    <w:p>
+      <w:pPr>
+        <w:pBdr>
+          <w:bottom w:val="double" w:sz="6" w:space="1" w:color="auto"/>
+        </w:pBdr>
+        <w:rPr>
+          <w:rFonts w:ascii="Arial" w:eastAsia="Times New Roman" w:hAnsi="Arial" w:cs="Arial"/>
+          <w:color w:val="222222"/>
+          <w:sz w:val="24"/>
+          <w:szCs w:val="24"/>
+          <w:lang w:eastAsia="en-IN"/>
+        </w:rPr>
+      </w:pPr>
+      <w:r>
+        <w:rPr>
+          <w:rFonts w:ascii="Arial" w:eastAsia="Times New Roman" w:hAnsi="Arial" w:cs="Arial"/>
+          <w:color w:val="222222"/>
+          <w:sz w:val="24"/>
+          <w:szCs w:val="24"/>
+          <w:lang w:eastAsia="en-IN"/>
+        </w:rPr>
+        <w:t>================================================================</w:t>
+      </w:r>
+    </w:p>
+    <w:p>
+      <w:pPr>
+        <w:pBdr>
+          <w:bottom w:val="double" w:sz="6" w:space="1" w:color="auto"/>
+        </w:pBdr>
+        <w:rPr>
+          <w:rFonts w:ascii="Arial" w:eastAsia="Times New Roman" w:hAnsi="Arial" w:cs="Arial"/>
+          <w:color w:val="222222"/>
+          <w:sz w:val="24"/>
+          <w:szCs w:val="24"/>
+          <w:lang w:eastAsia="en-IN"/>
+        </w:rPr>
+      </w:pPr>
+    </w:p>
+    <w:p>
+      <w:pPr>
+        <w:pBdr>
+          <w:bottom w:val="double" w:sz="6" w:space="1" w:color="auto"/>
+        </w:pBdr>
+        <w:rPr>
+          <w:rFonts w:ascii="Arial" w:eastAsia="Times New Roman" w:hAnsi="Arial" w:cs="Arial"/>
+          <w:color w:val="222222"/>
+          <w:sz w:val="24"/>
+          <w:szCs w:val="24"/>
+          <w:lang w:eastAsia="en-IN"/>
+        </w:rPr>
+      </w:pPr>
+      <w:r>
+        <w:rPr>
+          <w:rFonts w:ascii="Arial" w:eastAsia="Times New Roman" w:hAnsi="Arial" w:cs="Arial"/>
+          <w:color w:val="222222"/>
+          <w:sz w:val="24"/>
+          <w:szCs w:val="24"/>
+          <w:lang w:eastAsia="en-IN"/>
+        </w:rPr>
+        <w:t>Env Variable:</w:t>
+      </w:r>
+    </w:p>
+    <w:p>
+      <w:pPr>
+        <w:pBdr>
+          <w:bottom w:val="double" w:sz="6" w:space="1" w:color="auto"/>
+        </w:pBdr>
+        <w:rPr>
+          <w:rFonts w:ascii="Arial" w:eastAsia="Times New Roman" w:hAnsi="Arial" w:cs="Arial"/>
+          <w:color w:val="222222"/>
+          <w:sz w:val="24"/>
+          <w:szCs w:val="24"/>
+          <w:lang w:eastAsia="en-IN"/>
+        </w:rPr>
+      </w:pPr>
+      <w:r>
+        <w:rPr>
+          <w:rFonts w:ascii="Arial" w:eastAsia="Times New Roman" w:hAnsi="Arial" w:cs="Arial"/>
+          <w:color w:val="222222"/>
+          <w:sz w:val="24"/>
+          <w:szCs w:val="24"/>
+          <w:lang w:eastAsia="en-IN"/>
+        </w:rPr>
+        <w:t xml:space="preserve">docker container run -d -p 3456:8080 -e APP_COLOR=red </w:t>
+      </w:r>
+      <w:proofErr w:type="spellStart"/>
+      <w:r>
+        <w:rPr>
+          <w:rFonts w:ascii="Arial" w:eastAsia="Times New Roman" w:hAnsi="Arial" w:cs="Arial"/>
+          <w:color w:val="222222"/>
+          <w:sz w:val="24"/>
+          <w:szCs w:val="24"/>
+          <w:lang w:eastAsia="en-IN"/>
+        </w:rPr>
+        <w:t>kodekloud</w:t>
+      </w:r>
+      <w:proofErr w:type="spellEnd"/>
+      <w:r>
+        <w:rPr>
+          <w:rFonts w:ascii="Arial" w:eastAsia="Times New Roman" w:hAnsi="Arial" w:cs="Arial"/>
+          <w:color w:val="222222"/>
+          <w:sz w:val="24"/>
+          <w:szCs w:val="24"/>
+          <w:lang w:eastAsia="en-IN"/>
+        </w:rPr>
+        <w:t>/webapp-</w:t>
+      </w:r>
+      <w:proofErr w:type="spellStart"/>
+      <w:r>
+        <w:rPr>
+          <w:rFonts w:ascii="Arial" w:eastAsia="Times New Roman" w:hAnsi="Arial" w:cs="Arial"/>
+          <w:color w:val="222222"/>
+          <w:sz w:val="24"/>
+          <w:szCs w:val="24"/>
+          <w:lang w:eastAsia="en-IN"/>
+        </w:rPr>
+        <w:t>color</w:t>
+      </w:r>
+      <w:proofErr w:type="spellEnd"/>
+    </w:p>
+    <w:p>
+      <w:pPr>
+        <w:pBdr>
+          <w:bottom w:val="double" w:sz="6" w:space="1" w:color="auto"/>
+        </w:pBdr>
+        <w:rPr>
+          <w:rFonts w:ascii="Arial" w:eastAsia="Times New Roman" w:hAnsi="Arial" w:cs="Arial"/>
+          <w:color w:val="222222"/>
+          <w:sz w:val="24"/>
+          <w:szCs w:val="24"/>
+          <w:lang w:eastAsia="en-IN"/>
+        </w:rPr>
+      </w:pPr>
+    </w:p>
+    <w:p>
+      <w:pPr>
+        <w:pBdr>
+          <w:bottom w:val="double" w:sz="6" w:space="1" w:color="auto"/>
+        </w:pBdr>
+        <w:rPr>
+          <w:rFonts w:ascii="Arial" w:eastAsia="Times New Roman" w:hAnsi="Arial" w:cs="Arial"/>
+          <w:color w:val="222222"/>
+          <w:sz w:val="24"/>
+          <w:szCs w:val="24"/>
+          <w:lang w:eastAsia="en-IN"/>
+        </w:rPr>
+      </w:pPr>
+      <w:r>
+        <w:rPr>
+          <w:rFonts w:ascii="Arial" w:eastAsia="Times New Roman" w:hAnsi="Arial" w:cs="Arial"/>
+          <w:color w:val="222222"/>
+          <w:sz w:val="24"/>
+          <w:szCs w:val="24"/>
+          <w:lang w:eastAsia="en-IN"/>
+        </w:rPr>
+        <w:t>How to check env variables:</w:t>
+      </w:r>
+    </w:p>
+    <w:p>
+      <w:pPr>
+        <w:pBdr>
+          <w:bottom w:val="double" w:sz="6" w:space="1" w:color="auto"/>
+        </w:pBdr>
+        <w:rPr>
+          <w:rFonts w:ascii="Arial" w:eastAsia="Times New Roman" w:hAnsi="Arial" w:cs="Arial"/>
+          <w:color w:val="222222"/>
+          <w:sz w:val="24"/>
+          <w:szCs w:val="24"/>
+          <w:lang w:eastAsia="en-IN"/>
+        </w:rPr>
+      </w:pPr>
+      <w:r>
+        <w:rPr>
+          <w:rFonts w:ascii="Arial" w:eastAsia="Times New Roman" w:hAnsi="Arial" w:cs="Arial"/>
+          <w:color w:val="222222"/>
+          <w:sz w:val="24"/>
+          <w:szCs w:val="24"/>
+          <w:lang w:eastAsia="en-IN"/>
+        </w:rPr>
+        <w:t xml:space="preserve">docker container exec </w:t>
+      </w:r>
+      <w:r>
+        <w:rPr>
+          <w:rFonts w:ascii="Arial" w:eastAsia="Times New Roman" w:hAnsi="Arial" w:cs="Arial"/>
+          <w:color w:val="222222"/>
+          <w:sz w:val="24"/>
+          <w:szCs w:val="24"/>
+          <w:lang w:eastAsia="en-IN"/>
+        </w:rPr>
+        <w:t>&lt;</w:t>
+      </w:r>
+      <w:proofErr w:type="spellStart"/>
+      <w:r>
+        <w:rPr>
+          <w:rFonts w:ascii="Arial" w:eastAsia="Times New Roman" w:hAnsi="Arial" w:cs="Arial"/>
+          <w:color w:val="222222"/>
+          <w:sz w:val="24"/>
+          <w:szCs w:val="24"/>
+          <w:lang w:eastAsia="en-IN"/>
+        </w:rPr>
+        <w:t>container_id</w:t>
+      </w:r>
+      <w:proofErr w:type="spellEnd"/>
+      <w:r>
+        <w:rPr>
+          <w:rFonts w:ascii="Arial" w:eastAsia="Times New Roman" w:hAnsi="Arial" w:cs="Arial"/>
+          <w:color w:val="222222"/>
+          <w:sz w:val="24"/>
+          <w:szCs w:val="24"/>
+          <w:lang w:eastAsia="en-IN"/>
+        </w:rPr>
+        <w:t>&gt;</w:t>
+      </w:r>
+      <w:r>
+        <w:rPr>
+          <w:rFonts w:ascii="Arial" w:eastAsia="Times New Roman" w:hAnsi="Arial" w:cs="Arial"/>
+          <w:color w:val="222222"/>
+          <w:sz w:val="24"/>
+          <w:szCs w:val="24"/>
+          <w:lang w:eastAsia="en-IN"/>
+        </w:rPr>
+        <w:t xml:space="preserve"> </w:t>
+      </w:r>
+      <w:r>
+        <w:rPr>
+          <w:rFonts w:ascii="Arial" w:eastAsia="Times New Roman" w:hAnsi="Arial" w:cs="Arial"/>
+          <w:b/>
+          <w:bCs/>
+          <w:color w:val="222222"/>
+          <w:sz w:val="24"/>
+          <w:szCs w:val="24"/>
+          <w:lang w:eastAsia="en-IN"/>
+        </w:rPr>
+        <w:t>env</w:t>
+      </w:r>
+    </w:p>
+    <w:p>
+      <w:pPr>
+        <w:pBdr>
+          <w:bottom w:val="double" w:sz="6" w:space="1" w:color="auto"/>
+        </w:pBdr>
+        <w:rPr>
+          <w:rFonts w:ascii="Arial" w:eastAsia="Times New Roman" w:hAnsi="Arial" w:cs="Arial"/>
+          <w:color w:val="222222"/>
+          <w:sz w:val="24"/>
+          <w:szCs w:val="24"/>
+          <w:lang w:eastAsia="en-IN"/>
+        </w:rPr>
+      </w:pPr>
+      <w:r>
+        <w:rPr>
+          <w:rFonts w:ascii="Arial" w:eastAsia="Times New Roman" w:hAnsi="Arial" w:cs="Arial"/>
+          <w:color w:val="222222"/>
+          <w:sz w:val="24"/>
+          <w:szCs w:val="24"/>
+          <w:lang w:eastAsia="en-IN"/>
+        </w:rPr>
+        <w:t>================================================================</w:t>
+      </w:r>
+    </w:p>
+    <w:p>
+      <w:pPr>
+        <w:pBdr>
+          <w:bottom w:val="double" w:sz="6" w:space="1" w:color="auto"/>
+        </w:pBdr>
+        <w:rPr>
+          <w:rFonts w:ascii="Arial" w:eastAsia="Times New Roman" w:hAnsi="Arial" w:cs="Arial"/>
+          <w:color w:val="222222"/>
+          <w:sz w:val="24"/>
+          <w:szCs w:val="24"/>
+          <w:lang w:eastAsia="en-IN"/>
+        </w:rPr>
+      </w:pPr>
+    </w:p>
+    <w:p>
+      <w:pPr>
+        <w:pBdr>
+          <w:bottom w:val="double" w:sz="6" w:space="1" w:color="auto"/>
+        </w:pBdr>
+        <w:rPr>
+          <w:rFonts w:ascii="Arial" w:eastAsia="Times New Roman" w:hAnsi="Arial" w:cs="Arial"/>
+          <w:color w:val="222222"/>
+          <w:sz w:val="24"/>
+          <w:szCs w:val="24"/>
+          <w:lang w:eastAsia="en-IN"/>
+        </w:rPr>
+      </w:pPr>
+      <w:proofErr w:type="spellStart"/>
+      <w:r>
+        <w:rPr>
           <w:rFonts w:ascii="Times New Roman" w:eastAsia="Times New Roman" w:hAnsi="Times New Roman" w:cs="Times New Roman"/>
           <w:sz w:val="32"/>
           <w:szCs w:val="32"/>
@@ -1252,6 +2685,7 @@
         </w:rPr>
         <w:t>Dockerfile</w:t>
       </w:r>
+      <w:proofErr w:type="spellEnd"/>
       <w:r>
         <w:rPr>
           <w:rFonts w:ascii="Arial" w:eastAsia="Times New Roman" w:hAnsi="Arial" w:cs="Arial"/>
@@ -1293,7 +2727,29 @@
           <w:lang w:eastAsia="en-IN"/>
         </w:rPr>
         <w:br/>
-        <w:t>RUN apt-get update &amp;&amp; apt-get install -y openssh-server &amp;&amp; apt-get install -y python</w:t>
+        <w:t xml:space="preserve">RUN apt-get update &amp;&amp; apt-get install -y </w:t>
+      </w:r>
+      <w:proofErr w:type="spellStart"/>
+      <w:r>
+        <w:rPr>
+          <w:rFonts w:ascii="Arial" w:eastAsia="Times New Roman" w:hAnsi="Arial" w:cs="Arial"/>
+          <w:color w:val="222222"/>
+          <w:sz w:val="24"/>
+          <w:szCs w:val="24"/>
+          <w:lang w:eastAsia="en-IN"/>
+        </w:rPr>
+        <w:t>openssh</w:t>
+      </w:r>
+      <w:proofErr w:type="spellEnd"/>
+      <w:r>
+        <w:rPr>
+          <w:rFonts w:ascii="Arial" w:eastAsia="Times New Roman" w:hAnsi="Arial" w:cs="Arial"/>
+          <w:color w:val="222222"/>
+          <w:sz w:val="24"/>
+          <w:szCs w:val="24"/>
+          <w:lang w:eastAsia="en-IN"/>
+        </w:rPr>
+        <w:t>-server &amp;&amp; apt-get install -y python</w:t>
       </w:r>
       <w:r>
         <w:rPr>
@@ -1304,7 +2760,29 @@
           <w:lang w:eastAsia="en-IN"/>
         </w:rPr>
         <w:br/>
-        <w:t>RUN touch /tmp/1.txt</w:t>
+        <w:t>RUN touch /</w:t>
+      </w:r>
+      <w:proofErr w:type="spellStart"/>
+      <w:r>
+        <w:rPr>
+          <w:rFonts w:ascii="Arial" w:eastAsia="Times New Roman" w:hAnsi="Arial" w:cs="Arial"/>
+          <w:color w:val="222222"/>
+          <w:sz w:val="24"/>
+          <w:szCs w:val="24"/>
+          <w:lang w:eastAsia="en-IN"/>
+        </w:rPr>
+        <w:t>tmp</w:t>
+      </w:r>
+      <w:proofErr w:type="spellEnd"/>
+      <w:r>
+        <w:rPr>
+          <w:rFonts w:ascii="Arial" w:eastAsia="Times New Roman" w:hAnsi="Arial" w:cs="Arial"/>
+          <w:color w:val="222222"/>
+          <w:sz w:val="24"/>
+          <w:szCs w:val="24"/>
+          <w:lang w:eastAsia="en-IN"/>
+        </w:rPr>
+        <w:t>/1.txt</w:t>
       </w:r>
       <w:r>
         <w:rPr>
@@ -1315,7 +2793,29 @@
           <w:lang w:eastAsia="en-IN"/>
         </w:rPr>
         <w:br/>
-        <w:t>RUN touch /tmp/2.txt</w:t>
+        <w:t>RUN touch /</w:t>
+      </w:r>
+      <w:proofErr w:type="spellStart"/>
+      <w:r>
+        <w:rPr>
+          <w:rFonts w:ascii="Arial" w:eastAsia="Times New Roman" w:hAnsi="Arial" w:cs="Arial"/>
+          <w:color w:val="222222"/>
+          <w:sz w:val="24"/>
+          <w:szCs w:val="24"/>
+          <w:lang w:eastAsia="en-IN"/>
+        </w:rPr>
+        <w:t>tmp</w:t>
+      </w:r>
+      <w:proofErr w:type="spellEnd"/>
+      <w:r>
+        <w:rPr>
+          <w:rFonts w:ascii="Arial" w:eastAsia="Times New Roman" w:hAnsi="Arial" w:cs="Arial"/>
+          <w:color w:val="222222"/>
+          <w:sz w:val="24"/>
+          <w:szCs w:val="24"/>
+          <w:lang w:eastAsia="en-IN"/>
+        </w:rPr>
+        <w:t>/2.txt</w:t>
       </w:r>
       <w:r>
         <w:rPr>
@@ -1326,7 +2826,39 @@
           <w:lang w:eastAsia="en-IN"/>
         </w:rPr>
         <w:br/>
-        <w:t>RUN touch /tmp/3.txt</w:t>
+      </w:r>
+      <w:r>
+        <w:rPr>
+          <w:rFonts w:ascii="Arial" w:eastAsia="Times New Roman" w:hAnsi="Arial" w:cs="Arial"/>
+          <w:color w:val="222222"/>
+          <w:sz w:val="24"/>
+          <w:szCs w:val="24"/>
+          <w:lang w:eastAsia="en-IN"/>
+        </w:rPr>
+        <w:lastRenderedPageBreak/>
+        <w:t>RUN touch /</w:t>
+      </w:r>
+      <w:proofErr w:type="spellStart"/>
+      <w:r>
+        <w:rPr>
+          <w:rFonts w:ascii="Arial" w:eastAsia="Times New Roman" w:hAnsi="Arial" w:cs="Arial"/>
+          <w:color w:val="222222"/>
+          <w:sz w:val="24"/>
+          <w:szCs w:val="24"/>
+          <w:lang w:eastAsia="en-IN"/>
+        </w:rPr>
+        <w:t>tmp</w:t>
+      </w:r>
+      <w:proofErr w:type="spellEnd"/>
+      <w:r>
+        <w:rPr>
+          <w:rFonts w:ascii="Arial" w:eastAsia="Times New Roman" w:hAnsi="Arial" w:cs="Arial"/>
+          <w:color w:val="222222"/>
+          <w:sz w:val="24"/>
+          <w:szCs w:val="24"/>
+          <w:lang w:eastAsia="en-IN"/>
+        </w:rPr>
+        <w:t>/3.txt</w:t>
       </w:r>
       <w:r>
         <w:rPr>
@@ -1337,7 +2869,29 @@
           <w:lang w:eastAsia="en-IN"/>
         </w:rPr>
         <w:br/>
-        <w:t>RUN touch /tmp/4.txt</w:t>
+        <w:t>RUN touch /</w:t>
+      </w:r>
+      <w:proofErr w:type="spellStart"/>
+      <w:r>
+        <w:rPr>
+          <w:rFonts w:ascii="Arial" w:eastAsia="Times New Roman" w:hAnsi="Arial" w:cs="Arial"/>
+          <w:color w:val="222222"/>
+          <w:sz w:val="24"/>
+          <w:szCs w:val="24"/>
+          <w:lang w:eastAsia="en-IN"/>
+        </w:rPr>
+        <w:t>tmp</w:t>
+      </w:r>
+      <w:proofErr w:type="spellEnd"/>
+      <w:r>
+        <w:rPr>
+          <w:rFonts w:ascii="Arial" w:eastAsia="Times New Roman" w:hAnsi="Arial" w:cs="Arial"/>
+          <w:color w:val="222222"/>
+          <w:sz w:val="24"/>
+          <w:szCs w:val="24"/>
+          <w:lang w:eastAsia="en-IN"/>
+        </w:rPr>
+        <w:t>/4.txt</w:t>
       </w:r>
       <w:r>
         <w:rPr>
@@ -1359,8 +2913,20 @@
           <w:lang w:eastAsia="en-IN"/>
         </w:rPr>
         <w:br/>
-        <w:t>ENV NAME subodh</w:t>
-      </w:r>
+        <w:t xml:space="preserve">ENV NAME </w:t>
+      </w:r>
+      <w:proofErr w:type="spellStart"/>
+      <w:r>
+        <w:rPr>
+          <w:rFonts w:ascii="Arial" w:eastAsia="Times New Roman" w:hAnsi="Arial" w:cs="Arial"/>
+          <w:color w:val="222222"/>
+          <w:sz w:val="24"/>
+          <w:szCs w:val="24"/>
+          <w:lang w:eastAsia="en-IN"/>
+        </w:rPr>
+        <w:t>subodh</w:t>
+      </w:r>
+      <w:proofErr w:type="spellEnd"/>
       <w:r>
         <w:rPr>
           <w:rFonts w:ascii="Arial" w:eastAsia="Times New Roman" w:hAnsi="Arial" w:cs="Arial"/>
@@ -1370,7 +2936,51 @@
           <w:lang w:eastAsia="en-IN"/>
         </w:rPr>
         <w:br/>
-        <w:t>RUN pwd &gt; /tmp/5.txt</w:t>
+        <w:t xml:space="preserve">RUN </w:t>
+      </w:r>
+      <w:proofErr w:type="spellStart"/>
+      <w:r>
+        <w:rPr>
+          <w:rFonts w:ascii="Arial" w:eastAsia="Times New Roman" w:hAnsi="Arial" w:cs="Arial"/>
+          <w:color w:val="222222"/>
+          <w:sz w:val="24"/>
+          <w:szCs w:val="24"/>
+          <w:lang w:eastAsia="en-IN"/>
+        </w:rPr>
+        <w:t>pwd</w:t>
+      </w:r>
+      <w:proofErr w:type="spellEnd"/>
+      <w:r>
+        <w:rPr>
+          <w:rFonts w:ascii="Arial" w:eastAsia="Times New Roman" w:hAnsi="Arial" w:cs="Arial"/>
+          <w:color w:val="222222"/>
+          <w:sz w:val="24"/>
+          <w:szCs w:val="24"/>
+          <w:lang w:eastAsia="en-IN"/>
+        </w:rPr>
+        <w:t xml:space="preserve"> &gt; /</w:t>
+      </w:r>
+      <w:proofErr w:type="spellStart"/>
+      <w:r>
+        <w:rPr>
+          <w:rFonts w:ascii="Arial" w:eastAsia="Times New Roman" w:hAnsi="Arial" w:cs="Arial"/>
+          <w:color w:val="222222"/>
+          <w:sz w:val="24"/>
+          <w:szCs w:val="24"/>
+          <w:lang w:eastAsia="en-IN"/>
+        </w:rPr>
+        <w:t>tmp</w:t>
+      </w:r>
+      <w:proofErr w:type="spellEnd"/>
+      <w:r>
+        <w:rPr>
+          <w:rFonts w:ascii="Arial" w:eastAsia="Times New Roman" w:hAnsi="Arial" w:cs="Arial"/>
+          <w:color w:val="222222"/>
+          <w:sz w:val="24"/>
+          <w:szCs w:val="24"/>
+          <w:lang w:eastAsia="en-IN"/>
+        </w:rPr>
+        <w:t>/5.txt</w:t>
       </w:r>
       <w:r>
         <w:rPr>
@@ -1381,8 +2991,20 @@
           <w:lang w:eastAsia="en-IN"/>
         </w:rPr>
         <w:br/>
-        <w:t>RUN cd /tmp</w:t>
-      </w:r>
+        <w:t>RUN cd /</w:t>
+      </w:r>
+      <w:proofErr w:type="spellStart"/>
+      <w:r>
+        <w:rPr>
+          <w:rFonts w:ascii="Arial" w:eastAsia="Times New Roman" w:hAnsi="Arial" w:cs="Arial"/>
+          <w:color w:val="222222"/>
+          <w:sz w:val="24"/>
+          <w:szCs w:val="24"/>
+          <w:lang w:eastAsia="en-IN"/>
+        </w:rPr>
+        <w:t>tmp</w:t>
+      </w:r>
+      <w:proofErr w:type="spellEnd"/>
       <w:r>
         <w:rPr>
           <w:rFonts w:ascii="Arial" w:eastAsia="Times New Roman" w:hAnsi="Arial" w:cs="Arial"/>
@@ -1392,7 +3014,51 @@
           <w:lang w:eastAsia="en-IN"/>
         </w:rPr>
         <w:br/>
-        <w:t>RUN pwd &gt; /tmp/6.txt</w:t>
+        <w:t xml:space="preserve">RUN </w:t>
+      </w:r>
+      <w:proofErr w:type="spellStart"/>
+      <w:r>
+        <w:rPr>
+          <w:rFonts w:ascii="Arial" w:eastAsia="Times New Roman" w:hAnsi="Arial" w:cs="Arial"/>
+          <w:color w:val="222222"/>
+          <w:sz w:val="24"/>
+          <w:szCs w:val="24"/>
+          <w:lang w:eastAsia="en-IN"/>
+        </w:rPr>
+        <w:t>pwd</w:t>
+      </w:r>
+      <w:proofErr w:type="spellEnd"/>
+      <w:r>
+        <w:rPr>
+          <w:rFonts w:ascii="Arial" w:eastAsia="Times New Roman" w:hAnsi="Arial" w:cs="Arial"/>
+          <w:color w:val="222222"/>
+          <w:sz w:val="24"/>
+          <w:szCs w:val="24"/>
+          <w:lang w:eastAsia="en-IN"/>
+        </w:rPr>
+        <w:t xml:space="preserve"> &gt; /</w:t>
+      </w:r>
+      <w:proofErr w:type="spellStart"/>
+      <w:r>
+        <w:rPr>
+          <w:rFonts w:ascii="Arial" w:eastAsia="Times New Roman" w:hAnsi="Arial" w:cs="Arial"/>
+          <w:color w:val="222222"/>
+          <w:sz w:val="24"/>
+          <w:szCs w:val="24"/>
+          <w:lang w:eastAsia="en-IN"/>
+        </w:rPr>
+        <w:t>tmp</w:t>
+      </w:r>
+      <w:proofErr w:type="spellEnd"/>
+      <w:r>
+        <w:rPr>
+          <w:rFonts w:ascii="Arial" w:eastAsia="Times New Roman" w:hAnsi="Arial" w:cs="Arial"/>
+          <w:color w:val="222222"/>
+          <w:sz w:val="24"/>
+          <w:szCs w:val="24"/>
+          <w:lang w:eastAsia="en-IN"/>
+        </w:rPr>
+        <w:t>/6.txt</w:t>
       </w:r>
       <w:r>
         <w:rPr>
@@ -1403,8 +3069,20 @@
           <w:lang w:eastAsia="en-IN"/>
         </w:rPr>
         <w:br/>
-        <w:t>WORKDIR /tmp</w:t>
-      </w:r>
+        <w:t>WORKDIR /</w:t>
+      </w:r>
+      <w:proofErr w:type="spellStart"/>
+      <w:r>
+        <w:rPr>
+          <w:rFonts w:ascii="Arial" w:eastAsia="Times New Roman" w:hAnsi="Arial" w:cs="Arial"/>
+          <w:color w:val="222222"/>
+          <w:sz w:val="24"/>
+          <w:szCs w:val="24"/>
+          <w:lang w:eastAsia="en-IN"/>
+        </w:rPr>
+        <w:t>tmp</w:t>
+      </w:r>
+      <w:proofErr w:type="spellEnd"/>
       <w:r>
         <w:rPr>
           <w:rFonts w:ascii="Arial" w:eastAsia="Times New Roman" w:hAnsi="Arial" w:cs="Arial"/>
@@ -1414,7 +3092,51 @@
           <w:lang w:eastAsia="en-IN"/>
         </w:rPr>
         <w:br/>
-        <w:t>RUN pwd &gt; /tmp/7.txt</w:t>
+        <w:t xml:space="preserve">RUN </w:t>
+      </w:r>
+      <w:proofErr w:type="spellStart"/>
+      <w:r>
+        <w:rPr>
+          <w:rFonts w:ascii="Arial" w:eastAsia="Times New Roman" w:hAnsi="Arial" w:cs="Arial"/>
+          <w:color w:val="222222"/>
+          <w:sz w:val="24"/>
+          <w:szCs w:val="24"/>
+          <w:lang w:eastAsia="en-IN"/>
+        </w:rPr>
+        <w:t>pwd</w:t>
+      </w:r>
+      <w:proofErr w:type="spellEnd"/>
+      <w:r>
+        <w:rPr>
+          <w:rFonts w:ascii="Arial" w:eastAsia="Times New Roman" w:hAnsi="Arial" w:cs="Arial"/>
+          <w:color w:val="222222"/>
+          <w:sz w:val="24"/>
+          <w:szCs w:val="24"/>
+          <w:lang w:eastAsia="en-IN"/>
+        </w:rPr>
+        <w:t xml:space="preserve"> &gt; /</w:t>
+      </w:r>
+      <w:proofErr w:type="spellStart"/>
+      <w:r>
+        <w:rPr>
+          <w:rFonts w:ascii="Arial" w:eastAsia="Times New Roman" w:hAnsi="Arial" w:cs="Arial"/>
+          <w:color w:val="222222"/>
+          <w:sz w:val="24"/>
+          <w:szCs w:val="24"/>
+          <w:lang w:eastAsia="en-IN"/>
+        </w:rPr>
+        <w:t>tmp</w:t>
+      </w:r>
+      <w:proofErr w:type="spellEnd"/>
+      <w:r>
+        <w:rPr>
+          <w:rFonts w:ascii="Arial" w:eastAsia="Times New Roman" w:hAnsi="Arial" w:cs="Arial"/>
+          <w:color w:val="222222"/>
+          <w:sz w:val="24"/>
+          <w:szCs w:val="24"/>
+          <w:lang w:eastAsia="en-IN"/>
+        </w:rPr>
+        <w:t>/7.txt</w:t>
       </w:r>
       <w:r>
         <w:rPr>
@@ -1425,7 +3147,51 @@
           <w:lang w:eastAsia="en-IN"/>
         </w:rPr>
         <w:br/>
-        <w:t xml:space="preserve">RUN whoami &gt; /tmp/8.txt </w:t>
+        <w:t xml:space="preserve">RUN </w:t>
+      </w:r>
+      <w:proofErr w:type="spellStart"/>
+      <w:r>
+        <w:rPr>
+          <w:rFonts w:ascii="Arial" w:eastAsia="Times New Roman" w:hAnsi="Arial" w:cs="Arial"/>
+          <w:color w:val="222222"/>
+          <w:sz w:val="24"/>
+          <w:szCs w:val="24"/>
+          <w:lang w:eastAsia="en-IN"/>
+        </w:rPr>
+        <w:t>whoami</w:t>
+      </w:r>
+      <w:proofErr w:type="spellEnd"/>
+      <w:r>
+        <w:rPr>
+          <w:rFonts w:ascii="Arial" w:eastAsia="Times New Roman" w:hAnsi="Arial" w:cs="Arial"/>
+          <w:color w:val="222222"/>
+          <w:sz w:val="24"/>
+          <w:szCs w:val="24"/>
+          <w:lang w:eastAsia="en-IN"/>
+        </w:rPr>
+        <w:t xml:space="preserve"> &gt; /</w:t>
+      </w:r>
+      <w:proofErr w:type="spellStart"/>
+      <w:r>
+        <w:rPr>
+          <w:rFonts w:ascii="Arial" w:eastAsia="Times New Roman" w:hAnsi="Arial" w:cs="Arial"/>
+          <w:color w:val="222222"/>
+          <w:sz w:val="24"/>
+          <w:szCs w:val="24"/>
+          <w:lang w:eastAsia="en-IN"/>
+        </w:rPr>
+        <w:t>tmp</w:t>
+      </w:r>
+      <w:proofErr w:type="spellEnd"/>
+      <w:r>
+        <w:rPr>
+          <w:rFonts w:ascii="Arial" w:eastAsia="Times New Roman" w:hAnsi="Arial" w:cs="Arial"/>
+          <w:color w:val="222222"/>
+          <w:sz w:val="24"/>
+          <w:szCs w:val="24"/>
+          <w:lang w:eastAsia="en-IN"/>
+        </w:rPr>
+        <w:t xml:space="preserve">/8.txt </w:t>
       </w:r>
       <w:r>
         <w:rPr>
@@ -1436,7 +3202,95 @@
           <w:lang w:eastAsia="en-IN"/>
         </w:rPr>
         <w:br/>
-        <w:t>RUN useradd -d /home/subodh -g root -G sudo -m -p $(echo "$PASS" | openssl -1 stdin) $NAME</w:t>
+        <w:t xml:space="preserve">RUN </w:t>
+      </w:r>
+      <w:proofErr w:type="spellStart"/>
+      <w:r>
+        <w:rPr>
+          <w:rFonts w:ascii="Arial" w:eastAsia="Times New Roman" w:hAnsi="Arial" w:cs="Arial"/>
+          <w:color w:val="222222"/>
+          <w:sz w:val="24"/>
+          <w:szCs w:val="24"/>
+          <w:lang w:eastAsia="en-IN"/>
+        </w:rPr>
+        <w:t>useradd</w:t>
+      </w:r>
+      <w:proofErr w:type="spellEnd"/>
+      <w:r>
+        <w:rPr>
+          <w:rFonts w:ascii="Arial" w:eastAsia="Times New Roman" w:hAnsi="Arial" w:cs="Arial"/>
+          <w:color w:val="222222"/>
+          <w:sz w:val="24"/>
+          <w:szCs w:val="24"/>
+          <w:lang w:eastAsia="en-IN"/>
+        </w:rPr>
+        <w:t xml:space="preserve"> -d /home/</w:t>
+      </w:r>
+      <w:proofErr w:type="spellStart"/>
+      <w:r>
+        <w:rPr>
+          <w:rFonts w:ascii="Arial" w:eastAsia="Times New Roman" w:hAnsi="Arial" w:cs="Arial"/>
+          <w:color w:val="222222"/>
+          <w:sz w:val="24"/>
+          <w:szCs w:val="24"/>
+          <w:lang w:eastAsia="en-IN"/>
+        </w:rPr>
+        <w:t>subodh</w:t>
+      </w:r>
+      <w:proofErr w:type="spellEnd"/>
+      <w:r>
+        <w:rPr>
+          <w:rFonts w:ascii="Arial" w:eastAsia="Times New Roman" w:hAnsi="Arial" w:cs="Arial"/>
+          <w:color w:val="222222"/>
+          <w:sz w:val="24"/>
+          <w:szCs w:val="24"/>
+          <w:lang w:eastAsia="en-IN"/>
+        </w:rPr>
+        <w:t xml:space="preserve"> -g root -G </w:t>
+      </w:r>
+      <w:proofErr w:type="spellStart"/>
+      <w:r>
+        <w:rPr>
+          <w:rFonts w:ascii="Arial" w:eastAsia="Times New Roman" w:hAnsi="Arial" w:cs="Arial"/>
+          <w:color w:val="222222"/>
+          <w:sz w:val="24"/>
+          <w:szCs w:val="24"/>
+          <w:lang w:eastAsia="en-IN"/>
+        </w:rPr>
+        <w:t>sudo</w:t>
+      </w:r>
+      <w:proofErr w:type="spellEnd"/>
+      <w:r>
+        <w:rPr>
+          <w:rFonts w:ascii="Arial" w:eastAsia="Times New Roman" w:hAnsi="Arial" w:cs="Arial"/>
+          <w:color w:val="222222"/>
+          <w:sz w:val="24"/>
+          <w:szCs w:val="24"/>
+          <w:lang w:eastAsia="en-IN"/>
+        </w:rPr>
+        <w:t xml:space="preserve"> -m -p $(echo "$PASS" | </w:t>
+      </w:r>
+      <w:proofErr w:type="spellStart"/>
+      <w:r>
+        <w:rPr>
+          <w:rFonts w:ascii="Arial" w:eastAsia="Times New Roman" w:hAnsi="Arial" w:cs="Arial"/>
+          <w:color w:val="222222"/>
+          <w:sz w:val="24"/>
+          <w:szCs w:val="24"/>
+          <w:lang w:eastAsia="en-IN"/>
+        </w:rPr>
+        <w:t>openssl</w:t>
+      </w:r>
+      <w:proofErr w:type="spellEnd"/>
+      <w:r>
+        <w:rPr>
+          <w:rFonts w:ascii="Arial" w:eastAsia="Times New Roman" w:hAnsi="Arial" w:cs="Arial"/>
+          <w:color w:val="222222"/>
+          <w:sz w:val="24"/>
+          <w:szCs w:val="24"/>
+          <w:lang w:eastAsia="en-IN"/>
+        </w:rPr>
+        <w:t xml:space="preserve"> -1 stdin) $NAME</w:t>
       </w:r>
       <w:r>
         <w:rPr>
@@ -1447,7 +3301,51 @@
           <w:lang w:eastAsia="en-IN"/>
         </w:rPr>
         <w:br/>
-        <w:t xml:space="preserve">RUN whoami &gt; /tmp/9.txt </w:t>
+        <w:t xml:space="preserve">RUN </w:t>
+      </w:r>
+      <w:proofErr w:type="spellStart"/>
+      <w:r>
+        <w:rPr>
+          <w:rFonts w:ascii="Arial" w:eastAsia="Times New Roman" w:hAnsi="Arial" w:cs="Arial"/>
+          <w:color w:val="222222"/>
+          <w:sz w:val="24"/>
+          <w:szCs w:val="24"/>
+          <w:lang w:eastAsia="en-IN"/>
+        </w:rPr>
+        <w:t>whoami</w:t>
+      </w:r>
+      <w:proofErr w:type="spellEnd"/>
+      <w:r>
+        <w:rPr>
+          <w:rFonts w:ascii="Arial" w:eastAsia="Times New Roman" w:hAnsi="Arial" w:cs="Arial"/>
+          <w:color w:val="222222"/>
+          <w:sz w:val="24"/>
+          <w:szCs w:val="24"/>
+          <w:lang w:eastAsia="en-IN"/>
+        </w:rPr>
+        <w:t xml:space="preserve"> &gt; /</w:t>
+      </w:r>
+      <w:proofErr w:type="spellStart"/>
+      <w:r>
+        <w:rPr>
+          <w:rFonts w:ascii="Arial" w:eastAsia="Times New Roman" w:hAnsi="Arial" w:cs="Arial"/>
+          <w:color w:val="222222"/>
+          <w:sz w:val="24"/>
+          <w:szCs w:val="24"/>
+          <w:lang w:eastAsia="en-IN"/>
+        </w:rPr>
+        <w:t>tmp</w:t>
+      </w:r>
+      <w:proofErr w:type="spellEnd"/>
+      <w:r>
+        <w:rPr>
+          <w:rFonts w:ascii="Arial" w:eastAsia="Times New Roman" w:hAnsi="Arial" w:cs="Arial"/>
+          <w:color w:val="222222"/>
+          <w:sz w:val="24"/>
+          <w:szCs w:val="24"/>
+          <w:lang w:eastAsia="en-IN"/>
+        </w:rPr>
+        <w:t xml:space="preserve">/9.txt </w:t>
       </w:r>
       <w:r>
         <w:rPr>
@@ -1458,7 +3356,51 @@
           <w:lang w:eastAsia="en-IN"/>
         </w:rPr>
         <w:br/>
-        <w:t>COPY dirName /tmp/</w:t>
+        <w:t xml:space="preserve">COPY </w:t>
+      </w:r>
+      <w:proofErr w:type="spellStart"/>
+      <w:r>
+        <w:rPr>
+          <w:rFonts w:ascii="Arial" w:eastAsia="Times New Roman" w:hAnsi="Arial" w:cs="Arial"/>
+          <w:color w:val="222222"/>
+          <w:sz w:val="24"/>
+          <w:szCs w:val="24"/>
+          <w:lang w:eastAsia="en-IN"/>
+        </w:rPr>
+        <w:t>dirName</w:t>
+      </w:r>
+      <w:proofErr w:type="spellEnd"/>
+      <w:r>
+        <w:rPr>
+          <w:rFonts w:ascii="Arial" w:eastAsia="Times New Roman" w:hAnsi="Arial" w:cs="Arial"/>
+          <w:color w:val="222222"/>
+          <w:sz w:val="24"/>
+          <w:szCs w:val="24"/>
+          <w:lang w:eastAsia="en-IN"/>
+        </w:rPr>
+        <w:t xml:space="preserve"> /</w:t>
+      </w:r>
+      <w:proofErr w:type="spellStart"/>
+      <w:r>
+        <w:rPr>
+          <w:rFonts w:ascii="Arial" w:eastAsia="Times New Roman" w:hAnsi="Arial" w:cs="Arial"/>
+          <w:color w:val="222222"/>
+          <w:sz w:val="24"/>
+          <w:szCs w:val="24"/>
+          <w:lang w:eastAsia="en-IN"/>
+        </w:rPr>
+        <w:t>tmp</w:t>
+      </w:r>
+      <w:proofErr w:type="spellEnd"/>
+      <w:r>
+        <w:rPr>
+          <w:rFonts w:ascii="Arial" w:eastAsia="Times New Roman" w:hAnsi="Arial" w:cs="Arial"/>
+          <w:color w:val="222222"/>
+          <w:sz w:val="24"/>
+          <w:szCs w:val="24"/>
+          <w:lang w:eastAsia="en-IN"/>
+        </w:rPr>
+        <w:t>/</w:t>
       </w:r>
       <w:r>
         <w:rPr>
@@ -1469,8 +3411,20 @@
           <w:lang w:eastAsia="en-IN"/>
         </w:rPr>
         <w:br/>
-        <w:t>ADD a.tar /tmp</w:t>
-      </w:r>
+        <w:t>ADD a.tar /</w:t>
+      </w:r>
+      <w:proofErr w:type="spellStart"/>
+      <w:r>
+        <w:rPr>
+          <w:rFonts w:ascii="Arial" w:eastAsia="Times New Roman" w:hAnsi="Arial" w:cs="Arial"/>
+          <w:color w:val="222222"/>
+          <w:sz w:val="24"/>
+          <w:szCs w:val="24"/>
+          <w:lang w:eastAsia="en-IN"/>
+        </w:rPr>
+        <w:t>tmp</w:t>
+      </w:r>
+      <w:proofErr w:type="spellEnd"/>
       <w:r>
         <w:rPr>
           <w:rFonts w:ascii="Arial" w:eastAsia="Times New Roman" w:hAnsi="Arial" w:cs="Arial"/>
@@ -1713,7 +3667,6 @@
           <w:szCs w:val="24"/>
           <w:lang w:eastAsia="en-IN"/>
         </w:rPr>
-        <w:lastRenderedPageBreak/>
         <w:t>docker volume prune</w:t>
       </w:r>
       <w:r>
@@ -1797,7 +3750,73 @@
           <w:szCs w:val="24"/>
           <w:lang w:eastAsia="en-IN"/>
         </w:rPr>
-        <w:t>docker run –itd –v /tmp/test/:/usr/share/nginx/html nginx</w:t>
+        <w:t>docker run –</w:t>
+      </w:r>
+      <w:proofErr w:type="spellStart"/>
+      <w:r>
+        <w:rPr>
+          <w:rFonts w:ascii="Arial" w:eastAsia="Times New Roman" w:hAnsi="Arial" w:cs="Arial"/>
+          <w:color w:val="222222"/>
+          <w:sz w:val="24"/>
+          <w:szCs w:val="24"/>
+          <w:lang w:eastAsia="en-IN"/>
+        </w:rPr>
+        <w:t>itd</w:t>
+      </w:r>
+      <w:proofErr w:type="spellEnd"/>
+      <w:r>
+        <w:rPr>
+          <w:rFonts w:ascii="Arial" w:eastAsia="Times New Roman" w:hAnsi="Arial" w:cs="Arial"/>
+          <w:color w:val="222222"/>
+          <w:sz w:val="24"/>
+          <w:szCs w:val="24"/>
+          <w:lang w:eastAsia="en-IN"/>
+        </w:rPr>
+        <w:t xml:space="preserve"> –v /</w:t>
+      </w:r>
+      <w:proofErr w:type="spellStart"/>
+      <w:r>
+        <w:rPr>
+          <w:rFonts w:ascii="Arial" w:eastAsia="Times New Roman" w:hAnsi="Arial" w:cs="Arial"/>
+          <w:color w:val="222222"/>
+          <w:sz w:val="24"/>
+          <w:szCs w:val="24"/>
+          <w:lang w:eastAsia="en-IN"/>
+        </w:rPr>
+        <w:t>tmp</w:t>
+      </w:r>
+      <w:proofErr w:type="spellEnd"/>
+      <w:r>
+        <w:rPr>
+          <w:rFonts w:ascii="Arial" w:eastAsia="Times New Roman" w:hAnsi="Arial" w:cs="Arial"/>
+          <w:color w:val="222222"/>
+          <w:sz w:val="24"/>
+          <w:szCs w:val="24"/>
+          <w:lang w:eastAsia="en-IN"/>
+        </w:rPr>
+        <w:t>/test/:/</w:t>
+      </w:r>
+      <w:proofErr w:type="spellStart"/>
+      <w:r>
+        <w:rPr>
+          <w:rFonts w:ascii="Arial" w:eastAsia="Times New Roman" w:hAnsi="Arial" w:cs="Arial"/>
+          <w:color w:val="222222"/>
+          <w:sz w:val="24"/>
+          <w:szCs w:val="24"/>
+          <w:lang w:eastAsia="en-IN"/>
+        </w:rPr>
+        <w:t>usr</w:t>
+      </w:r>
+      <w:proofErr w:type="spellEnd"/>
+      <w:r>
+        <w:rPr>
+          <w:rFonts w:ascii="Arial" w:eastAsia="Times New Roman" w:hAnsi="Arial" w:cs="Arial"/>
+          <w:color w:val="222222"/>
+          <w:sz w:val="24"/>
+          <w:szCs w:val="24"/>
+          <w:lang w:eastAsia="en-IN"/>
+        </w:rPr>
+        <w:t>/share/nginx/html nginx</w:t>
       </w:r>
     </w:p>
     <w:p>
@@ -2000,6 +4019,7 @@
           <w:szCs w:val="24"/>
           <w:lang w:eastAsia="en-IN"/>
         </w:rPr>
+        <w:lastRenderedPageBreak/>
         <w:t>docker network ls</w:t>
       </w:r>
       <w:r>
@@ -2125,17 +4145,61 @@
           <w:szCs w:val="24"/>
           <w:lang w:eastAsia="en-IN"/>
         </w:rPr>
-        <w:t xml:space="preserve">docker run –itd </w:t>
-      </w:r>
-      <w:r>
-        <w:rPr>
-          <w:rFonts w:ascii="Arial" w:eastAsia="Times New Roman" w:hAnsi="Arial" w:cs="Arial"/>
-          <w:color w:val="222222"/>
-          <w:sz w:val="24"/>
-          <w:szCs w:val="24"/>
-          <w:lang w:eastAsia="en-IN"/>
-        </w:rPr>
-        <w:t>–network=&lt;new_network_name&gt;</w:t>
+        <w:t>docker run –</w:t>
+      </w:r>
+      <w:proofErr w:type="spellStart"/>
+      <w:r>
+        <w:rPr>
+          <w:rFonts w:ascii="Arial" w:eastAsia="Times New Roman" w:hAnsi="Arial" w:cs="Arial"/>
+          <w:color w:val="222222"/>
+          <w:sz w:val="24"/>
+          <w:szCs w:val="24"/>
+          <w:lang w:eastAsia="en-IN"/>
+        </w:rPr>
+        <w:t>itd</w:t>
+      </w:r>
+      <w:proofErr w:type="spellEnd"/>
+      <w:r>
+        <w:rPr>
+          <w:rFonts w:ascii="Arial" w:eastAsia="Times New Roman" w:hAnsi="Arial" w:cs="Arial"/>
+          <w:color w:val="222222"/>
+          <w:sz w:val="24"/>
+          <w:szCs w:val="24"/>
+          <w:lang w:eastAsia="en-IN"/>
+        </w:rPr>
+        <w:t xml:space="preserve"> </w:t>
+      </w:r>
+      <w:r>
+        <w:rPr>
+          <w:rFonts w:ascii="Arial" w:eastAsia="Times New Roman" w:hAnsi="Arial" w:cs="Arial"/>
+          <w:color w:val="222222"/>
+          <w:sz w:val="24"/>
+          <w:szCs w:val="24"/>
+          <w:lang w:eastAsia="en-IN"/>
+        </w:rPr>
+        <w:t>–network=&lt;</w:t>
+      </w:r>
+      <w:proofErr w:type="spellStart"/>
+      <w:r>
+        <w:rPr>
+          <w:rFonts w:ascii="Arial" w:eastAsia="Times New Roman" w:hAnsi="Arial" w:cs="Arial"/>
+          <w:color w:val="222222"/>
+          <w:sz w:val="24"/>
+          <w:szCs w:val="24"/>
+          <w:lang w:eastAsia="en-IN"/>
+        </w:rPr>
+        <w:t>new_network_name</w:t>
+      </w:r>
+      <w:proofErr w:type="spellEnd"/>
+      <w:r>
+        <w:rPr>
+          <w:rFonts w:ascii="Arial" w:eastAsia="Times New Roman" w:hAnsi="Arial" w:cs="Arial"/>
+          <w:color w:val="222222"/>
+          <w:sz w:val="24"/>
+          <w:szCs w:val="24"/>
+          <w:lang w:eastAsia="en-IN"/>
+        </w:rPr>
+        <w:t>&gt;</w:t>
       </w:r>
       <w:r>
         <w:rPr>
@@ -2253,222 +4317,414 @@
           <w:lang w:eastAsia="en-IN"/>
         </w:rPr>
       </w:pPr>
-      <w:r>
-        <w:rPr>
-          <w:rFonts w:ascii="Arial" w:eastAsia="Times New Roman" w:hAnsi="Arial" w:cs="Arial"/>
-          <w:color w:val="222222"/>
-          <w:sz w:val="24"/>
-          <w:szCs w:val="24"/>
-          <w:lang w:eastAsia="en-IN"/>
-        </w:rPr>
-        <w:t>sudo curl -L "https://github.com/docker/compose/releases/download/1.29.2/docker-compose-$(uname -s)-$(uname -m)" -o /usr/local/bin/docker-compose</w:t>
-      </w:r>
-    </w:p>
-    <w:p>
-      <w:pPr>
-        <w:rPr>
-          <w:rFonts w:ascii="Arial" w:eastAsia="Times New Roman" w:hAnsi="Arial" w:cs="Arial"/>
-          <w:color w:val="222222"/>
-          <w:sz w:val="24"/>
-          <w:szCs w:val="24"/>
-          <w:lang w:eastAsia="en-IN"/>
-        </w:rPr>
-      </w:pPr>
-    </w:p>
-    <w:p>
-      <w:pPr>
-        <w:rPr>
-          <w:rFonts w:ascii="Arial" w:eastAsia="Times New Roman" w:hAnsi="Arial" w:cs="Arial"/>
-          <w:color w:val="222222"/>
-          <w:sz w:val="24"/>
-          <w:szCs w:val="24"/>
-          <w:lang w:eastAsia="en-IN"/>
-        </w:rPr>
-      </w:pPr>
-      <w:r>
-        <w:rPr>
-          <w:rFonts w:ascii="Arial" w:eastAsia="Times New Roman" w:hAnsi="Arial" w:cs="Arial"/>
-          <w:color w:val="222222"/>
-          <w:sz w:val="24"/>
-          <w:szCs w:val="24"/>
-          <w:lang w:eastAsia="en-IN"/>
-        </w:rPr>
-        <w:t>sudo chmod +x /usr/local/bin/docker-compose</w:t>
-      </w:r>
-    </w:p>
-    <w:p>
-      <w:pPr>
-        <w:rPr>
-          <w:rFonts w:ascii="Arial" w:eastAsia="Times New Roman" w:hAnsi="Arial" w:cs="Arial"/>
-          <w:color w:val="222222"/>
-          <w:sz w:val="24"/>
-          <w:szCs w:val="24"/>
-          <w:lang w:eastAsia="en-IN"/>
-        </w:rPr>
-      </w:pPr>
-    </w:p>
-    <w:p>
-      <w:pPr>
-        <w:rPr>
-          <w:rFonts w:ascii="Arial" w:eastAsia="Times New Roman" w:hAnsi="Arial" w:cs="Arial"/>
-          <w:color w:val="222222"/>
-          <w:sz w:val="24"/>
-          <w:szCs w:val="24"/>
-          <w:lang w:eastAsia="en-IN"/>
-        </w:rPr>
-      </w:pPr>
-      <w:r>
-        <w:rPr>
-          <w:rFonts w:ascii="Arial" w:eastAsia="Times New Roman" w:hAnsi="Arial" w:cs="Arial"/>
-          <w:color w:val="222222"/>
-          <w:sz w:val="24"/>
-          <w:szCs w:val="24"/>
-          <w:lang w:eastAsia="en-IN"/>
-        </w:rPr>
-        <w:t>sudo ln -s /usr/local/bin/docker-compose /usr/bin/docker-compose</w:t>
-      </w:r>
-    </w:p>
-    <w:p>
-      <w:pPr>
-        <w:rPr>
-          <w:rFonts w:ascii="Arial" w:eastAsia="Times New Roman" w:hAnsi="Arial" w:cs="Arial"/>
-          <w:color w:val="222222"/>
-          <w:sz w:val="24"/>
-          <w:szCs w:val="24"/>
-          <w:lang w:eastAsia="en-IN"/>
-        </w:rPr>
-      </w:pPr>
-    </w:p>
-    <w:p>
-      <w:pPr>
-        <w:rPr>
-          <w:rFonts w:ascii="Arial" w:eastAsia="Times New Roman" w:hAnsi="Arial" w:cs="Arial"/>
-          <w:color w:val="222222"/>
-          <w:sz w:val="24"/>
-          <w:szCs w:val="24"/>
-          <w:lang w:eastAsia="en-IN"/>
-        </w:rPr>
-      </w:pPr>
-    </w:p>
-    <w:p>
-      <w:pPr>
-        <w:rPr>
-          <w:rFonts w:ascii="Arial" w:eastAsia="Times New Roman" w:hAnsi="Arial" w:cs="Arial"/>
-          <w:color w:val="222222"/>
-          <w:sz w:val="24"/>
-          <w:szCs w:val="24"/>
-          <w:lang w:eastAsia="en-IN"/>
-        </w:rPr>
-      </w:pPr>
-    </w:p>
-    <w:p>
-      <w:pPr>
-        <w:rPr>
-          <w:rFonts w:ascii="Arial" w:eastAsia="Times New Roman" w:hAnsi="Arial" w:cs="Arial"/>
-          <w:color w:val="222222"/>
-          <w:sz w:val="24"/>
-          <w:szCs w:val="24"/>
-          <w:lang w:eastAsia="en-IN"/>
-        </w:rPr>
-      </w:pPr>
-    </w:p>
-    <w:p>
-      <w:pPr>
-        <w:rPr>
-          <w:rFonts w:ascii="Arial" w:eastAsia="Times New Roman" w:hAnsi="Arial" w:cs="Arial"/>
-          <w:color w:val="222222"/>
-          <w:sz w:val="24"/>
-          <w:szCs w:val="24"/>
-          <w:lang w:eastAsia="en-IN"/>
-        </w:rPr>
-      </w:pPr>
-    </w:p>
-    <w:p>
-      <w:pPr>
-        <w:rPr>
-          <w:rFonts w:ascii="Arial" w:eastAsia="Times New Roman" w:hAnsi="Arial" w:cs="Arial"/>
-          <w:color w:val="222222"/>
-          <w:sz w:val="24"/>
-          <w:szCs w:val="24"/>
-          <w:lang w:eastAsia="en-IN"/>
-        </w:rPr>
-      </w:pPr>
-    </w:p>
-    <w:p>
-      <w:pPr>
-        <w:rPr>
-          <w:rFonts w:ascii="Arial" w:eastAsia="Times New Roman" w:hAnsi="Arial" w:cs="Arial"/>
-          <w:color w:val="222222"/>
-          <w:sz w:val="24"/>
-          <w:szCs w:val="24"/>
-          <w:lang w:eastAsia="en-IN"/>
-        </w:rPr>
-      </w:pPr>
-    </w:p>
-    <w:p>
-      <w:pPr>
-        <w:rPr>
-          <w:rFonts w:ascii="Arial" w:eastAsia="Times New Roman" w:hAnsi="Arial" w:cs="Arial"/>
-          <w:color w:val="222222"/>
-          <w:sz w:val="24"/>
-          <w:szCs w:val="24"/>
-          <w:lang w:eastAsia="en-IN"/>
-        </w:rPr>
-      </w:pPr>
-    </w:p>
-    <w:p>
-      <w:pPr>
-        <w:rPr>
-          <w:rFonts w:ascii="Arial" w:eastAsia="Times New Roman" w:hAnsi="Arial" w:cs="Arial"/>
-          <w:color w:val="222222"/>
-          <w:sz w:val="24"/>
-          <w:szCs w:val="24"/>
-          <w:lang w:eastAsia="en-IN"/>
-        </w:rPr>
-      </w:pPr>
-    </w:p>
-    <w:p>
-      <w:pPr>
-        <w:rPr>
-          <w:rFonts w:ascii="Arial" w:eastAsia="Times New Roman" w:hAnsi="Arial" w:cs="Arial"/>
-          <w:color w:val="222222"/>
-          <w:sz w:val="24"/>
-          <w:szCs w:val="24"/>
-          <w:lang w:eastAsia="en-IN"/>
-        </w:rPr>
-      </w:pPr>
-    </w:p>
-    <w:p>
-      <w:pPr>
-        <w:rPr>
-          <w:rFonts w:ascii="Arial" w:eastAsia="Times New Roman" w:hAnsi="Arial" w:cs="Arial"/>
-          <w:color w:val="222222"/>
-          <w:sz w:val="24"/>
-          <w:szCs w:val="24"/>
-          <w:lang w:eastAsia="en-IN"/>
-        </w:rPr>
-      </w:pPr>
-    </w:p>
-    <w:p>
-      <w:pPr>
-        <w:rPr>
-          <w:rFonts w:ascii="Arial" w:eastAsia="Times New Roman" w:hAnsi="Arial" w:cs="Arial"/>
-          <w:color w:val="222222"/>
-          <w:sz w:val="24"/>
-          <w:szCs w:val="24"/>
-          <w:lang w:eastAsia="en-IN"/>
-        </w:rPr>
-      </w:pPr>
-      <w:r>
-        <w:rPr>
-          <w:rFonts w:ascii="Arial" w:eastAsia="Times New Roman" w:hAnsi="Arial" w:cs="Arial"/>
-          <w:color w:val="222222"/>
-          <w:sz w:val="24"/>
-          <w:szCs w:val="24"/>
-          <w:lang w:eastAsia="en-IN"/>
-        </w:rPr>
-        <w:t>File : docker-compose.yaml</w:t>
-      </w:r>
+      <w:proofErr w:type="spellStart"/>
+      <w:r>
+        <w:rPr>
+          <w:rFonts w:ascii="Arial" w:eastAsia="Times New Roman" w:hAnsi="Arial" w:cs="Arial"/>
+          <w:color w:val="222222"/>
+          <w:sz w:val="24"/>
+          <w:szCs w:val="24"/>
+          <w:lang w:eastAsia="en-IN"/>
+        </w:rPr>
+        <w:t>sudo</w:t>
+      </w:r>
+      <w:proofErr w:type="spellEnd"/>
+      <w:r>
+        <w:rPr>
+          <w:rFonts w:ascii="Arial" w:eastAsia="Times New Roman" w:hAnsi="Arial" w:cs="Arial"/>
+          <w:color w:val="222222"/>
+          <w:sz w:val="24"/>
+          <w:szCs w:val="24"/>
+          <w:lang w:eastAsia="en-IN"/>
+        </w:rPr>
+        <w:t xml:space="preserve"> curl -L "https://github.com/docker/compose/releases/download/1.29.2/docker-compose-$(uname -s)-$(</w:t>
+      </w:r>
+      <w:proofErr w:type="spellStart"/>
+      <w:r>
+        <w:rPr>
+          <w:rFonts w:ascii="Arial" w:eastAsia="Times New Roman" w:hAnsi="Arial" w:cs="Arial"/>
+          <w:color w:val="222222"/>
+          <w:sz w:val="24"/>
+          <w:szCs w:val="24"/>
+          <w:lang w:eastAsia="en-IN"/>
+        </w:rPr>
+        <w:t>uname</w:t>
+      </w:r>
+      <w:proofErr w:type="spellEnd"/>
+      <w:r>
+        <w:rPr>
+          <w:rFonts w:ascii="Arial" w:eastAsia="Times New Roman" w:hAnsi="Arial" w:cs="Arial"/>
+          <w:color w:val="222222"/>
+          <w:sz w:val="24"/>
+          <w:szCs w:val="24"/>
+          <w:lang w:eastAsia="en-IN"/>
+        </w:rPr>
+        <w:t xml:space="preserve"> -m)" -o /</w:t>
+      </w:r>
+      <w:proofErr w:type="spellStart"/>
+      <w:r>
+        <w:rPr>
+          <w:rFonts w:ascii="Arial" w:eastAsia="Times New Roman" w:hAnsi="Arial" w:cs="Arial"/>
+          <w:color w:val="222222"/>
+          <w:sz w:val="24"/>
+          <w:szCs w:val="24"/>
+          <w:lang w:eastAsia="en-IN"/>
+        </w:rPr>
+        <w:t>usr</w:t>
+      </w:r>
+      <w:proofErr w:type="spellEnd"/>
+      <w:r>
+        <w:rPr>
+          <w:rFonts w:ascii="Arial" w:eastAsia="Times New Roman" w:hAnsi="Arial" w:cs="Arial"/>
+          <w:color w:val="222222"/>
+          <w:sz w:val="24"/>
+          <w:szCs w:val="24"/>
+          <w:lang w:eastAsia="en-IN"/>
+        </w:rPr>
+        <w:t>/local/bin/docker-compose</w:t>
+      </w:r>
+    </w:p>
+    <w:p>
+      <w:pPr>
+        <w:rPr>
+          <w:rFonts w:ascii="Arial" w:eastAsia="Times New Roman" w:hAnsi="Arial" w:cs="Arial"/>
+          <w:color w:val="222222"/>
+          <w:sz w:val="24"/>
+          <w:szCs w:val="24"/>
+          <w:lang w:eastAsia="en-IN"/>
+        </w:rPr>
+      </w:pPr>
+    </w:p>
+    <w:p>
+      <w:pPr>
+        <w:rPr>
+          <w:rFonts w:ascii="Arial" w:eastAsia="Times New Roman" w:hAnsi="Arial" w:cs="Arial"/>
+          <w:color w:val="222222"/>
+          <w:sz w:val="24"/>
+          <w:szCs w:val="24"/>
+          <w:lang w:eastAsia="en-IN"/>
+        </w:rPr>
+      </w:pPr>
+      <w:proofErr w:type="spellStart"/>
+      <w:r>
+        <w:rPr>
+          <w:rFonts w:ascii="Arial" w:eastAsia="Times New Roman" w:hAnsi="Arial" w:cs="Arial"/>
+          <w:color w:val="222222"/>
+          <w:sz w:val="24"/>
+          <w:szCs w:val="24"/>
+          <w:lang w:eastAsia="en-IN"/>
+        </w:rPr>
+        <w:t>sudo</w:t>
+      </w:r>
+      <w:proofErr w:type="spellEnd"/>
+      <w:r>
+        <w:rPr>
+          <w:rFonts w:ascii="Arial" w:eastAsia="Times New Roman" w:hAnsi="Arial" w:cs="Arial"/>
+          <w:color w:val="222222"/>
+          <w:sz w:val="24"/>
+          <w:szCs w:val="24"/>
+          <w:lang w:eastAsia="en-IN"/>
+        </w:rPr>
+        <w:t xml:space="preserve"> </w:t>
+      </w:r>
+      <w:proofErr w:type="spellStart"/>
+      <w:r>
+        <w:rPr>
+          <w:rFonts w:ascii="Arial" w:eastAsia="Times New Roman" w:hAnsi="Arial" w:cs="Arial"/>
+          <w:color w:val="222222"/>
+          <w:sz w:val="24"/>
+          <w:szCs w:val="24"/>
+          <w:lang w:eastAsia="en-IN"/>
+        </w:rPr>
+        <w:t>chmod</w:t>
+      </w:r>
+      <w:proofErr w:type="spellEnd"/>
+      <w:r>
+        <w:rPr>
+          <w:rFonts w:ascii="Arial" w:eastAsia="Times New Roman" w:hAnsi="Arial" w:cs="Arial"/>
+          <w:color w:val="222222"/>
+          <w:sz w:val="24"/>
+          <w:szCs w:val="24"/>
+          <w:lang w:eastAsia="en-IN"/>
+        </w:rPr>
+        <w:t xml:space="preserve"> +x /</w:t>
+      </w:r>
+      <w:proofErr w:type="spellStart"/>
+      <w:r>
+        <w:rPr>
+          <w:rFonts w:ascii="Arial" w:eastAsia="Times New Roman" w:hAnsi="Arial" w:cs="Arial"/>
+          <w:color w:val="222222"/>
+          <w:sz w:val="24"/>
+          <w:szCs w:val="24"/>
+          <w:lang w:eastAsia="en-IN"/>
+        </w:rPr>
+        <w:t>usr</w:t>
+      </w:r>
+      <w:proofErr w:type="spellEnd"/>
+      <w:r>
+        <w:rPr>
+          <w:rFonts w:ascii="Arial" w:eastAsia="Times New Roman" w:hAnsi="Arial" w:cs="Arial"/>
+          <w:color w:val="222222"/>
+          <w:sz w:val="24"/>
+          <w:szCs w:val="24"/>
+          <w:lang w:eastAsia="en-IN"/>
+        </w:rPr>
+        <w:t>/local/bin/docker-compose</w:t>
+      </w:r>
+    </w:p>
+    <w:p>
+      <w:pPr>
+        <w:rPr>
+          <w:rFonts w:ascii="Arial" w:eastAsia="Times New Roman" w:hAnsi="Arial" w:cs="Arial"/>
+          <w:color w:val="222222"/>
+          <w:sz w:val="24"/>
+          <w:szCs w:val="24"/>
+          <w:lang w:eastAsia="en-IN"/>
+        </w:rPr>
+      </w:pPr>
+    </w:p>
+    <w:p>
+      <w:pPr>
+        <w:rPr>
+          <w:rFonts w:ascii="Arial" w:eastAsia="Times New Roman" w:hAnsi="Arial" w:cs="Arial"/>
+          <w:color w:val="222222"/>
+          <w:sz w:val="24"/>
+          <w:szCs w:val="24"/>
+          <w:lang w:eastAsia="en-IN"/>
+        </w:rPr>
+      </w:pPr>
+      <w:proofErr w:type="spellStart"/>
+      <w:r>
+        <w:rPr>
+          <w:rFonts w:ascii="Arial" w:eastAsia="Times New Roman" w:hAnsi="Arial" w:cs="Arial"/>
+          <w:color w:val="222222"/>
+          <w:sz w:val="24"/>
+          <w:szCs w:val="24"/>
+          <w:lang w:eastAsia="en-IN"/>
+        </w:rPr>
+        <w:t>sudo</w:t>
+      </w:r>
+      <w:proofErr w:type="spellEnd"/>
+      <w:r>
+        <w:rPr>
+          <w:rFonts w:ascii="Arial" w:eastAsia="Times New Roman" w:hAnsi="Arial" w:cs="Arial"/>
+          <w:color w:val="222222"/>
+          <w:sz w:val="24"/>
+          <w:szCs w:val="24"/>
+          <w:lang w:eastAsia="en-IN"/>
+        </w:rPr>
+        <w:t xml:space="preserve"> ln -s /</w:t>
+      </w:r>
+      <w:proofErr w:type="spellStart"/>
+      <w:r>
+        <w:rPr>
+          <w:rFonts w:ascii="Arial" w:eastAsia="Times New Roman" w:hAnsi="Arial" w:cs="Arial"/>
+          <w:color w:val="222222"/>
+          <w:sz w:val="24"/>
+          <w:szCs w:val="24"/>
+          <w:lang w:eastAsia="en-IN"/>
+        </w:rPr>
+        <w:t>usr</w:t>
+      </w:r>
+      <w:proofErr w:type="spellEnd"/>
+      <w:r>
+        <w:rPr>
+          <w:rFonts w:ascii="Arial" w:eastAsia="Times New Roman" w:hAnsi="Arial" w:cs="Arial"/>
+          <w:color w:val="222222"/>
+          <w:sz w:val="24"/>
+          <w:szCs w:val="24"/>
+          <w:lang w:eastAsia="en-IN"/>
+        </w:rPr>
+        <w:t>/local/bin/docker-compose /</w:t>
+      </w:r>
+      <w:proofErr w:type="spellStart"/>
+      <w:r>
+        <w:rPr>
+          <w:rFonts w:ascii="Arial" w:eastAsia="Times New Roman" w:hAnsi="Arial" w:cs="Arial"/>
+          <w:color w:val="222222"/>
+          <w:sz w:val="24"/>
+          <w:szCs w:val="24"/>
+          <w:lang w:eastAsia="en-IN"/>
+        </w:rPr>
+        <w:t>usr</w:t>
+      </w:r>
+      <w:proofErr w:type="spellEnd"/>
+      <w:r>
+        <w:rPr>
+          <w:rFonts w:ascii="Arial" w:eastAsia="Times New Roman" w:hAnsi="Arial" w:cs="Arial"/>
+          <w:color w:val="222222"/>
+          <w:sz w:val="24"/>
+          <w:szCs w:val="24"/>
+          <w:lang w:eastAsia="en-IN"/>
+        </w:rPr>
+        <w:t>/bin/docker-compose</w:t>
+      </w:r>
+    </w:p>
+    <w:p>
+      <w:pPr>
+        <w:rPr>
+          <w:rFonts w:ascii="Arial" w:eastAsia="Times New Roman" w:hAnsi="Arial" w:cs="Arial"/>
+          <w:color w:val="222222"/>
+          <w:sz w:val="24"/>
+          <w:szCs w:val="24"/>
+          <w:lang w:eastAsia="en-IN"/>
+        </w:rPr>
+      </w:pPr>
+    </w:p>
+    <w:p>
+      <w:pPr>
+        <w:rPr>
+          <w:rFonts w:ascii="Arial" w:eastAsia="Times New Roman" w:hAnsi="Arial" w:cs="Arial"/>
+          <w:color w:val="222222"/>
+          <w:sz w:val="24"/>
+          <w:szCs w:val="24"/>
+          <w:lang w:eastAsia="en-IN"/>
+        </w:rPr>
+      </w:pPr>
+    </w:p>
+    <w:p>
+      <w:pPr>
+        <w:rPr>
+          <w:rFonts w:ascii="Arial" w:eastAsia="Times New Roman" w:hAnsi="Arial" w:cs="Arial"/>
+          <w:color w:val="222222"/>
+          <w:sz w:val="24"/>
+          <w:szCs w:val="24"/>
+          <w:lang w:eastAsia="en-IN"/>
+        </w:rPr>
+      </w:pPr>
+    </w:p>
+    <w:p>
+      <w:pPr>
+        <w:rPr>
+          <w:rFonts w:ascii="Arial" w:eastAsia="Times New Roman" w:hAnsi="Arial" w:cs="Arial"/>
+          <w:color w:val="222222"/>
+          <w:sz w:val="24"/>
+          <w:szCs w:val="24"/>
+          <w:lang w:eastAsia="en-IN"/>
+        </w:rPr>
+      </w:pPr>
+    </w:p>
+    <w:p>
+      <w:pPr>
+        <w:rPr>
+          <w:rFonts w:ascii="Arial" w:eastAsia="Times New Roman" w:hAnsi="Arial" w:cs="Arial"/>
+          <w:color w:val="222222"/>
+          <w:sz w:val="24"/>
+          <w:szCs w:val="24"/>
+          <w:lang w:eastAsia="en-IN"/>
+        </w:rPr>
+      </w:pPr>
+    </w:p>
+    <w:p>
+      <w:pPr>
+        <w:rPr>
+          <w:rFonts w:ascii="Arial" w:eastAsia="Times New Roman" w:hAnsi="Arial" w:cs="Arial"/>
+          <w:color w:val="222222"/>
+          <w:sz w:val="24"/>
+          <w:szCs w:val="24"/>
+          <w:lang w:eastAsia="en-IN"/>
+        </w:rPr>
+      </w:pPr>
+    </w:p>
+    <w:p>
+      <w:pPr>
+        <w:rPr>
+          <w:rFonts w:ascii="Arial" w:eastAsia="Times New Roman" w:hAnsi="Arial" w:cs="Arial"/>
+          <w:color w:val="222222"/>
+          <w:sz w:val="24"/>
+          <w:szCs w:val="24"/>
+          <w:lang w:eastAsia="en-IN"/>
+        </w:rPr>
+      </w:pPr>
+    </w:p>
+    <w:p>
+      <w:pPr>
+        <w:rPr>
+          <w:rFonts w:ascii="Arial" w:eastAsia="Times New Roman" w:hAnsi="Arial" w:cs="Arial"/>
+          <w:color w:val="222222"/>
+          <w:sz w:val="24"/>
+          <w:szCs w:val="24"/>
+          <w:lang w:eastAsia="en-IN"/>
+        </w:rPr>
+      </w:pPr>
+    </w:p>
+    <w:p>
+      <w:pPr>
+        <w:rPr>
+          <w:rFonts w:ascii="Arial" w:eastAsia="Times New Roman" w:hAnsi="Arial" w:cs="Arial"/>
+          <w:color w:val="222222"/>
+          <w:sz w:val="24"/>
+          <w:szCs w:val="24"/>
+          <w:lang w:eastAsia="en-IN"/>
+        </w:rPr>
+      </w:pPr>
+    </w:p>
+    <w:p>
+      <w:pPr>
+        <w:rPr>
+          <w:rFonts w:ascii="Arial" w:eastAsia="Times New Roman" w:hAnsi="Arial" w:cs="Arial"/>
+          <w:color w:val="222222"/>
+          <w:sz w:val="24"/>
+          <w:szCs w:val="24"/>
+          <w:lang w:eastAsia="en-IN"/>
+        </w:rPr>
+      </w:pPr>
+    </w:p>
+    <w:p>
+      <w:pPr>
+        <w:rPr>
+          <w:rFonts w:ascii="Arial" w:eastAsia="Times New Roman" w:hAnsi="Arial" w:cs="Arial"/>
+          <w:color w:val="222222"/>
+          <w:sz w:val="24"/>
+          <w:szCs w:val="24"/>
+          <w:lang w:eastAsia="en-IN"/>
+        </w:rPr>
+      </w:pPr>
+    </w:p>
+    <w:p>
+      <w:pPr>
+        <w:rPr>
+          <w:rFonts w:ascii="Arial" w:eastAsia="Times New Roman" w:hAnsi="Arial" w:cs="Arial"/>
+          <w:color w:val="222222"/>
+          <w:sz w:val="24"/>
+          <w:szCs w:val="24"/>
+          <w:lang w:eastAsia="en-IN"/>
+        </w:rPr>
+      </w:pPr>
+      <w:proofErr w:type="gramStart"/>
+      <w:r>
+        <w:rPr>
+          <w:rFonts w:ascii="Arial" w:eastAsia="Times New Roman" w:hAnsi="Arial" w:cs="Arial"/>
+          <w:color w:val="222222"/>
+          <w:sz w:val="24"/>
+          <w:szCs w:val="24"/>
+          <w:lang w:eastAsia="en-IN"/>
+        </w:rPr>
+        <w:t>File :</w:t>
+      </w:r>
+      <w:proofErr w:type="gramEnd"/>
+      <w:r>
+        <w:rPr>
+          <w:rFonts w:ascii="Arial" w:eastAsia="Times New Roman" w:hAnsi="Arial" w:cs="Arial"/>
+          <w:color w:val="222222"/>
+          <w:sz w:val="24"/>
+          <w:szCs w:val="24"/>
+          <w:lang w:eastAsia="en-IN"/>
+        </w:rPr>
+        <w:t xml:space="preserve"> docker-</w:t>
+      </w:r>
+      <w:proofErr w:type="spellStart"/>
+      <w:r>
+        <w:rPr>
+          <w:rFonts w:ascii="Arial" w:eastAsia="Times New Roman" w:hAnsi="Arial" w:cs="Arial"/>
+          <w:color w:val="222222"/>
+          <w:sz w:val="24"/>
+          <w:szCs w:val="24"/>
+          <w:lang w:eastAsia="en-IN"/>
+        </w:rPr>
+        <w:t>compose.yaml</w:t>
+      </w:r>
+      <w:proofErr w:type="spellEnd"/>
     </w:p>
     <w:p>
       <w:pPr>
@@ -2551,27 +4807,40 @@
           <w:szCs w:val="24"/>
           <w:lang w:eastAsia="en-IN"/>
         </w:rPr>
-        <w:t xml:space="preserve">    build: .</w:t>
-      </w:r>
-    </w:p>
-    <w:p>
-      <w:pPr>
-        <w:rPr>
-          <w:rFonts w:ascii="Arial" w:eastAsia="Times New Roman" w:hAnsi="Arial" w:cs="Arial"/>
-          <w:color w:val="222222"/>
-          <w:sz w:val="24"/>
-          <w:szCs w:val="24"/>
-          <w:lang w:eastAsia="en-IN"/>
-        </w:rPr>
-      </w:pPr>
-      <w:r>
-        <w:rPr>
-          <w:rFonts w:ascii="Arial" w:eastAsia="Times New Roman" w:hAnsi="Arial" w:cs="Arial"/>
-          <w:color w:val="222222"/>
-          <w:sz w:val="24"/>
-          <w:szCs w:val="24"/>
-          <w:lang w:eastAsia="en-IN"/>
-        </w:rPr>
+        <w:t xml:space="preserve">    build</w:t>
+      </w:r>
+      <w:proofErr w:type="gramStart"/>
+      <w:r>
+        <w:rPr>
+          <w:rFonts w:ascii="Arial" w:eastAsia="Times New Roman" w:hAnsi="Arial" w:cs="Arial"/>
+          <w:color w:val="222222"/>
+          <w:sz w:val="24"/>
+          <w:szCs w:val="24"/>
+          <w:lang w:eastAsia="en-IN"/>
+        </w:rPr>
+        <w:t>: .</w:t>
+      </w:r>
+      <w:proofErr w:type="gramEnd"/>
+    </w:p>
+    <w:p>
+      <w:pPr>
+        <w:rPr>
+          <w:rFonts w:ascii="Arial" w:eastAsia="Times New Roman" w:hAnsi="Arial" w:cs="Arial"/>
+          <w:color w:val="222222"/>
+          <w:sz w:val="24"/>
+          <w:szCs w:val="24"/>
+          <w:lang w:eastAsia="en-IN"/>
+        </w:rPr>
+      </w:pPr>
+      <w:r>
+        <w:rPr>
+          <w:rFonts w:ascii="Arial" w:eastAsia="Times New Roman" w:hAnsi="Arial" w:cs="Arial"/>
+          <w:color w:val="222222"/>
+          <w:sz w:val="24"/>
+          <w:szCs w:val="24"/>
+          <w:lang w:eastAsia="en-IN"/>
+        </w:rPr>
+        <w:lastRenderedPageBreak/>
         <w:t xml:space="preserve">    ports:</w:t>
       </w:r>
     </w:p>
@@ -2635,7 +4904,29 @@
           <w:szCs w:val="24"/>
           <w:lang w:eastAsia="en-IN"/>
         </w:rPr>
-        <w:t xml:space="preserve">      - .:/code</w:t>
+        <w:t xml:space="preserve">      </w:t>
+      </w:r>
+      <w:proofErr w:type="gramStart"/>
+      <w:r>
+        <w:rPr>
+          <w:rFonts w:ascii="Arial" w:eastAsia="Times New Roman" w:hAnsi="Arial" w:cs="Arial"/>
+          <w:color w:val="222222"/>
+          <w:sz w:val="24"/>
+          <w:szCs w:val="24"/>
+          <w:lang w:eastAsia="en-IN"/>
+        </w:rPr>
+        <w:t>- .</w:t>
+      </w:r>
+      <w:proofErr w:type="gramEnd"/>
+      <w:r>
+        <w:rPr>
+          <w:rFonts w:ascii="Arial" w:eastAsia="Times New Roman" w:hAnsi="Arial" w:cs="Arial"/>
+          <w:color w:val="222222"/>
+          <w:sz w:val="24"/>
+          <w:szCs w:val="24"/>
+          <w:lang w:eastAsia="en-IN"/>
+        </w:rPr>
+        <w:t>:/code</w:t>
       </w:r>
     </w:p>
     <w:p>
@@ -2698,50 +4989,96 @@
           <w:szCs w:val="24"/>
           <w:lang w:eastAsia="en-IN"/>
         </w:rPr>
-        <w:t xml:space="preserve">      - redis</w:t>
-      </w:r>
-    </w:p>
-    <w:p>
-      <w:pPr>
-        <w:rPr>
-          <w:rFonts w:ascii="Arial" w:eastAsia="Times New Roman" w:hAnsi="Arial" w:cs="Arial"/>
-          <w:color w:val="222222"/>
-          <w:sz w:val="24"/>
-          <w:szCs w:val="24"/>
-          <w:lang w:eastAsia="en-IN"/>
-        </w:rPr>
-      </w:pPr>
-      <w:r>
-        <w:rPr>
-          <w:rFonts w:ascii="Arial" w:eastAsia="Times New Roman" w:hAnsi="Arial" w:cs="Arial"/>
-          <w:color w:val="222222"/>
-          <w:sz w:val="24"/>
-          <w:szCs w:val="24"/>
-          <w:lang w:eastAsia="en-IN"/>
-        </w:rPr>
-        <w:t xml:space="preserve">  redis:</w:t>
-      </w:r>
-    </w:p>
-    <w:p>
-      <w:pPr>
-        <w:rPr>
-          <w:rFonts w:ascii="Arial" w:eastAsia="Times New Roman" w:hAnsi="Arial" w:cs="Arial"/>
-          <w:color w:val="222222"/>
-          <w:sz w:val="24"/>
-          <w:szCs w:val="24"/>
-          <w:lang w:eastAsia="en-IN"/>
-        </w:rPr>
-      </w:pPr>
-      <w:r>
-        <w:rPr>
-          <w:rFonts w:ascii="Arial" w:eastAsia="Times New Roman" w:hAnsi="Arial" w:cs="Arial"/>
-          <w:color w:val="222222"/>
-          <w:sz w:val="24"/>
-          <w:szCs w:val="24"/>
-          <w:lang w:eastAsia="en-IN"/>
-        </w:rPr>
-        <w:t xml:space="preserve">    image: redis</w:t>
-      </w:r>
+        <w:t xml:space="preserve">      - </w:t>
+      </w:r>
+      <w:proofErr w:type="spellStart"/>
+      <w:r>
+        <w:rPr>
+          <w:rFonts w:ascii="Arial" w:eastAsia="Times New Roman" w:hAnsi="Arial" w:cs="Arial"/>
+          <w:color w:val="222222"/>
+          <w:sz w:val="24"/>
+          <w:szCs w:val="24"/>
+          <w:lang w:eastAsia="en-IN"/>
+        </w:rPr>
+        <w:t>redis</w:t>
+      </w:r>
+      <w:proofErr w:type="spellEnd"/>
+    </w:p>
+    <w:p>
+      <w:pPr>
+        <w:rPr>
+          <w:rFonts w:ascii="Arial" w:eastAsia="Times New Roman" w:hAnsi="Arial" w:cs="Arial"/>
+          <w:color w:val="222222"/>
+          <w:sz w:val="24"/>
+          <w:szCs w:val="24"/>
+          <w:lang w:eastAsia="en-IN"/>
+        </w:rPr>
+      </w:pPr>
+      <w:r>
+        <w:rPr>
+          <w:rFonts w:ascii="Arial" w:eastAsia="Times New Roman" w:hAnsi="Arial" w:cs="Arial"/>
+          <w:color w:val="222222"/>
+          <w:sz w:val="24"/>
+          <w:szCs w:val="24"/>
+          <w:lang w:eastAsia="en-IN"/>
+        </w:rPr>
+        <w:t xml:space="preserve">  </w:t>
+      </w:r>
+      <w:proofErr w:type="spellStart"/>
+      <w:r>
+        <w:rPr>
+          <w:rFonts w:ascii="Arial" w:eastAsia="Times New Roman" w:hAnsi="Arial" w:cs="Arial"/>
+          <w:color w:val="222222"/>
+          <w:sz w:val="24"/>
+          <w:szCs w:val="24"/>
+          <w:lang w:eastAsia="en-IN"/>
+        </w:rPr>
+        <w:t>redis</w:t>
+      </w:r>
+      <w:proofErr w:type="spellEnd"/>
+      <w:r>
+        <w:rPr>
+          <w:rFonts w:ascii="Arial" w:eastAsia="Times New Roman" w:hAnsi="Arial" w:cs="Arial"/>
+          <w:color w:val="222222"/>
+          <w:sz w:val="24"/>
+          <w:szCs w:val="24"/>
+          <w:lang w:eastAsia="en-IN"/>
+        </w:rPr>
+        <w:t>:</w:t>
+      </w:r>
+    </w:p>
+    <w:p>
+      <w:pPr>
+        <w:rPr>
+          <w:rFonts w:ascii="Arial" w:eastAsia="Times New Roman" w:hAnsi="Arial" w:cs="Arial"/>
+          <w:color w:val="222222"/>
+          <w:sz w:val="24"/>
+          <w:szCs w:val="24"/>
+          <w:lang w:eastAsia="en-IN"/>
+        </w:rPr>
+      </w:pPr>
+      <w:r>
+        <w:rPr>
+          <w:rFonts w:ascii="Arial" w:eastAsia="Times New Roman" w:hAnsi="Arial" w:cs="Arial"/>
+          <w:color w:val="222222"/>
+          <w:sz w:val="24"/>
+          <w:szCs w:val="24"/>
+          <w:lang w:eastAsia="en-IN"/>
+        </w:rPr>
+        <w:t xml:space="preserve">    image: </w:t>
+      </w:r>
+      <w:proofErr w:type="spellStart"/>
+      <w:r>
+        <w:rPr>
+          <w:rFonts w:ascii="Arial" w:eastAsia="Times New Roman" w:hAnsi="Arial" w:cs="Arial"/>
+          <w:color w:val="222222"/>
+          <w:sz w:val="24"/>
+          <w:szCs w:val="24"/>
+          <w:lang w:eastAsia="en-IN"/>
+        </w:rPr>
+        <w:t>redis</w:t>
+      </w:r>
+      <w:proofErr w:type="spellEnd"/>
     </w:p>
     <w:p>
       <w:pPr>
@@ -3052,9 +5389,24 @@
           <w:szCs w:val="24"/>
           <w:lang w:eastAsia="en-IN"/>
         </w:rPr>
+        <w:lastRenderedPageBreak/>
         <w:tab/>
-        <w:t>docker-compose up =&gt; use docker-compose.yaml</w:t>
-      </w:r>
+        <w:t>docker-compose up =&gt; use docker-</w:t>
+      </w:r>
+      <w:proofErr w:type="spellStart"/>
+      <w:proofErr w:type="gramStart"/>
+      <w:r>
+        <w:rPr>
+          <w:rFonts w:ascii="Arial" w:eastAsia="Times New Roman" w:hAnsi="Arial" w:cs="Arial"/>
+          <w:color w:val="222222"/>
+          <w:sz w:val="24"/>
+          <w:szCs w:val="24"/>
+          <w:lang w:eastAsia="en-IN"/>
+        </w:rPr>
+        <w:t>compose.yaml</w:t>
+      </w:r>
+      <w:proofErr w:type="spellEnd"/>
+      <w:proofErr w:type="gramEnd"/>
     </w:p>
     <w:p>
       <w:pPr>
@@ -3075,7 +5427,62 @@
           <w:lang w:eastAsia="en-IN"/>
         </w:rPr>
         <w:tab/>
-        <w:t>docker-compose  -f &lt;file_name_local.yaml&gt; up =&gt; use custom y</w:t>
+        <w:t>docker-</w:t>
+      </w:r>
+      <w:proofErr w:type="gramStart"/>
+      <w:r>
+        <w:rPr>
+          <w:rFonts w:ascii="Arial" w:eastAsia="Times New Roman" w:hAnsi="Arial" w:cs="Arial"/>
+          <w:color w:val="222222"/>
+          <w:sz w:val="24"/>
+          <w:szCs w:val="24"/>
+          <w:lang w:eastAsia="en-IN"/>
+        </w:rPr>
+        <w:t>compose  -</w:t>
+      </w:r>
+      <w:proofErr w:type="gramEnd"/>
+      <w:r>
+        <w:rPr>
+          <w:rFonts w:ascii="Arial" w:eastAsia="Times New Roman" w:hAnsi="Arial" w:cs="Arial"/>
+          <w:color w:val="222222"/>
+          <w:sz w:val="24"/>
+          <w:szCs w:val="24"/>
+          <w:lang w:eastAsia="en-IN"/>
+        </w:rPr>
+        <w:t>f &lt;</w:t>
+      </w:r>
+      <w:proofErr w:type="spellStart"/>
+      <w:r>
+        <w:rPr>
+          <w:rFonts w:ascii="Arial" w:eastAsia="Times New Roman" w:hAnsi="Arial" w:cs="Arial"/>
+          <w:color w:val="222222"/>
+          <w:sz w:val="24"/>
+          <w:szCs w:val="24"/>
+          <w:lang w:eastAsia="en-IN"/>
+        </w:rPr>
+        <w:t>file_name_local.yaml</w:t>
+      </w:r>
+      <w:proofErr w:type="spellEnd"/>
+      <w:r>
+        <w:rPr>
+          <w:rFonts w:ascii="Arial" w:eastAsia="Times New Roman" w:hAnsi="Arial" w:cs="Arial"/>
+          <w:color w:val="222222"/>
+          <w:sz w:val="24"/>
+          <w:szCs w:val="24"/>
+          <w:lang w:eastAsia="en-IN"/>
+        </w:rPr>
+        <w:t xml:space="preserve">&gt; up =&gt; use custom </w:t>
+      </w:r>
+      <w:proofErr w:type="spellStart"/>
+      <w:r>
+        <w:rPr>
+          <w:rFonts w:ascii="Arial" w:eastAsia="Times New Roman" w:hAnsi="Arial" w:cs="Arial"/>
+          <w:color w:val="222222"/>
+          <w:sz w:val="24"/>
+          <w:szCs w:val="24"/>
+          <w:lang w:eastAsia="en-IN"/>
+        </w:rPr>
+        <w:t>y</w:t>
       </w:r>
       <w:r>
         <w:rPr>
@@ -3095,7 +5502,18 @@
           <w:szCs w:val="24"/>
           <w:lang w:eastAsia="en-IN"/>
         </w:rPr>
-        <w:t>ml files</w:t>
+        <w:t>ml</w:t>
+      </w:r>
+      <w:proofErr w:type="spellEnd"/>
+      <w:r>
+        <w:rPr>
+          <w:rFonts w:ascii="Arial" w:eastAsia="Times New Roman" w:hAnsi="Arial" w:cs="Arial"/>
+          <w:color w:val="222222"/>
+          <w:sz w:val="24"/>
+          <w:szCs w:val="24"/>
+          <w:lang w:eastAsia="en-IN"/>
+        </w:rPr>
+        <w:t xml:space="preserve"> files</w:t>
       </w:r>
     </w:p>
     <w:p>
@@ -3611,39 +6029,105 @@
           <w:szCs w:val="24"/>
           <w:lang w:eastAsia="en-IN"/>
         </w:rPr>
-        <w:t>docker-compose unpause =&gt; Unpauses paused containers of a service</w:t>
-      </w:r>
-    </w:p>
-    <w:p>
-      <w:pPr>
-        <w:rPr>
-          <w:rFonts w:ascii="Arial" w:eastAsia="Times New Roman" w:hAnsi="Arial" w:cs="Arial"/>
-          <w:color w:val="222222"/>
-          <w:sz w:val="24"/>
-          <w:szCs w:val="24"/>
-          <w:lang w:eastAsia="en-IN"/>
-        </w:rPr>
-      </w:pPr>
-    </w:p>
-    <w:p>
-      <w:pPr>
-        <w:rPr>
-          <w:rFonts w:ascii="Arial" w:eastAsia="Times New Roman" w:hAnsi="Arial" w:cs="Arial"/>
-          <w:color w:val="222222"/>
-          <w:sz w:val="24"/>
-          <w:szCs w:val="24"/>
-          <w:lang w:eastAsia="en-IN"/>
-        </w:rPr>
-      </w:pPr>
-      <w:r>
-        <w:rPr>
-          <w:rFonts w:ascii="Arial" w:eastAsia="Times New Roman" w:hAnsi="Arial" w:cs="Arial"/>
-          <w:color w:val="222222"/>
-          <w:sz w:val="24"/>
-          <w:szCs w:val="24"/>
-          <w:lang w:eastAsia="en-IN"/>
-        </w:rPr>
-        <w:t>docker-compose ps =&gt; Shows list of containers for a service</w:t>
+        <w:t xml:space="preserve">docker-compose </w:t>
+      </w:r>
+      <w:proofErr w:type="spellStart"/>
+      <w:r>
+        <w:rPr>
+          <w:rFonts w:ascii="Arial" w:eastAsia="Times New Roman" w:hAnsi="Arial" w:cs="Arial"/>
+          <w:color w:val="222222"/>
+          <w:sz w:val="24"/>
+          <w:szCs w:val="24"/>
+          <w:lang w:eastAsia="en-IN"/>
+        </w:rPr>
+        <w:t>unpause</w:t>
+      </w:r>
+      <w:proofErr w:type="spellEnd"/>
+      <w:r>
+        <w:rPr>
+          <w:rFonts w:ascii="Arial" w:eastAsia="Times New Roman" w:hAnsi="Arial" w:cs="Arial"/>
+          <w:color w:val="222222"/>
+          <w:sz w:val="24"/>
+          <w:szCs w:val="24"/>
+          <w:lang w:eastAsia="en-IN"/>
+        </w:rPr>
+        <w:t xml:space="preserve"> =&gt; </w:t>
+      </w:r>
+      <w:proofErr w:type="spellStart"/>
+      <w:r>
+        <w:rPr>
+          <w:rFonts w:ascii="Arial" w:eastAsia="Times New Roman" w:hAnsi="Arial" w:cs="Arial"/>
+          <w:color w:val="222222"/>
+          <w:sz w:val="24"/>
+          <w:szCs w:val="24"/>
+          <w:lang w:eastAsia="en-IN"/>
+        </w:rPr>
+        <w:t>Unpauses</w:t>
+      </w:r>
+      <w:proofErr w:type="spellEnd"/>
+      <w:r>
+        <w:rPr>
+          <w:rFonts w:ascii="Arial" w:eastAsia="Times New Roman" w:hAnsi="Arial" w:cs="Arial"/>
+          <w:color w:val="222222"/>
+          <w:sz w:val="24"/>
+          <w:szCs w:val="24"/>
+          <w:lang w:eastAsia="en-IN"/>
+        </w:rPr>
+        <w:t xml:space="preserve"> paused containers of a service</w:t>
+      </w:r>
+    </w:p>
+    <w:p>
+      <w:pPr>
+        <w:rPr>
+          <w:rFonts w:ascii="Arial" w:eastAsia="Times New Roman" w:hAnsi="Arial" w:cs="Arial"/>
+          <w:color w:val="222222"/>
+          <w:sz w:val="24"/>
+          <w:szCs w:val="24"/>
+          <w:lang w:eastAsia="en-IN"/>
+        </w:rPr>
+      </w:pPr>
+    </w:p>
+    <w:p>
+      <w:pPr>
+        <w:rPr>
+          <w:rFonts w:ascii="Arial" w:eastAsia="Times New Roman" w:hAnsi="Arial" w:cs="Arial"/>
+          <w:color w:val="222222"/>
+          <w:sz w:val="24"/>
+          <w:szCs w:val="24"/>
+          <w:lang w:eastAsia="en-IN"/>
+        </w:rPr>
+      </w:pPr>
+      <w:r>
+        <w:rPr>
+          <w:rFonts w:ascii="Arial" w:eastAsia="Times New Roman" w:hAnsi="Arial" w:cs="Arial"/>
+          <w:color w:val="222222"/>
+          <w:sz w:val="24"/>
+          <w:szCs w:val="24"/>
+          <w:lang w:eastAsia="en-IN"/>
+        </w:rPr>
+        <w:t xml:space="preserve">docker-compose </w:t>
+      </w:r>
+      <w:proofErr w:type="spellStart"/>
+      <w:r>
+        <w:rPr>
+          <w:rFonts w:ascii="Arial" w:eastAsia="Times New Roman" w:hAnsi="Arial" w:cs="Arial"/>
+          <w:color w:val="222222"/>
+          <w:sz w:val="24"/>
+          <w:szCs w:val="24"/>
+          <w:lang w:eastAsia="en-IN"/>
+        </w:rPr>
+        <w:t>ps</w:t>
+      </w:r>
+      <w:proofErr w:type="spellEnd"/>
+      <w:r>
+        <w:rPr>
+          <w:rFonts w:ascii="Arial" w:eastAsia="Times New Roman" w:hAnsi="Arial" w:cs="Arial"/>
+          <w:color w:val="222222"/>
+          <w:sz w:val="24"/>
+          <w:szCs w:val="24"/>
+          <w:lang w:eastAsia="en-IN"/>
+        </w:rPr>
+        <w:t xml:space="preserve"> =&gt; Shows list of containers for a service</w:t>
       </w:r>
     </w:p>
     <w:p>
@@ -3728,7 +6212,29 @@
           <w:szCs w:val="24"/>
           <w:lang w:eastAsia="en-IN"/>
         </w:rPr>
-        <w:t>docker-compose pull =&gt; Pulls an image associated with a service defined in a docker-compose.yaml file, but does not start containers based on those images.</w:t>
+        <w:t>docker-compose pull =&gt; Pulls an image associated with a service defined in a docker-</w:t>
+      </w:r>
+      <w:proofErr w:type="spellStart"/>
+      <w:r>
+        <w:rPr>
+          <w:rFonts w:ascii="Arial" w:eastAsia="Times New Roman" w:hAnsi="Arial" w:cs="Arial"/>
+          <w:color w:val="222222"/>
+          <w:sz w:val="24"/>
+          <w:szCs w:val="24"/>
+          <w:lang w:eastAsia="en-IN"/>
+        </w:rPr>
+        <w:t>compose.yaml</w:t>
+      </w:r>
+      <w:proofErr w:type="spellEnd"/>
+      <w:r>
+        <w:rPr>
+          <w:rFonts w:ascii="Arial" w:eastAsia="Times New Roman" w:hAnsi="Arial" w:cs="Arial"/>
+          <w:color w:val="222222"/>
+          <w:sz w:val="24"/>
+          <w:szCs w:val="24"/>
+          <w:lang w:eastAsia="en-IN"/>
+        </w:rPr>
+        <w:t xml:space="preserve"> file, but does not start containers based on those images.</w:t>
       </w:r>
     </w:p>
     <w:p>
@@ -3782,7 +6288,31 @@
           <w:lang w:eastAsia="en-IN"/>
         </w:rPr>
         <w:tab/>
-        <w:t>Removes stopped service contai­ners.By default, anonymous volumes attached to containers are not removed. You can override this with -v. To list all volumes, use docker volume ls.</w:t>
+        <w:t xml:space="preserve">Removes stopped service </w:t>
+      </w:r>
+      <w:proofErr w:type="spellStart"/>
+      <w:proofErr w:type="gramStart"/>
+      <w:r>
+        <w:rPr>
+          <w:rFonts w:ascii="Arial" w:eastAsia="Times New Roman" w:hAnsi="Arial" w:cs="Arial"/>
+          <w:color w:val="222222"/>
+          <w:sz w:val="24"/>
+          <w:szCs w:val="24"/>
+          <w:lang w:eastAsia="en-IN"/>
+        </w:rPr>
+        <w:t>contai­ners.By</w:t>
+      </w:r>
+      <w:proofErr w:type="spellEnd"/>
+      <w:proofErr w:type="gramEnd"/>
+      <w:r>
+        <w:rPr>
+          <w:rFonts w:ascii="Arial" w:eastAsia="Times New Roman" w:hAnsi="Arial" w:cs="Arial"/>
+          <w:color w:val="222222"/>
+          <w:sz w:val="24"/>
+          <w:szCs w:val="24"/>
+          <w:lang w:eastAsia="en-IN"/>
+        </w:rPr>
+        <w:t xml:space="preserve"> default, anonymous volumes attached to containers are not removed. You can override this with -v. To list all volumes, use docker volume ls.</w:t>
       </w:r>
     </w:p>
     <w:p>
@@ -3880,8 +6410,20 @@
           <w:szCs w:val="24"/>
           <w:lang w:eastAsia="en-IN"/>
         </w:rPr>
-        <w:t>docker-compose version =&gt; Prints the version of docker­compose</w:t>
-      </w:r>
+        <w:t xml:space="preserve">docker-compose version =&gt; Prints the version of </w:t>
+      </w:r>
+      <w:proofErr w:type="spellStart"/>
+      <w:r>
+        <w:rPr>
+          <w:rFonts w:ascii="Arial" w:eastAsia="Times New Roman" w:hAnsi="Arial" w:cs="Arial"/>
+          <w:color w:val="222222"/>
+          <w:sz w:val="24"/>
+          <w:szCs w:val="24"/>
+          <w:lang w:eastAsia="en-IN"/>
+        </w:rPr>
+        <w:t>docker­compose</w:t>
+      </w:r>
+      <w:proofErr w:type="spellEnd"/>
     </w:p>
     <w:p>
       <w:pPr>
@@ -3936,48 +6478,71 @@
           <w:lang w:eastAsia="en-IN"/>
         </w:rPr>
       </w:pPr>
-      <w:r>
-        <w:rPr>
-          <w:rFonts w:ascii="Arial" w:eastAsia="Times New Roman" w:hAnsi="Arial" w:cs="Arial"/>
-          <w:color w:val="222222"/>
-          <w:sz w:val="24"/>
-          <w:szCs w:val="24"/>
-          <w:lang w:eastAsia="en-IN"/>
-        </w:rPr>
-        <w:t>docker­compose config =&gt; Validate and view the Compose file</w:t>
-      </w:r>
-    </w:p>
-    <w:p>
-      <w:pPr>
-        <w:rPr>
-          <w:rFonts w:ascii="Arial" w:eastAsia="Times New Roman" w:hAnsi="Arial" w:cs="Arial"/>
-          <w:color w:val="222222"/>
-          <w:sz w:val="24"/>
-          <w:szCs w:val="24"/>
-          <w:lang w:eastAsia="en-IN"/>
-        </w:rPr>
-      </w:pPr>
-    </w:p>
-    <w:p>
-      <w:pPr>
-        <w:rPr>
-          <w:rFonts w:ascii="Arial" w:eastAsia="Times New Roman" w:hAnsi="Arial" w:cs="Arial"/>
-          <w:color w:val="222222"/>
-          <w:sz w:val="24"/>
-          <w:szCs w:val="24"/>
-          <w:lang w:eastAsia="en-IN"/>
-        </w:rPr>
-      </w:pPr>
-      <w:r>
-        <w:rPr>
-          <w:rFonts w:ascii="Arial" w:eastAsia="Times New Roman" w:hAnsi="Arial" w:cs="Arial"/>
-          <w:color w:val="222222"/>
-          <w:sz w:val="24"/>
-          <w:szCs w:val="24"/>
-          <w:lang w:eastAsia="en-IN"/>
-        </w:rPr>
-        <w:lastRenderedPageBreak/>
-        <w:t>docker­compose kill =&gt; Forces running containers to stop by sending a SIGKILL signal</w:t>
+      <w:proofErr w:type="spellStart"/>
+      <w:r>
+        <w:rPr>
+          <w:rFonts w:ascii="Arial" w:eastAsia="Times New Roman" w:hAnsi="Arial" w:cs="Arial"/>
+          <w:color w:val="222222"/>
+          <w:sz w:val="24"/>
+          <w:szCs w:val="24"/>
+          <w:lang w:eastAsia="en-IN"/>
+        </w:rPr>
+        <w:t>docker­compose</w:t>
+      </w:r>
+      <w:proofErr w:type="spellEnd"/>
+      <w:r>
+        <w:rPr>
+          <w:rFonts w:ascii="Arial" w:eastAsia="Times New Roman" w:hAnsi="Arial" w:cs="Arial"/>
+          <w:color w:val="222222"/>
+          <w:sz w:val="24"/>
+          <w:szCs w:val="24"/>
+          <w:lang w:eastAsia="en-IN"/>
+        </w:rPr>
+        <w:t xml:space="preserve"> config =&gt; Validate and view the Compose file</w:t>
+      </w:r>
+    </w:p>
+    <w:p>
+      <w:pPr>
+        <w:rPr>
+          <w:rFonts w:ascii="Arial" w:eastAsia="Times New Roman" w:hAnsi="Arial" w:cs="Arial"/>
+          <w:color w:val="222222"/>
+          <w:sz w:val="24"/>
+          <w:szCs w:val="24"/>
+          <w:lang w:eastAsia="en-IN"/>
+        </w:rPr>
+      </w:pPr>
+    </w:p>
+    <w:p>
+      <w:pPr>
+        <w:rPr>
+          <w:rFonts w:ascii="Arial" w:eastAsia="Times New Roman" w:hAnsi="Arial" w:cs="Arial"/>
+          <w:color w:val="222222"/>
+          <w:sz w:val="24"/>
+          <w:szCs w:val="24"/>
+          <w:lang w:eastAsia="en-IN"/>
+        </w:rPr>
+      </w:pPr>
+      <w:proofErr w:type="spellStart"/>
+      <w:r>
+        <w:rPr>
+          <w:rFonts w:ascii="Arial" w:eastAsia="Times New Roman" w:hAnsi="Arial" w:cs="Arial"/>
+          <w:color w:val="222222"/>
+          <w:sz w:val="24"/>
+          <w:szCs w:val="24"/>
+          <w:lang w:eastAsia="en-IN"/>
+        </w:rPr>
+        <w:t>docker­compose</w:t>
+      </w:r>
+      <w:proofErr w:type="spellEnd"/>
+      <w:r>
+        <w:rPr>
+          <w:rFonts w:ascii="Arial" w:eastAsia="Times New Roman" w:hAnsi="Arial" w:cs="Arial"/>
+          <w:color w:val="222222"/>
+          <w:sz w:val="24"/>
+          <w:szCs w:val="24"/>
+          <w:lang w:eastAsia="en-IN"/>
+        </w:rPr>
+        <w:t xml:space="preserve"> kill =&gt; Forces running containers to stop by sending a SIGKILL signal</w:t>
       </w:r>
     </w:p>
     <w:sectPr>

--- a/docker/Docker Notes.docx
+++ b/docker/Docker Notes.docx
@@ -61,19 +61,251 @@
           <w:szCs w:val="24"/>
           <w:lang w:eastAsia="en-IN"/>
         </w:rPr>
-        <w:t xml:space="preserve">For </w:t>
-      </w:r>
-      <w:proofErr w:type="gramStart"/>
-      <w:r>
+        <w:t>For RHEL :</w:t>
+      </w:r>
+    </w:p>
+    <w:p>
+      <w:pPr>
+        <w:spacing w:after="0" w:line="240" w:lineRule="auto"/>
+        <w:rPr>
+          <w:rFonts w:ascii="Arial" w:eastAsia="Times New Roman" w:hAnsi="Arial" w:cs="Arial"/>
+          <w:color w:val="222222"/>
+          <w:sz w:val="24"/>
+          <w:szCs w:val="24"/>
+          <w:lang w:eastAsia="en-IN"/>
+        </w:rPr>
+      </w:pPr>
+      <w:r>
+        <w:rPr>
+          <w:rFonts w:ascii="Arial" w:eastAsia="Times New Roman" w:hAnsi="Arial" w:cs="Arial"/>
+          <w:color w:val="222222"/>
+          <w:sz w:val="24"/>
+          <w:szCs w:val="24"/>
+          <w:lang w:eastAsia="en-IN"/>
+        </w:rPr>
+        <w:t>y</w:t>
+      </w:r>
+      <w:r>
+        <w:rPr>
+          <w:rFonts w:ascii="Arial" w:eastAsia="Times New Roman" w:hAnsi="Arial" w:cs="Arial"/>
+          <w:color w:val="222222"/>
+          <w:sz w:val="24"/>
+          <w:szCs w:val="24"/>
+          <w:lang w:eastAsia="en-IN"/>
+        </w:rPr>
+        <w:t>um in</w:t>
+      </w:r>
+      <w:r>
+        <w:rPr>
+          <w:rFonts w:ascii="Arial" w:eastAsia="Times New Roman" w:hAnsi="Arial" w:cs="Arial"/>
+          <w:color w:val="222222"/>
+          <w:sz w:val="24"/>
+          <w:szCs w:val="24"/>
+          <w:lang w:eastAsia="en-IN"/>
+        </w:rPr>
+        <w:t>s</w:t>
+      </w:r>
+      <w:r>
+        <w:rPr>
+          <w:rFonts w:ascii="Arial" w:eastAsia="Times New Roman" w:hAnsi="Arial" w:cs="Arial"/>
+          <w:color w:val="222222"/>
+          <w:sz w:val="24"/>
+          <w:szCs w:val="24"/>
+          <w:lang w:eastAsia="en-IN"/>
+        </w:rPr>
+        <w:t>tall docker -y</w:t>
+      </w:r>
+      <w:r>
+        <w:rPr>
+          <w:rFonts w:ascii="Arial" w:eastAsia="Times New Roman" w:hAnsi="Arial" w:cs="Arial"/>
+          <w:color w:val="222222"/>
+          <w:sz w:val="24"/>
+          <w:szCs w:val="24"/>
+          <w:lang w:eastAsia="en-IN"/>
+        </w:rPr>
+        <w:t xml:space="preserve">   </w:t>
+      </w:r>
+    </w:p>
+    <w:p>
+      <w:pPr>
+        <w:spacing w:after="0" w:line="240" w:lineRule="auto"/>
+        <w:rPr>
+          <w:rFonts w:ascii="Arial" w:eastAsia="Times New Roman" w:hAnsi="Arial" w:cs="Arial"/>
+          <w:color w:val="222222"/>
+          <w:sz w:val="24"/>
+          <w:szCs w:val="24"/>
+          <w:lang w:eastAsia="en-IN"/>
+        </w:rPr>
+      </w:pPr>
+      <w:r>
+        <w:rPr>
+          <w:rFonts w:ascii="Arial" w:eastAsia="Times New Roman" w:hAnsi="Arial" w:cs="Arial"/>
+          <w:color w:val="222222"/>
+          <w:sz w:val="24"/>
+          <w:szCs w:val="24"/>
+          <w:lang w:eastAsia="en-IN"/>
+        </w:rPr>
+        <w:t>s</w:t>
+      </w:r>
+      <w:r>
+        <w:rPr>
+          <w:rFonts w:ascii="Arial" w:eastAsia="Times New Roman" w:hAnsi="Arial" w:cs="Arial"/>
+          <w:color w:val="222222"/>
+          <w:sz w:val="24"/>
+          <w:szCs w:val="24"/>
+          <w:lang w:eastAsia="en-IN"/>
+        </w:rPr>
+        <w:t>ervice docker status</w:t>
+      </w:r>
+    </w:p>
+    <w:p>
+      <w:pPr>
+        <w:spacing w:after="0" w:line="240" w:lineRule="auto"/>
+        <w:rPr>
+          <w:rFonts w:ascii="Arial" w:eastAsia="Times New Roman" w:hAnsi="Arial" w:cs="Arial"/>
+          <w:color w:val="222222"/>
+          <w:sz w:val="24"/>
+          <w:szCs w:val="24"/>
+          <w:lang w:eastAsia="en-IN"/>
+        </w:rPr>
+      </w:pPr>
+      <w:r>
+        <w:rPr>
+          <w:rFonts w:ascii="Arial" w:eastAsia="Times New Roman" w:hAnsi="Arial" w:cs="Arial"/>
+          <w:color w:val="222222"/>
+          <w:sz w:val="24"/>
+          <w:szCs w:val="24"/>
+          <w:lang w:eastAsia="en-IN"/>
+        </w:rPr>
+        <w:t>s</w:t>
+      </w:r>
+      <w:r>
+        <w:rPr>
+          <w:rFonts w:ascii="Arial" w:eastAsia="Times New Roman" w:hAnsi="Arial" w:cs="Arial"/>
+          <w:color w:val="222222"/>
+          <w:sz w:val="24"/>
+          <w:szCs w:val="24"/>
+          <w:lang w:eastAsia="en-IN"/>
+        </w:rPr>
+        <w:t>ervice docker start</w:t>
+      </w:r>
+    </w:p>
+    <w:p>
+      <w:pPr>
+        <w:spacing w:after="0" w:line="240" w:lineRule="auto"/>
+        <w:rPr>
+          <w:rFonts w:ascii="Arial" w:eastAsia="Times New Roman" w:hAnsi="Arial" w:cs="Arial"/>
+          <w:color w:val="222222"/>
+          <w:sz w:val="24"/>
+          <w:szCs w:val="24"/>
+          <w:lang w:eastAsia="en-IN"/>
+        </w:rPr>
+      </w:pPr>
+      <w:r>
+        <w:rPr>
+          <w:rFonts w:ascii="Arial" w:eastAsia="Times New Roman" w:hAnsi="Arial" w:cs="Arial"/>
+          <w:color w:val="222222"/>
+          <w:sz w:val="24"/>
+          <w:szCs w:val="24"/>
+          <w:lang w:eastAsia="en-IN"/>
+        </w:rPr>
+        <w:t>d</w:t>
+      </w:r>
+      <w:r>
+        <w:rPr>
+          <w:rFonts w:ascii="Arial" w:eastAsia="Times New Roman" w:hAnsi="Arial" w:cs="Arial"/>
+          <w:color w:val="222222"/>
+          <w:sz w:val="24"/>
+          <w:szCs w:val="24"/>
+          <w:lang w:eastAsia="en-IN"/>
+        </w:rPr>
+        <w:t xml:space="preserve">ocker </w:t>
+      </w:r>
+      <w:r>
+        <w:rPr>
+          <w:rFonts w:ascii="Arial" w:eastAsia="Times New Roman" w:hAnsi="Arial" w:cs="Arial"/>
+          <w:color w:val="222222"/>
+          <w:sz w:val="24"/>
+          <w:szCs w:val="24"/>
+          <w:lang w:eastAsia="en-IN"/>
+        </w:rPr>
+        <w:t>–</w:t>
+      </w:r>
+      <w:r>
+        <w:rPr>
+          <w:rFonts w:ascii="Arial" w:eastAsia="Times New Roman" w:hAnsi="Arial" w:cs="Arial"/>
+          <w:color w:val="222222"/>
+          <w:sz w:val="24"/>
+          <w:szCs w:val="24"/>
+          <w:lang w:eastAsia="en-IN"/>
+        </w:rPr>
+        <w:t>version</w:t>
+      </w:r>
+    </w:p>
+    <w:p>
+      <w:pPr>
+        <w:spacing w:after="0" w:line="240" w:lineRule="auto"/>
+        <w:rPr>
+          <w:rFonts w:ascii="Arial" w:eastAsia="Times New Roman" w:hAnsi="Arial" w:cs="Arial"/>
+          <w:color w:val="222222"/>
+          <w:sz w:val="24"/>
+          <w:szCs w:val="24"/>
+          <w:lang w:eastAsia="en-IN"/>
+        </w:rPr>
+      </w:pPr>
+      <w:r>
+        <w:rPr>
+          <w:rFonts w:ascii="Arial" w:eastAsia="Times New Roman" w:hAnsi="Arial" w:cs="Arial"/>
+          <w:color w:val="222222"/>
+          <w:sz w:val="24"/>
+          <w:szCs w:val="24"/>
+          <w:lang w:eastAsia="en-IN"/>
+        </w:rPr>
+        <w:t>s</w:t>
+      </w:r>
+      <w:r>
+        <w:rPr>
+          <w:rFonts w:ascii="Arial" w:eastAsia="Times New Roman" w:hAnsi="Arial" w:cs="Arial"/>
+          <w:color w:val="222222"/>
+          <w:sz w:val="24"/>
+          <w:szCs w:val="24"/>
+          <w:lang w:eastAsia="en-IN"/>
+        </w:rPr>
+        <w:t>ystemctl enable docker</w:t>
+      </w:r>
+    </w:p>
+    <w:p>
+      <w:pPr>
+        <w:spacing w:after="0" w:line="240" w:lineRule="auto"/>
+        <w:rPr>
+          <w:rFonts w:ascii="Arial" w:eastAsia="Times New Roman" w:hAnsi="Arial" w:cs="Arial"/>
+          <w:color w:val="1155CC"/>
+          <w:sz w:val="24"/>
+          <w:szCs w:val="24"/>
+          <w:u w:val="single"/>
+          <w:lang w:eastAsia="en-IN"/>
+        </w:rPr>
+      </w:pPr>
+    </w:p>
+    <w:p>
+      <w:pPr>
+        <w:spacing w:after="0" w:line="240" w:lineRule="auto"/>
         <w:rPr>
           <w:rFonts w:ascii="Times New Roman" w:eastAsia="Times New Roman" w:hAnsi="Times New Roman" w:cs="Times New Roman"/>
           <w:sz w:val="24"/>
           <w:szCs w:val="24"/>
           <w:lang w:eastAsia="en-IN"/>
         </w:rPr>
-        <w:t>RHEL :</w:t>
-      </w:r>
-      <w:proofErr w:type="gramEnd"/>
+      </w:pPr>
+      <w:r>
+        <w:rPr>
+          <w:rFonts w:ascii="Times New Roman" w:eastAsia="Times New Roman" w:hAnsi="Times New Roman" w:cs="Times New Roman"/>
+          <w:sz w:val="24"/>
+          <w:szCs w:val="24"/>
+          <w:lang w:eastAsia="en-IN"/>
+        </w:rPr>
+        <w:t>For Ubuntu :</w:t>
+      </w:r>
     </w:p>
     <w:p>
       <w:pPr>
@@ -94,17 +326,39 @@
           <w:szCs w:val="24"/>
           <w:lang w:eastAsia="en-IN"/>
         </w:rPr>
-        <w:t>y</w:t>
-      </w:r>
-      <w:r>
-        <w:rPr>
-          <w:rFonts w:ascii="Arial" w:eastAsia="Times New Roman" w:hAnsi="Arial" w:cs="Arial"/>
-          <w:color w:val="222222"/>
-          <w:sz w:val="24"/>
-          <w:szCs w:val="24"/>
-          <w:lang w:eastAsia="en-IN"/>
-        </w:rPr>
-        <w:t>um in</w:t>
+        <w:t>apt-get update</w:t>
+      </w:r>
+    </w:p>
+    <w:p>
+      <w:pPr>
+        <w:spacing w:after="0" w:line="240" w:lineRule="auto"/>
+        <w:rPr>
+          <w:rFonts w:ascii="Arial" w:eastAsia="Times New Roman" w:hAnsi="Arial" w:cs="Arial"/>
+          <w:color w:val="222222"/>
+          <w:sz w:val="24"/>
+          <w:szCs w:val="24"/>
+          <w:lang w:eastAsia="en-IN"/>
+        </w:rPr>
+      </w:pPr>
+      <w:r>
+        <w:rPr>
+          <w:rFonts w:ascii="Arial" w:eastAsia="Times New Roman" w:hAnsi="Arial" w:cs="Arial"/>
+          <w:color w:val="222222"/>
+          <w:sz w:val="24"/>
+          <w:szCs w:val="24"/>
+          <w:lang w:eastAsia="en-IN"/>
+        </w:rPr>
+        <w:t>apt-get</w:t>
+      </w:r>
+      <w:r>
+        <w:rPr>
+          <w:rFonts w:ascii="Arial" w:eastAsia="Times New Roman" w:hAnsi="Arial" w:cs="Arial"/>
+          <w:color w:val="222222"/>
+          <w:sz w:val="24"/>
+          <w:szCs w:val="24"/>
+          <w:lang w:eastAsia="en-IN"/>
+        </w:rPr>
+        <w:t xml:space="preserve"> in</w:t>
       </w:r>
       <w:r>
         <w:rPr>
@@ -124,7 +378,27 @@
           <w:szCs w:val="24"/>
           <w:lang w:eastAsia="en-IN"/>
         </w:rPr>
-        <w:t>tall docker -y</w:t>
+        <w:t>tall docker</w:t>
+      </w:r>
+      <w:r>
+        <w:rPr>
+          <w:rFonts w:ascii="Arial" w:eastAsia="Times New Roman" w:hAnsi="Arial" w:cs="Arial"/>
+          <w:color w:val="222222"/>
+          <w:sz w:val="24"/>
+          <w:szCs w:val="24"/>
+          <w:lang w:eastAsia="en-IN"/>
+        </w:rPr>
+        <w:t>.io</w:t>
+      </w:r>
+      <w:r>
+        <w:rPr>
+          <w:rFonts w:ascii="Arial" w:eastAsia="Times New Roman" w:hAnsi="Arial" w:cs="Arial"/>
+          <w:color w:val="222222"/>
+          <w:sz w:val="24"/>
+          <w:szCs w:val="24"/>
+          <w:lang w:eastAsia="en-IN"/>
+        </w:rPr>
+        <w:t xml:space="preserve"> -y</w:t>
       </w:r>
       <w:r>
         <w:rPr>
@@ -156,17 +430,7 @@
           <w:szCs w:val="24"/>
           <w:lang w:eastAsia="en-IN"/>
         </w:rPr>
-        <w:t>s</w:t>
-      </w:r>
-      <w:r>
-        <w:rPr>
-          <w:rFonts w:ascii="Arial" w:eastAsia="Times New Roman" w:hAnsi="Arial" w:cs="Arial"/>
-          <w:color w:val="222222"/>
-          <w:sz w:val="24"/>
-          <w:szCs w:val="24"/>
-          <w:lang w:eastAsia="en-IN"/>
-        </w:rPr>
-        <w:t>ervice docker status</w:t>
+        <w:t>service docker status</w:t>
       </w:r>
     </w:p>
     <w:p>
@@ -188,17 +452,7 @@
           <w:szCs w:val="24"/>
           <w:lang w:eastAsia="en-IN"/>
         </w:rPr>
-        <w:t>s</w:t>
-      </w:r>
-      <w:r>
-        <w:rPr>
-          <w:rFonts w:ascii="Arial" w:eastAsia="Times New Roman" w:hAnsi="Arial" w:cs="Arial"/>
-          <w:color w:val="222222"/>
-          <w:sz w:val="24"/>
-          <w:szCs w:val="24"/>
-          <w:lang w:eastAsia="en-IN"/>
-        </w:rPr>
-        <w:t>ervice docker start</w:t>
+        <w:t>service docker start</w:t>
       </w:r>
     </w:p>
     <w:p>
@@ -220,37 +474,7 @@
           <w:szCs w:val="24"/>
           <w:lang w:eastAsia="en-IN"/>
         </w:rPr>
-        <w:t>d</w:t>
-      </w:r>
-      <w:r>
-        <w:rPr>
-          <w:rFonts w:ascii="Arial" w:eastAsia="Times New Roman" w:hAnsi="Arial" w:cs="Arial"/>
-          <w:color w:val="222222"/>
-          <w:sz w:val="24"/>
-          <w:szCs w:val="24"/>
-          <w:lang w:eastAsia="en-IN"/>
-        </w:rPr>
-        <w:t xml:space="preserve">ocker </w:t>
-      </w:r>
-      <w:r>
-        <w:rPr>
-          <w:rFonts w:ascii="Arial" w:eastAsia="Times New Roman" w:hAnsi="Arial" w:cs="Arial"/>
-          <w:color w:val="222222"/>
-          <w:sz w:val="24"/>
-          <w:szCs w:val="24"/>
-          <w:lang w:eastAsia="en-IN"/>
-        </w:rPr>
-        <w:t>–</w:t>
-      </w:r>
-      <w:r>
-        <w:rPr>
-          <w:rFonts w:ascii="Arial" w:eastAsia="Times New Roman" w:hAnsi="Arial" w:cs="Arial"/>
-          <w:color w:val="222222"/>
-          <w:sz w:val="24"/>
-          <w:szCs w:val="24"/>
-          <w:lang w:eastAsia="en-IN"/>
-        </w:rPr>
-        <w:t>version</w:t>
+        <w:t>docker –version</w:t>
       </w:r>
     </w:p>
     <w:p>
@@ -264,285 +488,15 @@
           <w:lang w:eastAsia="en-IN"/>
         </w:rPr>
       </w:pPr>
-      <w:proofErr w:type="spellStart"/>
-      <w:r>
-        <w:rPr>
-          <w:rFonts w:ascii="Arial" w:eastAsia="Times New Roman" w:hAnsi="Arial" w:cs="Arial"/>
-          <w:color w:val="222222"/>
-          <w:sz w:val="24"/>
-          <w:szCs w:val="24"/>
-          <w:lang w:eastAsia="en-IN"/>
-        </w:rPr>
-        <w:t>s</w:t>
-      </w:r>
-      <w:r>
-        <w:rPr>
-          <w:rFonts w:ascii="Arial" w:eastAsia="Times New Roman" w:hAnsi="Arial" w:cs="Arial"/>
-          <w:color w:val="222222"/>
-          <w:sz w:val="24"/>
-          <w:szCs w:val="24"/>
-          <w:lang w:eastAsia="en-IN"/>
-        </w:rPr>
-        <w:t>ystemctl</w:t>
-      </w:r>
-      <w:proofErr w:type="spellEnd"/>
-      <w:r>
-        <w:rPr>
-          <w:rFonts w:ascii="Arial" w:eastAsia="Times New Roman" w:hAnsi="Arial" w:cs="Arial"/>
-          <w:color w:val="222222"/>
-          <w:sz w:val="24"/>
-          <w:szCs w:val="24"/>
-          <w:lang w:eastAsia="en-IN"/>
-        </w:rPr>
-        <w:t xml:space="preserve"> enable docker</w:t>
-      </w:r>
-    </w:p>
-    <w:p>
-      <w:pPr>
-        <w:spacing w:after="0" w:line="240" w:lineRule="auto"/>
-        <w:rPr>
-          <w:rFonts w:ascii="Arial" w:eastAsia="Times New Roman" w:hAnsi="Arial" w:cs="Arial"/>
-          <w:color w:val="1155CC"/>
-          <w:sz w:val="24"/>
-          <w:szCs w:val="24"/>
-          <w:u w:val="single"/>
-          <w:lang w:eastAsia="en-IN"/>
-        </w:rPr>
-      </w:pPr>
-    </w:p>
-    <w:p>
-      <w:pPr>
-        <w:spacing w:after="0" w:line="240" w:lineRule="auto"/>
-        <w:rPr>
-          <w:rFonts w:ascii="Times New Roman" w:eastAsia="Times New Roman" w:hAnsi="Times New Roman" w:cs="Times New Roman"/>
-          <w:sz w:val="24"/>
-          <w:szCs w:val="24"/>
-          <w:lang w:eastAsia="en-IN"/>
-        </w:rPr>
-      </w:pPr>
-      <w:r>
-        <w:rPr>
-          <w:rFonts w:ascii="Times New Roman" w:eastAsia="Times New Roman" w:hAnsi="Times New Roman" w:cs="Times New Roman"/>
-          <w:sz w:val="24"/>
-          <w:szCs w:val="24"/>
-          <w:lang w:eastAsia="en-IN"/>
-        </w:rPr>
-        <w:t xml:space="preserve">For </w:t>
-      </w:r>
-      <w:proofErr w:type="gramStart"/>
-      <w:r>
-        <w:rPr>
-          <w:rFonts w:ascii="Times New Roman" w:eastAsia="Times New Roman" w:hAnsi="Times New Roman" w:cs="Times New Roman"/>
-          <w:sz w:val="24"/>
-          <w:szCs w:val="24"/>
-          <w:lang w:eastAsia="en-IN"/>
-        </w:rPr>
-        <w:t>Ubuntu :</w:t>
-      </w:r>
-      <w:proofErr w:type="gramEnd"/>
-    </w:p>
-    <w:p>
-      <w:pPr>
-        <w:spacing w:after="0" w:line="240" w:lineRule="auto"/>
-        <w:rPr>
-          <w:rFonts w:ascii="Arial" w:eastAsia="Times New Roman" w:hAnsi="Arial" w:cs="Arial"/>
-          <w:color w:val="222222"/>
-          <w:sz w:val="24"/>
-          <w:szCs w:val="24"/>
-          <w:lang w:eastAsia="en-IN"/>
-        </w:rPr>
-      </w:pPr>
-      <w:r>
-        <w:rPr>
-          <w:rFonts w:ascii="Arial" w:eastAsia="Times New Roman" w:hAnsi="Arial" w:cs="Arial"/>
-          <w:color w:val="222222"/>
-          <w:sz w:val="24"/>
-          <w:szCs w:val="24"/>
-          <w:lang w:eastAsia="en-IN"/>
-        </w:rPr>
-        <w:t>apt-get update</w:t>
-      </w:r>
-    </w:p>
-    <w:p>
-      <w:pPr>
-        <w:spacing w:after="0" w:line="240" w:lineRule="auto"/>
-        <w:rPr>
-          <w:rFonts w:ascii="Arial" w:eastAsia="Times New Roman" w:hAnsi="Arial" w:cs="Arial"/>
-          <w:color w:val="222222"/>
-          <w:sz w:val="24"/>
-          <w:szCs w:val="24"/>
-          <w:lang w:eastAsia="en-IN"/>
-        </w:rPr>
-      </w:pPr>
-      <w:r>
-        <w:rPr>
-          <w:rFonts w:ascii="Arial" w:eastAsia="Times New Roman" w:hAnsi="Arial" w:cs="Arial"/>
-          <w:color w:val="222222"/>
-          <w:sz w:val="24"/>
-          <w:szCs w:val="24"/>
-          <w:lang w:eastAsia="en-IN"/>
-        </w:rPr>
-        <w:t>apt-get</w:t>
-      </w:r>
-      <w:r>
-        <w:rPr>
-          <w:rFonts w:ascii="Arial" w:eastAsia="Times New Roman" w:hAnsi="Arial" w:cs="Arial"/>
-          <w:color w:val="222222"/>
-          <w:sz w:val="24"/>
-          <w:szCs w:val="24"/>
-          <w:lang w:eastAsia="en-IN"/>
-        </w:rPr>
-        <w:t xml:space="preserve"> in</w:t>
-      </w:r>
-      <w:r>
-        <w:rPr>
-          <w:rFonts w:ascii="Arial" w:eastAsia="Times New Roman" w:hAnsi="Arial" w:cs="Arial"/>
-          <w:color w:val="222222"/>
-          <w:sz w:val="24"/>
-          <w:szCs w:val="24"/>
-          <w:lang w:eastAsia="en-IN"/>
-        </w:rPr>
-        <w:t>s</w:t>
-      </w:r>
-      <w:r>
-        <w:rPr>
-          <w:rFonts w:ascii="Arial" w:eastAsia="Times New Roman" w:hAnsi="Arial" w:cs="Arial"/>
-          <w:color w:val="222222"/>
-          <w:sz w:val="24"/>
-          <w:szCs w:val="24"/>
-          <w:lang w:eastAsia="en-IN"/>
-        </w:rPr>
-        <w:t>tall docker</w:t>
-      </w:r>
-      <w:r>
-        <w:rPr>
-          <w:rFonts w:ascii="Arial" w:eastAsia="Times New Roman" w:hAnsi="Arial" w:cs="Arial"/>
-          <w:color w:val="222222"/>
-          <w:sz w:val="24"/>
-          <w:szCs w:val="24"/>
-          <w:lang w:eastAsia="en-IN"/>
-        </w:rPr>
-        <w:t>.io</w:t>
-      </w:r>
-      <w:r>
-        <w:rPr>
-          <w:rFonts w:ascii="Arial" w:eastAsia="Times New Roman" w:hAnsi="Arial" w:cs="Arial"/>
-          <w:color w:val="222222"/>
-          <w:sz w:val="24"/>
-          <w:szCs w:val="24"/>
-          <w:lang w:eastAsia="en-IN"/>
-        </w:rPr>
-        <w:t xml:space="preserve"> -y</w:t>
-      </w:r>
-      <w:r>
-        <w:rPr>
-          <w:rFonts w:ascii="Arial" w:eastAsia="Times New Roman" w:hAnsi="Arial" w:cs="Arial"/>
-          <w:color w:val="222222"/>
-          <w:sz w:val="24"/>
-          <w:szCs w:val="24"/>
-          <w:lang w:eastAsia="en-IN"/>
-        </w:rPr>
-        <w:t xml:space="preserve">   </w:t>
-      </w:r>
-    </w:p>
-    <w:p>
-      <w:pPr>
-        <w:spacing w:after="0" w:line="240" w:lineRule="auto"/>
-        <w:rPr>
-          <w:rFonts w:ascii="Arial" w:eastAsia="Times New Roman" w:hAnsi="Arial" w:cs="Arial"/>
-          <w:color w:val="222222"/>
-          <w:sz w:val="24"/>
-          <w:szCs w:val="24"/>
-          <w:lang w:eastAsia="en-IN"/>
-        </w:rPr>
-      </w:pPr>
-      <w:r>
-        <w:rPr>
-          <w:rFonts w:ascii="Arial" w:eastAsia="Times New Roman" w:hAnsi="Arial" w:cs="Arial"/>
-          <w:color w:val="222222"/>
-          <w:sz w:val="24"/>
-          <w:szCs w:val="24"/>
-          <w:lang w:eastAsia="en-IN"/>
-        </w:rPr>
-        <w:t>service docker status</w:t>
-      </w:r>
-    </w:p>
-    <w:p>
-      <w:pPr>
-        <w:spacing w:after="0" w:line="240" w:lineRule="auto"/>
-        <w:rPr>
-          <w:rFonts w:ascii="Arial" w:eastAsia="Times New Roman" w:hAnsi="Arial" w:cs="Arial"/>
-          <w:color w:val="222222"/>
-          <w:sz w:val="24"/>
-          <w:szCs w:val="24"/>
-          <w:lang w:eastAsia="en-IN"/>
-        </w:rPr>
-      </w:pPr>
-      <w:r>
-        <w:rPr>
-          <w:rFonts w:ascii="Arial" w:eastAsia="Times New Roman" w:hAnsi="Arial" w:cs="Arial"/>
-          <w:color w:val="222222"/>
-          <w:sz w:val="24"/>
-          <w:szCs w:val="24"/>
-          <w:lang w:eastAsia="en-IN"/>
-        </w:rPr>
-        <w:t>service docker start</w:t>
-      </w:r>
-    </w:p>
-    <w:p>
-      <w:pPr>
-        <w:spacing w:after="0" w:line="240" w:lineRule="auto"/>
-        <w:rPr>
-          <w:rFonts w:ascii="Arial" w:eastAsia="Times New Roman" w:hAnsi="Arial" w:cs="Arial"/>
-          <w:color w:val="222222"/>
-          <w:sz w:val="24"/>
-          <w:szCs w:val="24"/>
-          <w:lang w:eastAsia="en-IN"/>
-        </w:rPr>
-      </w:pPr>
-      <w:r>
-        <w:rPr>
-          <w:rFonts w:ascii="Arial" w:eastAsia="Times New Roman" w:hAnsi="Arial" w:cs="Arial"/>
-          <w:color w:val="222222"/>
-          <w:sz w:val="24"/>
-          <w:szCs w:val="24"/>
-          <w:lang w:eastAsia="en-IN"/>
-        </w:rPr>
-        <w:t>docker –version</w:t>
-      </w:r>
-    </w:p>
-    <w:p>
-      <w:pPr>
-        <w:spacing w:after="0" w:line="240" w:lineRule="auto"/>
-        <w:rPr>
-          <w:rFonts w:ascii="Arial" w:eastAsia="Times New Roman" w:hAnsi="Arial" w:cs="Arial"/>
-          <w:color w:val="222222"/>
-          <w:sz w:val="24"/>
-          <w:szCs w:val="24"/>
-          <w:lang w:eastAsia="en-IN"/>
-        </w:rPr>
-      </w:pPr>
-      <w:proofErr w:type="spellStart"/>
-      <w:r>
-        <w:rPr>
-          <w:rFonts w:ascii="Arial" w:eastAsia="Times New Roman" w:hAnsi="Arial" w:cs="Arial"/>
-          <w:color w:val="222222"/>
-          <w:sz w:val="24"/>
-          <w:szCs w:val="24"/>
-          <w:lang w:eastAsia="en-IN"/>
-        </w:rPr>
-        <w:t>systemctl</w:t>
-      </w:r>
-      <w:proofErr w:type="spellEnd"/>
-      <w:r>
-        <w:rPr>
-          <w:rFonts w:ascii="Arial" w:eastAsia="Times New Roman" w:hAnsi="Arial" w:cs="Arial"/>
-          <w:color w:val="222222"/>
-          <w:sz w:val="24"/>
-          <w:szCs w:val="24"/>
-          <w:lang w:eastAsia="en-IN"/>
-        </w:rPr>
-        <w:t xml:space="preserve"> enable docker</w:t>
+      <w:r>
+        <w:rPr>
+          <w:rFonts w:ascii="Arial" w:eastAsia="Times New Roman" w:hAnsi="Arial" w:cs="Arial"/>
+          <w:color w:val="222222"/>
+          <w:sz w:val="24"/>
+          <w:szCs w:val="24"/>
+          <w:lang w:eastAsia="en-IN"/>
+        </w:rPr>
+        <w:t>systemctl enable docker</w:t>
       </w:r>
     </w:p>
     <w:p>
@@ -742,20 +696,8 @@
           <w:szCs w:val="24"/>
           <w:lang w:eastAsia="en-IN"/>
         </w:rPr>
-        <w:t xml:space="preserve"> </w:t>
-      </w:r>
-      <w:proofErr w:type="spellStart"/>
-      <w:r>
-        <w:rPr>
-          <w:rFonts w:ascii="Arial" w:eastAsia="Times New Roman" w:hAnsi="Arial" w:cs="Arial"/>
-          <w:color w:val="222222"/>
-          <w:sz w:val="24"/>
-          <w:szCs w:val="24"/>
-          <w:lang w:eastAsia="en-IN"/>
-        </w:rPr>
-        <w:t>ps</w:t>
-      </w:r>
-      <w:proofErr w:type="spellEnd"/>
+        <w:t xml:space="preserve"> ps</w:t>
+      </w:r>
       <w:r>
         <w:rPr>
           <w:rFonts w:ascii="Arial" w:eastAsia="Times New Roman" w:hAnsi="Arial" w:cs="Arial"/>
@@ -845,29 +787,7 @@
           <w:szCs w:val="24"/>
           <w:lang w:eastAsia="en-IN"/>
         </w:rPr>
-        <w:t xml:space="preserve"> </w:t>
-      </w:r>
-      <w:proofErr w:type="spellStart"/>
-      <w:r>
-        <w:rPr>
-          <w:rFonts w:ascii="Arial" w:eastAsia="Times New Roman" w:hAnsi="Arial" w:cs="Arial"/>
-          <w:color w:val="222222"/>
-          <w:sz w:val="24"/>
-          <w:szCs w:val="24"/>
-          <w:lang w:eastAsia="en-IN"/>
-        </w:rPr>
-        <w:t>ps</w:t>
-      </w:r>
-      <w:proofErr w:type="spellEnd"/>
-      <w:r>
-        <w:rPr>
-          <w:rFonts w:ascii="Arial" w:eastAsia="Times New Roman" w:hAnsi="Arial" w:cs="Arial"/>
-          <w:color w:val="222222"/>
-          <w:sz w:val="24"/>
-          <w:szCs w:val="24"/>
-          <w:lang w:eastAsia="en-IN"/>
-        </w:rPr>
-        <w:t xml:space="preserve"> -a</w:t>
+        <w:t xml:space="preserve"> ps -a</w:t>
       </w:r>
       <w:r>
         <w:rPr>
@@ -1063,29 +983,7 @@
           <w:szCs w:val="24"/>
           <w:lang w:eastAsia="en-IN"/>
         </w:rPr>
-        <w:t xml:space="preserve"> &lt;</w:t>
-      </w:r>
-      <w:proofErr w:type="spellStart"/>
-      <w:r>
-        <w:rPr>
-          <w:rFonts w:ascii="Arial" w:eastAsia="Times New Roman" w:hAnsi="Arial" w:cs="Arial"/>
-          <w:color w:val="222222"/>
-          <w:sz w:val="24"/>
-          <w:szCs w:val="24"/>
-          <w:lang w:eastAsia="en-IN"/>
-        </w:rPr>
-        <w:t>new_name</w:t>
-      </w:r>
-      <w:proofErr w:type="spellEnd"/>
-      <w:r>
-        <w:rPr>
-          <w:rFonts w:ascii="Arial" w:eastAsia="Times New Roman" w:hAnsi="Arial" w:cs="Arial"/>
-          <w:color w:val="222222"/>
-          <w:sz w:val="24"/>
-          <w:szCs w:val="24"/>
-          <w:lang w:eastAsia="en-IN"/>
-        </w:rPr>
-        <w:t>&gt;</w:t>
+        <w:t xml:space="preserve"> &lt;new_name&gt;</w:t>
       </w:r>
       <w:r>
         <w:rPr>
@@ -1136,6 +1034,16 @@
           <w:szCs w:val="24"/>
           <w:lang w:eastAsia="en-IN"/>
         </w:rPr>
+        <w:t xml:space="preserve">             or u an provide sh as well instead of bash</w:t>
+      </w:r>
+      <w:r>
+        <w:rPr>
+          <w:rFonts w:ascii="Arial" w:eastAsia="Times New Roman" w:hAnsi="Arial" w:cs="Arial"/>
+          <w:color w:val="222222"/>
+          <w:sz w:val="24"/>
+          <w:szCs w:val="24"/>
+          <w:lang w:eastAsia="en-IN"/>
+        </w:rPr>
         <w:br/>
         <w:t>docker container logs</w:t>
       </w:r>
@@ -1270,20 +1178,8 @@
           <w:lang w:eastAsia="en-IN"/>
         </w:rPr>
         <w:br/>
-        <w:t>docker container ls -</w:t>
-      </w:r>
-      <w:proofErr w:type="spellStart"/>
-      <w:r>
-        <w:rPr>
-          <w:rFonts w:ascii="Arial" w:eastAsia="Times New Roman" w:hAnsi="Arial" w:cs="Arial"/>
-          <w:color w:val="222222"/>
-          <w:sz w:val="24"/>
-          <w:szCs w:val="24"/>
-          <w:lang w:eastAsia="en-IN"/>
-        </w:rPr>
-        <w:t>aq</w:t>
-      </w:r>
-      <w:proofErr w:type="spellEnd"/>
+        <w:t>docker container ls -aq</w:t>
+      </w:r>
       <w:r>
         <w:rPr>
           <w:rFonts w:ascii="Arial" w:eastAsia="Times New Roman" w:hAnsi="Arial" w:cs="Arial"/>
@@ -1333,71 +1229,7 @@
           <w:szCs w:val="24"/>
           <w:lang w:eastAsia="en-IN"/>
         </w:rPr>
-        <w:t xml:space="preserve"> </w:t>
-      </w:r>
-      <w:r>
-        <w:rPr>
-          <w:rFonts w:ascii="Arial" w:eastAsia="Times New Roman" w:hAnsi="Arial" w:cs="Arial"/>
-          <w:color w:val="222222"/>
-          <w:sz w:val="24"/>
-          <w:szCs w:val="24"/>
-          <w:lang w:eastAsia="en-IN"/>
-        </w:rPr>
-        <w:t>&lt;</w:t>
-      </w:r>
-      <w:proofErr w:type="spellStart"/>
-      <w:r>
-        <w:rPr>
-          <w:rFonts w:ascii="Arial" w:eastAsia="Times New Roman" w:hAnsi="Arial" w:cs="Arial"/>
-          <w:color w:val="222222"/>
-          <w:sz w:val="24"/>
-          <w:szCs w:val="24"/>
-          <w:lang w:eastAsia="en-IN"/>
-        </w:rPr>
-        <w:t>container_id</w:t>
-      </w:r>
-      <w:proofErr w:type="spellEnd"/>
-      <w:r>
-        <w:rPr>
-          <w:rFonts w:ascii="Arial" w:eastAsia="Times New Roman" w:hAnsi="Arial" w:cs="Arial"/>
-          <w:color w:val="222222"/>
-          <w:sz w:val="24"/>
-          <w:szCs w:val="24"/>
-          <w:lang w:eastAsia="en-IN"/>
-        </w:rPr>
-        <w:t xml:space="preserve"> or name</w:t>
-      </w:r>
-      <w:r>
-        <w:rPr>
-          <w:rFonts w:ascii="Arial" w:eastAsia="Times New Roman" w:hAnsi="Arial" w:cs="Arial"/>
-          <w:color w:val="222222"/>
-          <w:sz w:val="24"/>
-          <w:szCs w:val="24"/>
-          <w:lang w:eastAsia="en-IN"/>
-        </w:rPr>
-        <w:t xml:space="preserve"> OR </w:t>
-      </w:r>
-      <w:proofErr w:type="spellStart"/>
-      <w:r>
-        <w:rPr>
-          <w:rFonts w:ascii="Arial" w:eastAsia="Times New Roman" w:hAnsi="Arial" w:cs="Arial"/>
-          <w:color w:val="222222"/>
-          <w:sz w:val="24"/>
-          <w:szCs w:val="24"/>
-          <w:lang w:eastAsia="en-IN"/>
-        </w:rPr>
-        <w:t>image_id</w:t>
-      </w:r>
-      <w:proofErr w:type="spellEnd"/>
-      <w:r>
-        <w:rPr>
-          <w:rFonts w:ascii="Arial" w:eastAsia="Times New Roman" w:hAnsi="Arial" w:cs="Arial"/>
-          <w:color w:val="222222"/>
-          <w:sz w:val="24"/>
-          <w:szCs w:val="24"/>
-          <w:lang w:eastAsia="en-IN"/>
-        </w:rPr>
-        <w:t>&gt;</w:t>
+        <w:t xml:space="preserve"> &lt;container_id or name&gt;</w:t>
       </w:r>
       <w:r>
         <w:rPr>
@@ -1409,6 +1241,56 @@
         </w:rPr>
         <w:br/>
       </w:r>
+      <w:r>
+        <w:rPr>
+          <w:rFonts w:ascii="Arial" w:eastAsia="Times New Roman" w:hAnsi="Arial" w:cs="Arial"/>
+          <w:color w:val="222222"/>
+          <w:sz w:val="24"/>
+          <w:szCs w:val="24"/>
+          <w:lang w:eastAsia="en-IN"/>
+        </w:rPr>
+        <w:t xml:space="preserve">docker </w:t>
+      </w:r>
+      <w:r>
+        <w:rPr>
+          <w:rFonts w:ascii="Arial" w:eastAsia="Times New Roman" w:hAnsi="Arial" w:cs="Arial"/>
+          <w:color w:val="222222"/>
+          <w:sz w:val="24"/>
+          <w:szCs w:val="24"/>
+          <w:lang w:eastAsia="en-IN"/>
+        </w:rPr>
+        <w:t>image</w:t>
+      </w:r>
+      <w:r>
+        <w:rPr>
+          <w:rFonts w:ascii="Arial" w:eastAsia="Times New Roman" w:hAnsi="Arial" w:cs="Arial"/>
+          <w:color w:val="222222"/>
+          <w:sz w:val="24"/>
+          <w:szCs w:val="24"/>
+          <w:lang w:eastAsia="en-IN"/>
+        </w:rPr>
+        <w:t xml:space="preserve"> inspect</w:t>
+      </w:r>
+      <w:r>
+        <w:rPr>
+          <w:rFonts w:ascii="Arial" w:eastAsia="Times New Roman" w:hAnsi="Arial" w:cs="Arial"/>
+          <w:color w:val="222222"/>
+          <w:sz w:val="24"/>
+          <w:szCs w:val="24"/>
+          <w:lang w:eastAsia="en-IN"/>
+        </w:rPr>
+        <w:t xml:space="preserve"> &lt;image_id&gt;</w:t>
+      </w:r>
+      <w:r>
+        <w:rPr>
+          <w:rFonts w:ascii="Arial" w:eastAsia="Times New Roman" w:hAnsi="Arial" w:cs="Arial"/>
+          <w:color w:val="222222"/>
+          <w:sz w:val="24"/>
+          <w:szCs w:val="24"/>
+          <w:lang w:eastAsia="en-IN"/>
+        </w:rPr>
+        <w:br/>
+      </w:r>
     </w:p>
     <w:p>
       <w:pPr>
@@ -1439,29 +1321,7 @@
           <w:szCs w:val="24"/>
           <w:lang w:eastAsia="en-IN"/>
         </w:rPr>
-        <w:t xml:space="preserve"> &lt;file&gt; &lt;</w:t>
-      </w:r>
-      <w:proofErr w:type="spellStart"/>
-      <w:r>
-        <w:rPr>
-          <w:rFonts w:ascii="Arial" w:eastAsia="Times New Roman" w:hAnsi="Arial" w:cs="Arial"/>
-          <w:color w:val="222222"/>
-          <w:sz w:val="24"/>
-          <w:szCs w:val="24"/>
-          <w:lang w:eastAsia="en-IN"/>
-        </w:rPr>
-        <w:t>container_id</w:t>
-      </w:r>
-      <w:proofErr w:type="spellEnd"/>
-      <w:r>
-        <w:rPr>
-          <w:rFonts w:ascii="Arial" w:eastAsia="Times New Roman" w:hAnsi="Arial" w:cs="Arial"/>
-          <w:color w:val="222222"/>
-          <w:sz w:val="24"/>
-          <w:szCs w:val="24"/>
-          <w:lang w:eastAsia="en-IN"/>
-        </w:rPr>
-        <w:t>&gt;@&lt;path&gt;</w:t>
+        <w:t xml:space="preserve"> &lt;file&gt; &lt;container_id&gt;@&lt;path&gt;</w:t>
       </w:r>
     </w:p>
     <w:p>
@@ -1505,51 +1365,7 @@
           <w:szCs w:val="24"/>
           <w:lang w:eastAsia="en-IN"/>
         </w:rPr>
-        <w:t xml:space="preserve">docker container cp index.html </w:t>
-      </w:r>
-      <w:proofErr w:type="spellStart"/>
-      <w:r>
-        <w:rPr>
-          <w:rFonts w:ascii="Arial" w:eastAsia="Times New Roman" w:hAnsi="Arial" w:cs="Arial"/>
-          <w:color w:val="222222"/>
-          <w:sz w:val="24"/>
-          <w:szCs w:val="24"/>
-          <w:lang w:eastAsia="en-IN"/>
-        </w:rPr>
-        <w:t>mynginxContainer</w:t>
-      </w:r>
-      <w:proofErr w:type="spellEnd"/>
-      <w:r>
-        <w:rPr>
-          <w:rFonts w:ascii="Arial" w:eastAsia="Times New Roman" w:hAnsi="Arial" w:cs="Arial"/>
-          <w:color w:val="222222"/>
-          <w:sz w:val="24"/>
-          <w:szCs w:val="24"/>
-          <w:lang w:eastAsia="en-IN"/>
-        </w:rPr>
-        <w:t>:/</w:t>
-      </w:r>
-      <w:proofErr w:type="spellStart"/>
-      <w:r>
-        <w:rPr>
-          <w:rFonts w:ascii="Arial" w:eastAsia="Times New Roman" w:hAnsi="Arial" w:cs="Arial"/>
-          <w:color w:val="222222"/>
-          <w:sz w:val="24"/>
-          <w:szCs w:val="24"/>
-          <w:lang w:eastAsia="en-IN"/>
-        </w:rPr>
-        <w:t>usr</w:t>
-      </w:r>
-      <w:proofErr w:type="spellEnd"/>
-      <w:r>
-        <w:rPr>
-          <w:rFonts w:ascii="Arial" w:eastAsia="Times New Roman" w:hAnsi="Arial" w:cs="Arial"/>
-          <w:color w:val="222222"/>
-          <w:sz w:val="24"/>
-          <w:szCs w:val="24"/>
-          <w:lang w:eastAsia="en-IN"/>
-        </w:rPr>
-        <w:t>/share/nginx/html/index.html</w:t>
+        <w:t>docker container cp index.html mynginxContainer:/usr/share/nginx/html/index.html</w:t>
       </w:r>
       <w:r>
         <w:rPr>
@@ -1591,52 +1407,18 @@
           <w:szCs w:val="24"/>
           <w:lang w:eastAsia="en-IN"/>
         </w:rPr>
-        <w:t xml:space="preserve"> -d –name </w:t>
-      </w:r>
-      <w:proofErr w:type="spellStart"/>
-      <w:r>
-        <w:rPr>
-          <w:rFonts w:ascii="Arial" w:eastAsia="Times New Roman" w:hAnsi="Arial" w:cs="Arial"/>
-          <w:color w:val="222222"/>
-          <w:sz w:val="24"/>
-          <w:szCs w:val="24"/>
-          <w:lang w:eastAsia="en-IN"/>
-        </w:rPr>
-        <w:t>subodhContainer</w:t>
-      </w:r>
-      <w:proofErr w:type="spellEnd"/>
-      <w:r>
-        <w:rPr>
-          <w:rFonts w:ascii="Arial" w:eastAsia="Times New Roman" w:hAnsi="Arial" w:cs="Arial"/>
-          <w:color w:val="222222"/>
-          <w:sz w:val="24"/>
-          <w:szCs w:val="24"/>
-          <w:lang w:eastAsia="en-IN"/>
-        </w:rPr>
-        <w:t xml:space="preserve"> nginx</w:t>
-      </w:r>
-      <w:r>
-        <w:rPr>
-          <w:rFonts w:ascii="Arial" w:eastAsia="Times New Roman" w:hAnsi="Arial" w:cs="Arial"/>
-          <w:color w:val="222222"/>
-          <w:sz w:val="24"/>
-          <w:szCs w:val="24"/>
-          <w:lang w:eastAsia="en-IN"/>
-        </w:rPr>
-        <w:t xml:space="preserve"> =&gt; create container in detached mode with container name as </w:t>
-      </w:r>
-      <w:proofErr w:type="spellStart"/>
-      <w:r>
-        <w:rPr>
-          <w:rFonts w:ascii="Arial" w:eastAsia="Times New Roman" w:hAnsi="Arial" w:cs="Arial"/>
-          <w:color w:val="222222"/>
-          <w:sz w:val="24"/>
-          <w:szCs w:val="24"/>
-          <w:lang w:eastAsia="en-IN"/>
-        </w:rPr>
-        <w:t>subodhContainer</w:t>
-      </w:r>
-      <w:proofErr w:type="spellEnd"/>
+        <w:t xml:space="preserve"> -d –name subodhContainer nginx</w:t>
+      </w:r>
+      <w:r>
+        <w:rPr>
+          <w:rFonts w:ascii="Arial" w:eastAsia="Times New Roman" w:hAnsi="Arial" w:cs="Arial"/>
+          <w:color w:val="222222"/>
+          <w:sz w:val="24"/>
+          <w:szCs w:val="24"/>
+          <w:lang w:eastAsia="en-IN"/>
+        </w:rPr>
+        <w:t xml:space="preserve"> =&gt; create container in detached mode with container name as subodhContainer</w:t>
+      </w:r>
     </w:p>
     <w:p>
       <w:pPr>
@@ -1669,29 +1451,7 @@
           <w:szCs w:val="24"/>
           <w:lang w:eastAsia="en-IN"/>
         </w:rPr>
-        <w:t xml:space="preserve">docker container stop `docker container </w:t>
-      </w:r>
-      <w:proofErr w:type="spellStart"/>
-      <w:r>
-        <w:rPr>
-          <w:rFonts w:ascii="Arial" w:eastAsia="Times New Roman" w:hAnsi="Arial" w:cs="Arial"/>
-          <w:color w:val="222222"/>
-          <w:sz w:val="24"/>
-          <w:szCs w:val="24"/>
-          <w:lang w:eastAsia="en-IN"/>
-        </w:rPr>
-        <w:t>ps</w:t>
-      </w:r>
-      <w:proofErr w:type="spellEnd"/>
-      <w:r>
-        <w:rPr>
-          <w:rFonts w:ascii="Arial" w:eastAsia="Times New Roman" w:hAnsi="Arial" w:cs="Arial"/>
-          <w:color w:val="222222"/>
-          <w:sz w:val="24"/>
-          <w:szCs w:val="24"/>
-          <w:lang w:eastAsia="en-IN"/>
-        </w:rPr>
-        <w:t xml:space="preserve"> -q`</w:t>
+        <w:t>docker container stop `docker container ps -q`</w:t>
       </w:r>
       <w:r>
         <w:rPr>
@@ -1741,31 +1501,8 @@
           <w:szCs w:val="24"/>
           <w:lang w:eastAsia="en-IN"/>
         </w:rPr>
-        <w:t xml:space="preserve"> `docker container </w:t>
-      </w:r>
-      <w:proofErr w:type="spellStart"/>
-      <w:r>
-        <w:rPr>
-          <w:rFonts w:ascii="Arial" w:eastAsia="Times New Roman" w:hAnsi="Arial" w:cs="Arial"/>
-          <w:color w:val="222222"/>
-          <w:sz w:val="24"/>
-          <w:szCs w:val="24"/>
-          <w:lang w:eastAsia="en-IN"/>
-        </w:rPr>
-        <w:t>ps</w:t>
-      </w:r>
-      <w:proofErr w:type="spellEnd"/>
-      <w:r>
-        <w:rPr>
-          <w:rFonts w:ascii="Arial" w:eastAsia="Times New Roman" w:hAnsi="Arial" w:cs="Arial"/>
-          <w:color w:val="222222"/>
-          <w:sz w:val="24"/>
-          <w:szCs w:val="24"/>
-          <w:lang w:eastAsia="en-IN"/>
-        </w:rPr>
-        <w:t xml:space="preserve"> -</w:t>
-      </w:r>
-      <w:proofErr w:type="spellStart"/>
+        <w:t xml:space="preserve"> `docker container ps -</w:t>
+      </w:r>
       <w:r>
         <w:rPr>
           <w:rFonts w:ascii="Arial" w:eastAsia="Times New Roman" w:hAnsi="Arial" w:cs="Arial"/>
@@ -1784,18 +1521,7 @@
           <w:szCs w:val="24"/>
           <w:lang w:eastAsia="en-IN"/>
         </w:rPr>
-        <w:t>q</w:t>
-      </w:r>
-      <w:proofErr w:type="spellEnd"/>
-      <w:r>
-        <w:rPr>
-          <w:rFonts w:ascii="Arial" w:eastAsia="Times New Roman" w:hAnsi="Arial" w:cs="Arial"/>
-          <w:color w:val="222222"/>
-          <w:sz w:val="24"/>
-          <w:szCs w:val="24"/>
-          <w:lang w:eastAsia="en-IN"/>
-        </w:rPr>
-        <w:t>`</w:t>
+        <w:t>q`</w:t>
       </w:r>
       <w:r>
         <w:rPr>
@@ -1834,30 +1560,7 @@
           <w:szCs w:val="24"/>
           <w:lang w:eastAsia="en-IN"/>
         </w:rPr>
-        <w:lastRenderedPageBreak/>
-        <w:t xml:space="preserve">docker container export </w:t>
-      </w:r>
-      <w:proofErr w:type="spellStart"/>
-      <w:r>
-        <w:rPr>
-          <w:rFonts w:ascii="Arial" w:eastAsia="Times New Roman" w:hAnsi="Arial" w:cs="Arial"/>
-          <w:color w:val="222222"/>
-          <w:sz w:val="24"/>
-          <w:szCs w:val="24"/>
-          <w:lang w:eastAsia="en-IN"/>
-        </w:rPr>
-        <w:t>cid</w:t>
-      </w:r>
-      <w:proofErr w:type="spellEnd"/>
-      <w:r>
-        <w:rPr>
-          <w:rFonts w:ascii="Arial" w:eastAsia="Times New Roman" w:hAnsi="Arial" w:cs="Arial"/>
-          <w:color w:val="222222"/>
-          <w:sz w:val="24"/>
-          <w:szCs w:val="24"/>
-          <w:lang w:eastAsia="en-IN"/>
-        </w:rPr>
-        <w:t xml:space="preserve"> &gt; a.tar</w:t>
+        <w:t>docker container export cid &gt; a.tar</w:t>
       </w:r>
       <w:r>
         <w:rPr>
@@ -1868,9 +1571,28 @@
           <w:lang w:eastAsia="en-IN"/>
         </w:rPr>
         <w:br/>
-        <w:t xml:space="preserve">docker image import a.tar </w:t>
-      </w:r>
-      <w:proofErr w:type="spellStart"/>
+        <w:t>docker image import a.tar myImage</w:t>
+      </w:r>
+      <w:r>
+        <w:rPr>
+          <w:rFonts w:ascii="Arial" w:eastAsia="Times New Roman" w:hAnsi="Arial" w:cs="Arial"/>
+          <w:color w:val="222222"/>
+          <w:sz w:val="24"/>
+          <w:szCs w:val="24"/>
+          <w:lang w:eastAsia="en-IN"/>
+        </w:rPr>
+        <w:br/>
+      </w:r>
+      <w:r>
+        <w:rPr>
+          <w:rFonts w:ascii="Arial" w:eastAsia="Times New Roman" w:hAnsi="Arial" w:cs="Arial"/>
+          <w:color w:val="222222"/>
+          <w:sz w:val="24"/>
+          <w:szCs w:val="24"/>
+          <w:lang w:eastAsia="en-IN"/>
+        </w:rPr>
+        <w:t xml:space="preserve">docker run -dit </w:t>
+      </w:r>
       <w:r>
         <w:rPr>
           <w:rFonts w:ascii="Arial" w:eastAsia="Times New Roman" w:hAnsi="Arial" w:cs="Arial"/>
@@ -1881,61 +1603,6 @@
         </w:rPr>
         <w:t>myImage</w:t>
       </w:r>
-      <w:proofErr w:type="spellEnd"/>
-      <w:r>
-        <w:rPr>
-          <w:rFonts w:ascii="Arial" w:eastAsia="Times New Roman" w:hAnsi="Arial" w:cs="Arial"/>
-          <w:color w:val="222222"/>
-          <w:sz w:val="24"/>
-          <w:szCs w:val="24"/>
-          <w:lang w:eastAsia="en-IN"/>
-        </w:rPr>
-        <w:br/>
-      </w:r>
-      <w:r>
-        <w:rPr>
-          <w:rFonts w:ascii="Arial" w:eastAsia="Times New Roman" w:hAnsi="Arial" w:cs="Arial"/>
-          <w:color w:val="222222"/>
-          <w:sz w:val="24"/>
-          <w:szCs w:val="24"/>
-          <w:lang w:eastAsia="en-IN"/>
-        </w:rPr>
-        <w:t>docker run -</w:t>
-      </w:r>
-      <w:proofErr w:type="spellStart"/>
-      <w:r>
-        <w:rPr>
-          <w:rFonts w:ascii="Arial" w:eastAsia="Times New Roman" w:hAnsi="Arial" w:cs="Arial"/>
-          <w:color w:val="222222"/>
-          <w:sz w:val="24"/>
-          <w:szCs w:val="24"/>
-          <w:lang w:eastAsia="en-IN"/>
-        </w:rPr>
-        <w:t>dit</w:t>
-      </w:r>
-      <w:proofErr w:type="spellEnd"/>
-      <w:r>
-        <w:rPr>
-          <w:rFonts w:ascii="Arial" w:eastAsia="Times New Roman" w:hAnsi="Arial" w:cs="Arial"/>
-          <w:color w:val="222222"/>
-          <w:sz w:val="24"/>
-          <w:szCs w:val="24"/>
-          <w:lang w:eastAsia="en-IN"/>
-        </w:rPr>
-        <w:t xml:space="preserve"> </w:t>
-      </w:r>
-      <w:proofErr w:type="spellStart"/>
-      <w:r>
-        <w:rPr>
-          <w:rFonts w:ascii="Arial" w:eastAsia="Times New Roman" w:hAnsi="Arial" w:cs="Arial"/>
-          <w:color w:val="222222"/>
-          <w:sz w:val="24"/>
-          <w:szCs w:val="24"/>
-          <w:lang w:eastAsia="en-IN"/>
-        </w:rPr>
-        <w:t>myImage</w:t>
-      </w:r>
-      <w:proofErr w:type="spellEnd"/>
       <w:r>
         <w:rPr>
           <w:rFonts w:ascii="Arial" w:eastAsia="Times New Roman" w:hAnsi="Arial" w:cs="Arial"/>
@@ -1969,51 +1636,7 @@
           <w:lang w:eastAsia="en-IN"/>
         </w:rPr>
         <w:br/>
-        <w:t xml:space="preserve">docker image tag </w:t>
-      </w:r>
-      <w:proofErr w:type="spellStart"/>
-      <w:r>
-        <w:rPr>
-          <w:rFonts w:ascii="Arial" w:eastAsia="Times New Roman" w:hAnsi="Arial" w:cs="Arial"/>
-          <w:color w:val="222222"/>
-          <w:sz w:val="24"/>
-          <w:szCs w:val="24"/>
-          <w:lang w:eastAsia="en-IN"/>
-        </w:rPr>
-        <w:t>myImage</w:t>
-      </w:r>
-      <w:proofErr w:type="spellEnd"/>
-      <w:r>
-        <w:rPr>
-          <w:rFonts w:ascii="Arial" w:eastAsia="Times New Roman" w:hAnsi="Arial" w:cs="Arial"/>
-          <w:color w:val="222222"/>
-          <w:sz w:val="24"/>
-          <w:szCs w:val="24"/>
-          <w:lang w:eastAsia="en-IN"/>
-        </w:rPr>
-        <w:t xml:space="preserve"> subodhdere77/</w:t>
-      </w:r>
-      <w:proofErr w:type="gramStart"/>
-      <w:r>
-        <w:rPr>
-          <w:rFonts w:ascii="Arial" w:eastAsia="Times New Roman" w:hAnsi="Arial" w:cs="Arial"/>
-          <w:color w:val="222222"/>
-          <w:sz w:val="24"/>
-          <w:szCs w:val="24"/>
-          <w:lang w:eastAsia="en-IN"/>
-        </w:rPr>
-        <w:t>imageName:v</w:t>
-      </w:r>
-      <w:proofErr w:type="gramEnd"/>
-      <w:r>
-        <w:rPr>
-          <w:rFonts w:ascii="Arial" w:eastAsia="Times New Roman" w:hAnsi="Arial" w:cs="Arial"/>
-          <w:color w:val="222222"/>
-          <w:sz w:val="24"/>
-          <w:szCs w:val="24"/>
-          <w:lang w:eastAsia="en-IN"/>
-        </w:rPr>
-        <w:t>1</w:t>
+        <w:t>docker image tag myImage subodhdere77/imageName:v1</w:t>
       </w:r>
       <w:r>
         <w:rPr>
@@ -2131,29 +1754,7 @@
           <w:szCs w:val="24"/>
           <w:lang w:eastAsia="en-IN"/>
         </w:rPr>
-        <w:t>netstat -</w:t>
-      </w:r>
-      <w:proofErr w:type="spellStart"/>
-      <w:r>
-        <w:rPr>
-          <w:rFonts w:ascii="Arial" w:eastAsia="Times New Roman" w:hAnsi="Arial" w:cs="Arial"/>
-          <w:color w:val="222222"/>
-          <w:sz w:val="24"/>
-          <w:szCs w:val="24"/>
-          <w:lang w:eastAsia="en-IN"/>
-        </w:rPr>
-        <w:t>anp</w:t>
-      </w:r>
-      <w:proofErr w:type="spellEnd"/>
-      <w:r>
-        <w:rPr>
-          <w:rFonts w:ascii="Arial" w:eastAsia="Times New Roman" w:hAnsi="Arial" w:cs="Arial"/>
-          <w:color w:val="222222"/>
-          <w:sz w:val="24"/>
-          <w:szCs w:val="24"/>
-          <w:lang w:eastAsia="en-IN"/>
-        </w:rPr>
-        <w:t xml:space="preserve"> | grep &lt;port&gt;</w:t>
+        <w:t>netstat -anp | grep &lt;port&gt;</w:t>
       </w:r>
     </w:p>
     <w:p>
@@ -2211,51 +1812,7 @@
           <w:szCs w:val="24"/>
           <w:lang w:eastAsia="en-IN"/>
         </w:rPr>
-        <w:t xml:space="preserve"> -d -p &lt;</w:t>
-      </w:r>
-      <w:proofErr w:type="spellStart"/>
-      <w:r>
-        <w:rPr>
-          <w:rFonts w:ascii="Arial" w:eastAsia="Times New Roman" w:hAnsi="Arial" w:cs="Arial"/>
-          <w:color w:val="222222"/>
-          <w:sz w:val="24"/>
-          <w:szCs w:val="24"/>
-          <w:lang w:eastAsia="en-IN"/>
-        </w:rPr>
-        <w:t>host_port</w:t>
-      </w:r>
-      <w:proofErr w:type="spellEnd"/>
-      <w:r>
-        <w:rPr>
-          <w:rFonts w:ascii="Arial" w:eastAsia="Times New Roman" w:hAnsi="Arial" w:cs="Arial"/>
-          <w:color w:val="222222"/>
-          <w:sz w:val="24"/>
-          <w:szCs w:val="24"/>
-          <w:lang w:eastAsia="en-IN"/>
-        </w:rPr>
-        <w:t>&gt;:&lt;</w:t>
-      </w:r>
-      <w:proofErr w:type="spellStart"/>
-      <w:r>
-        <w:rPr>
-          <w:rFonts w:ascii="Arial" w:eastAsia="Times New Roman" w:hAnsi="Arial" w:cs="Arial"/>
-          <w:color w:val="222222"/>
-          <w:sz w:val="24"/>
-          <w:szCs w:val="24"/>
-          <w:lang w:eastAsia="en-IN"/>
-        </w:rPr>
-        <w:t>container_port</w:t>
-      </w:r>
-      <w:proofErr w:type="spellEnd"/>
-      <w:r>
-        <w:rPr>
-          <w:rFonts w:ascii="Arial" w:eastAsia="Times New Roman" w:hAnsi="Arial" w:cs="Arial"/>
-          <w:color w:val="222222"/>
-          <w:sz w:val="24"/>
-          <w:szCs w:val="24"/>
-          <w:lang w:eastAsia="en-IN"/>
-        </w:rPr>
-        <w:t>&gt; nginx</w:t>
+        <w:t xml:space="preserve"> -d -p &lt;host_port&gt;:&lt;container_port&gt; nginx</w:t>
       </w:r>
       <w:r>
         <w:rPr>
@@ -2299,7 +1856,27 @@
           <w:szCs w:val="24"/>
           <w:lang w:eastAsia="en-IN"/>
         </w:rPr>
-        <w:t xml:space="preserve"> -d -p 1234:80 nginx </w:t>
+        <w:t xml:space="preserve"> </w:t>
+      </w:r>
+      <w:r>
+        <w:rPr>
+          <w:rFonts w:ascii="Arial" w:eastAsia="Times New Roman" w:hAnsi="Arial" w:cs="Arial"/>
+          <w:color w:val="222222"/>
+          <w:sz w:val="24"/>
+          <w:szCs w:val="24"/>
+          <w:lang w:eastAsia="en-IN"/>
+        </w:rPr>
+        <w:t xml:space="preserve">run </w:t>
+      </w:r>
+      <w:r>
+        <w:rPr>
+          <w:rFonts w:ascii="Arial" w:eastAsia="Times New Roman" w:hAnsi="Arial" w:cs="Arial"/>
+          <w:color w:val="222222"/>
+          <w:sz w:val="24"/>
+          <w:szCs w:val="24"/>
+          <w:lang w:eastAsia="en-IN"/>
+        </w:rPr>
+        <w:t xml:space="preserve">-d -p 1234:80 nginx </w:t>
       </w:r>
     </w:p>
     <w:p>
@@ -2471,42 +2048,8 @@
           <w:szCs w:val="24"/>
           <w:lang w:eastAsia="en-IN"/>
         </w:rPr>
-        <w:t xml:space="preserve">docker container run -d -p 3456:8080 -e APP_COLOR=red </w:t>
-      </w:r>
-      <w:proofErr w:type="spellStart"/>
-      <w:r>
-        <w:rPr>
-          <w:rFonts w:ascii="Arial" w:eastAsia="Times New Roman" w:hAnsi="Arial" w:cs="Arial"/>
-          <w:color w:val="222222"/>
-          <w:sz w:val="24"/>
-          <w:szCs w:val="24"/>
-          <w:lang w:eastAsia="en-IN"/>
-        </w:rPr>
-        <w:t>kodekloud</w:t>
-      </w:r>
-      <w:proofErr w:type="spellEnd"/>
-      <w:r>
-        <w:rPr>
-          <w:rFonts w:ascii="Arial" w:eastAsia="Times New Roman" w:hAnsi="Arial" w:cs="Arial"/>
-          <w:color w:val="222222"/>
-          <w:sz w:val="24"/>
-          <w:szCs w:val="24"/>
-          <w:lang w:eastAsia="en-IN"/>
-        </w:rPr>
-        <w:t>/webapp-</w:t>
-      </w:r>
-      <w:proofErr w:type="spellStart"/>
-      <w:r>
-        <w:rPr>
-          <w:rFonts w:ascii="Arial" w:eastAsia="Times New Roman" w:hAnsi="Arial" w:cs="Arial"/>
-          <w:color w:val="222222"/>
-          <w:sz w:val="24"/>
-          <w:szCs w:val="24"/>
-          <w:lang w:eastAsia="en-IN"/>
-        </w:rPr>
-        <w:t>color</w:t>
-      </w:r>
-      <w:proofErr w:type="spellEnd"/>
+        <w:t>docker container run -d -p 3456:8080 -e APP_COLOR=red kodekloud/webapp-color</w:t>
+      </w:r>
     </w:p>
     <w:p>
       <w:pPr>
@@ -2577,29 +2120,7 @@
           <w:szCs w:val="24"/>
           <w:lang w:eastAsia="en-IN"/>
         </w:rPr>
-        <w:t>&lt;</w:t>
-      </w:r>
-      <w:proofErr w:type="spellStart"/>
-      <w:r>
-        <w:rPr>
-          <w:rFonts w:ascii="Arial" w:eastAsia="Times New Roman" w:hAnsi="Arial" w:cs="Arial"/>
-          <w:color w:val="222222"/>
-          <w:sz w:val="24"/>
-          <w:szCs w:val="24"/>
-          <w:lang w:eastAsia="en-IN"/>
-        </w:rPr>
-        <w:t>container_id</w:t>
-      </w:r>
-      <w:proofErr w:type="spellEnd"/>
-      <w:r>
-        <w:rPr>
-          <w:rFonts w:ascii="Arial" w:eastAsia="Times New Roman" w:hAnsi="Arial" w:cs="Arial"/>
-          <w:color w:val="222222"/>
-          <w:sz w:val="24"/>
-          <w:szCs w:val="24"/>
-          <w:lang w:eastAsia="en-IN"/>
-        </w:rPr>
-        <w:t>&gt;</w:t>
+        <w:t>&lt;container_id&gt;</w:t>
       </w:r>
       <w:r>
         <w:rPr>
@@ -2675,7 +2196,6 @@
           <w:lang w:eastAsia="en-IN"/>
         </w:rPr>
       </w:pPr>
-      <w:proofErr w:type="spellStart"/>
       <w:r>
         <w:rPr>
           <w:rFonts w:ascii="Times New Roman" w:eastAsia="Times New Roman" w:hAnsi="Times New Roman" w:cs="Times New Roman"/>
@@ -2685,7 +2205,6 @@
         </w:rPr>
         <w:t>Dockerfile</w:t>
       </w:r>
-      <w:proofErr w:type="spellEnd"/>
       <w:r>
         <w:rPr>
           <w:rFonts w:ascii="Arial" w:eastAsia="Times New Roman" w:hAnsi="Arial" w:cs="Arial"/>
@@ -2727,29 +2246,7 @@
           <w:lang w:eastAsia="en-IN"/>
         </w:rPr>
         <w:br/>
-        <w:t xml:space="preserve">RUN apt-get update &amp;&amp; apt-get install -y </w:t>
-      </w:r>
-      <w:proofErr w:type="spellStart"/>
-      <w:r>
-        <w:rPr>
-          <w:rFonts w:ascii="Arial" w:eastAsia="Times New Roman" w:hAnsi="Arial" w:cs="Arial"/>
-          <w:color w:val="222222"/>
-          <w:sz w:val="24"/>
-          <w:szCs w:val="24"/>
-          <w:lang w:eastAsia="en-IN"/>
-        </w:rPr>
-        <w:t>openssh</w:t>
-      </w:r>
-      <w:proofErr w:type="spellEnd"/>
-      <w:r>
-        <w:rPr>
-          <w:rFonts w:ascii="Arial" w:eastAsia="Times New Roman" w:hAnsi="Arial" w:cs="Arial"/>
-          <w:color w:val="222222"/>
-          <w:sz w:val="24"/>
-          <w:szCs w:val="24"/>
-          <w:lang w:eastAsia="en-IN"/>
-        </w:rPr>
-        <w:t>-server &amp;&amp; apt-get install -y python</w:t>
+        <w:t>RUN apt-get update &amp;&amp; apt-get install -y openssh-server &amp;&amp; apt-get install -y python</w:t>
       </w:r>
       <w:r>
         <w:rPr>
@@ -2760,29 +2257,7 @@
           <w:lang w:eastAsia="en-IN"/>
         </w:rPr>
         <w:br/>
-        <w:t>RUN touch /</w:t>
-      </w:r>
-      <w:proofErr w:type="spellStart"/>
-      <w:r>
-        <w:rPr>
-          <w:rFonts w:ascii="Arial" w:eastAsia="Times New Roman" w:hAnsi="Arial" w:cs="Arial"/>
-          <w:color w:val="222222"/>
-          <w:sz w:val="24"/>
-          <w:szCs w:val="24"/>
-          <w:lang w:eastAsia="en-IN"/>
-        </w:rPr>
-        <w:t>tmp</w:t>
-      </w:r>
-      <w:proofErr w:type="spellEnd"/>
-      <w:r>
-        <w:rPr>
-          <w:rFonts w:ascii="Arial" w:eastAsia="Times New Roman" w:hAnsi="Arial" w:cs="Arial"/>
-          <w:color w:val="222222"/>
-          <w:sz w:val="24"/>
-          <w:szCs w:val="24"/>
-          <w:lang w:eastAsia="en-IN"/>
-        </w:rPr>
-        <w:t>/1.txt</w:t>
+        <w:t>RUN touch /tmp/1.txt</w:t>
       </w:r>
       <w:r>
         <w:rPr>
@@ -2793,29 +2268,17 @@
           <w:lang w:eastAsia="en-IN"/>
         </w:rPr>
         <w:br/>
-        <w:t>RUN touch /</w:t>
-      </w:r>
-      <w:proofErr w:type="spellStart"/>
-      <w:r>
-        <w:rPr>
-          <w:rFonts w:ascii="Arial" w:eastAsia="Times New Roman" w:hAnsi="Arial" w:cs="Arial"/>
-          <w:color w:val="222222"/>
-          <w:sz w:val="24"/>
-          <w:szCs w:val="24"/>
-          <w:lang w:eastAsia="en-IN"/>
-        </w:rPr>
-        <w:t>tmp</w:t>
-      </w:r>
-      <w:proofErr w:type="spellEnd"/>
-      <w:r>
-        <w:rPr>
-          <w:rFonts w:ascii="Arial" w:eastAsia="Times New Roman" w:hAnsi="Arial" w:cs="Arial"/>
-          <w:color w:val="222222"/>
-          <w:sz w:val="24"/>
-          <w:szCs w:val="24"/>
-          <w:lang w:eastAsia="en-IN"/>
-        </w:rPr>
-        <w:t>/2.txt</w:t>
+      </w:r>
+      <w:r>
+        <w:rPr>
+          <w:rFonts w:ascii="Arial" w:eastAsia="Times New Roman" w:hAnsi="Arial" w:cs="Arial"/>
+          <w:color w:val="222222"/>
+          <w:sz w:val="24"/>
+          <w:szCs w:val="24"/>
+          <w:lang w:eastAsia="en-IN"/>
+        </w:rPr>
+        <w:lastRenderedPageBreak/>
+        <w:t>ENV PASS password</w:t>
       </w:r>
       <w:r>
         <w:rPr>
@@ -2826,39 +2289,7 @@
           <w:lang w:eastAsia="en-IN"/>
         </w:rPr>
         <w:br/>
-      </w:r>
-      <w:r>
-        <w:rPr>
-          <w:rFonts w:ascii="Arial" w:eastAsia="Times New Roman" w:hAnsi="Arial" w:cs="Arial"/>
-          <w:color w:val="222222"/>
-          <w:sz w:val="24"/>
-          <w:szCs w:val="24"/>
-          <w:lang w:eastAsia="en-IN"/>
-        </w:rPr>
-        <w:lastRenderedPageBreak/>
-        <w:t>RUN touch /</w:t>
-      </w:r>
-      <w:proofErr w:type="spellStart"/>
-      <w:r>
-        <w:rPr>
-          <w:rFonts w:ascii="Arial" w:eastAsia="Times New Roman" w:hAnsi="Arial" w:cs="Arial"/>
-          <w:color w:val="222222"/>
-          <w:sz w:val="24"/>
-          <w:szCs w:val="24"/>
-          <w:lang w:eastAsia="en-IN"/>
-        </w:rPr>
-        <w:t>tmp</w:t>
-      </w:r>
-      <w:proofErr w:type="spellEnd"/>
-      <w:r>
-        <w:rPr>
-          <w:rFonts w:ascii="Arial" w:eastAsia="Times New Roman" w:hAnsi="Arial" w:cs="Arial"/>
-          <w:color w:val="222222"/>
-          <w:sz w:val="24"/>
-          <w:szCs w:val="24"/>
-          <w:lang w:eastAsia="en-IN"/>
-        </w:rPr>
-        <w:t>/3.txt</w:t>
+        <w:t>ENV NAME subodh</w:t>
       </w:r>
       <w:r>
         <w:rPr>
@@ -2869,29 +2300,7 @@
           <w:lang w:eastAsia="en-IN"/>
         </w:rPr>
         <w:br/>
-        <w:t>RUN touch /</w:t>
-      </w:r>
-      <w:proofErr w:type="spellStart"/>
-      <w:r>
-        <w:rPr>
-          <w:rFonts w:ascii="Arial" w:eastAsia="Times New Roman" w:hAnsi="Arial" w:cs="Arial"/>
-          <w:color w:val="222222"/>
-          <w:sz w:val="24"/>
-          <w:szCs w:val="24"/>
-          <w:lang w:eastAsia="en-IN"/>
-        </w:rPr>
-        <w:t>tmp</w:t>
-      </w:r>
-      <w:proofErr w:type="spellEnd"/>
-      <w:r>
-        <w:rPr>
-          <w:rFonts w:ascii="Arial" w:eastAsia="Times New Roman" w:hAnsi="Arial" w:cs="Arial"/>
-          <w:color w:val="222222"/>
-          <w:sz w:val="24"/>
-          <w:szCs w:val="24"/>
-          <w:lang w:eastAsia="en-IN"/>
-        </w:rPr>
-        <w:t>/4.txt</w:t>
+        <w:t>RUN pwd &gt; /tmp/5.txt</w:t>
       </w:r>
       <w:r>
         <w:rPr>
@@ -2902,7 +2311,7 @@
           <w:lang w:eastAsia="en-IN"/>
         </w:rPr>
         <w:br/>
-        <w:t>ENV PASS password</w:t>
+        <w:t>RUN cd /tmp</w:t>
       </w:r>
       <w:r>
         <w:rPr>
@@ -2913,20 +2322,8 @@
           <w:lang w:eastAsia="en-IN"/>
         </w:rPr>
         <w:br/>
-        <w:t xml:space="preserve">ENV NAME </w:t>
-      </w:r>
-      <w:proofErr w:type="spellStart"/>
-      <w:r>
-        <w:rPr>
-          <w:rFonts w:ascii="Arial" w:eastAsia="Times New Roman" w:hAnsi="Arial" w:cs="Arial"/>
-          <w:color w:val="222222"/>
-          <w:sz w:val="24"/>
-          <w:szCs w:val="24"/>
-          <w:lang w:eastAsia="en-IN"/>
-        </w:rPr>
-        <w:t>subodh</w:t>
-      </w:r>
-      <w:proofErr w:type="spellEnd"/>
+        <w:t>RUN pwd &gt; /tmp/6.txt</w:t>
+      </w:r>
       <w:r>
         <w:rPr>
           <w:rFonts w:ascii="Arial" w:eastAsia="Times New Roman" w:hAnsi="Arial" w:cs="Arial"/>
@@ -2936,51 +2333,7 @@
           <w:lang w:eastAsia="en-IN"/>
         </w:rPr>
         <w:br/>
-        <w:t xml:space="preserve">RUN </w:t>
-      </w:r>
-      <w:proofErr w:type="spellStart"/>
-      <w:r>
-        <w:rPr>
-          <w:rFonts w:ascii="Arial" w:eastAsia="Times New Roman" w:hAnsi="Arial" w:cs="Arial"/>
-          <w:color w:val="222222"/>
-          <w:sz w:val="24"/>
-          <w:szCs w:val="24"/>
-          <w:lang w:eastAsia="en-IN"/>
-        </w:rPr>
-        <w:t>pwd</w:t>
-      </w:r>
-      <w:proofErr w:type="spellEnd"/>
-      <w:r>
-        <w:rPr>
-          <w:rFonts w:ascii="Arial" w:eastAsia="Times New Roman" w:hAnsi="Arial" w:cs="Arial"/>
-          <w:color w:val="222222"/>
-          <w:sz w:val="24"/>
-          <w:szCs w:val="24"/>
-          <w:lang w:eastAsia="en-IN"/>
-        </w:rPr>
-        <w:t xml:space="preserve"> &gt; /</w:t>
-      </w:r>
-      <w:proofErr w:type="spellStart"/>
-      <w:r>
-        <w:rPr>
-          <w:rFonts w:ascii="Arial" w:eastAsia="Times New Roman" w:hAnsi="Arial" w:cs="Arial"/>
-          <w:color w:val="222222"/>
-          <w:sz w:val="24"/>
-          <w:szCs w:val="24"/>
-          <w:lang w:eastAsia="en-IN"/>
-        </w:rPr>
-        <w:t>tmp</w:t>
-      </w:r>
-      <w:proofErr w:type="spellEnd"/>
-      <w:r>
-        <w:rPr>
-          <w:rFonts w:ascii="Arial" w:eastAsia="Times New Roman" w:hAnsi="Arial" w:cs="Arial"/>
-          <w:color w:val="222222"/>
-          <w:sz w:val="24"/>
-          <w:szCs w:val="24"/>
-          <w:lang w:eastAsia="en-IN"/>
-        </w:rPr>
-        <w:t>/5.txt</w:t>
+        <w:t>WORKDIR /tmp</w:t>
       </w:r>
       <w:r>
         <w:rPr>
@@ -2991,20 +2344,8 @@
           <w:lang w:eastAsia="en-IN"/>
         </w:rPr>
         <w:br/>
-        <w:t>RUN cd /</w:t>
-      </w:r>
-      <w:proofErr w:type="spellStart"/>
-      <w:r>
-        <w:rPr>
-          <w:rFonts w:ascii="Arial" w:eastAsia="Times New Roman" w:hAnsi="Arial" w:cs="Arial"/>
-          <w:color w:val="222222"/>
-          <w:sz w:val="24"/>
-          <w:szCs w:val="24"/>
-          <w:lang w:eastAsia="en-IN"/>
-        </w:rPr>
-        <w:t>tmp</w:t>
-      </w:r>
-      <w:proofErr w:type="spellEnd"/>
+        <w:t>RUN pwd &gt; /tmp/7.txt</w:t>
+      </w:r>
       <w:r>
         <w:rPr>
           <w:rFonts w:ascii="Arial" w:eastAsia="Times New Roman" w:hAnsi="Arial" w:cs="Arial"/>
@@ -3014,51 +2355,7 @@
           <w:lang w:eastAsia="en-IN"/>
         </w:rPr>
         <w:br/>
-        <w:t xml:space="preserve">RUN </w:t>
-      </w:r>
-      <w:proofErr w:type="spellStart"/>
-      <w:r>
-        <w:rPr>
-          <w:rFonts w:ascii="Arial" w:eastAsia="Times New Roman" w:hAnsi="Arial" w:cs="Arial"/>
-          <w:color w:val="222222"/>
-          <w:sz w:val="24"/>
-          <w:szCs w:val="24"/>
-          <w:lang w:eastAsia="en-IN"/>
-        </w:rPr>
-        <w:t>pwd</w:t>
-      </w:r>
-      <w:proofErr w:type="spellEnd"/>
-      <w:r>
-        <w:rPr>
-          <w:rFonts w:ascii="Arial" w:eastAsia="Times New Roman" w:hAnsi="Arial" w:cs="Arial"/>
-          <w:color w:val="222222"/>
-          <w:sz w:val="24"/>
-          <w:szCs w:val="24"/>
-          <w:lang w:eastAsia="en-IN"/>
-        </w:rPr>
-        <w:t xml:space="preserve"> &gt; /</w:t>
-      </w:r>
-      <w:proofErr w:type="spellStart"/>
-      <w:r>
-        <w:rPr>
-          <w:rFonts w:ascii="Arial" w:eastAsia="Times New Roman" w:hAnsi="Arial" w:cs="Arial"/>
-          <w:color w:val="222222"/>
-          <w:sz w:val="24"/>
-          <w:szCs w:val="24"/>
-          <w:lang w:eastAsia="en-IN"/>
-        </w:rPr>
-        <w:t>tmp</w:t>
-      </w:r>
-      <w:proofErr w:type="spellEnd"/>
-      <w:r>
-        <w:rPr>
-          <w:rFonts w:ascii="Arial" w:eastAsia="Times New Roman" w:hAnsi="Arial" w:cs="Arial"/>
-          <w:color w:val="222222"/>
-          <w:sz w:val="24"/>
-          <w:szCs w:val="24"/>
-          <w:lang w:eastAsia="en-IN"/>
-        </w:rPr>
-        <w:t>/6.txt</w:t>
+        <w:t xml:space="preserve">RUN whoami &gt; /tmp/8.txt </w:t>
       </w:r>
       <w:r>
         <w:rPr>
@@ -3069,20 +2366,8 @@
           <w:lang w:eastAsia="en-IN"/>
         </w:rPr>
         <w:br/>
-        <w:t>WORKDIR /</w:t>
-      </w:r>
-      <w:proofErr w:type="spellStart"/>
-      <w:r>
-        <w:rPr>
-          <w:rFonts w:ascii="Arial" w:eastAsia="Times New Roman" w:hAnsi="Arial" w:cs="Arial"/>
-          <w:color w:val="222222"/>
-          <w:sz w:val="24"/>
-          <w:szCs w:val="24"/>
-          <w:lang w:eastAsia="en-IN"/>
-        </w:rPr>
-        <w:t>tmp</w:t>
-      </w:r>
-      <w:proofErr w:type="spellEnd"/>
+        <w:t>RUN useradd -d /home/subodh -g root -G sudo -m -p $(echo "$PASS" | openssl -1 stdin) $NAME</w:t>
+      </w:r>
       <w:r>
         <w:rPr>
           <w:rFonts w:ascii="Arial" w:eastAsia="Times New Roman" w:hAnsi="Arial" w:cs="Arial"/>
@@ -3092,51 +2377,7 @@
           <w:lang w:eastAsia="en-IN"/>
         </w:rPr>
         <w:br/>
-        <w:t xml:space="preserve">RUN </w:t>
-      </w:r>
-      <w:proofErr w:type="spellStart"/>
-      <w:r>
-        <w:rPr>
-          <w:rFonts w:ascii="Arial" w:eastAsia="Times New Roman" w:hAnsi="Arial" w:cs="Arial"/>
-          <w:color w:val="222222"/>
-          <w:sz w:val="24"/>
-          <w:szCs w:val="24"/>
-          <w:lang w:eastAsia="en-IN"/>
-        </w:rPr>
-        <w:t>pwd</w:t>
-      </w:r>
-      <w:proofErr w:type="spellEnd"/>
-      <w:r>
-        <w:rPr>
-          <w:rFonts w:ascii="Arial" w:eastAsia="Times New Roman" w:hAnsi="Arial" w:cs="Arial"/>
-          <w:color w:val="222222"/>
-          <w:sz w:val="24"/>
-          <w:szCs w:val="24"/>
-          <w:lang w:eastAsia="en-IN"/>
-        </w:rPr>
-        <w:t xml:space="preserve"> &gt; /</w:t>
-      </w:r>
-      <w:proofErr w:type="spellStart"/>
-      <w:r>
-        <w:rPr>
-          <w:rFonts w:ascii="Arial" w:eastAsia="Times New Roman" w:hAnsi="Arial" w:cs="Arial"/>
-          <w:color w:val="222222"/>
-          <w:sz w:val="24"/>
-          <w:szCs w:val="24"/>
-          <w:lang w:eastAsia="en-IN"/>
-        </w:rPr>
-        <w:t>tmp</w:t>
-      </w:r>
-      <w:proofErr w:type="spellEnd"/>
-      <w:r>
-        <w:rPr>
-          <w:rFonts w:ascii="Arial" w:eastAsia="Times New Roman" w:hAnsi="Arial" w:cs="Arial"/>
-          <w:color w:val="222222"/>
-          <w:sz w:val="24"/>
-          <w:szCs w:val="24"/>
-          <w:lang w:eastAsia="en-IN"/>
-        </w:rPr>
-        <w:t>/7.txt</w:t>
+        <w:t xml:space="preserve">RUN whoami &gt; /tmp/9.txt </w:t>
       </w:r>
       <w:r>
         <w:rPr>
@@ -3147,51 +2388,7 @@
           <w:lang w:eastAsia="en-IN"/>
         </w:rPr>
         <w:br/>
-        <w:t xml:space="preserve">RUN </w:t>
-      </w:r>
-      <w:proofErr w:type="spellStart"/>
-      <w:r>
-        <w:rPr>
-          <w:rFonts w:ascii="Arial" w:eastAsia="Times New Roman" w:hAnsi="Arial" w:cs="Arial"/>
-          <w:color w:val="222222"/>
-          <w:sz w:val="24"/>
-          <w:szCs w:val="24"/>
-          <w:lang w:eastAsia="en-IN"/>
-        </w:rPr>
-        <w:t>whoami</w:t>
-      </w:r>
-      <w:proofErr w:type="spellEnd"/>
-      <w:r>
-        <w:rPr>
-          <w:rFonts w:ascii="Arial" w:eastAsia="Times New Roman" w:hAnsi="Arial" w:cs="Arial"/>
-          <w:color w:val="222222"/>
-          <w:sz w:val="24"/>
-          <w:szCs w:val="24"/>
-          <w:lang w:eastAsia="en-IN"/>
-        </w:rPr>
-        <w:t xml:space="preserve"> &gt; /</w:t>
-      </w:r>
-      <w:proofErr w:type="spellStart"/>
-      <w:r>
-        <w:rPr>
-          <w:rFonts w:ascii="Arial" w:eastAsia="Times New Roman" w:hAnsi="Arial" w:cs="Arial"/>
-          <w:color w:val="222222"/>
-          <w:sz w:val="24"/>
-          <w:szCs w:val="24"/>
-          <w:lang w:eastAsia="en-IN"/>
-        </w:rPr>
-        <w:t>tmp</w:t>
-      </w:r>
-      <w:proofErr w:type="spellEnd"/>
-      <w:r>
-        <w:rPr>
-          <w:rFonts w:ascii="Arial" w:eastAsia="Times New Roman" w:hAnsi="Arial" w:cs="Arial"/>
-          <w:color w:val="222222"/>
-          <w:sz w:val="24"/>
-          <w:szCs w:val="24"/>
-          <w:lang w:eastAsia="en-IN"/>
-        </w:rPr>
-        <w:t xml:space="preserve">/8.txt </w:t>
+        <w:t>COPY dirName /tmp/</w:t>
       </w:r>
       <w:r>
         <w:rPr>
@@ -3202,229 +2399,8 @@
           <w:lang w:eastAsia="en-IN"/>
         </w:rPr>
         <w:br/>
-        <w:t xml:space="preserve">RUN </w:t>
-      </w:r>
-      <w:proofErr w:type="spellStart"/>
-      <w:r>
-        <w:rPr>
-          <w:rFonts w:ascii="Arial" w:eastAsia="Times New Roman" w:hAnsi="Arial" w:cs="Arial"/>
-          <w:color w:val="222222"/>
-          <w:sz w:val="24"/>
-          <w:szCs w:val="24"/>
-          <w:lang w:eastAsia="en-IN"/>
-        </w:rPr>
-        <w:t>useradd</w:t>
-      </w:r>
-      <w:proofErr w:type="spellEnd"/>
-      <w:r>
-        <w:rPr>
-          <w:rFonts w:ascii="Arial" w:eastAsia="Times New Roman" w:hAnsi="Arial" w:cs="Arial"/>
-          <w:color w:val="222222"/>
-          <w:sz w:val="24"/>
-          <w:szCs w:val="24"/>
-          <w:lang w:eastAsia="en-IN"/>
-        </w:rPr>
-        <w:t xml:space="preserve"> -d /home/</w:t>
-      </w:r>
-      <w:proofErr w:type="spellStart"/>
-      <w:r>
-        <w:rPr>
-          <w:rFonts w:ascii="Arial" w:eastAsia="Times New Roman" w:hAnsi="Arial" w:cs="Arial"/>
-          <w:color w:val="222222"/>
-          <w:sz w:val="24"/>
-          <w:szCs w:val="24"/>
-          <w:lang w:eastAsia="en-IN"/>
-        </w:rPr>
-        <w:t>subodh</w:t>
-      </w:r>
-      <w:proofErr w:type="spellEnd"/>
-      <w:r>
-        <w:rPr>
-          <w:rFonts w:ascii="Arial" w:eastAsia="Times New Roman" w:hAnsi="Arial" w:cs="Arial"/>
-          <w:color w:val="222222"/>
-          <w:sz w:val="24"/>
-          <w:szCs w:val="24"/>
-          <w:lang w:eastAsia="en-IN"/>
-        </w:rPr>
-        <w:t xml:space="preserve"> -g root -G </w:t>
-      </w:r>
-      <w:proofErr w:type="spellStart"/>
-      <w:r>
-        <w:rPr>
-          <w:rFonts w:ascii="Arial" w:eastAsia="Times New Roman" w:hAnsi="Arial" w:cs="Arial"/>
-          <w:color w:val="222222"/>
-          <w:sz w:val="24"/>
-          <w:szCs w:val="24"/>
-          <w:lang w:eastAsia="en-IN"/>
-        </w:rPr>
-        <w:t>sudo</w:t>
-      </w:r>
-      <w:proofErr w:type="spellEnd"/>
-      <w:r>
-        <w:rPr>
-          <w:rFonts w:ascii="Arial" w:eastAsia="Times New Roman" w:hAnsi="Arial" w:cs="Arial"/>
-          <w:color w:val="222222"/>
-          <w:sz w:val="24"/>
-          <w:szCs w:val="24"/>
-          <w:lang w:eastAsia="en-IN"/>
-        </w:rPr>
-        <w:t xml:space="preserve"> -m -p $(echo "$PASS" | </w:t>
-      </w:r>
-      <w:proofErr w:type="spellStart"/>
-      <w:r>
-        <w:rPr>
-          <w:rFonts w:ascii="Arial" w:eastAsia="Times New Roman" w:hAnsi="Arial" w:cs="Arial"/>
-          <w:color w:val="222222"/>
-          <w:sz w:val="24"/>
-          <w:szCs w:val="24"/>
-          <w:lang w:eastAsia="en-IN"/>
-        </w:rPr>
-        <w:t>openssl</w:t>
-      </w:r>
-      <w:proofErr w:type="spellEnd"/>
-      <w:r>
-        <w:rPr>
-          <w:rFonts w:ascii="Arial" w:eastAsia="Times New Roman" w:hAnsi="Arial" w:cs="Arial"/>
-          <w:color w:val="222222"/>
-          <w:sz w:val="24"/>
-          <w:szCs w:val="24"/>
-          <w:lang w:eastAsia="en-IN"/>
-        </w:rPr>
-        <w:t xml:space="preserve"> -1 stdin) $NAME</w:t>
-      </w:r>
-      <w:r>
-        <w:rPr>
-          <w:rFonts w:ascii="Arial" w:eastAsia="Times New Roman" w:hAnsi="Arial" w:cs="Arial"/>
-          <w:color w:val="222222"/>
-          <w:sz w:val="24"/>
-          <w:szCs w:val="24"/>
-          <w:lang w:eastAsia="en-IN"/>
-        </w:rPr>
-        <w:br/>
-        <w:t xml:space="preserve">RUN </w:t>
-      </w:r>
-      <w:proofErr w:type="spellStart"/>
-      <w:r>
-        <w:rPr>
-          <w:rFonts w:ascii="Arial" w:eastAsia="Times New Roman" w:hAnsi="Arial" w:cs="Arial"/>
-          <w:color w:val="222222"/>
-          <w:sz w:val="24"/>
-          <w:szCs w:val="24"/>
-          <w:lang w:eastAsia="en-IN"/>
-        </w:rPr>
-        <w:t>whoami</w:t>
-      </w:r>
-      <w:proofErr w:type="spellEnd"/>
-      <w:r>
-        <w:rPr>
-          <w:rFonts w:ascii="Arial" w:eastAsia="Times New Roman" w:hAnsi="Arial" w:cs="Arial"/>
-          <w:color w:val="222222"/>
-          <w:sz w:val="24"/>
-          <w:szCs w:val="24"/>
-          <w:lang w:eastAsia="en-IN"/>
-        </w:rPr>
-        <w:t xml:space="preserve"> &gt; /</w:t>
-      </w:r>
-      <w:proofErr w:type="spellStart"/>
-      <w:r>
-        <w:rPr>
-          <w:rFonts w:ascii="Arial" w:eastAsia="Times New Roman" w:hAnsi="Arial" w:cs="Arial"/>
-          <w:color w:val="222222"/>
-          <w:sz w:val="24"/>
-          <w:szCs w:val="24"/>
-          <w:lang w:eastAsia="en-IN"/>
-        </w:rPr>
-        <w:t>tmp</w:t>
-      </w:r>
-      <w:proofErr w:type="spellEnd"/>
-      <w:r>
-        <w:rPr>
-          <w:rFonts w:ascii="Arial" w:eastAsia="Times New Roman" w:hAnsi="Arial" w:cs="Arial"/>
-          <w:color w:val="222222"/>
-          <w:sz w:val="24"/>
-          <w:szCs w:val="24"/>
-          <w:lang w:eastAsia="en-IN"/>
-        </w:rPr>
-        <w:t xml:space="preserve">/9.txt </w:t>
-      </w:r>
-      <w:r>
-        <w:rPr>
-          <w:rFonts w:ascii="Arial" w:eastAsia="Times New Roman" w:hAnsi="Arial" w:cs="Arial"/>
-          <w:color w:val="222222"/>
-          <w:sz w:val="24"/>
-          <w:szCs w:val="24"/>
-          <w:lang w:eastAsia="en-IN"/>
-        </w:rPr>
-        <w:br/>
-        <w:t xml:space="preserve">COPY </w:t>
-      </w:r>
-      <w:proofErr w:type="spellStart"/>
-      <w:r>
-        <w:rPr>
-          <w:rFonts w:ascii="Arial" w:eastAsia="Times New Roman" w:hAnsi="Arial" w:cs="Arial"/>
-          <w:color w:val="222222"/>
-          <w:sz w:val="24"/>
-          <w:szCs w:val="24"/>
-          <w:lang w:eastAsia="en-IN"/>
-        </w:rPr>
-        <w:t>dirName</w:t>
-      </w:r>
-      <w:proofErr w:type="spellEnd"/>
-      <w:r>
-        <w:rPr>
-          <w:rFonts w:ascii="Arial" w:eastAsia="Times New Roman" w:hAnsi="Arial" w:cs="Arial"/>
-          <w:color w:val="222222"/>
-          <w:sz w:val="24"/>
-          <w:szCs w:val="24"/>
-          <w:lang w:eastAsia="en-IN"/>
-        </w:rPr>
-        <w:t xml:space="preserve"> /</w:t>
-      </w:r>
-      <w:proofErr w:type="spellStart"/>
-      <w:r>
-        <w:rPr>
-          <w:rFonts w:ascii="Arial" w:eastAsia="Times New Roman" w:hAnsi="Arial" w:cs="Arial"/>
-          <w:color w:val="222222"/>
-          <w:sz w:val="24"/>
-          <w:szCs w:val="24"/>
-          <w:lang w:eastAsia="en-IN"/>
-        </w:rPr>
-        <w:t>tmp</w:t>
-      </w:r>
-      <w:proofErr w:type="spellEnd"/>
-      <w:r>
-        <w:rPr>
-          <w:rFonts w:ascii="Arial" w:eastAsia="Times New Roman" w:hAnsi="Arial" w:cs="Arial"/>
-          <w:color w:val="222222"/>
-          <w:sz w:val="24"/>
-          <w:szCs w:val="24"/>
-          <w:lang w:eastAsia="en-IN"/>
-        </w:rPr>
-        <w:t>/</w:t>
-      </w:r>
-      <w:r>
-        <w:rPr>
-          <w:rFonts w:ascii="Arial" w:eastAsia="Times New Roman" w:hAnsi="Arial" w:cs="Arial"/>
-          <w:color w:val="222222"/>
-          <w:sz w:val="24"/>
-          <w:szCs w:val="24"/>
-          <w:lang w:eastAsia="en-IN"/>
-        </w:rPr>
-        <w:br/>
-        <w:t>ADD a.tar /</w:t>
-      </w:r>
-      <w:proofErr w:type="spellStart"/>
-      <w:r>
-        <w:rPr>
-          <w:rFonts w:ascii="Arial" w:eastAsia="Times New Roman" w:hAnsi="Arial" w:cs="Arial"/>
-          <w:color w:val="222222"/>
-          <w:sz w:val="24"/>
-          <w:szCs w:val="24"/>
-          <w:lang w:eastAsia="en-IN"/>
-        </w:rPr>
-        <w:t>tmp</w:t>
-      </w:r>
-      <w:proofErr w:type="spellEnd"/>
+        <w:t>ADD a.tar /tmp</w:t>
+      </w:r>
       <w:r>
         <w:rPr>
           <w:rFonts w:ascii="Arial" w:eastAsia="Times New Roman" w:hAnsi="Arial" w:cs="Arial"/>
@@ -3445,7 +2421,47 @@
           <w:lang w:eastAsia="en-IN"/>
         </w:rPr>
         <w:br/>
-        <w:t>ENTRYPOINT [ "tree" ]</w:t>
+        <w:t>ENTRYPOINT [ "</w:t>
+      </w:r>
+      <w:r>
+        <w:rPr>
+          <w:rFonts w:ascii="Arial" w:eastAsia="Times New Roman" w:hAnsi="Arial" w:cs="Arial"/>
+          <w:color w:val="222222"/>
+          <w:sz w:val="24"/>
+          <w:szCs w:val="24"/>
+          <w:lang w:eastAsia="en-IN"/>
+        </w:rPr>
+        <w:t>echo</w:t>
+      </w:r>
+      <w:r>
+        <w:rPr>
+          <w:rFonts w:ascii="Arial" w:eastAsia="Times New Roman" w:hAnsi="Arial" w:cs="Arial"/>
+          <w:color w:val="222222"/>
+          <w:sz w:val="24"/>
+          <w:szCs w:val="24"/>
+          <w:lang w:eastAsia="en-IN"/>
+        </w:rPr>
+        <w:t>"</w:t>
+      </w:r>
+      <w:r>
+        <w:rPr>
+          <w:rFonts w:ascii="Arial" w:eastAsia="Times New Roman" w:hAnsi="Arial" w:cs="Arial"/>
+          <w:color w:val="222222"/>
+          <w:sz w:val="24"/>
+          <w:szCs w:val="24"/>
+          <w:lang w:eastAsia="en-IN"/>
+        </w:rPr>
+        <w:t>,”subodh”</w:t>
+      </w:r>
+      <w:r>
+        <w:rPr>
+          <w:rFonts w:ascii="Arial" w:eastAsia="Times New Roman" w:hAnsi="Arial" w:cs="Arial"/>
+          <w:color w:val="222222"/>
+          <w:sz w:val="24"/>
+          <w:szCs w:val="24"/>
+          <w:lang w:eastAsia="en-IN"/>
+        </w:rPr>
+        <w:t xml:space="preserve"> ]</w:t>
       </w:r>
       <w:r>
         <w:rPr>
@@ -3456,7 +2472,27 @@
           <w:lang w:eastAsia="en-IN"/>
         </w:rPr>
         <w:br/>
-        <w:t>CMD ["--version"]</w:t>
+        <w:t>CMD ["</w:t>
+      </w:r>
+      <w:r>
+        <w:rPr>
+          <w:rFonts w:ascii="Arial" w:eastAsia="Times New Roman" w:hAnsi="Arial" w:cs="Arial"/>
+          <w:color w:val="222222"/>
+          <w:sz w:val="24"/>
+          <w:szCs w:val="24"/>
+          <w:lang w:eastAsia="en-IN"/>
+        </w:rPr>
+        <w:t>dere</w:t>
+      </w:r>
+      <w:r>
+        <w:rPr>
+          <w:rFonts w:ascii="Arial" w:eastAsia="Times New Roman" w:hAnsi="Arial" w:cs="Arial"/>
+          <w:color w:val="222222"/>
+          <w:sz w:val="24"/>
+          <w:szCs w:val="24"/>
+          <w:lang w:eastAsia="en-IN"/>
+        </w:rPr>
+        <w:t>"]</w:t>
       </w:r>
     </w:p>
     <w:p>
@@ -3750,73 +2786,7 @@
           <w:szCs w:val="24"/>
           <w:lang w:eastAsia="en-IN"/>
         </w:rPr>
-        <w:t>docker run –</w:t>
-      </w:r>
-      <w:proofErr w:type="spellStart"/>
-      <w:r>
-        <w:rPr>
-          <w:rFonts w:ascii="Arial" w:eastAsia="Times New Roman" w:hAnsi="Arial" w:cs="Arial"/>
-          <w:color w:val="222222"/>
-          <w:sz w:val="24"/>
-          <w:szCs w:val="24"/>
-          <w:lang w:eastAsia="en-IN"/>
-        </w:rPr>
-        <w:t>itd</w:t>
-      </w:r>
-      <w:proofErr w:type="spellEnd"/>
-      <w:r>
-        <w:rPr>
-          <w:rFonts w:ascii="Arial" w:eastAsia="Times New Roman" w:hAnsi="Arial" w:cs="Arial"/>
-          <w:color w:val="222222"/>
-          <w:sz w:val="24"/>
-          <w:szCs w:val="24"/>
-          <w:lang w:eastAsia="en-IN"/>
-        </w:rPr>
-        <w:t xml:space="preserve"> –v /</w:t>
-      </w:r>
-      <w:proofErr w:type="spellStart"/>
-      <w:r>
-        <w:rPr>
-          <w:rFonts w:ascii="Arial" w:eastAsia="Times New Roman" w:hAnsi="Arial" w:cs="Arial"/>
-          <w:color w:val="222222"/>
-          <w:sz w:val="24"/>
-          <w:szCs w:val="24"/>
-          <w:lang w:eastAsia="en-IN"/>
-        </w:rPr>
-        <w:t>tmp</w:t>
-      </w:r>
-      <w:proofErr w:type="spellEnd"/>
-      <w:r>
-        <w:rPr>
-          <w:rFonts w:ascii="Arial" w:eastAsia="Times New Roman" w:hAnsi="Arial" w:cs="Arial"/>
-          <w:color w:val="222222"/>
-          <w:sz w:val="24"/>
-          <w:szCs w:val="24"/>
-          <w:lang w:eastAsia="en-IN"/>
-        </w:rPr>
-        <w:t>/test/:/</w:t>
-      </w:r>
-      <w:proofErr w:type="spellStart"/>
-      <w:r>
-        <w:rPr>
-          <w:rFonts w:ascii="Arial" w:eastAsia="Times New Roman" w:hAnsi="Arial" w:cs="Arial"/>
-          <w:color w:val="222222"/>
-          <w:sz w:val="24"/>
-          <w:szCs w:val="24"/>
-          <w:lang w:eastAsia="en-IN"/>
-        </w:rPr>
-        <w:t>usr</w:t>
-      </w:r>
-      <w:proofErr w:type="spellEnd"/>
-      <w:r>
-        <w:rPr>
-          <w:rFonts w:ascii="Arial" w:eastAsia="Times New Roman" w:hAnsi="Arial" w:cs="Arial"/>
-          <w:color w:val="222222"/>
-          <w:sz w:val="24"/>
-          <w:szCs w:val="24"/>
-          <w:lang w:eastAsia="en-IN"/>
-        </w:rPr>
-        <w:t>/share/nginx/html nginx</w:t>
+        <w:t>docker run –itd –v /tmp/test/:/usr/share/nginx/html nginx</w:t>
       </w:r>
     </w:p>
     <w:p>
@@ -4019,58 +2989,58 @@
           <w:szCs w:val="24"/>
           <w:lang w:eastAsia="en-IN"/>
         </w:rPr>
+        <w:t>docker network ls</w:t>
+      </w:r>
+      <w:r>
+        <w:rPr>
+          <w:rFonts w:ascii="Arial" w:eastAsia="Times New Roman" w:hAnsi="Arial" w:cs="Arial"/>
+          <w:color w:val="222222"/>
+          <w:sz w:val="24"/>
+          <w:szCs w:val="24"/>
+          <w:lang w:eastAsia="en-IN"/>
+        </w:rPr>
+        <w:tab/>
+      </w:r>
+      <w:r>
+        <w:rPr>
+          <w:rFonts w:ascii="Arial" w:eastAsia="Times New Roman" w:hAnsi="Arial" w:cs="Arial"/>
+          <w:color w:val="222222"/>
+          <w:sz w:val="24"/>
+          <w:szCs w:val="24"/>
+          <w:lang w:eastAsia="en-IN"/>
+        </w:rPr>
+        <w:tab/>
+      </w:r>
+      <w:r>
+        <w:rPr>
+          <w:rFonts w:ascii="Arial" w:eastAsia="Times New Roman" w:hAnsi="Arial" w:cs="Arial"/>
+          <w:color w:val="222222"/>
+          <w:sz w:val="24"/>
+          <w:szCs w:val="24"/>
+          <w:lang w:eastAsia="en-IN"/>
+        </w:rPr>
+        <w:t>- List networks</w:t>
+      </w:r>
+    </w:p>
+    <w:p>
+      <w:pPr>
+        <w:rPr>
+          <w:rFonts w:ascii="Arial" w:eastAsia="Times New Roman" w:hAnsi="Arial" w:cs="Arial"/>
+          <w:color w:val="222222"/>
+          <w:sz w:val="24"/>
+          <w:szCs w:val="24"/>
+          <w:lang w:eastAsia="en-IN"/>
+        </w:rPr>
+      </w:pPr>
+      <w:r>
+        <w:rPr>
+          <w:rFonts w:ascii="Arial" w:eastAsia="Times New Roman" w:hAnsi="Arial" w:cs="Arial"/>
+          <w:color w:val="222222"/>
+          <w:sz w:val="24"/>
+          <w:szCs w:val="24"/>
+          <w:lang w:eastAsia="en-IN"/>
+        </w:rPr>
         <w:lastRenderedPageBreak/>
-        <w:t>docker network ls</w:t>
-      </w:r>
-      <w:r>
-        <w:rPr>
-          <w:rFonts w:ascii="Arial" w:eastAsia="Times New Roman" w:hAnsi="Arial" w:cs="Arial"/>
-          <w:color w:val="222222"/>
-          <w:sz w:val="24"/>
-          <w:szCs w:val="24"/>
-          <w:lang w:eastAsia="en-IN"/>
-        </w:rPr>
-        <w:tab/>
-      </w:r>
-      <w:r>
-        <w:rPr>
-          <w:rFonts w:ascii="Arial" w:eastAsia="Times New Roman" w:hAnsi="Arial" w:cs="Arial"/>
-          <w:color w:val="222222"/>
-          <w:sz w:val="24"/>
-          <w:szCs w:val="24"/>
-          <w:lang w:eastAsia="en-IN"/>
-        </w:rPr>
-        <w:tab/>
-      </w:r>
-      <w:r>
-        <w:rPr>
-          <w:rFonts w:ascii="Arial" w:eastAsia="Times New Roman" w:hAnsi="Arial" w:cs="Arial"/>
-          <w:color w:val="222222"/>
-          <w:sz w:val="24"/>
-          <w:szCs w:val="24"/>
-          <w:lang w:eastAsia="en-IN"/>
-        </w:rPr>
-        <w:t>- List networks</w:t>
-      </w:r>
-    </w:p>
-    <w:p>
-      <w:pPr>
-        <w:rPr>
-          <w:rFonts w:ascii="Arial" w:eastAsia="Times New Roman" w:hAnsi="Arial" w:cs="Arial"/>
-          <w:color w:val="222222"/>
-          <w:sz w:val="24"/>
-          <w:szCs w:val="24"/>
-          <w:lang w:eastAsia="en-IN"/>
-        </w:rPr>
-      </w:pPr>
-      <w:r>
-        <w:rPr>
-          <w:rFonts w:ascii="Arial" w:eastAsia="Times New Roman" w:hAnsi="Arial" w:cs="Arial"/>
-          <w:color w:val="222222"/>
-          <w:sz w:val="24"/>
-          <w:szCs w:val="24"/>
-          <w:lang w:eastAsia="en-IN"/>
-        </w:rPr>
         <w:t>docker network prune</w:t>
       </w:r>
       <w:r>
@@ -4145,61 +3115,17 @@
           <w:szCs w:val="24"/>
           <w:lang w:eastAsia="en-IN"/>
         </w:rPr>
-        <w:t>docker run –</w:t>
-      </w:r>
-      <w:proofErr w:type="spellStart"/>
-      <w:r>
-        <w:rPr>
-          <w:rFonts w:ascii="Arial" w:eastAsia="Times New Roman" w:hAnsi="Arial" w:cs="Arial"/>
-          <w:color w:val="222222"/>
-          <w:sz w:val="24"/>
-          <w:szCs w:val="24"/>
-          <w:lang w:eastAsia="en-IN"/>
-        </w:rPr>
-        <w:t>itd</w:t>
-      </w:r>
-      <w:proofErr w:type="spellEnd"/>
-      <w:r>
-        <w:rPr>
-          <w:rFonts w:ascii="Arial" w:eastAsia="Times New Roman" w:hAnsi="Arial" w:cs="Arial"/>
-          <w:color w:val="222222"/>
-          <w:sz w:val="24"/>
-          <w:szCs w:val="24"/>
-          <w:lang w:eastAsia="en-IN"/>
-        </w:rPr>
-        <w:t xml:space="preserve"> </w:t>
-      </w:r>
-      <w:r>
-        <w:rPr>
-          <w:rFonts w:ascii="Arial" w:eastAsia="Times New Roman" w:hAnsi="Arial" w:cs="Arial"/>
-          <w:color w:val="222222"/>
-          <w:sz w:val="24"/>
-          <w:szCs w:val="24"/>
-          <w:lang w:eastAsia="en-IN"/>
-        </w:rPr>
-        <w:t>–network=&lt;</w:t>
-      </w:r>
-      <w:proofErr w:type="spellStart"/>
-      <w:r>
-        <w:rPr>
-          <w:rFonts w:ascii="Arial" w:eastAsia="Times New Roman" w:hAnsi="Arial" w:cs="Arial"/>
-          <w:color w:val="222222"/>
-          <w:sz w:val="24"/>
-          <w:szCs w:val="24"/>
-          <w:lang w:eastAsia="en-IN"/>
-        </w:rPr>
-        <w:t>new_network_name</w:t>
-      </w:r>
-      <w:proofErr w:type="spellEnd"/>
-      <w:r>
-        <w:rPr>
-          <w:rFonts w:ascii="Arial" w:eastAsia="Times New Roman" w:hAnsi="Arial" w:cs="Arial"/>
-          <w:color w:val="222222"/>
-          <w:sz w:val="24"/>
-          <w:szCs w:val="24"/>
-          <w:lang w:eastAsia="en-IN"/>
-        </w:rPr>
-        <w:t>&gt;</w:t>
+        <w:t xml:space="preserve">docker run –itd </w:t>
+      </w:r>
+      <w:r>
+        <w:rPr>
+          <w:rFonts w:ascii="Arial" w:eastAsia="Times New Roman" w:hAnsi="Arial" w:cs="Arial"/>
+          <w:color w:val="222222"/>
+          <w:sz w:val="24"/>
+          <w:szCs w:val="24"/>
+          <w:lang w:eastAsia="en-IN"/>
+        </w:rPr>
+        <w:t>–network=&lt;new_network_name&gt;</w:t>
       </w:r>
       <w:r>
         <w:rPr>
@@ -4317,414 +3243,222 @@
           <w:lang w:eastAsia="en-IN"/>
         </w:rPr>
       </w:pPr>
-      <w:proofErr w:type="spellStart"/>
-      <w:r>
-        <w:rPr>
-          <w:rFonts w:ascii="Arial" w:eastAsia="Times New Roman" w:hAnsi="Arial" w:cs="Arial"/>
-          <w:color w:val="222222"/>
-          <w:sz w:val="24"/>
-          <w:szCs w:val="24"/>
-          <w:lang w:eastAsia="en-IN"/>
-        </w:rPr>
-        <w:t>sudo</w:t>
-      </w:r>
-      <w:proofErr w:type="spellEnd"/>
-      <w:r>
-        <w:rPr>
-          <w:rFonts w:ascii="Arial" w:eastAsia="Times New Roman" w:hAnsi="Arial" w:cs="Arial"/>
-          <w:color w:val="222222"/>
-          <w:sz w:val="24"/>
-          <w:szCs w:val="24"/>
-          <w:lang w:eastAsia="en-IN"/>
-        </w:rPr>
-        <w:t xml:space="preserve"> curl -L "https://github.com/docker/compose/releases/download/1.29.2/docker-compose-$(uname -s)-$(</w:t>
-      </w:r>
-      <w:proofErr w:type="spellStart"/>
-      <w:r>
-        <w:rPr>
-          <w:rFonts w:ascii="Arial" w:eastAsia="Times New Roman" w:hAnsi="Arial" w:cs="Arial"/>
-          <w:color w:val="222222"/>
-          <w:sz w:val="24"/>
-          <w:szCs w:val="24"/>
-          <w:lang w:eastAsia="en-IN"/>
-        </w:rPr>
-        <w:t>uname</w:t>
-      </w:r>
-      <w:proofErr w:type="spellEnd"/>
-      <w:r>
-        <w:rPr>
-          <w:rFonts w:ascii="Arial" w:eastAsia="Times New Roman" w:hAnsi="Arial" w:cs="Arial"/>
-          <w:color w:val="222222"/>
-          <w:sz w:val="24"/>
-          <w:szCs w:val="24"/>
-          <w:lang w:eastAsia="en-IN"/>
-        </w:rPr>
-        <w:t xml:space="preserve"> -m)" -o /</w:t>
-      </w:r>
-      <w:proofErr w:type="spellStart"/>
-      <w:r>
-        <w:rPr>
-          <w:rFonts w:ascii="Arial" w:eastAsia="Times New Roman" w:hAnsi="Arial" w:cs="Arial"/>
-          <w:color w:val="222222"/>
-          <w:sz w:val="24"/>
-          <w:szCs w:val="24"/>
-          <w:lang w:eastAsia="en-IN"/>
-        </w:rPr>
-        <w:t>usr</w:t>
-      </w:r>
-      <w:proofErr w:type="spellEnd"/>
-      <w:r>
-        <w:rPr>
-          <w:rFonts w:ascii="Arial" w:eastAsia="Times New Roman" w:hAnsi="Arial" w:cs="Arial"/>
-          <w:color w:val="222222"/>
-          <w:sz w:val="24"/>
-          <w:szCs w:val="24"/>
-          <w:lang w:eastAsia="en-IN"/>
-        </w:rPr>
-        <w:t>/local/bin/docker-compose</w:t>
-      </w:r>
-    </w:p>
-    <w:p>
-      <w:pPr>
-        <w:rPr>
-          <w:rFonts w:ascii="Arial" w:eastAsia="Times New Roman" w:hAnsi="Arial" w:cs="Arial"/>
-          <w:color w:val="222222"/>
-          <w:sz w:val="24"/>
-          <w:szCs w:val="24"/>
-          <w:lang w:eastAsia="en-IN"/>
-        </w:rPr>
-      </w:pPr>
-    </w:p>
-    <w:p>
-      <w:pPr>
-        <w:rPr>
-          <w:rFonts w:ascii="Arial" w:eastAsia="Times New Roman" w:hAnsi="Arial" w:cs="Arial"/>
-          <w:color w:val="222222"/>
-          <w:sz w:val="24"/>
-          <w:szCs w:val="24"/>
-          <w:lang w:eastAsia="en-IN"/>
-        </w:rPr>
-      </w:pPr>
-      <w:proofErr w:type="spellStart"/>
-      <w:r>
-        <w:rPr>
-          <w:rFonts w:ascii="Arial" w:eastAsia="Times New Roman" w:hAnsi="Arial" w:cs="Arial"/>
-          <w:color w:val="222222"/>
-          <w:sz w:val="24"/>
-          <w:szCs w:val="24"/>
-          <w:lang w:eastAsia="en-IN"/>
-        </w:rPr>
-        <w:t>sudo</w:t>
-      </w:r>
-      <w:proofErr w:type="spellEnd"/>
-      <w:r>
-        <w:rPr>
-          <w:rFonts w:ascii="Arial" w:eastAsia="Times New Roman" w:hAnsi="Arial" w:cs="Arial"/>
-          <w:color w:val="222222"/>
-          <w:sz w:val="24"/>
-          <w:szCs w:val="24"/>
-          <w:lang w:eastAsia="en-IN"/>
-        </w:rPr>
-        <w:t xml:space="preserve"> </w:t>
-      </w:r>
-      <w:proofErr w:type="spellStart"/>
-      <w:r>
-        <w:rPr>
-          <w:rFonts w:ascii="Arial" w:eastAsia="Times New Roman" w:hAnsi="Arial" w:cs="Arial"/>
-          <w:color w:val="222222"/>
-          <w:sz w:val="24"/>
-          <w:szCs w:val="24"/>
-          <w:lang w:eastAsia="en-IN"/>
-        </w:rPr>
-        <w:t>chmod</w:t>
-      </w:r>
-      <w:proofErr w:type="spellEnd"/>
-      <w:r>
-        <w:rPr>
-          <w:rFonts w:ascii="Arial" w:eastAsia="Times New Roman" w:hAnsi="Arial" w:cs="Arial"/>
-          <w:color w:val="222222"/>
-          <w:sz w:val="24"/>
-          <w:szCs w:val="24"/>
-          <w:lang w:eastAsia="en-IN"/>
-        </w:rPr>
-        <w:t xml:space="preserve"> +x /</w:t>
-      </w:r>
-      <w:proofErr w:type="spellStart"/>
-      <w:r>
-        <w:rPr>
-          <w:rFonts w:ascii="Arial" w:eastAsia="Times New Roman" w:hAnsi="Arial" w:cs="Arial"/>
-          <w:color w:val="222222"/>
-          <w:sz w:val="24"/>
-          <w:szCs w:val="24"/>
-          <w:lang w:eastAsia="en-IN"/>
-        </w:rPr>
-        <w:t>usr</w:t>
-      </w:r>
-      <w:proofErr w:type="spellEnd"/>
-      <w:r>
-        <w:rPr>
-          <w:rFonts w:ascii="Arial" w:eastAsia="Times New Roman" w:hAnsi="Arial" w:cs="Arial"/>
-          <w:color w:val="222222"/>
-          <w:sz w:val="24"/>
-          <w:szCs w:val="24"/>
-          <w:lang w:eastAsia="en-IN"/>
-        </w:rPr>
-        <w:t>/local/bin/docker-compose</w:t>
-      </w:r>
-    </w:p>
-    <w:p>
-      <w:pPr>
-        <w:rPr>
-          <w:rFonts w:ascii="Arial" w:eastAsia="Times New Roman" w:hAnsi="Arial" w:cs="Arial"/>
-          <w:color w:val="222222"/>
-          <w:sz w:val="24"/>
-          <w:szCs w:val="24"/>
-          <w:lang w:eastAsia="en-IN"/>
-        </w:rPr>
-      </w:pPr>
-    </w:p>
-    <w:p>
-      <w:pPr>
-        <w:rPr>
-          <w:rFonts w:ascii="Arial" w:eastAsia="Times New Roman" w:hAnsi="Arial" w:cs="Arial"/>
-          <w:color w:val="222222"/>
-          <w:sz w:val="24"/>
-          <w:szCs w:val="24"/>
-          <w:lang w:eastAsia="en-IN"/>
-        </w:rPr>
-      </w:pPr>
-      <w:proofErr w:type="spellStart"/>
-      <w:r>
-        <w:rPr>
-          <w:rFonts w:ascii="Arial" w:eastAsia="Times New Roman" w:hAnsi="Arial" w:cs="Arial"/>
-          <w:color w:val="222222"/>
-          <w:sz w:val="24"/>
-          <w:szCs w:val="24"/>
-          <w:lang w:eastAsia="en-IN"/>
-        </w:rPr>
-        <w:t>sudo</w:t>
-      </w:r>
-      <w:proofErr w:type="spellEnd"/>
-      <w:r>
-        <w:rPr>
-          <w:rFonts w:ascii="Arial" w:eastAsia="Times New Roman" w:hAnsi="Arial" w:cs="Arial"/>
-          <w:color w:val="222222"/>
-          <w:sz w:val="24"/>
-          <w:szCs w:val="24"/>
-          <w:lang w:eastAsia="en-IN"/>
-        </w:rPr>
-        <w:t xml:space="preserve"> ln -s /</w:t>
-      </w:r>
-      <w:proofErr w:type="spellStart"/>
-      <w:r>
-        <w:rPr>
-          <w:rFonts w:ascii="Arial" w:eastAsia="Times New Roman" w:hAnsi="Arial" w:cs="Arial"/>
-          <w:color w:val="222222"/>
-          <w:sz w:val="24"/>
-          <w:szCs w:val="24"/>
-          <w:lang w:eastAsia="en-IN"/>
-        </w:rPr>
-        <w:t>usr</w:t>
-      </w:r>
-      <w:proofErr w:type="spellEnd"/>
-      <w:r>
-        <w:rPr>
-          <w:rFonts w:ascii="Arial" w:eastAsia="Times New Roman" w:hAnsi="Arial" w:cs="Arial"/>
-          <w:color w:val="222222"/>
-          <w:sz w:val="24"/>
-          <w:szCs w:val="24"/>
-          <w:lang w:eastAsia="en-IN"/>
-        </w:rPr>
-        <w:t>/local/bin/docker-compose /</w:t>
-      </w:r>
-      <w:proofErr w:type="spellStart"/>
-      <w:r>
-        <w:rPr>
-          <w:rFonts w:ascii="Arial" w:eastAsia="Times New Roman" w:hAnsi="Arial" w:cs="Arial"/>
-          <w:color w:val="222222"/>
-          <w:sz w:val="24"/>
-          <w:szCs w:val="24"/>
-          <w:lang w:eastAsia="en-IN"/>
-        </w:rPr>
-        <w:t>usr</w:t>
-      </w:r>
-      <w:proofErr w:type="spellEnd"/>
-      <w:r>
-        <w:rPr>
-          <w:rFonts w:ascii="Arial" w:eastAsia="Times New Roman" w:hAnsi="Arial" w:cs="Arial"/>
-          <w:color w:val="222222"/>
-          <w:sz w:val="24"/>
-          <w:szCs w:val="24"/>
-          <w:lang w:eastAsia="en-IN"/>
-        </w:rPr>
-        <w:t>/bin/docker-compose</w:t>
-      </w:r>
-    </w:p>
-    <w:p>
-      <w:pPr>
-        <w:rPr>
-          <w:rFonts w:ascii="Arial" w:eastAsia="Times New Roman" w:hAnsi="Arial" w:cs="Arial"/>
-          <w:color w:val="222222"/>
-          <w:sz w:val="24"/>
-          <w:szCs w:val="24"/>
-          <w:lang w:eastAsia="en-IN"/>
-        </w:rPr>
-      </w:pPr>
-    </w:p>
-    <w:p>
-      <w:pPr>
-        <w:rPr>
-          <w:rFonts w:ascii="Arial" w:eastAsia="Times New Roman" w:hAnsi="Arial" w:cs="Arial"/>
-          <w:color w:val="222222"/>
-          <w:sz w:val="24"/>
-          <w:szCs w:val="24"/>
-          <w:lang w:eastAsia="en-IN"/>
-        </w:rPr>
-      </w:pPr>
-    </w:p>
-    <w:p>
-      <w:pPr>
-        <w:rPr>
-          <w:rFonts w:ascii="Arial" w:eastAsia="Times New Roman" w:hAnsi="Arial" w:cs="Arial"/>
-          <w:color w:val="222222"/>
-          <w:sz w:val="24"/>
-          <w:szCs w:val="24"/>
-          <w:lang w:eastAsia="en-IN"/>
-        </w:rPr>
-      </w:pPr>
-    </w:p>
-    <w:p>
-      <w:pPr>
-        <w:rPr>
-          <w:rFonts w:ascii="Arial" w:eastAsia="Times New Roman" w:hAnsi="Arial" w:cs="Arial"/>
-          <w:color w:val="222222"/>
-          <w:sz w:val="24"/>
-          <w:szCs w:val="24"/>
-          <w:lang w:eastAsia="en-IN"/>
-        </w:rPr>
-      </w:pPr>
-    </w:p>
-    <w:p>
-      <w:pPr>
-        <w:rPr>
-          <w:rFonts w:ascii="Arial" w:eastAsia="Times New Roman" w:hAnsi="Arial" w:cs="Arial"/>
-          <w:color w:val="222222"/>
-          <w:sz w:val="24"/>
-          <w:szCs w:val="24"/>
-          <w:lang w:eastAsia="en-IN"/>
-        </w:rPr>
-      </w:pPr>
-    </w:p>
-    <w:p>
-      <w:pPr>
-        <w:rPr>
-          <w:rFonts w:ascii="Arial" w:eastAsia="Times New Roman" w:hAnsi="Arial" w:cs="Arial"/>
-          <w:color w:val="222222"/>
-          <w:sz w:val="24"/>
-          <w:szCs w:val="24"/>
-          <w:lang w:eastAsia="en-IN"/>
-        </w:rPr>
-      </w:pPr>
-    </w:p>
-    <w:p>
-      <w:pPr>
-        <w:rPr>
-          <w:rFonts w:ascii="Arial" w:eastAsia="Times New Roman" w:hAnsi="Arial" w:cs="Arial"/>
-          <w:color w:val="222222"/>
-          <w:sz w:val="24"/>
-          <w:szCs w:val="24"/>
-          <w:lang w:eastAsia="en-IN"/>
-        </w:rPr>
-      </w:pPr>
-    </w:p>
-    <w:p>
-      <w:pPr>
-        <w:rPr>
-          <w:rFonts w:ascii="Arial" w:eastAsia="Times New Roman" w:hAnsi="Arial" w:cs="Arial"/>
-          <w:color w:val="222222"/>
-          <w:sz w:val="24"/>
-          <w:szCs w:val="24"/>
-          <w:lang w:eastAsia="en-IN"/>
-        </w:rPr>
-      </w:pPr>
-    </w:p>
-    <w:p>
-      <w:pPr>
-        <w:rPr>
-          <w:rFonts w:ascii="Arial" w:eastAsia="Times New Roman" w:hAnsi="Arial" w:cs="Arial"/>
-          <w:color w:val="222222"/>
-          <w:sz w:val="24"/>
-          <w:szCs w:val="24"/>
-          <w:lang w:eastAsia="en-IN"/>
-        </w:rPr>
-      </w:pPr>
-    </w:p>
-    <w:p>
-      <w:pPr>
-        <w:rPr>
-          <w:rFonts w:ascii="Arial" w:eastAsia="Times New Roman" w:hAnsi="Arial" w:cs="Arial"/>
-          <w:color w:val="222222"/>
-          <w:sz w:val="24"/>
-          <w:szCs w:val="24"/>
-          <w:lang w:eastAsia="en-IN"/>
-        </w:rPr>
-      </w:pPr>
-    </w:p>
-    <w:p>
-      <w:pPr>
-        <w:rPr>
-          <w:rFonts w:ascii="Arial" w:eastAsia="Times New Roman" w:hAnsi="Arial" w:cs="Arial"/>
-          <w:color w:val="222222"/>
-          <w:sz w:val="24"/>
-          <w:szCs w:val="24"/>
-          <w:lang w:eastAsia="en-IN"/>
-        </w:rPr>
-      </w:pPr>
-    </w:p>
-    <w:p>
-      <w:pPr>
-        <w:rPr>
-          <w:rFonts w:ascii="Arial" w:eastAsia="Times New Roman" w:hAnsi="Arial" w:cs="Arial"/>
-          <w:color w:val="222222"/>
-          <w:sz w:val="24"/>
-          <w:szCs w:val="24"/>
-          <w:lang w:eastAsia="en-IN"/>
-        </w:rPr>
-      </w:pPr>
-      <w:proofErr w:type="gramStart"/>
-      <w:r>
-        <w:rPr>
-          <w:rFonts w:ascii="Arial" w:eastAsia="Times New Roman" w:hAnsi="Arial" w:cs="Arial"/>
-          <w:color w:val="222222"/>
-          <w:sz w:val="24"/>
-          <w:szCs w:val="24"/>
-          <w:lang w:eastAsia="en-IN"/>
-        </w:rPr>
-        <w:t>File :</w:t>
-      </w:r>
-      <w:proofErr w:type="gramEnd"/>
-      <w:r>
-        <w:rPr>
-          <w:rFonts w:ascii="Arial" w:eastAsia="Times New Roman" w:hAnsi="Arial" w:cs="Arial"/>
-          <w:color w:val="222222"/>
-          <w:sz w:val="24"/>
-          <w:szCs w:val="24"/>
-          <w:lang w:eastAsia="en-IN"/>
-        </w:rPr>
-        <w:t xml:space="preserve"> docker-</w:t>
-      </w:r>
-      <w:proofErr w:type="spellStart"/>
-      <w:r>
-        <w:rPr>
-          <w:rFonts w:ascii="Arial" w:eastAsia="Times New Roman" w:hAnsi="Arial" w:cs="Arial"/>
-          <w:color w:val="222222"/>
-          <w:sz w:val="24"/>
-          <w:szCs w:val="24"/>
-          <w:lang w:eastAsia="en-IN"/>
-        </w:rPr>
-        <w:t>compose.yaml</w:t>
-      </w:r>
-      <w:proofErr w:type="spellEnd"/>
+      <w:r>
+        <w:rPr>
+          <w:rFonts w:ascii="Arial" w:eastAsia="Times New Roman" w:hAnsi="Arial" w:cs="Arial"/>
+          <w:color w:val="222222"/>
+          <w:sz w:val="24"/>
+          <w:szCs w:val="24"/>
+          <w:lang w:eastAsia="en-IN"/>
+        </w:rPr>
+        <w:t>sudo curl -L "https://github.com/docker/compose/releases/download/1.29.2/docker-compose-$(uname -s)-$(uname -m)" -o /usr/local/bin/docker-compose</w:t>
+      </w:r>
+    </w:p>
+    <w:p>
+      <w:pPr>
+        <w:rPr>
+          <w:rFonts w:ascii="Arial" w:eastAsia="Times New Roman" w:hAnsi="Arial" w:cs="Arial"/>
+          <w:color w:val="222222"/>
+          <w:sz w:val="24"/>
+          <w:szCs w:val="24"/>
+          <w:lang w:eastAsia="en-IN"/>
+        </w:rPr>
+      </w:pPr>
+    </w:p>
+    <w:p>
+      <w:pPr>
+        <w:rPr>
+          <w:rFonts w:ascii="Arial" w:eastAsia="Times New Roman" w:hAnsi="Arial" w:cs="Arial"/>
+          <w:color w:val="222222"/>
+          <w:sz w:val="24"/>
+          <w:szCs w:val="24"/>
+          <w:lang w:eastAsia="en-IN"/>
+        </w:rPr>
+      </w:pPr>
+      <w:r>
+        <w:rPr>
+          <w:rFonts w:ascii="Arial" w:eastAsia="Times New Roman" w:hAnsi="Arial" w:cs="Arial"/>
+          <w:color w:val="222222"/>
+          <w:sz w:val="24"/>
+          <w:szCs w:val="24"/>
+          <w:lang w:eastAsia="en-IN"/>
+        </w:rPr>
+        <w:t>sudo chmod +x /usr/local/bin/docker-compose</w:t>
+      </w:r>
+    </w:p>
+    <w:p>
+      <w:pPr>
+        <w:rPr>
+          <w:rFonts w:ascii="Arial" w:eastAsia="Times New Roman" w:hAnsi="Arial" w:cs="Arial"/>
+          <w:color w:val="222222"/>
+          <w:sz w:val="24"/>
+          <w:szCs w:val="24"/>
+          <w:lang w:eastAsia="en-IN"/>
+        </w:rPr>
+      </w:pPr>
+    </w:p>
+    <w:p>
+      <w:pPr>
+        <w:rPr>
+          <w:rFonts w:ascii="Arial" w:eastAsia="Times New Roman" w:hAnsi="Arial" w:cs="Arial"/>
+          <w:color w:val="222222"/>
+          <w:sz w:val="24"/>
+          <w:szCs w:val="24"/>
+          <w:lang w:eastAsia="en-IN"/>
+        </w:rPr>
+      </w:pPr>
+      <w:r>
+        <w:rPr>
+          <w:rFonts w:ascii="Arial" w:eastAsia="Times New Roman" w:hAnsi="Arial" w:cs="Arial"/>
+          <w:color w:val="222222"/>
+          <w:sz w:val="24"/>
+          <w:szCs w:val="24"/>
+          <w:lang w:eastAsia="en-IN"/>
+        </w:rPr>
+        <w:t>sudo ln -s /usr/local/bin/docker-compose /usr/bin/docker-compose</w:t>
+      </w:r>
+    </w:p>
+    <w:p>
+      <w:pPr>
+        <w:rPr>
+          <w:rFonts w:ascii="Arial" w:eastAsia="Times New Roman" w:hAnsi="Arial" w:cs="Arial"/>
+          <w:color w:val="222222"/>
+          <w:sz w:val="24"/>
+          <w:szCs w:val="24"/>
+          <w:lang w:eastAsia="en-IN"/>
+        </w:rPr>
+      </w:pPr>
+    </w:p>
+    <w:p>
+      <w:pPr>
+        <w:rPr>
+          <w:rFonts w:ascii="Arial" w:eastAsia="Times New Roman" w:hAnsi="Arial" w:cs="Arial"/>
+          <w:color w:val="222222"/>
+          <w:sz w:val="24"/>
+          <w:szCs w:val="24"/>
+          <w:lang w:eastAsia="en-IN"/>
+        </w:rPr>
+      </w:pPr>
+    </w:p>
+    <w:p>
+      <w:pPr>
+        <w:rPr>
+          <w:rFonts w:ascii="Arial" w:eastAsia="Times New Roman" w:hAnsi="Arial" w:cs="Arial"/>
+          <w:color w:val="222222"/>
+          <w:sz w:val="24"/>
+          <w:szCs w:val="24"/>
+          <w:lang w:eastAsia="en-IN"/>
+        </w:rPr>
+      </w:pPr>
+    </w:p>
+    <w:p>
+      <w:pPr>
+        <w:rPr>
+          <w:rFonts w:ascii="Arial" w:eastAsia="Times New Roman" w:hAnsi="Arial" w:cs="Arial"/>
+          <w:color w:val="222222"/>
+          <w:sz w:val="24"/>
+          <w:szCs w:val="24"/>
+          <w:lang w:eastAsia="en-IN"/>
+        </w:rPr>
+      </w:pPr>
+    </w:p>
+    <w:p>
+      <w:pPr>
+        <w:rPr>
+          <w:rFonts w:ascii="Arial" w:eastAsia="Times New Roman" w:hAnsi="Arial" w:cs="Arial"/>
+          <w:color w:val="222222"/>
+          <w:sz w:val="24"/>
+          <w:szCs w:val="24"/>
+          <w:lang w:eastAsia="en-IN"/>
+        </w:rPr>
+      </w:pPr>
+    </w:p>
+    <w:p>
+      <w:pPr>
+        <w:rPr>
+          <w:rFonts w:ascii="Arial" w:eastAsia="Times New Roman" w:hAnsi="Arial" w:cs="Arial"/>
+          <w:color w:val="222222"/>
+          <w:sz w:val="24"/>
+          <w:szCs w:val="24"/>
+          <w:lang w:eastAsia="en-IN"/>
+        </w:rPr>
+      </w:pPr>
+    </w:p>
+    <w:p>
+      <w:pPr>
+        <w:rPr>
+          <w:rFonts w:ascii="Arial" w:eastAsia="Times New Roman" w:hAnsi="Arial" w:cs="Arial"/>
+          <w:color w:val="222222"/>
+          <w:sz w:val="24"/>
+          <w:szCs w:val="24"/>
+          <w:lang w:eastAsia="en-IN"/>
+        </w:rPr>
+      </w:pPr>
+    </w:p>
+    <w:p>
+      <w:pPr>
+        <w:rPr>
+          <w:rFonts w:ascii="Arial" w:eastAsia="Times New Roman" w:hAnsi="Arial" w:cs="Arial"/>
+          <w:color w:val="222222"/>
+          <w:sz w:val="24"/>
+          <w:szCs w:val="24"/>
+          <w:lang w:eastAsia="en-IN"/>
+        </w:rPr>
+      </w:pPr>
+    </w:p>
+    <w:p>
+      <w:pPr>
+        <w:rPr>
+          <w:rFonts w:ascii="Arial" w:eastAsia="Times New Roman" w:hAnsi="Arial" w:cs="Arial"/>
+          <w:color w:val="222222"/>
+          <w:sz w:val="24"/>
+          <w:szCs w:val="24"/>
+          <w:lang w:eastAsia="en-IN"/>
+        </w:rPr>
+      </w:pPr>
+    </w:p>
+    <w:p>
+      <w:pPr>
+        <w:rPr>
+          <w:rFonts w:ascii="Arial" w:eastAsia="Times New Roman" w:hAnsi="Arial" w:cs="Arial"/>
+          <w:color w:val="222222"/>
+          <w:sz w:val="24"/>
+          <w:szCs w:val="24"/>
+          <w:lang w:eastAsia="en-IN"/>
+        </w:rPr>
+      </w:pPr>
+    </w:p>
+    <w:p>
+      <w:pPr>
+        <w:rPr>
+          <w:rFonts w:ascii="Arial" w:eastAsia="Times New Roman" w:hAnsi="Arial" w:cs="Arial"/>
+          <w:color w:val="222222"/>
+          <w:sz w:val="24"/>
+          <w:szCs w:val="24"/>
+          <w:lang w:eastAsia="en-IN"/>
+        </w:rPr>
+      </w:pPr>
+    </w:p>
+    <w:p>
+      <w:pPr>
+        <w:rPr>
+          <w:rFonts w:ascii="Arial" w:eastAsia="Times New Roman" w:hAnsi="Arial" w:cs="Arial"/>
+          <w:color w:val="222222"/>
+          <w:sz w:val="24"/>
+          <w:szCs w:val="24"/>
+          <w:lang w:eastAsia="en-IN"/>
+        </w:rPr>
+      </w:pPr>
+      <w:r>
+        <w:rPr>
+          <w:rFonts w:ascii="Arial" w:eastAsia="Times New Roman" w:hAnsi="Arial" w:cs="Arial"/>
+          <w:color w:val="222222"/>
+          <w:sz w:val="24"/>
+          <w:szCs w:val="24"/>
+          <w:lang w:eastAsia="en-IN"/>
+        </w:rPr>
+        <w:t>File : docker-compose.yaml</w:t>
+      </w:r>
     </w:p>
     <w:p>
       <w:pPr>
@@ -4807,20 +3541,29 @@
           <w:szCs w:val="24"/>
           <w:lang w:eastAsia="en-IN"/>
         </w:rPr>
-        <w:t xml:space="preserve">    build</w:t>
-      </w:r>
-      <w:proofErr w:type="gramStart"/>
-      <w:r>
-        <w:rPr>
-          <w:rFonts w:ascii="Arial" w:eastAsia="Times New Roman" w:hAnsi="Arial" w:cs="Arial"/>
-          <w:color w:val="222222"/>
-          <w:sz w:val="24"/>
-          <w:szCs w:val="24"/>
-          <w:lang w:eastAsia="en-IN"/>
-        </w:rPr>
-        <w:t>: .</w:t>
-      </w:r>
-      <w:proofErr w:type="gramEnd"/>
+        <w:t xml:space="preserve">    build: .</w:t>
+      </w:r>
+    </w:p>
+    <w:p>
+      <w:pPr>
+        <w:rPr>
+          <w:rFonts w:ascii="Arial" w:eastAsia="Times New Roman" w:hAnsi="Arial" w:cs="Arial"/>
+          <w:color w:val="222222"/>
+          <w:sz w:val="24"/>
+          <w:szCs w:val="24"/>
+          <w:lang w:eastAsia="en-IN"/>
+        </w:rPr>
+      </w:pPr>
+      <w:r>
+        <w:rPr>
+          <w:rFonts w:ascii="Arial" w:eastAsia="Times New Roman" w:hAnsi="Arial" w:cs="Arial"/>
+          <w:color w:val="222222"/>
+          <w:sz w:val="24"/>
+          <w:szCs w:val="24"/>
+          <w:lang w:eastAsia="en-IN"/>
+        </w:rPr>
+        <w:t xml:space="preserve">    ports:</w:t>
+      </w:r>
     </w:p>
     <w:p>
       <w:pPr>
@@ -4841,27 +3584,6 @@
           <w:lang w:eastAsia="en-IN"/>
         </w:rPr>
         <w:lastRenderedPageBreak/>
-        <w:t xml:space="preserve">    ports:</w:t>
-      </w:r>
-    </w:p>
-    <w:p>
-      <w:pPr>
-        <w:rPr>
-          <w:rFonts w:ascii="Arial" w:eastAsia="Times New Roman" w:hAnsi="Arial" w:cs="Arial"/>
-          <w:color w:val="222222"/>
-          <w:sz w:val="24"/>
-          <w:szCs w:val="24"/>
-          <w:lang w:eastAsia="en-IN"/>
-        </w:rPr>
-      </w:pPr>
-      <w:r>
-        <w:rPr>
-          <w:rFonts w:ascii="Arial" w:eastAsia="Times New Roman" w:hAnsi="Arial" w:cs="Arial"/>
-          <w:color w:val="222222"/>
-          <w:sz w:val="24"/>
-          <w:szCs w:val="24"/>
-          <w:lang w:eastAsia="en-IN"/>
-        </w:rPr>
         <w:t xml:space="preserve">      - "5000:5000"</w:t>
       </w:r>
     </w:p>
@@ -4904,29 +3626,7 @@
           <w:szCs w:val="24"/>
           <w:lang w:eastAsia="en-IN"/>
         </w:rPr>
-        <w:t xml:space="preserve">      </w:t>
-      </w:r>
-      <w:proofErr w:type="gramStart"/>
-      <w:r>
-        <w:rPr>
-          <w:rFonts w:ascii="Arial" w:eastAsia="Times New Roman" w:hAnsi="Arial" w:cs="Arial"/>
-          <w:color w:val="222222"/>
-          <w:sz w:val="24"/>
-          <w:szCs w:val="24"/>
-          <w:lang w:eastAsia="en-IN"/>
-        </w:rPr>
-        <w:t>- .</w:t>
-      </w:r>
-      <w:proofErr w:type="gramEnd"/>
-      <w:r>
-        <w:rPr>
-          <w:rFonts w:ascii="Arial" w:eastAsia="Times New Roman" w:hAnsi="Arial" w:cs="Arial"/>
-          <w:color w:val="222222"/>
-          <w:sz w:val="24"/>
-          <w:szCs w:val="24"/>
-          <w:lang w:eastAsia="en-IN"/>
-        </w:rPr>
-        <w:t>:/code</w:t>
+        <w:t xml:space="preserve">      - .:/code</w:t>
       </w:r>
     </w:p>
     <w:p>
@@ -4989,96 +3689,50 @@
           <w:szCs w:val="24"/>
           <w:lang w:eastAsia="en-IN"/>
         </w:rPr>
-        <w:t xml:space="preserve">      - </w:t>
-      </w:r>
-      <w:proofErr w:type="spellStart"/>
-      <w:r>
-        <w:rPr>
-          <w:rFonts w:ascii="Arial" w:eastAsia="Times New Roman" w:hAnsi="Arial" w:cs="Arial"/>
-          <w:color w:val="222222"/>
-          <w:sz w:val="24"/>
-          <w:szCs w:val="24"/>
-          <w:lang w:eastAsia="en-IN"/>
-        </w:rPr>
-        <w:t>redis</w:t>
-      </w:r>
-      <w:proofErr w:type="spellEnd"/>
-    </w:p>
-    <w:p>
-      <w:pPr>
-        <w:rPr>
-          <w:rFonts w:ascii="Arial" w:eastAsia="Times New Roman" w:hAnsi="Arial" w:cs="Arial"/>
-          <w:color w:val="222222"/>
-          <w:sz w:val="24"/>
-          <w:szCs w:val="24"/>
-          <w:lang w:eastAsia="en-IN"/>
-        </w:rPr>
-      </w:pPr>
-      <w:r>
-        <w:rPr>
-          <w:rFonts w:ascii="Arial" w:eastAsia="Times New Roman" w:hAnsi="Arial" w:cs="Arial"/>
-          <w:color w:val="222222"/>
-          <w:sz w:val="24"/>
-          <w:szCs w:val="24"/>
-          <w:lang w:eastAsia="en-IN"/>
-        </w:rPr>
-        <w:t xml:space="preserve">  </w:t>
-      </w:r>
-      <w:proofErr w:type="spellStart"/>
-      <w:r>
-        <w:rPr>
-          <w:rFonts w:ascii="Arial" w:eastAsia="Times New Roman" w:hAnsi="Arial" w:cs="Arial"/>
-          <w:color w:val="222222"/>
-          <w:sz w:val="24"/>
-          <w:szCs w:val="24"/>
-          <w:lang w:eastAsia="en-IN"/>
-        </w:rPr>
-        <w:t>redis</w:t>
-      </w:r>
-      <w:proofErr w:type="spellEnd"/>
-      <w:r>
-        <w:rPr>
-          <w:rFonts w:ascii="Arial" w:eastAsia="Times New Roman" w:hAnsi="Arial" w:cs="Arial"/>
-          <w:color w:val="222222"/>
-          <w:sz w:val="24"/>
-          <w:szCs w:val="24"/>
-          <w:lang w:eastAsia="en-IN"/>
-        </w:rPr>
-        <w:t>:</w:t>
-      </w:r>
-    </w:p>
-    <w:p>
-      <w:pPr>
-        <w:rPr>
-          <w:rFonts w:ascii="Arial" w:eastAsia="Times New Roman" w:hAnsi="Arial" w:cs="Arial"/>
-          <w:color w:val="222222"/>
-          <w:sz w:val="24"/>
-          <w:szCs w:val="24"/>
-          <w:lang w:eastAsia="en-IN"/>
-        </w:rPr>
-      </w:pPr>
-      <w:r>
-        <w:rPr>
-          <w:rFonts w:ascii="Arial" w:eastAsia="Times New Roman" w:hAnsi="Arial" w:cs="Arial"/>
-          <w:color w:val="222222"/>
-          <w:sz w:val="24"/>
-          <w:szCs w:val="24"/>
-          <w:lang w:eastAsia="en-IN"/>
-        </w:rPr>
-        <w:t xml:space="preserve">    image: </w:t>
-      </w:r>
-      <w:proofErr w:type="spellStart"/>
-      <w:r>
-        <w:rPr>
-          <w:rFonts w:ascii="Arial" w:eastAsia="Times New Roman" w:hAnsi="Arial" w:cs="Arial"/>
-          <w:color w:val="222222"/>
-          <w:sz w:val="24"/>
-          <w:szCs w:val="24"/>
-          <w:lang w:eastAsia="en-IN"/>
-        </w:rPr>
-        <w:t>redis</w:t>
-      </w:r>
-      <w:proofErr w:type="spellEnd"/>
+        <w:t xml:space="preserve">      - redis</w:t>
+      </w:r>
+    </w:p>
+    <w:p>
+      <w:pPr>
+        <w:rPr>
+          <w:rFonts w:ascii="Arial" w:eastAsia="Times New Roman" w:hAnsi="Arial" w:cs="Arial"/>
+          <w:color w:val="222222"/>
+          <w:sz w:val="24"/>
+          <w:szCs w:val="24"/>
+          <w:lang w:eastAsia="en-IN"/>
+        </w:rPr>
+      </w:pPr>
+      <w:r>
+        <w:rPr>
+          <w:rFonts w:ascii="Arial" w:eastAsia="Times New Roman" w:hAnsi="Arial" w:cs="Arial"/>
+          <w:color w:val="222222"/>
+          <w:sz w:val="24"/>
+          <w:szCs w:val="24"/>
+          <w:lang w:eastAsia="en-IN"/>
+        </w:rPr>
+        <w:t xml:space="preserve">  redis:</w:t>
+      </w:r>
+    </w:p>
+    <w:p>
+      <w:pPr>
+        <w:rPr>
+          <w:rFonts w:ascii="Arial" w:eastAsia="Times New Roman" w:hAnsi="Arial" w:cs="Arial"/>
+          <w:color w:val="222222"/>
+          <w:sz w:val="24"/>
+          <w:szCs w:val="24"/>
+          <w:lang w:eastAsia="en-IN"/>
+        </w:rPr>
+      </w:pPr>
+      <w:r>
+        <w:rPr>
+          <w:rFonts w:ascii="Arial" w:eastAsia="Times New Roman" w:hAnsi="Arial" w:cs="Arial"/>
+          <w:color w:val="222222"/>
+          <w:sz w:val="24"/>
+          <w:szCs w:val="24"/>
+          <w:lang w:eastAsia="en-IN"/>
+        </w:rPr>
+        <w:t xml:space="preserve">    image: redis</w:t>
+      </w:r>
     </w:p>
     <w:p>
       <w:pPr>
@@ -5369,6 +4023,28 @@
           <w:lang w:eastAsia="en-IN"/>
         </w:rPr>
         <w:t>docker-compose up =&gt;</w:t>
+      </w:r>
+    </w:p>
+    <w:p>
+      <w:pPr>
+        <w:rPr>
+          <w:rFonts w:ascii="Arial" w:eastAsia="Times New Roman" w:hAnsi="Arial" w:cs="Arial"/>
+          <w:color w:val="222222"/>
+          <w:sz w:val="24"/>
+          <w:szCs w:val="24"/>
+          <w:lang w:eastAsia="en-IN"/>
+        </w:rPr>
+      </w:pPr>
+      <w:r>
+        <w:rPr>
+          <w:rFonts w:ascii="Arial" w:eastAsia="Times New Roman" w:hAnsi="Arial" w:cs="Arial"/>
+          <w:color w:val="222222"/>
+          <w:sz w:val="24"/>
+          <w:szCs w:val="24"/>
+          <w:lang w:eastAsia="en-IN"/>
+        </w:rPr>
+        <w:tab/>
+        <w:t>docker-compose up =&gt; use docker-compose.yaml</w:t>
       </w:r>
     </w:p>
     <w:p>
@@ -5391,98 +4067,7 @@
         </w:rPr>
         <w:lastRenderedPageBreak/>
         <w:tab/>
-        <w:t>docker-compose up =&gt; use docker-</w:t>
-      </w:r>
-      <w:proofErr w:type="spellStart"/>
-      <w:proofErr w:type="gramStart"/>
-      <w:r>
-        <w:rPr>
-          <w:rFonts w:ascii="Arial" w:eastAsia="Times New Roman" w:hAnsi="Arial" w:cs="Arial"/>
-          <w:color w:val="222222"/>
-          <w:sz w:val="24"/>
-          <w:szCs w:val="24"/>
-          <w:lang w:eastAsia="en-IN"/>
-        </w:rPr>
-        <w:t>compose.yaml</w:t>
-      </w:r>
-      <w:proofErr w:type="spellEnd"/>
-      <w:proofErr w:type="gramEnd"/>
-    </w:p>
-    <w:p>
-      <w:pPr>
-        <w:rPr>
-          <w:rFonts w:ascii="Arial" w:eastAsia="Times New Roman" w:hAnsi="Arial" w:cs="Arial"/>
-          <w:color w:val="222222"/>
-          <w:sz w:val="24"/>
-          <w:szCs w:val="24"/>
-          <w:lang w:eastAsia="en-IN"/>
-        </w:rPr>
-      </w:pPr>
-      <w:r>
-        <w:rPr>
-          <w:rFonts w:ascii="Arial" w:eastAsia="Times New Roman" w:hAnsi="Arial" w:cs="Arial"/>
-          <w:color w:val="222222"/>
-          <w:sz w:val="24"/>
-          <w:szCs w:val="24"/>
-          <w:lang w:eastAsia="en-IN"/>
-        </w:rPr>
-        <w:tab/>
-        <w:t>docker-</w:t>
-      </w:r>
-      <w:proofErr w:type="gramStart"/>
-      <w:r>
-        <w:rPr>
-          <w:rFonts w:ascii="Arial" w:eastAsia="Times New Roman" w:hAnsi="Arial" w:cs="Arial"/>
-          <w:color w:val="222222"/>
-          <w:sz w:val="24"/>
-          <w:szCs w:val="24"/>
-          <w:lang w:eastAsia="en-IN"/>
-        </w:rPr>
-        <w:t>compose  -</w:t>
-      </w:r>
-      <w:proofErr w:type="gramEnd"/>
-      <w:r>
-        <w:rPr>
-          <w:rFonts w:ascii="Arial" w:eastAsia="Times New Roman" w:hAnsi="Arial" w:cs="Arial"/>
-          <w:color w:val="222222"/>
-          <w:sz w:val="24"/>
-          <w:szCs w:val="24"/>
-          <w:lang w:eastAsia="en-IN"/>
-        </w:rPr>
-        <w:t>f &lt;</w:t>
-      </w:r>
-      <w:proofErr w:type="spellStart"/>
-      <w:r>
-        <w:rPr>
-          <w:rFonts w:ascii="Arial" w:eastAsia="Times New Roman" w:hAnsi="Arial" w:cs="Arial"/>
-          <w:color w:val="222222"/>
-          <w:sz w:val="24"/>
-          <w:szCs w:val="24"/>
-          <w:lang w:eastAsia="en-IN"/>
-        </w:rPr>
-        <w:t>file_name_local.yaml</w:t>
-      </w:r>
-      <w:proofErr w:type="spellEnd"/>
-      <w:r>
-        <w:rPr>
-          <w:rFonts w:ascii="Arial" w:eastAsia="Times New Roman" w:hAnsi="Arial" w:cs="Arial"/>
-          <w:color w:val="222222"/>
-          <w:sz w:val="24"/>
-          <w:szCs w:val="24"/>
-          <w:lang w:eastAsia="en-IN"/>
-        </w:rPr>
-        <w:t xml:space="preserve">&gt; up =&gt; use custom </w:t>
-      </w:r>
-      <w:proofErr w:type="spellStart"/>
-      <w:r>
-        <w:rPr>
-          <w:rFonts w:ascii="Arial" w:eastAsia="Times New Roman" w:hAnsi="Arial" w:cs="Arial"/>
-          <w:color w:val="222222"/>
-          <w:sz w:val="24"/>
-          <w:szCs w:val="24"/>
-          <w:lang w:eastAsia="en-IN"/>
-        </w:rPr>
-        <w:t>y</w:t>
+        <w:t>docker-compose  -f &lt;file_name_local.yaml&gt; up =&gt; use custom y</w:t>
       </w:r>
       <w:r>
         <w:rPr>
@@ -5502,18 +4087,7 @@
           <w:szCs w:val="24"/>
           <w:lang w:eastAsia="en-IN"/>
         </w:rPr>
-        <w:t>ml</w:t>
-      </w:r>
-      <w:proofErr w:type="spellEnd"/>
-      <w:r>
-        <w:rPr>
-          <w:rFonts w:ascii="Arial" w:eastAsia="Times New Roman" w:hAnsi="Arial" w:cs="Arial"/>
-          <w:color w:val="222222"/>
-          <w:sz w:val="24"/>
-          <w:szCs w:val="24"/>
-          <w:lang w:eastAsia="en-IN"/>
-        </w:rPr>
-        <w:t xml:space="preserve"> files</w:t>
+        <w:t>ml files</w:t>
       </w:r>
     </w:p>
     <w:p>
@@ -6029,105 +4603,39 @@
           <w:szCs w:val="24"/>
           <w:lang w:eastAsia="en-IN"/>
         </w:rPr>
-        <w:t xml:space="preserve">docker-compose </w:t>
-      </w:r>
-      <w:proofErr w:type="spellStart"/>
-      <w:r>
-        <w:rPr>
-          <w:rFonts w:ascii="Arial" w:eastAsia="Times New Roman" w:hAnsi="Arial" w:cs="Arial"/>
-          <w:color w:val="222222"/>
-          <w:sz w:val="24"/>
-          <w:szCs w:val="24"/>
-          <w:lang w:eastAsia="en-IN"/>
-        </w:rPr>
-        <w:t>unpause</w:t>
-      </w:r>
-      <w:proofErr w:type="spellEnd"/>
-      <w:r>
-        <w:rPr>
-          <w:rFonts w:ascii="Arial" w:eastAsia="Times New Roman" w:hAnsi="Arial" w:cs="Arial"/>
-          <w:color w:val="222222"/>
-          <w:sz w:val="24"/>
-          <w:szCs w:val="24"/>
-          <w:lang w:eastAsia="en-IN"/>
-        </w:rPr>
-        <w:t xml:space="preserve"> =&gt; </w:t>
-      </w:r>
-      <w:proofErr w:type="spellStart"/>
-      <w:r>
-        <w:rPr>
-          <w:rFonts w:ascii="Arial" w:eastAsia="Times New Roman" w:hAnsi="Arial" w:cs="Arial"/>
-          <w:color w:val="222222"/>
-          <w:sz w:val="24"/>
-          <w:szCs w:val="24"/>
-          <w:lang w:eastAsia="en-IN"/>
-        </w:rPr>
-        <w:t>Unpauses</w:t>
-      </w:r>
-      <w:proofErr w:type="spellEnd"/>
-      <w:r>
-        <w:rPr>
-          <w:rFonts w:ascii="Arial" w:eastAsia="Times New Roman" w:hAnsi="Arial" w:cs="Arial"/>
-          <w:color w:val="222222"/>
-          <w:sz w:val="24"/>
-          <w:szCs w:val="24"/>
-          <w:lang w:eastAsia="en-IN"/>
-        </w:rPr>
-        <w:t xml:space="preserve"> paused containers of a service</w:t>
-      </w:r>
-    </w:p>
-    <w:p>
-      <w:pPr>
-        <w:rPr>
-          <w:rFonts w:ascii="Arial" w:eastAsia="Times New Roman" w:hAnsi="Arial" w:cs="Arial"/>
-          <w:color w:val="222222"/>
-          <w:sz w:val="24"/>
-          <w:szCs w:val="24"/>
-          <w:lang w:eastAsia="en-IN"/>
-        </w:rPr>
-      </w:pPr>
-    </w:p>
-    <w:p>
-      <w:pPr>
-        <w:rPr>
-          <w:rFonts w:ascii="Arial" w:eastAsia="Times New Roman" w:hAnsi="Arial" w:cs="Arial"/>
-          <w:color w:val="222222"/>
-          <w:sz w:val="24"/>
-          <w:szCs w:val="24"/>
-          <w:lang w:eastAsia="en-IN"/>
-        </w:rPr>
-      </w:pPr>
-      <w:r>
-        <w:rPr>
-          <w:rFonts w:ascii="Arial" w:eastAsia="Times New Roman" w:hAnsi="Arial" w:cs="Arial"/>
-          <w:color w:val="222222"/>
-          <w:sz w:val="24"/>
-          <w:szCs w:val="24"/>
-          <w:lang w:eastAsia="en-IN"/>
-        </w:rPr>
-        <w:t xml:space="preserve">docker-compose </w:t>
-      </w:r>
-      <w:proofErr w:type="spellStart"/>
-      <w:r>
-        <w:rPr>
-          <w:rFonts w:ascii="Arial" w:eastAsia="Times New Roman" w:hAnsi="Arial" w:cs="Arial"/>
-          <w:color w:val="222222"/>
-          <w:sz w:val="24"/>
-          <w:szCs w:val="24"/>
-          <w:lang w:eastAsia="en-IN"/>
-        </w:rPr>
-        <w:t>ps</w:t>
-      </w:r>
-      <w:proofErr w:type="spellEnd"/>
-      <w:r>
-        <w:rPr>
-          <w:rFonts w:ascii="Arial" w:eastAsia="Times New Roman" w:hAnsi="Arial" w:cs="Arial"/>
-          <w:color w:val="222222"/>
-          <w:sz w:val="24"/>
-          <w:szCs w:val="24"/>
-          <w:lang w:eastAsia="en-IN"/>
-        </w:rPr>
-        <w:t xml:space="preserve"> =&gt; Shows list of containers for a service</w:t>
+        <w:t>docker-compose unpause =&gt; Unpauses paused containers of a service</w:t>
+      </w:r>
+    </w:p>
+    <w:p>
+      <w:pPr>
+        <w:rPr>
+          <w:rFonts w:ascii="Arial" w:eastAsia="Times New Roman" w:hAnsi="Arial" w:cs="Arial"/>
+          <w:color w:val="222222"/>
+          <w:sz w:val="24"/>
+          <w:szCs w:val="24"/>
+          <w:lang w:eastAsia="en-IN"/>
+        </w:rPr>
+      </w:pPr>
+    </w:p>
+    <w:p>
+      <w:pPr>
+        <w:rPr>
+          <w:rFonts w:ascii="Arial" w:eastAsia="Times New Roman" w:hAnsi="Arial" w:cs="Arial"/>
+          <w:color w:val="222222"/>
+          <w:sz w:val="24"/>
+          <w:szCs w:val="24"/>
+          <w:lang w:eastAsia="en-IN"/>
+        </w:rPr>
+      </w:pPr>
+      <w:r>
+        <w:rPr>
+          <w:rFonts w:ascii="Arial" w:eastAsia="Times New Roman" w:hAnsi="Arial" w:cs="Arial"/>
+          <w:color w:val="222222"/>
+          <w:sz w:val="24"/>
+          <w:szCs w:val="24"/>
+          <w:lang w:eastAsia="en-IN"/>
+        </w:rPr>
+        <w:t>docker-compose ps =&gt; Shows list of containers for a service</w:t>
       </w:r>
     </w:p>
     <w:p>
@@ -6180,6 +4688,7 @@
           <w:szCs w:val="24"/>
           <w:lang w:eastAsia="en-IN"/>
         </w:rPr>
+        <w:lastRenderedPageBreak/>
         <w:t>docker-compose top =&gt; View the processes running within each service container</w:t>
       </w:r>
     </w:p>
@@ -6212,29 +4721,7 @@
           <w:szCs w:val="24"/>
           <w:lang w:eastAsia="en-IN"/>
         </w:rPr>
-        <w:t>docker-compose pull =&gt; Pulls an image associated with a service defined in a docker-</w:t>
-      </w:r>
-      <w:proofErr w:type="spellStart"/>
-      <w:r>
-        <w:rPr>
-          <w:rFonts w:ascii="Arial" w:eastAsia="Times New Roman" w:hAnsi="Arial" w:cs="Arial"/>
-          <w:color w:val="222222"/>
-          <w:sz w:val="24"/>
-          <w:szCs w:val="24"/>
-          <w:lang w:eastAsia="en-IN"/>
-        </w:rPr>
-        <w:t>compose.yaml</w:t>
-      </w:r>
-      <w:proofErr w:type="spellEnd"/>
-      <w:r>
-        <w:rPr>
-          <w:rFonts w:ascii="Arial" w:eastAsia="Times New Roman" w:hAnsi="Arial" w:cs="Arial"/>
-          <w:color w:val="222222"/>
-          <w:sz w:val="24"/>
-          <w:szCs w:val="24"/>
-          <w:lang w:eastAsia="en-IN"/>
-        </w:rPr>
-        <w:t xml:space="preserve"> file, but does not start containers based on those images.</w:t>
+        <w:t>docker-compose pull =&gt; Pulls an image associated with a service defined in a docker-compose.yaml file, but does not start containers based on those images.</w:t>
       </w:r>
     </w:p>
     <w:p>
@@ -6288,31 +4775,7 @@
           <w:lang w:eastAsia="en-IN"/>
         </w:rPr>
         <w:tab/>
-        <w:t xml:space="preserve">Removes stopped service </w:t>
-      </w:r>
-      <w:proofErr w:type="spellStart"/>
-      <w:proofErr w:type="gramStart"/>
-      <w:r>
-        <w:rPr>
-          <w:rFonts w:ascii="Arial" w:eastAsia="Times New Roman" w:hAnsi="Arial" w:cs="Arial"/>
-          <w:color w:val="222222"/>
-          <w:sz w:val="24"/>
-          <w:szCs w:val="24"/>
-          <w:lang w:eastAsia="en-IN"/>
-        </w:rPr>
-        <w:t>contai­ners.By</w:t>
-      </w:r>
-      <w:proofErr w:type="spellEnd"/>
-      <w:proofErr w:type="gramEnd"/>
-      <w:r>
-        <w:rPr>
-          <w:rFonts w:ascii="Arial" w:eastAsia="Times New Roman" w:hAnsi="Arial" w:cs="Arial"/>
-          <w:color w:val="222222"/>
-          <w:sz w:val="24"/>
-          <w:szCs w:val="24"/>
-          <w:lang w:eastAsia="en-IN"/>
-        </w:rPr>
-        <w:t xml:space="preserve"> default, anonymous volumes attached to containers are not removed. You can override this with -v. To list all volumes, use docker volume ls.</w:t>
+        <w:t>Removes stopped service contai­ners.By default, anonymous volumes attached to containers are not removed. You can override this with -v. To list all volumes, use docker volume ls.</w:t>
       </w:r>
     </w:p>
     <w:p>
@@ -6410,20 +4873,8 @@
           <w:szCs w:val="24"/>
           <w:lang w:eastAsia="en-IN"/>
         </w:rPr>
-        <w:t xml:space="preserve">docker-compose version =&gt; Prints the version of </w:t>
-      </w:r>
-      <w:proofErr w:type="spellStart"/>
-      <w:r>
-        <w:rPr>
-          <w:rFonts w:ascii="Arial" w:eastAsia="Times New Roman" w:hAnsi="Arial" w:cs="Arial"/>
-          <w:color w:val="222222"/>
-          <w:sz w:val="24"/>
-          <w:szCs w:val="24"/>
-          <w:lang w:eastAsia="en-IN"/>
-        </w:rPr>
-        <w:t>docker­compose</w:t>
-      </w:r>
-      <w:proofErr w:type="spellEnd"/>
+        <w:t>docker-compose version =&gt; Prints the version of docker­compose</w:t>
+      </w:r>
     </w:p>
     <w:p>
       <w:pPr>
@@ -6478,71 +4929,47 @@
           <w:lang w:eastAsia="en-IN"/>
         </w:rPr>
       </w:pPr>
-      <w:proofErr w:type="spellStart"/>
-      <w:r>
-        <w:rPr>
-          <w:rFonts w:ascii="Arial" w:eastAsia="Times New Roman" w:hAnsi="Arial" w:cs="Arial"/>
-          <w:color w:val="222222"/>
-          <w:sz w:val="24"/>
-          <w:szCs w:val="24"/>
-          <w:lang w:eastAsia="en-IN"/>
-        </w:rPr>
-        <w:t>docker­compose</w:t>
-      </w:r>
-      <w:proofErr w:type="spellEnd"/>
-      <w:r>
-        <w:rPr>
-          <w:rFonts w:ascii="Arial" w:eastAsia="Times New Roman" w:hAnsi="Arial" w:cs="Arial"/>
-          <w:color w:val="222222"/>
-          <w:sz w:val="24"/>
-          <w:szCs w:val="24"/>
-          <w:lang w:eastAsia="en-IN"/>
-        </w:rPr>
-        <w:t xml:space="preserve"> config =&gt; Validate and view the Compose file</w:t>
-      </w:r>
-    </w:p>
-    <w:p>
-      <w:pPr>
-        <w:rPr>
-          <w:rFonts w:ascii="Arial" w:eastAsia="Times New Roman" w:hAnsi="Arial" w:cs="Arial"/>
-          <w:color w:val="222222"/>
-          <w:sz w:val="24"/>
-          <w:szCs w:val="24"/>
-          <w:lang w:eastAsia="en-IN"/>
-        </w:rPr>
-      </w:pPr>
-    </w:p>
-    <w:p>
-      <w:pPr>
-        <w:rPr>
-          <w:rFonts w:ascii="Arial" w:eastAsia="Times New Roman" w:hAnsi="Arial" w:cs="Arial"/>
-          <w:color w:val="222222"/>
-          <w:sz w:val="24"/>
-          <w:szCs w:val="24"/>
-          <w:lang w:eastAsia="en-IN"/>
-        </w:rPr>
-      </w:pPr>
-      <w:proofErr w:type="spellStart"/>
-      <w:r>
-        <w:rPr>
-          <w:rFonts w:ascii="Arial" w:eastAsia="Times New Roman" w:hAnsi="Arial" w:cs="Arial"/>
-          <w:color w:val="222222"/>
-          <w:sz w:val="24"/>
-          <w:szCs w:val="24"/>
-          <w:lang w:eastAsia="en-IN"/>
-        </w:rPr>
-        <w:t>docker­compose</w:t>
-      </w:r>
-      <w:proofErr w:type="spellEnd"/>
-      <w:r>
-        <w:rPr>
-          <w:rFonts w:ascii="Arial" w:eastAsia="Times New Roman" w:hAnsi="Arial" w:cs="Arial"/>
-          <w:color w:val="222222"/>
-          <w:sz w:val="24"/>
-          <w:szCs w:val="24"/>
-          <w:lang w:eastAsia="en-IN"/>
-        </w:rPr>
-        <w:t xml:space="preserve"> kill =&gt; Forces running containers to stop by sending a SIGKILL signal</w:t>
+      <w:r>
+        <w:rPr>
+          <w:rFonts w:ascii="Arial" w:eastAsia="Times New Roman" w:hAnsi="Arial" w:cs="Arial"/>
+          <w:color w:val="222222"/>
+          <w:sz w:val="24"/>
+          <w:szCs w:val="24"/>
+          <w:lang w:eastAsia="en-IN"/>
+        </w:rPr>
+        <w:t>docker­compose config =&gt; Validate and view the Compose file</w:t>
+      </w:r>
+    </w:p>
+    <w:p>
+      <w:pPr>
+        <w:rPr>
+          <w:rFonts w:ascii="Arial" w:eastAsia="Times New Roman" w:hAnsi="Arial" w:cs="Arial"/>
+          <w:color w:val="222222"/>
+          <w:sz w:val="24"/>
+          <w:szCs w:val="24"/>
+          <w:lang w:eastAsia="en-IN"/>
+        </w:rPr>
+      </w:pPr>
+    </w:p>
+    <w:p>
+      <w:pPr>
+        <w:rPr>
+          <w:rFonts w:ascii="Arial" w:eastAsia="Times New Roman" w:hAnsi="Arial" w:cs="Arial"/>
+          <w:color w:val="222222"/>
+          <w:sz w:val="24"/>
+          <w:szCs w:val="24"/>
+          <w:lang w:eastAsia="en-IN"/>
+        </w:rPr>
+      </w:pPr>
+      <w:r>
+        <w:rPr>
+          <w:rFonts w:ascii="Arial" w:eastAsia="Times New Roman" w:hAnsi="Arial" w:cs="Arial"/>
+          <w:color w:val="222222"/>
+          <w:sz w:val="24"/>
+          <w:szCs w:val="24"/>
+          <w:lang w:eastAsia="en-IN"/>
+        </w:rPr>
+        <w:t>docker­compose kill =&gt; Forces running containers to stop by sending a SIGKILL signal</w:t>
       </w:r>
     </w:p>
     <w:sectPr>

--- a/docker/Docker Notes.docx
+++ b/docker/Docker Notes.docx
@@ -1627,15 +1627,76 @@
           <w:lang w:eastAsia="en-IN"/>
         </w:rPr>
       </w:pPr>
-      <w:r>
-        <w:rPr>
-          <w:rFonts w:ascii="Arial" w:eastAsia="Times New Roman" w:hAnsi="Arial" w:cs="Arial"/>
-          <w:color w:val="222222"/>
-          <w:sz w:val="24"/>
-          <w:szCs w:val="24"/>
+    </w:p>
+    <w:p>
+      <w:pPr>
+        <w:pBdr>
+          <w:bottom w:val="double" w:sz="6" w:space="1" w:color="auto"/>
+        </w:pBdr>
+        <w:rPr>
+          <w:rFonts w:ascii="Arial" w:eastAsia="Times New Roman" w:hAnsi="Arial" w:cs="Arial"/>
+          <w:color w:val="222222"/>
+          <w:sz w:val="24"/>
+          <w:szCs w:val="24"/>
+          <w:u w:val="single"/>
+          <w:lang w:eastAsia="en-IN"/>
+        </w:rPr>
+      </w:pPr>
+      <w:r>
+        <w:rPr>
+          <w:rFonts w:ascii="Arial" w:eastAsia="Times New Roman" w:hAnsi="Arial" w:cs="Arial"/>
+          <w:color w:val="222222"/>
+          <w:sz w:val="24"/>
+          <w:szCs w:val="24"/>
+          <w:u w:val="single"/>
+          <w:lang w:eastAsia="en-IN"/>
+        </w:rPr>
+        <w:t>Push to DockerHub :</w:t>
+      </w:r>
+    </w:p>
+    <w:p>
+      <w:pPr>
+        <w:pBdr>
+          <w:bottom w:val="double" w:sz="6" w:space="1" w:color="auto"/>
+        </w:pBdr>
+        <w:rPr>
+          <w:rFonts w:ascii="Arial" w:eastAsia="Times New Roman" w:hAnsi="Arial" w:cs="Arial"/>
+          <w:color w:val="222222"/>
+          <w:sz w:val="24"/>
+          <w:szCs w:val="24"/>
+          <w:lang w:eastAsia="en-IN"/>
+        </w:rPr>
+      </w:pPr>
+      <w:r>
+        <w:rPr>
+          <w:rFonts w:ascii="Arial" w:eastAsia="Times New Roman" w:hAnsi="Arial" w:cs="Arial"/>
+          <w:color w:val="222222"/>
+          <w:sz w:val="24"/>
+          <w:szCs w:val="24"/>
+          <w:u w:val="single"/>
+          <w:lang w:eastAsia="en-IN"/>
+        </w:rPr>
+        <w:t>docker login</w:t>
+      </w:r>
+      <w:r>
+        <w:rPr>
+          <w:rFonts w:ascii="Arial" w:eastAsia="Times New Roman" w:hAnsi="Arial" w:cs="Arial"/>
+          <w:color w:val="222222"/>
+          <w:sz w:val="24"/>
+          <w:szCs w:val="24"/>
+          <w:u w:val="single"/>
           <w:lang w:eastAsia="en-IN"/>
         </w:rPr>
         <w:br/>
+      </w:r>
+      <w:r>
+        <w:rPr>
+          <w:rFonts w:ascii="Arial" w:eastAsia="Times New Roman" w:hAnsi="Arial" w:cs="Arial"/>
+          <w:color w:val="222222"/>
+          <w:sz w:val="24"/>
+          <w:szCs w:val="24"/>
+          <w:lang w:eastAsia="en-IN"/>
+        </w:rPr>
         <w:t>docker image tag myImage subodhdere77/imageName:v1</w:t>
       </w:r>
       <w:r>
@@ -2235,6 +2296,16 @@
           <w:lang w:eastAsia="en-IN"/>
         </w:rPr>
         <w:br/>
+      </w:r>
+      <w:r>
+        <w:rPr>
+          <w:rFonts w:ascii="Arial" w:eastAsia="Times New Roman" w:hAnsi="Arial" w:cs="Arial"/>
+          <w:color w:val="222222"/>
+          <w:sz w:val="24"/>
+          <w:szCs w:val="24"/>
+          <w:lang w:eastAsia="en-IN"/>
+        </w:rPr>
+        <w:lastRenderedPageBreak/>
         <w:t>RUN apt-get update &amp;&amp; apt-get install tree -y</w:t>
       </w:r>
       <w:r>
@@ -2268,16 +2339,6 @@
           <w:lang w:eastAsia="en-IN"/>
         </w:rPr>
         <w:br/>
-      </w:r>
-      <w:r>
-        <w:rPr>
-          <w:rFonts w:ascii="Arial" w:eastAsia="Times New Roman" w:hAnsi="Arial" w:cs="Arial"/>
-          <w:color w:val="222222"/>
-          <w:sz w:val="24"/>
-          <w:szCs w:val="24"/>
-          <w:lang w:eastAsia="en-IN"/>
-        </w:rPr>
-        <w:lastRenderedPageBreak/>
         <w:t>ENV PASS password</w:t>
       </w:r>
       <w:r>
@@ -2511,6 +2572,68 @@
     </w:p>
     <w:p>
       <w:pPr>
+        <w:pBdr>
+          <w:bottom w:val="double" w:sz="6" w:space="1" w:color="auto"/>
+        </w:pBdr>
+        <w:rPr>
+          <w:rFonts w:ascii="Arial" w:eastAsia="Times New Roman" w:hAnsi="Arial" w:cs="Arial"/>
+          <w:color w:val="222222"/>
+          <w:sz w:val="24"/>
+          <w:szCs w:val="24"/>
+          <w:lang w:eastAsia="en-IN"/>
+        </w:rPr>
+      </w:pPr>
+      <w:r>
+        <w:rPr>
+          <w:rFonts w:ascii="Arial" w:eastAsia="Times New Roman" w:hAnsi="Arial" w:cs="Arial"/>
+          <w:color w:val="222222"/>
+          <w:sz w:val="24"/>
+          <w:szCs w:val="24"/>
+          <w:lang w:eastAsia="en-IN"/>
+        </w:rPr>
+        <w:t>If standard naming convention is not provided.</w:t>
+      </w:r>
+    </w:p>
+    <w:p>
+      <w:pPr>
+        <w:pBdr>
+          <w:bottom w:val="double" w:sz="6" w:space="1" w:color="auto"/>
+        </w:pBdr>
+        <w:rPr>
+          <w:rFonts w:ascii="Arial" w:eastAsia="Times New Roman" w:hAnsi="Arial" w:cs="Arial"/>
+          <w:color w:val="222222"/>
+          <w:sz w:val="24"/>
+          <w:szCs w:val="24"/>
+          <w:lang w:eastAsia="en-IN"/>
+        </w:rPr>
+      </w:pPr>
+      <w:r>
+        <w:rPr>
+          <w:rFonts w:ascii="Arial" w:eastAsia="Times New Roman" w:hAnsi="Arial" w:cs="Arial"/>
+          <w:color w:val="222222"/>
+          <w:sz w:val="24"/>
+          <w:szCs w:val="24"/>
+          <w:lang w:eastAsia="en-IN"/>
+        </w:rPr>
+        <w:t>docker image build -t mynginx -f mydockerfile .</w:t>
+      </w:r>
+    </w:p>
+    <w:p>
+      <w:pPr>
+        <w:pBdr>
+          <w:bottom w:val="double" w:sz="6" w:space="1" w:color="auto"/>
+        </w:pBdr>
+        <w:rPr>
+          <w:rFonts w:ascii="Arial" w:eastAsia="Times New Roman" w:hAnsi="Arial" w:cs="Arial"/>
+          <w:color w:val="222222"/>
+          <w:sz w:val="24"/>
+          <w:szCs w:val="24"/>
+          <w:lang w:eastAsia="en-IN"/>
+        </w:rPr>
+      </w:pPr>
+    </w:p>
+    <w:p>
+      <w:pPr>
         <w:rPr>
           <w:rFonts w:ascii="Arial" w:eastAsia="Times New Roman" w:hAnsi="Arial" w:cs="Arial"/>
           <w:color w:val="222222"/>
@@ -2561,6 +2684,112 @@
     </w:p>
     <w:p>
       <w:pPr>
+        <w:spacing w:after="0" w:line="240" w:lineRule="auto"/>
+        <w:rPr>
+          <w:rFonts w:ascii="Times New Roman" w:eastAsia="Times New Roman" w:hAnsi="Times New Roman" w:cs="Times New Roman"/>
+          <w:sz w:val="28"/>
+          <w:szCs w:val="28"/>
+          <w:lang w:eastAsia="en-IN"/>
+        </w:rPr>
+      </w:pPr>
+    </w:p>
+    <w:p>
+      <w:pPr>
+        <w:spacing w:after="0" w:line="240" w:lineRule="auto"/>
+        <w:rPr>
+          <w:rFonts w:ascii="Times New Roman" w:eastAsia="Times New Roman" w:hAnsi="Times New Roman" w:cs="Times New Roman"/>
+          <w:sz w:val="28"/>
+          <w:szCs w:val="28"/>
+          <w:lang w:eastAsia="en-IN"/>
+        </w:rPr>
+      </w:pPr>
+      <w:r>
+        <w:rPr>
+          <w:rFonts w:ascii="Times New Roman" w:eastAsia="Times New Roman" w:hAnsi="Times New Roman" w:cs="Times New Roman"/>
+          <w:sz w:val="28"/>
+          <w:szCs w:val="28"/>
+          <w:lang w:eastAsia="en-IN"/>
+        </w:rPr>
+        <w:t>Types:</w:t>
+      </w:r>
+    </w:p>
+    <w:p>
+      <w:pPr>
+        <w:pStyle w:val="ListParagraph"/>
+        <w:numPr>
+          <w:ilvl w:val="0"/>
+          <w:numId w:val="1"/>
+        </w:numPr>
+        <w:spacing w:after="0" w:line="240" w:lineRule="auto"/>
+        <w:rPr>
+          <w:rFonts w:ascii="Times New Roman" w:eastAsia="Times New Roman" w:hAnsi="Times New Roman" w:cs="Times New Roman"/>
+          <w:sz w:val="28"/>
+          <w:szCs w:val="28"/>
+          <w:lang w:eastAsia="en-IN"/>
+        </w:rPr>
+      </w:pPr>
+      <w:r>
+        <w:rPr>
+          <w:rFonts w:ascii="Times New Roman" w:eastAsia="Times New Roman" w:hAnsi="Times New Roman" w:cs="Times New Roman"/>
+          <w:sz w:val="28"/>
+          <w:szCs w:val="28"/>
+          <w:lang w:eastAsia="en-IN"/>
+        </w:rPr>
+        <w:t>Anonymous volume</w:t>
+      </w:r>
+    </w:p>
+    <w:p>
+      <w:pPr>
+        <w:pStyle w:val="ListParagraph"/>
+        <w:numPr>
+          <w:ilvl w:val="0"/>
+          <w:numId w:val="1"/>
+        </w:numPr>
+        <w:spacing w:after="0" w:line="240" w:lineRule="auto"/>
+        <w:rPr>
+          <w:rFonts w:ascii="Times New Roman" w:eastAsia="Times New Roman" w:hAnsi="Times New Roman" w:cs="Times New Roman"/>
+          <w:sz w:val="28"/>
+          <w:szCs w:val="28"/>
+          <w:lang w:eastAsia="en-IN"/>
+        </w:rPr>
+      </w:pPr>
+      <w:r>
+        <w:rPr>
+          <w:rFonts w:ascii="Times New Roman" w:eastAsia="Times New Roman" w:hAnsi="Times New Roman" w:cs="Times New Roman"/>
+          <w:sz w:val="28"/>
+          <w:szCs w:val="28"/>
+          <w:lang w:eastAsia="en-IN"/>
+        </w:rPr>
+        <w:t>Named volume</w:t>
+      </w:r>
+    </w:p>
+    <w:p>
+      <w:pPr>
+        <w:pStyle w:val="ListParagraph"/>
+        <w:numPr>
+          <w:ilvl w:val="0"/>
+          <w:numId w:val="1"/>
+        </w:numPr>
+        <w:spacing w:after="0" w:line="240" w:lineRule="auto"/>
+        <w:rPr>
+          <w:rFonts w:ascii="Times New Roman" w:eastAsia="Times New Roman" w:hAnsi="Times New Roman" w:cs="Times New Roman"/>
+          <w:sz w:val="28"/>
+          <w:szCs w:val="28"/>
+          <w:lang w:eastAsia="en-IN"/>
+        </w:rPr>
+      </w:pPr>
+      <w:r>
+        <w:rPr>
+          <w:rFonts w:ascii="Times New Roman" w:eastAsia="Times New Roman" w:hAnsi="Times New Roman" w:cs="Times New Roman"/>
+          <w:sz w:val="28"/>
+          <w:szCs w:val="28"/>
+          <w:lang w:eastAsia="en-IN"/>
+        </w:rPr>
+        <w:t>Host or Bind volume</w:t>
+      </w:r>
+    </w:p>
+    <w:p>
+      <w:pPr>
         <w:rPr>
           <w:rFonts w:ascii="Arial" w:eastAsia="Times New Roman" w:hAnsi="Arial" w:cs="Arial"/>
           <w:color w:val="222222"/>
@@ -2786,6 +3015,16 @@
           <w:szCs w:val="24"/>
           <w:lang w:eastAsia="en-IN"/>
         </w:rPr>
+        <w:t>#</w:t>
+      </w:r>
+      <w:r>
+        <w:rPr>
+          <w:rFonts w:ascii="Arial" w:eastAsia="Times New Roman" w:hAnsi="Arial" w:cs="Arial"/>
+          <w:color w:val="222222"/>
+          <w:sz w:val="24"/>
+          <w:szCs w:val="24"/>
+          <w:lang w:eastAsia="en-IN"/>
+        </w:rPr>
         <w:t>docker run –itd –v /tmp/test/:/usr/share/nginx/html nginx</w:t>
       </w:r>
     </w:p>
@@ -2799,6 +3038,172 @@
           <w:lang w:eastAsia="en-IN"/>
         </w:rPr>
       </w:pPr>
+    </w:p>
+    <w:p>
+      <w:pPr>
+        <w:rPr>
+          <w:rFonts w:ascii="Arial" w:eastAsia="Times New Roman" w:hAnsi="Arial" w:cs="Arial"/>
+          <w:color w:val="222222"/>
+          <w:sz w:val="24"/>
+          <w:szCs w:val="24"/>
+          <w:lang w:eastAsia="en-IN"/>
+        </w:rPr>
+      </w:pPr>
+    </w:p>
+    <w:p>
+      <w:pPr>
+        <w:rPr>
+          <w:rFonts w:ascii="Arial" w:eastAsia="Times New Roman" w:hAnsi="Arial" w:cs="Arial"/>
+          <w:color w:val="222222"/>
+          <w:sz w:val="24"/>
+          <w:szCs w:val="24"/>
+          <w:lang w:eastAsia="en-IN"/>
+        </w:rPr>
+      </w:pPr>
+    </w:p>
+    <w:p>
+      <w:pPr>
+        <w:rPr>
+          <w:rFonts w:ascii="Arial" w:eastAsia="Times New Roman" w:hAnsi="Arial" w:cs="Arial"/>
+          <w:color w:val="222222"/>
+          <w:sz w:val="24"/>
+          <w:szCs w:val="24"/>
+          <w:lang w:eastAsia="en-IN"/>
+        </w:rPr>
+      </w:pPr>
+      <w:r>
+        <w:rPr>
+          <w:rFonts w:ascii="Arial" w:eastAsia="Times New Roman" w:hAnsi="Arial" w:cs="Arial"/>
+          <w:color w:val="222222"/>
+          <w:sz w:val="24"/>
+          <w:szCs w:val="24"/>
+          <w:lang w:eastAsia="en-IN"/>
+        </w:rPr>
+        <w:t>docker volume ls</w:t>
+      </w:r>
+    </w:p>
+    <w:p>
+      <w:pPr>
+        <w:rPr>
+          <w:rFonts w:ascii="Arial" w:eastAsia="Times New Roman" w:hAnsi="Arial" w:cs="Arial"/>
+          <w:color w:val="222222"/>
+          <w:sz w:val="24"/>
+          <w:szCs w:val="24"/>
+          <w:lang w:eastAsia="en-IN"/>
+        </w:rPr>
+      </w:pPr>
+      <w:r>
+        <w:rPr>
+          <w:rFonts w:ascii="Arial" w:eastAsia="Times New Roman" w:hAnsi="Arial" w:cs="Arial"/>
+          <w:color w:val="222222"/>
+          <w:sz w:val="24"/>
+          <w:szCs w:val="24"/>
+          <w:lang w:eastAsia="en-IN"/>
+        </w:rPr>
+        <w:t>docker volume inspect &lt;volume_name&gt;</w:t>
+      </w:r>
+    </w:p>
+    <w:p>
+      <w:pPr>
+        <w:rPr>
+          <w:rFonts w:ascii="Arial" w:eastAsia="Times New Roman" w:hAnsi="Arial" w:cs="Arial"/>
+          <w:color w:val="222222"/>
+          <w:sz w:val="24"/>
+          <w:szCs w:val="24"/>
+          <w:lang w:eastAsia="en-IN"/>
+        </w:rPr>
+      </w:pPr>
+      <w:r>
+        <w:rPr>
+          <w:rFonts w:ascii="Arial" w:eastAsia="Times New Roman" w:hAnsi="Arial" w:cs="Arial"/>
+          <w:color w:val="222222"/>
+          <w:sz w:val="24"/>
+          <w:szCs w:val="24"/>
+          <w:lang w:eastAsia="en-IN"/>
+        </w:rPr>
+        <w:t>docker container run -d --name c</w:t>
+      </w:r>
+      <w:r>
+        <w:rPr>
+          <w:rFonts w:ascii="Arial" w:eastAsia="Times New Roman" w:hAnsi="Arial" w:cs="Arial"/>
+          <w:color w:val="222222"/>
+          <w:sz w:val="24"/>
+          <w:szCs w:val="24"/>
+          <w:lang w:eastAsia="en-IN"/>
+        </w:rPr>
+        <w:t>1</w:t>
+      </w:r>
+      <w:r>
+        <w:rPr>
+          <w:rFonts w:ascii="Arial" w:eastAsia="Times New Roman" w:hAnsi="Arial" w:cs="Arial"/>
+          <w:color w:val="222222"/>
+          <w:sz w:val="24"/>
+          <w:szCs w:val="24"/>
+          <w:lang w:eastAsia="en-IN"/>
+        </w:rPr>
+        <w:t xml:space="preserve"> -v</w:t>
+      </w:r>
+      <w:r>
+        <w:rPr>
+          <w:rFonts w:ascii="Arial" w:eastAsia="Times New Roman" w:hAnsi="Arial" w:cs="Arial"/>
+          <w:color w:val="222222"/>
+          <w:sz w:val="24"/>
+          <w:szCs w:val="24"/>
+          <w:lang w:eastAsia="en-IN"/>
+        </w:rPr>
+        <w:t xml:space="preserve"> </w:t>
+      </w:r>
+      <w:r>
+        <w:rPr>
+          <w:rFonts w:ascii="Arial" w:eastAsia="Times New Roman" w:hAnsi="Arial" w:cs="Arial"/>
+          <w:color w:val="222222"/>
+          <w:sz w:val="24"/>
+          <w:szCs w:val="24"/>
+          <w:lang w:eastAsia="en-IN"/>
+        </w:rPr>
+        <w:t>/data01 nginx</w:t>
+      </w:r>
+    </w:p>
+    <w:p>
+      <w:pPr>
+        <w:rPr>
+          <w:rFonts w:ascii="Arial" w:eastAsia="Times New Roman" w:hAnsi="Arial" w:cs="Arial"/>
+          <w:color w:val="222222"/>
+          <w:sz w:val="24"/>
+          <w:szCs w:val="24"/>
+          <w:lang w:eastAsia="en-IN"/>
+        </w:rPr>
+      </w:pPr>
+      <w:r>
+        <w:rPr>
+          <w:rFonts w:ascii="Arial" w:eastAsia="Times New Roman" w:hAnsi="Arial" w:cs="Arial"/>
+          <w:color w:val="222222"/>
+          <w:sz w:val="24"/>
+          <w:szCs w:val="24"/>
+          <w:lang w:eastAsia="en-IN"/>
+        </w:rPr>
+        <w:t>docker container run -d --name c</w:t>
+      </w:r>
+      <w:r>
+        <w:rPr>
+          <w:rFonts w:ascii="Arial" w:eastAsia="Times New Roman" w:hAnsi="Arial" w:cs="Arial"/>
+          <w:color w:val="222222"/>
+          <w:sz w:val="24"/>
+          <w:szCs w:val="24"/>
+          <w:lang w:eastAsia="en-IN"/>
+        </w:rPr>
+        <w:t>1</w:t>
+      </w:r>
+      <w:r>
+        <w:rPr>
+          <w:rFonts w:ascii="Arial" w:eastAsia="Times New Roman" w:hAnsi="Arial" w:cs="Arial"/>
+          <w:color w:val="222222"/>
+          <w:sz w:val="24"/>
+          <w:szCs w:val="24"/>
+          <w:lang w:eastAsia="en-IN"/>
+        </w:rPr>
+        <w:t xml:space="preserve"> -v mynginxvolume:/data01 nginx</w:t>
+      </w:r>
     </w:p>
     <w:p>
       <w:pPr>
@@ -3040,7 +3445,6 @@
           <w:szCs w:val="24"/>
           <w:lang w:eastAsia="en-IN"/>
         </w:rPr>
-        <w:lastRenderedPageBreak/>
         <w:t>docker network prune</w:t>
       </w:r>
       <w:r>
@@ -3583,281 +3987,281 @@
           <w:szCs w:val="24"/>
           <w:lang w:eastAsia="en-IN"/>
         </w:rPr>
+        <w:t xml:space="preserve">      - "5000:5000"</w:t>
+      </w:r>
+    </w:p>
+    <w:p>
+      <w:pPr>
+        <w:rPr>
+          <w:rFonts w:ascii="Arial" w:eastAsia="Times New Roman" w:hAnsi="Arial" w:cs="Arial"/>
+          <w:color w:val="222222"/>
+          <w:sz w:val="24"/>
+          <w:szCs w:val="24"/>
+          <w:lang w:eastAsia="en-IN"/>
+        </w:rPr>
+      </w:pPr>
+      <w:r>
+        <w:rPr>
+          <w:rFonts w:ascii="Arial" w:eastAsia="Times New Roman" w:hAnsi="Arial" w:cs="Arial"/>
+          <w:color w:val="222222"/>
+          <w:sz w:val="24"/>
+          <w:szCs w:val="24"/>
+          <w:lang w:eastAsia="en-IN"/>
+        </w:rPr>
+        <w:t xml:space="preserve">    volumes:</w:t>
+      </w:r>
+    </w:p>
+    <w:p>
+      <w:pPr>
+        <w:rPr>
+          <w:rFonts w:ascii="Arial" w:eastAsia="Times New Roman" w:hAnsi="Arial" w:cs="Arial"/>
+          <w:color w:val="222222"/>
+          <w:sz w:val="24"/>
+          <w:szCs w:val="24"/>
+          <w:lang w:eastAsia="en-IN"/>
+        </w:rPr>
+      </w:pPr>
+      <w:r>
+        <w:rPr>
+          <w:rFonts w:ascii="Arial" w:eastAsia="Times New Roman" w:hAnsi="Arial" w:cs="Arial"/>
+          <w:color w:val="222222"/>
+          <w:sz w:val="24"/>
+          <w:szCs w:val="24"/>
+          <w:lang w:eastAsia="en-IN"/>
+        </w:rPr>
+        <w:t xml:space="preserve">      - .:/code</w:t>
+      </w:r>
+    </w:p>
+    <w:p>
+      <w:pPr>
+        <w:rPr>
+          <w:rFonts w:ascii="Arial" w:eastAsia="Times New Roman" w:hAnsi="Arial" w:cs="Arial"/>
+          <w:color w:val="222222"/>
+          <w:sz w:val="24"/>
+          <w:szCs w:val="24"/>
+          <w:lang w:eastAsia="en-IN"/>
+        </w:rPr>
+      </w:pPr>
+      <w:r>
+        <w:rPr>
+          <w:rFonts w:ascii="Arial" w:eastAsia="Times New Roman" w:hAnsi="Arial" w:cs="Arial"/>
+          <w:color w:val="222222"/>
+          <w:sz w:val="24"/>
+          <w:szCs w:val="24"/>
+          <w:lang w:eastAsia="en-IN"/>
+        </w:rPr>
+        <w:t xml:space="preserve">      - logvolume01:/var/log</w:t>
+      </w:r>
+    </w:p>
+    <w:p>
+      <w:pPr>
+        <w:rPr>
+          <w:rFonts w:ascii="Arial" w:eastAsia="Times New Roman" w:hAnsi="Arial" w:cs="Arial"/>
+          <w:color w:val="222222"/>
+          <w:sz w:val="24"/>
+          <w:szCs w:val="24"/>
+          <w:lang w:eastAsia="en-IN"/>
+        </w:rPr>
+      </w:pPr>
+      <w:r>
+        <w:rPr>
+          <w:rFonts w:ascii="Arial" w:eastAsia="Times New Roman" w:hAnsi="Arial" w:cs="Arial"/>
+          <w:color w:val="222222"/>
+          <w:sz w:val="24"/>
+          <w:szCs w:val="24"/>
+          <w:lang w:eastAsia="en-IN"/>
+        </w:rPr>
+        <w:t xml:space="preserve">    links:</w:t>
+      </w:r>
+    </w:p>
+    <w:p>
+      <w:pPr>
+        <w:rPr>
+          <w:rFonts w:ascii="Arial" w:eastAsia="Times New Roman" w:hAnsi="Arial" w:cs="Arial"/>
+          <w:color w:val="222222"/>
+          <w:sz w:val="24"/>
+          <w:szCs w:val="24"/>
+          <w:lang w:eastAsia="en-IN"/>
+        </w:rPr>
+      </w:pPr>
+      <w:r>
+        <w:rPr>
+          <w:rFonts w:ascii="Arial" w:eastAsia="Times New Roman" w:hAnsi="Arial" w:cs="Arial"/>
+          <w:color w:val="222222"/>
+          <w:sz w:val="24"/>
+          <w:szCs w:val="24"/>
+          <w:lang w:eastAsia="en-IN"/>
+        </w:rPr>
+        <w:t xml:space="preserve">      - redis</w:t>
+      </w:r>
+    </w:p>
+    <w:p>
+      <w:pPr>
+        <w:rPr>
+          <w:rFonts w:ascii="Arial" w:eastAsia="Times New Roman" w:hAnsi="Arial" w:cs="Arial"/>
+          <w:color w:val="222222"/>
+          <w:sz w:val="24"/>
+          <w:szCs w:val="24"/>
+          <w:lang w:eastAsia="en-IN"/>
+        </w:rPr>
+      </w:pPr>
+      <w:r>
+        <w:rPr>
+          <w:rFonts w:ascii="Arial" w:eastAsia="Times New Roman" w:hAnsi="Arial" w:cs="Arial"/>
+          <w:color w:val="222222"/>
+          <w:sz w:val="24"/>
+          <w:szCs w:val="24"/>
+          <w:lang w:eastAsia="en-IN"/>
+        </w:rPr>
+        <w:t xml:space="preserve">  redis:</w:t>
+      </w:r>
+    </w:p>
+    <w:p>
+      <w:pPr>
+        <w:rPr>
+          <w:rFonts w:ascii="Arial" w:eastAsia="Times New Roman" w:hAnsi="Arial" w:cs="Arial"/>
+          <w:color w:val="222222"/>
+          <w:sz w:val="24"/>
+          <w:szCs w:val="24"/>
+          <w:lang w:eastAsia="en-IN"/>
+        </w:rPr>
+      </w:pPr>
+      <w:r>
+        <w:rPr>
+          <w:rFonts w:ascii="Arial" w:eastAsia="Times New Roman" w:hAnsi="Arial" w:cs="Arial"/>
+          <w:color w:val="222222"/>
+          <w:sz w:val="24"/>
+          <w:szCs w:val="24"/>
+          <w:lang w:eastAsia="en-IN"/>
+        </w:rPr>
+        <w:t xml:space="preserve">    image: redis</w:t>
+      </w:r>
+    </w:p>
+    <w:p>
+      <w:pPr>
+        <w:rPr>
+          <w:rFonts w:ascii="Arial" w:eastAsia="Times New Roman" w:hAnsi="Arial" w:cs="Arial"/>
+          <w:color w:val="222222"/>
+          <w:sz w:val="24"/>
+          <w:szCs w:val="24"/>
+          <w:lang w:eastAsia="en-IN"/>
+        </w:rPr>
+      </w:pPr>
+      <w:r>
+        <w:rPr>
+          <w:rFonts w:ascii="Arial" w:eastAsia="Times New Roman" w:hAnsi="Arial" w:cs="Arial"/>
+          <w:color w:val="222222"/>
+          <w:sz w:val="24"/>
+          <w:szCs w:val="24"/>
+          <w:lang w:eastAsia="en-IN"/>
+        </w:rPr>
+        <w:t>volumes:</w:t>
+      </w:r>
+    </w:p>
+    <w:p>
+      <w:pPr>
+        <w:rPr>
+          <w:rFonts w:ascii="Arial" w:eastAsia="Times New Roman" w:hAnsi="Arial" w:cs="Arial"/>
+          <w:color w:val="222222"/>
+          <w:sz w:val="24"/>
+          <w:szCs w:val="24"/>
+          <w:lang w:eastAsia="en-IN"/>
+        </w:rPr>
+      </w:pPr>
+      <w:r>
+        <w:rPr>
+          <w:rFonts w:ascii="Arial" w:eastAsia="Times New Roman" w:hAnsi="Arial" w:cs="Arial"/>
+          <w:color w:val="222222"/>
+          <w:sz w:val="24"/>
+          <w:szCs w:val="24"/>
+          <w:lang w:eastAsia="en-IN"/>
+        </w:rPr>
+        <w:t xml:space="preserve">  logvolume01: {}</w:t>
+      </w:r>
+    </w:p>
+    <w:p>
+      <w:pPr>
+        <w:rPr>
+          <w:rFonts w:ascii="Arial" w:eastAsia="Times New Roman" w:hAnsi="Arial" w:cs="Arial"/>
+          <w:color w:val="222222"/>
+          <w:sz w:val="24"/>
+          <w:szCs w:val="24"/>
+          <w:lang w:eastAsia="en-IN"/>
+        </w:rPr>
+      </w:pPr>
+    </w:p>
+    <w:p>
+      <w:pPr>
+        <w:rPr>
+          <w:rFonts w:ascii="Arial" w:eastAsia="Times New Roman" w:hAnsi="Arial" w:cs="Arial"/>
+          <w:color w:val="222222"/>
+          <w:sz w:val="24"/>
+          <w:szCs w:val="24"/>
+          <w:lang w:eastAsia="en-IN"/>
+        </w:rPr>
+      </w:pPr>
+      <w:r>
+        <w:rPr>
+          <w:rFonts w:ascii="Arial" w:eastAsia="Times New Roman" w:hAnsi="Arial" w:cs="Arial"/>
+          <w:color w:val="222222"/>
+          <w:sz w:val="24"/>
+          <w:szCs w:val="24"/>
+          <w:lang w:eastAsia="en-IN"/>
+        </w:rPr>
+        <w:t>=============================</w:t>
+      </w:r>
+    </w:p>
+    <w:p>
+      <w:pPr>
+        <w:rPr>
+          <w:rFonts w:ascii="Arial" w:eastAsia="Times New Roman" w:hAnsi="Arial" w:cs="Arial"/>
+          <w:color w:val="222222"/>
+          <w:sz w:val="24"/>
+          <w:szCs w:val="24"/>
+          <w:lang w:eastAsia="en-IN"/>
+        </w:rPr>
+      </w:pPr>
+    </w:p>
+    <w:p>
+      <w:pPr>
+        <w:rPr>
+          <w:rFonts w:ascii="Arial" w:eastAsia="Times New Roman" w:hAnsi="Arial" w:cs="Arial"/>
+          <w:color w:val="222222"/>
+          <w:sz w:val="24"/>
+          <w:szCs w:val="24"/>
+          <w:lang w:eastAsia="en-IN"/>
+        </w:rPr>
+      </w:pPr>
+      <w:r>
+        <w:rPr>
+          <w:rFonts w:ascii="Arial" w:eastAsia="Times New Roman" w:hAnsi="Arial" w:cs="Arial"/>
+          <w:color w:val="222222"/>
+          <w:sz w:val="24"/>
+          <w:szCs w:val="24"/>
+          <w:lang w:eastAsia="en-IN"/>
+        </w:rPr>
+        <w:t>docker-compose is a tool for defining and running multi-­con­tainer Docker applic­ations. With Compose, you use a YAML file to configure your applic­ation’s services.</w:t>
+      </w:r>
+    </w:p>
+    <w:p>
+      <w:pPr>
+        <w:rPr>
+          <w:rFonts w:ascii="Arial" w:eastAsia="Times New Roman" w:hAnsi="Arial" w:cs="Arial"/>
+          <w:color w:val="222222"/>
+          <w:sz w:val="24"/>
+          <w:szCs w:val="24"/>
+          <w:lang w:eastAsia="en-IN"/>
+        </w:rPr>
+      </w:pPr>
+      <w:r>
+        <w:rPr>
+          <w:rFonts w:ascii="Arial" w:eastAsia="Times New Roman" w:hAnsi="Arial" w:cs="Arial"/>
+          <w:color w:val="222222"/>
+          <w:sz w:val="24"/>
+          <w:szCs w:val="24"/>
+          <w:lang w:eastAsia="en-IN"/>
+        </w:rPr>
         <w:lastRenderedPageBreak/>
-        <w:t xml:space="preserve">      - "5000:5000"</w:t>
-      </w:r>
-    </w:p>
-    <w:p>
-      <w:pPr>
-        <w:rPr>
-          <w:rFonts w:ascii="Arial" w:eastAsia="Times New Roman" w:hAnsi="Arial" w:cs="Arial"/>
-          <w:color w:val="222222"/>
-          <w:sz w:val="24"/>
-          <w:szCs w:val="24"/>
-          <w:lang w:eastAsia="en-IN"/>
-        </w:rPr>
-      </w:pPr>
-      <w:r>
-        <w:rPr>
-          <w:rFonts w:ascii="Arial" w:eastAsia="Times New Roman" w:hAnsi="Arial" w:cs="Arial"/>
-          <w:color w:val="222222"/>
-          <w:sz w:val="24"/>
-          <w:szCs w:val="24"/>
-          <w:lang w:eastAsia="en-IN"/>
-        </w:rPr>
-        <w:t xml:space="preserve">    volumes:</w:t>
-      </w:r>
-    </w:p>
-    <w:p>
-      <w:pPr>
-        <w:rPr>
-          <w:rFonts w:ascii="Arial" w:eastAsia="Times New Roman" w:hAnsi="Arial" w:cs="Arial"/>
-          <w:color w:val="222222"/>
-          <w:sz w:val="24"/>
-          <w:szCs w:val="24"/>
-          <w:lang w:eastAsia="en-IN"/>
-        </w:rPr>
-      </w:pPr>
-      <w:r>
-        <w:rPr>
-          <w:rFonts w:ascii="Arial" w:eastAsia="Times New Roman" w:hAnsi="Arial" w:cs="Arial"/>
-          <w:color w:val="222222"/>
-          <w:sz w:val="24"/>
-          <w:szCs w:val="24"/>
-          <w:lang w:eastAsia="en-IN"/>
-        </w:rPr>
-        <w:t xml:space="preserve">      - .:/code</w:t>
-      </w:r>
-    </w:p>
-    <w:p>
-      <w:pPr>
-        <w:rPr>
-          <w:rFonts w:ascii="Arial" w:eastAsia="Times New Roman" w:hAnsi="Arial" w:cs="Arial"/>
-          <w:color w:val="222222"/>
-          <w:sz w:val="24"/>
-          <w:szCs w:val="24"/>
-          <w:lang w:eastAsia="en-IN"/>
-        </w:rPr>
-      </w:pPr>
-      <w:r>
-        <w:rPr>
-          <w:rFonts w:ascii="Arial" w:eastAsia="Times New Roman" w:hAnsi="Arial" w:cs="Arial"/>
-          <w:color w:val="222222"/>
-          <w:sz w:val="24"/>
-          <w:szCs w:val="24"/>
-          <w:lang w:eastAsia="en-IN"/>
-        </w:rPr>
-        <w:t xml:space="preserve">      - logvolume01:/var/log</w:t>
-      </w:r>
-    </w:p>
-    <w:p>
-      <w:pPr>
-        <w:rPr>
-          <w:rFonts w:ascii="Arial" w:eastAsia="Times New Roman" w:hAnsi="Arial" w:cs="Arial"/>
-          <w:color w:val="222222"/>
-          <w:sz w:val="24"/>
-          <w:szCs w:val="24"/>
-          <w:lang w:eastAsia="en-IN"/>
-        </w:rPr>
-      </w:pPr>
-      <w:r>
-        <w:rPr>
-          <w:rFonts w:ascii="Arial" w:eastAsia="Times New Roman" w:hAnsi="Arial" w:cs="Arial"/>
-          <w:color w:val="222222"/>
-          <w:sz w:val="24"/>
-          <w:szCs w:val="24"/>
-          <w:lang w:eastAsia="en-IN"/>
-        </w:rPr>
-        <w:t xml:space="preserve">    links:</w:t>
-      </w:r>
-    </w:p>
-    <w:p>
-      <w:pPr>
-        <w:rPr>
-          <w:rFonts w:ascii="Arial" w:eastAsia="Times New Roman" w:hAnsi="Arial" w:cs="Arial"/>
-          <w:color w:val="222222"/>
-          <w:sz w:val="24"/>
-          <w:szCs w:val="24"/>
-          <w:lang w:eastAsia="en-IN"/>
-        </w:rPr>
-      </w:pPr>
-      <w:r>
-        <w:rPr>
-          <w:rFonts w:ascii="Arial" w:eastAsia="Times New Roman" w:hAnsi="Arial" w:cs="Arial"/>
-          <w:color w:val="222222"/>
-          <w:sz w:val="24"/>
-          <w:szCs w:val="24"/>
-          <w:lang w:eastAsia="en-IN"/>
-        </w:rPr>
-        <w:t xml:space="preserve">      - redis</w:t>
-      </w:r>
-    </w:p>
-    <w:p>
-      <w:pPr>
-        <w:rPr>
-          <w:rFonts w:ascii="Arial" w:eastAsia="Times New Roman" w:hAnsi="Arial" w:cs="Arial"/>
-          <w:color w:val="222222"/>
-          <w:sz w:val="24"/>
-          <w:szCs w:val="24"/>
-          <w:lang w:eastAsia="en-IN"/>
-        </w:rPr>
-      </w:pPr>
-      <w:r>
-        <w:rPr>
-          <w:rFonts w:ascii="Arial" w:eastAsia="Times New Roman" w:hAnsi="Arial" w:cs="Arial"/>
-          <w:color w:val="222222"/>
-          <w:sz w:val="24"/>
-          <w:szCs w:val="24"/>
-          <w:lang w:eastAsia="en-IN"/>
-        </w:rPr>
-        <w:t xml:space="preserve">  redis:</w:t>
-      </w:r>
-    </w:p>
-    <w:p>
-      <w:pPr>
-        <w:rPr>
-          <w:rFonts w:ascii="Arial" w:eastAsia="Times New Roman" w:hAnsi="Arial" w:cs="Arial"/>
-          <w:color w:val="222222"/>
-          <w:sz w:val="24"/>
-          <w:szCs w:val="24"/>
-          <w:lang w:eastAsia="en-IN"/>
-        </w:rPr>
-      </w:pPr>
-      <w:r>
-        <w:rPr>
-          <w:rFonts w:ascii="Arial" w:eastAsia="Times New Roman" w:hAnsi="Arial" w:cs="Arial"/>
-          <w:color w:val="222222"/>
-          <w:sz w:val="24"/>
-          <w:szCs w:val="24"/>
-          <w:lang w:eastAsia="en-IN"/>
-        </w:rPr>
-        <w:t xml:space="preserve">    image: redis</w:t>
-      </w:r>
-    </w:p>
-    <w:p>
-      <w:pPr>
-        <w:rPr>
-          <w:rFonts w:ascii="Arial" w:eastAsia="Times New Roman" w:hAnsi="Arial" w:cs="Arial"/>
-          <w:color w:val="222222"/>
-          <w:sz w:val="24"/>
-          <w:szCs w:val="24"/>
-          <w:lang w:eastAsia="en-IN"/>
-        </w:rPr>
-      </w:pPr>
-      <w:r>
-        <w:rPr>
-          <w:rFonts w:ascii="Arial" w:eastAsia="Times New Roman" w:hAnsi="Arial" w:cs="Arial"/>
-          <w:color w:val="222222"/>
-          <w:sz w:val="24"/>
-          <w:szCs w:val="24"/>
-          <w:lang w:eastAsia="en-IN"/>
-        </w:rPr>
-        <w:t>volumes:</w:t>
-      </w:r>
-    </w:p>
-    <w:p>
-      <w:pPr>
-        <w:rPr>
-          <w:rFonts w:ascii="Arial" w:eastAsia="Times New Roman" w:hAnsi="Arial" w:cs="Arial"/>
-          <w:color w:val="222222"/>
-          <w:sz w:val="24"/>
-          <w:szCs w:val="24"/>
-          <w:lang w:eastAsia="en-IN"/>
-        </w:rPr>
-      </w:pPr>
-      <w:r>
-        <w:rPr>
-          <w:rFonts w:ascii="Arial" w:eastAsia="Times New Roman" w:hAnsi="Arial" w:cs="Arial"/>
-          <w:color w:val="222222"/>
-          <w:sz w:val="24"/>
-          <w:szCs w:val="24"/>
-          <w:lang w:eastAsia="en-IN"/>
-        </w:rPr>
-        <w:t xml:space="preserve">  logvolume01: {}</w:t>
-      </w:r>
-    </w:p>
-    <w:p>
-      <w:pPr>
-        <w:rPr>
-          <w:rFonts w:ascii="Arial" w:eastAsia="Times New Roman" w:hAnsi="Arial" w:cs="Arial"/>
-          <w:color w:val="222222"/>
-          <w:sz w:val="24"/>
-          <w:szCs w:val="24"/>
-          <w:lang w:eastAsia="en-IN"/>
-        </w:rPr>
-      </w:pPr>
-    </w:p>
-    <w:p>
-      <w:pPr>
-        <w:rPr>
-          <w:rFonts w:ascii="Arial" w:eastAsia="Times New Roman" w:hAnsi="Arial" w:cs="Arial"/>
-          <w:color w:val="222222"/>
-          <w:sz w:val="24"/>
-          <w:szCs w:val="24"/>
-          <w:lang w:eastAsia="en-IN"/>
-        </w:rPr>
-      </w:pPr>
-      <w:r>
-        <w:rPr>
-          <w:rFonts w:ascii="Arial" w:eastAsia="Times New Roman" w:hAnsi="Arial" w:cs="Arial"/>
-          <w:color w:val="222222"/>
-          <w:sz w:val="24"/>
-          <w:szCs w:val="24"/>
-          <w:lang w:eastAsia="en-IN"/>
-        </w:rPr>
-        <w:t>=============================</w:t>
-      </w:r>
-    </w:p>
-    <w:p>
-      <w:pPr>
-        <w:rPr>
-          <w:rFonts w:ascii="Arial" w:eastAsia="Times New Roman" w:hAnsi="Arial" w:cs="Arial"/>
-          <w:color w:val="222222"/>
-          <w:sz w:val="24"/>
-          <w:szCs w:val="24"/>
-          <w:lang w:eastAsia="en-IN"/>
-        </w:rPr>
-      </w:pPr>
-    </w:p>
-    <w:p>
-      <w:pPr>
-        <w:rPr>
-          <w:rFonts w:ascii="Arial" w:eastAsia="Times New Roman" w:hAnsi="Arial" w:cs="Arial"/>
-          <w:color w:val="222222"/>
-          <w:sz w:val="24"/>
-          <w:szCs w:val="24"/>
-          <w:lang w:eastAsia="en-IN"/>
-        </w:rPr>
-      </w:pPr>
-      <w:r>
-        <w:rPr>
-          <w:rFonts w:ascii="Arial" w:eastAsia="Times New Roman" w:hAnsi="Arial" w:cs="Arial"/>
-          <w:color w:val="222222"/>
-          <w:sz w:val="24"/>
-          <w:szCs w:val="24"/>
-          <w:lang w:eastAsia="en-IN"/>
-        </w:rPr>
-        <w:t>docker-compose is a tool for defining and running multi-­con­tainer Docker applic­ations. With Compose, you use a YAML file to configure your applic­ation’s services.</w:t>
-      </w:r>
-    </w:p>
-    <w:p>
-      <w:pPr>
-        <w:rPr>
-          <w:rFonts w:ascii="Arial" w:eastAsia="Times New Roman" w:hAnsi="Arial" w:cs="Arial"/>
-          <w:color w:val="222222"/>
-          <w:sz w:val="24"/>
-          <w:szCs w:val="24"/>
-          <w:lang w:eastAsia="en-IN"/>
-        </w:rPr>
-      </w:pPr>
-      <w:r>
-        <w:rPr>
-          <w:rFonts w:ascii="Arial" w:eastAsia="Times New Roman" w:hAnsi="Arial" w:cs="Arial"/>
-          <w:color w:val="222222"/>
-          <w:sz w:val="24"/>
-          <w:szCs w:val="24"/>
-          <w:lang w:eastAsia="en-IN"/>
-        </w:rPr>
         <w:t>Then, with a single command, you create and start all the services from your config­ura­tion.</w:t>
       </w:r>
     </w:p>
@@ -4065,7 +4469,6 @@
           <w:szCs w:val="24"/>
           <w:lang w:eastAsia="en-IN"/>
         </w:rPr>
-        <w:lastRenderedPageBreak/>
         <w:tab/>
         <w:t>docker-compose  -f &lt;file_name_local.yaml&gt; up =&gt; use custom y</w:t>
       </w:r>
@@ -4443,6 +4846,7 @@
           <w:szCs w:val="24"/>
           <w:lang w:eastAsia="en-IN"/>
         </w:rPr>
+        <w:lastRenderedPageBreak/>
         <w:t>use -v to remove volumes also along with other things</w:t>
       </w:r>
     </w:p>
@@ -4688,7 +5092,6 @@
           <w:szCs w:val="24"/>
           <w:lang w:eastAsia="en-IN"/>
         </w:rPr>
-        <w:lastRenderedPageBreak/>
         <w:t>docker-compose top =&gt; View the processes running within each service container</w:t>
       </w:r>
     </w:p>
@@ -4980,6 +5383,103 @@
     </w:sectPr>
   </w:body>
 </w:document>
+</file>
+
+<file path=word/numbering.xml><?xml version="1.0" encoding="utf-8"?>
+<w:numbering xmlns:wpc="http://schemas.microsoft.com/office/word/2010/wordprocessingCanvas" xmlns:cx="http://schemas.microsoft.com/office/drawing/2014/chartex" xmlns:cx1="http://schemas.microsoft.com/office/drawing/2015/9/8/chartex" xmlns:cx2="http://schemas.microsoft.com/office/drawing/2015/10/21/chartex" xmlns:cx3="http://schemas.microsoft.com/office/drawing/2016/5/9/chartex" xmlns:cx4="http://schemas.microsoft.com/office/drawing/2016/5/10/chartex" xmlns:cx5="http://schemas.microsoft.com/office/drawing/2016/5/11/chartex" xmlns:cx6="http://schemas.microsoft.com/office/drawing/2016/5/12/chartex" xmlns:cx7="http://schemas.microsoft.com/office/drawing/2016/5/13/chartex" xmlns:cx8="http://schemas.microsoft.com/office/drawing/2016/5/14/chartex" xmlns:mc="http://schemas.openxmlformats.org/markup-compatibility/2006" xmlns:aink="http://schemas.microsoft.com/office/drawing/2016/ink" xmlns:am3d="http://schemas.microsoft.com/office/drawing/2017/model3d" xmlns:o="urn:schemas-microsoft-com:office:office" xmlns:r="http://schemas.openxmlformats.org/officeDocument/2006/relationships" xmlns:m="http://schemas.openxmlformats.org/officeDocument/2006/math" xmlns:v="urn:schemas-microsoft-com:vml" xmlns:wp14="http://schemas.microsoft.com/office/word/2010/wordprocessingDrawing" xmlns:wp="http://schemas.openxmlformats.org/drawingml/2006/wordprocessingDrawing" xmlns:w10="urn:schemas-microsoft-com:office:word" xmlns:w="http://schemas.openxmlformats.org/wordprocessingml/2006/main" xmlns:w14="http://schemas.microsoft.com/office/word/2010/wordml" xmlns:w15="http://schemas.microsoft.com/office/word/2012/wordml" xmlns:w16cex="http://schemas.microsoft.com/office/word/2018/wordml/cex" xmlns:w16cid="http://schemas.microsoft.com/office/word/2016/wordml/cid" xmlns:w16="http://schemas.microsoft.com/office/word/2018/wordml" xmlns:w16sdtdh="http://schemas.microsoft.com/office/word/2020/wordml/sdtdatahash" xmlns:w16se="http://schemas.microsoft.com/office/word/2015/wordml/symex" xmlns:wpg="http://schemas.microsoft.com/office/word/2010/wordprocessingGroup" xmlns:wpi="http://schemas.microsoft.com/office/word/2010/wordprocessingInk" xmlns:wne="http://schemas.microsoft.com/office/word/2006/wordml" xmlns:wps="http://schemas.microsoft.com/office/word/2010/wordprocessingShape" mc:Ignorable="w14 w15 w16se w16cid w16 w16cex w16sdtdh wp14">
+  <w:abstractNum w:abstractNumId="0" w15:restartNumberingAfterBreak="0">
+    <w:nsid w:val="0D826C43"/>
+    <w:multiLevelType w:val="hybridMultilevel"/>
+    <w:tmpl w:val="CA3E2A1E"/>
+    <w:lvl w:ilvl="0" w:tplc="4009000F">
+      <w:start w:val="1"/>
+      <w:numFmt w:val="decimal"/>
+      <w:lvlText w:val="%1."/>
+      <w:lvlJc w:val="left"/>
+      <w:pPr>
+        <w:ind w:left="720" w:hanging="360"/>
+      </w:pPr>
+      <w:rPr>
+        <w:rFonts w:hint="default"/>
+      </w:rPr>
+    </w:lvl>
+    <w:lvl w:ilvl="1" w:tplc="40090019" w:tentative="1">
+      <w:start w:val="1"/>
+      <w:numFmt w:val="lowerLetter"/>
+      <w:lvlText w:val="%2."/>
+      <w:lvlJc w:val="left"/>
+      <w:pPr>
+        <w:ind w:left="1440" w:hanging="360"/>
+      </w:pPr>
+    </w:lvl>
+    <w:lvl w:ilvl="2" w:tplc="4009001B" w:tentative="1">
+      <w:start w:val="1"/>
+      <w:numFmt w:val="lowerRoman"/>
+      <w:lvlText w:val="%3."/>
+      <w:lvlJc w:val="right"/>
+      <w:pPr>
+        <w:ind w:left="2160" w:hanging="180"/>
+      </w:pPr>
+    </w:lvl>
+    <w:lvl w:ilvl="3" w:tplc="4009000F" w:tentative="1">
+      <w:start w:val="1"/>
+      <w:numFmt w:val="decimal"/>
+      <w:lvlText w:val="%4."/>
+      <w:lvlJc w:val="left"/>
+      <w:pPr>
+        <w:ind w:left="2880" w:hanging="360"/>
+      </w:pPr>
+    </w:lvl>
+    <w:lvl w:ilvl="4" w:tplc="40090019" w:tentative="1">
+      <w:start w:val="1"/>
+      <w:numFmt w:val="lowerLetter"/>
+      <w:lvlText w:val="%5."/>
+      <w:lvlJc w:val="left"/>
+      <w:pPr>
+        <w:ind w:left="3600" w:hanging="360"/>
+      </w:pPr>
+    </w:lvl>
+    <w:lvl w:ilvl="5" w:tplc="4009001B" w:tentative="1">
+      <w:start w:val="1"/>
+      <w:numFmt w:val="lowerRoman"/>
+      <w:lvlText w:val="%6."/>
+      <w:lvlJc w:val="right"/>
+      <w:pPr>
+        <w:ind w:left="4320" w:hanging="180"/>
+      </w:pPr>
+    </w:lvl>
+    <w:lvl w:ilvl="6" w:tplc="4009000F" w:tentative="1">
+      <w:start w:val="1"/>
+      <w:numFmt w:val="decimal"/>
+      <w:lvlText w:val="%7."/>
+      <w:lvlJc w:val="left"/>
+      <w:pPr>
+        <w:ind w:left="5040" w:hanging="360"/>
+      </w:pPr>
+    </w:lvl>
+    <w:lvl w:ilvl="7" w:tplc="40090019" w:tentative="1">
+      <w:start w:val="1"/>
+      <w:numFmt w:val="lowerLetter"/>
+      <w:lvlText w:val="%8."/>
+      <w:lvlJc w:val="left"/>
+      <w:pPr>
+        <w:ind w:left="5760" w:hanging="360"/>
+      </w:pPr>
+    </w:lvl>
+    <w:lvl w:ilvl="8" w:tplc="4009001B" w:tentative="1">
+      <w:start w:val="1"/>
+      <w:numFmt w:val="lowerRoman"/>
+      <w:lvlText w:val="%9."/>
+      <w:lvlJc w:val="right"/>
+      <w:pPr>
+        <w:ind w:left="6480" w:hanging="180"/>
+      </w:pPr>
+    </w:lvl>
+  </w:abstractNum>
+  <w:num w:numId="1">
+    <w:abstractNumId w:val="0"/>
+  </w:num>
+</w:numbering>
 </file>
 
 <file path=word/styles.xml><?xml version="1.0" encoding="utf-8"?>
@@ -5530,6 +6030,17 @@
     <w:basedOn w:val="DefaultParagraphFont"/>
     <w:rsid w:val="005926D3"/>
   </w:style>
+  <w:style w:type="paragraph" w:styleId="ListParagraph">
+    <w:name w:val="List Paragraph"/>
+    <w:basedOn w:val="Normal"/>
+    <w:uiPriority w:val="34"/>
+    <w:qFormat/>
+    <w:rsid w:val="0046525F"/>
+    <w:pPr>
+      <w:ind w:left="720"/>
+      <w:contextualSpacing/>
+    </w:pPr>
+  </w:style>
 </w:styles>
 </file>
 

--- a/docker/Docker Notes.docx
+++ b/docker/Docker Notes.docx
@@ -3007,37 +3007,6 @@
           <w:lang w:eastAsia="en-IN"/>
         </w:rPr>
       </w:pPr>
-      <w:r>
-        <w:rPr>
-          <w:rFonts w:ascii="Arial" w:eastAsia="Times New Roman" w:hAnsi="Arial" w:cs="Arial"/>
-          <w:color w:val="222222"/>
-          <w:sz w:val="24"/>
-          <w:szCs w:val="24"/>
-          <w:lang w:eastAsia="en-IN"/>
-        </w:rPr>
-        <w:t>#</w:t>
-      </w:r>
-      <w:r>
-        <w:rPr>
-          <w:rFonts w:ascii="Arial" w:eastAsia="Times New Roman" w:hAnsi="Arial" w:cs="Arial"/>
-          <w:color w:val="222222"/>
-          <w:sz w:val="24"/>
-          <w:szCs w:val="24"/>
-          <w:lang w:eastAsia="en-IN"/>
-        </w:rPr>
-        <w:t>docker run –itd –v /tmp/test/:/usr/share/nginx/html nginx</w:t>
-      </w:r>
-    </w:p>
-    <w:p>
-      <w:pPr>
-        <w:rPr>
-          <w:rFonts w:ascii="Arial" w:eastAsia="Times New Roman" w:hAnsi="Arial" w:cs="Arial"/>
-          <w:color w:val="222222"/>
-          <w:sz w:val="24"/>
-          <w:szCs w:val="24"/>
-          <w:lang w:eastAsia="en-IN"/>
-        </w:rPr>
-      </w:pPr>
     </w:p>
     <w:p>
       <w:pPr>
@@ -3203,6 +3172,27 @@
           <w:lang w:eastAsia="en-IN"/>
         </w:rPr>
         <w:t xml:space="preserve"> -v mynginxvolume:/data01 nginx</w:t>
+      </w:r>
+    </w:p>
+    <w:p>
+      <w:pPr>
+        <w:rPr>
+          <w:rFonts w:ascii="Arial" w:eastAsia="Times New Roman" w:hAnsi="Arial" w:cs="Arial"/>
+          <w:color w:val="222222"/>
+          <w:sz w:val="24"/>
+          <w:szCs w:val="24"/>
+          <w:lang w:eastAsia="en-IN"/>
+        </w:rPr>
+      </w:pPr>
+      <w:r>
+        <w:rPr>
+          <w:rFonts w:ascii="Arial" w:eastAsia="Times New Roman" w:hAnsi="Arial" w:cs="Arial"/>
+          <w:color w:val="222222"/>
+          <w:sz w:val="24"/>
+          <w:szCs w:val="24"/>
+          <w:lang w:eastAsia="en-IN"/>
+        </w:rPr>
+        <w:t>docker container run -d --name c1 -v /root/learnDocker:/tmp nginx</w:t>
       </w:r>
     </w:p>
     <w:p>
@@ -3511,25 +3501,97 @@
           <w:lang w:eastAsia="en-IN"/>
         </w:rPr>
       </w:pPr>
-      <w:r>
-        <w:rPr>
-          <w:rFonts w:ascii="Arial" w:eastAsia="Times New Roman" w:hAnsi="Arial" w:cs="Arial"/>
-          <w:color w:val="222222"/>
-          <w:sz w:val="24"/>
-          <w:szCs w:val="24"/>
-          <w:lang w:eastAsia="en-IN"/>
-        </w:rPr>
-        <w:t xml:space="preserve">docker run –itd </w:t>
-      </w:r>
-      <w:r>
-        <w:rPr>
-          <w:rFonts w:ascii="Arial" w:eastAsia="Times New Roman" w:hAnsi="Arial" w:cs="Arial"/>
-          <w:color w:val="222222"/>
-          <w:sz w:val="24"/>
-          <w:szCs w:val="24"/>
-          <w:lang w:eastAsia="en-IN"/>
-        </w:rPr>
-        <w:t>–network=&lt;new_network_name&gt;</w:t>
+    </w:p>
+    <w:p>
+      <w:pPr>
+        <w:rPr>
+          <w:rFonts w:ascii="Arial" w:eastAsia="Times New Roman" w:hAnsi="Arial" w:cs="Arial"/>
+          <w:color w:val="222222"/>
+          <w:sz w:val="24"/>
+          <w:szCs w:val="24"/>
+          <w:lang w:eastAsia="en-IN"/>
+        </w:rPr>
+      </w:pPr>
+      <w:r>
+        <w:rPr>
+          <w:rFonts w:ascii="Arial" w:eastAsia="Times New Roman" w:hAnsi="Arial" w:cs="Arial"/>
+          <w:color w:val="222222"/>
+          <w:sz w:val="24"/>
+          <w:szCs w:val="24"/>
+          <w:lang w:eastAsia="en-IN"/>
+        </w:rPr>
+        <w:t>docker network create</w:t>
+      </w:r>
+      <w:r>
+        <w:rPr>
+          <w:rFonts w:ascii="Arial" w:eastAsia="Times New Roman" w:hAnsi="Arial" w:cs="Arial"/>
+          <w:color w:val="222222"/>
+          <w:sz w:val="24"/>
+          <w:szCs w:val="24"/>
+          <w:lang w:eastAsia="en-IN"/>
+        </w:rPr>
+        <w:t xml:space="preserve"> app1</w:t>
+      </w:r>
+    </w:p>
+    <w:p>
+      <w:pPr>
+        <w:rPr>
+          <w:rFonts w:ascii="Arial" w:eastAsia="Times New Roman" w:hAnsi="Arial" w:cs="Arial"/>
+          <w:color w:val="222222"/>
+          <w:sz w:val="24"/>
+          <w:szCs w:val="24"/>
+          <w:lang w:eastAsia="en-IN"/>
+        </w:rPr>
+      </w:pPr>
+      <w:r>
+        <w:rPr>
+          <w:rFonts w:ascii="Arial" w:eastAsia="Times New Roman" w:hAnsi="Arial" w:cs="Arial"/>
+          <w:color w:val="222222"/>
+          <w:sz w:val="24"/>
+          <w:szCs w:val="24"/>
+          <w:lang w:eastAsia="en-IN"/>
+        </w:rPr>
+        <w:t xml:space="preserve">docker run </w:t>
+      </w:r>
+      <w:r>
+        <w:rPr>
+          <w:rFonts w:ascii="Arial" w:eastAsia="Times New Roman" w:hAnsi="Arial" w:cs="Arial"/>
+          <w:color w:val="222222"/>
+          <w:sz w:val="24"/>
+          <w:szCs w:val="24"/>
+          <w:lang w:eastAsia="en-IN"/>
+        </w:rPr>
+        <w:t>-d --</w:t>
+      </w:r>
+      <w:r>
+        <w:rPr>
+          <w:rFonts w:ascii="Arial" w:eastAsia="Times New Roman" w:hAnsi="Arial" w:cs="Arial"/>
+          <w:color w:val="222222"/>
+          <w:sz w:val="24"/>
+          <w:szCs w:val="24"/>
+          <w:lang w:eastAsia="en-IN"/>
+        </w:rPr>
+        <w:t>network=</w:t>
+      </w:r>
+      <w:r>
+        <w:rPr>
+          <w:rFonts w:ascii="Arial" w:eastAsia="Times New Roman" w:hAnsi="Arial" w:cs="Arial"/>
+          <w:color w:val="222222"/>
+          <w:sz w:val="24"/>
+          <w:szCs w:val="24"/>
+          <w:lang w:eastAsia="en-IN"/>
+        </w:rPr>
+        <w:t>app1</w:t>
+      </w:r>
+      <w:r>
+        <w:rPr>
+          <w:rFonts w:ascii="Arial" w:eastAsia="Times New Roman" w:hAnsi="Arial" w:cs="Arial"/>
+          <w:color w:val="222222"/>
+          <w:sz w:val="24"/>
+          <w:szCs w:val="24"/>
+          <w:lang w:eastAsia="en-IN"/>
+        </w:rPr>
+        <w:t xml:space="preserve"> –name c1</w:t>
       </w:r>
       <w:r>
         <w:rPr>
@@ -3540,6 +3602,337 @@
           <w:lang w:eastAsia="en-IN"/>
         </w:rPr>
         <w:t xml:space="preserve"> nginx</w:t>
+      </w:r>
+    </w:p>
+    <w:p>
+      <w:pPr>
+        <w:rPr>
+          <w:rFonts w:ascii="Arial" w:eastAsia="Times New Roman" w:hAnsi="Arial" w:cs="Arial"/>
+          <w:color w:val="222222"/>
+          <w:sz w:val="24"/>
+          <w:szCs w:val="24"/>
+          <w:lang w:eastAsia="en-IN"/>
+        </w:rPr>
+      </w:pPr>
+    </w:p>
+    <w:p>
+      <w:pPr>
+        <w:rPr>
+          <w:rFonts w:ascii="Arial" w:eastAsia="Times New Roman" w:hAnsi="Arial" w:cs="Arial"/>
+          <w:color w:val="222222"/>
+          <w:sz w:val="24"/>
+          <w:szCs w:val="24"/>
+          <w:lang w:eastAsia="en-IN"/>
+        </w:rPr>
+      </w:pPr>
+      <w:r>
+        <w:rPr>
+          <w:rFonts w:ascii="Arial" w:eastAsia="Times New Roman" w:hAnsi="Arial" w:cs="Arial"/>
+          <w:color w:val="222222"/>
+          <w:sz w:val="24"/>
+          <w:szCs w:val="24"/>
+          <w:lang w:eastAsia="en-IN"/>
+        </w:rPr>
+        <w:t>docker network create</w:t>
+      </w:r>
+      <w:r>
+        <w:rPr>
+          <w:rFonts w:ascii="Arial" w:eastAsia="Times New Roman" w:hAnsi="Arial" w:cs="Arial"/>
+          <w:color w:val="222222"/>
+          <w:sz w:val="24"/>
+          <w:szCs w:val="24"/>
+          <w:lang w:eastAsia="en-IN"/>
+        </w:rPr>
+        <w:t xml:space="preserve"> app2</w:t>
+      </w:r>
+    </w:p>
+    <w:p>
+      <w:pPr>
+        <w:rPr>
+          <w:rFonts w:ascii="Arial" w:eastAsia="Times New Roman" w:hAnsi="Arial" w:cs="Arial"/>
+          <w:color w:val="222222"/>
+          <w:sz w:val="24"/>
+          <w:szCs w:val="24"/>
+          <w:lang w:eastAsia="en-IN"/>
+        </w:rPr>
+      </w:pPr>
+      <w:r>
+        <w:rPr>
+          <w:rFonts w:ascii="Arial" w:eastAsia="Times New Roman" w:hAnsi="Arial" w:cs="Arial"/>
+          <w:color w:val="222222"/>
+          <w:sz w:val="24"/>
+          <w:szCs w:val="24"/>
+          <w:lang w:eastAsia="en-IN"/>
+        </w:rPr>
+        <w:t xml:space="preserve">docker run </w:t>
+      </w:r>
+      <w:r>
+        <w:rPr>
+          <w:rFonts w:ascii="Arial" w:eastAsia="Times New Roman" w:hAnsi="Arial" w:cs="Arial"/>
+          <w:color w:val="222222"/>
+          <w:sz w:val="24"/>
+          <w:szCs w:val="24"/>
+          <w:lang w:eastAsia="en-IN"/>
+        </w:rPr>
+        <w:t>-d --network=app2 –name c2</w:t>
+      </w:r>
+      <w:r>
+        <w:rPr>
+          <w:rFonts w:ascii="Arial" w:eastAsia="Times New Roman" w:hAnsi="Arial" w:cs="Arial"/>
+          <w:color w:val="222222"/>
+          <w:sz w:val="24"/>
+          <w:szCs w:val="24"/>
+          <w:lang w:eastAsia="en-IN"/>
+        </w:rPr>
+        <w:t xml:space="preserve"> nginx</w:t>
+      </w:r>
+    </w:p>
+    <w:p>
+      <w:pPr>
+        <w:rPr>
+          <w:rFonts w:ascii="Arial" w:eastAsia="Times New Roman" w:hAnsi="Arial" w:cs="Arial"/>
+          <w:color w:val="222222"/>
+          <w:sz w:val="24"/>
+          <w:szCs w:val="24"/>
+          <w:lang w:eastAsia="en-IN"/>
+        </w:rPr>
+      </w:pPr>
+    </w:p>
+    <w:p>
+      <w:pPr>
+        <w:rPr>
+          <w:rFonts w:ascii="Arial" w:eastAsia="Times New Roman" w:hAnsi="Arial" w:cs="Arial"/>
+          <w:color w:val="222222"/>
+          <w:sz w:val="24"/>
+          <w:szCs w:val="24"/>
+          <w:lang w:eastAsia="en-IN"/>
+        </w:rPr>
+      </w:pPr>
+      <w:r>
+        <w:rPr>
+          <w:rFonts w:ascii="Arial" w:eastAsia="Times New Roman" w:hAnsi="Arial" w:cs="Arial"/>
+          <w:color w:val="222222"/>
+          <w:sz w:val="24"/>
+          <w:szCs w:val="24"/>
+          <w:lang w:eastAsia="en-IN"/>
+        </w:rPr>
+        <w:t>docker container run -d --network host</w:t>
+      </w:r>
+      <w:r>
+        <w:rPr>
+          <w:rFonts w:ascii="Arial" w:eastAsia="Times New Roman" w:hAnsi="Arial" w:cs="Arial"/>
+          <w:color w:val="222222"/>
+          <w:sz w:val="24"/>
+          <w:szCs w:val="24"/>
+          <w:lang w:eastAsia="en-IN"/>
+        </w:rPr>
+        <w:t xml:space="preserve"> –name c1</w:t>
+      </w:r>
+      <w:r>
+        <w:rPr>
+          <w:rFonts w:ascii="Arial" w:eastAsia="Times New Roman" w:hAnsi="Arial" w:cs="Arial"/>
+          <w:color w:val="222222"/>
+          <w:sz w:val="24"/>
+          <w:szCs w:val="24"/>
+          <w:lang w:eastAsia="en-IN"/>
+        </w:rPr>
+        <w:t xml:space="preserve"> nginx</w:t>
+      </w:r>
+    </w:p>
+    <w:p>
+      <w:pPr>
+        <w:rPr>
+          <w:rFonts w:ascii="Arial" w:eastAsia="Times New Roman" w:hAnsi="Arial" w:cs="Arial"/>
+          <w:color w:val="222222"/>
+          <w:sz w:val="24"/>
+          <w:szCs w:val="24"/>
+          <w:lang w:eastAsia="en-IN"/>
+        </w:rPr>
+      </w:pPr>
+      <w:r>
+        <w:rPr>
+          <w:rFonts w:ascii="Arial" w:eastAsia="Times New Roman" w:hAnsi="Arial" w:cs="Arial"/>
+          <w:color w:val="222222"/>
+          <w:sz w:val="24"/>
+          <w:szCs w:val="24"/>
+          <w:lang w:eastAsia="en-IN"/>
+        </w:rPr>
+        <w:t xml:space="preserve">docker container run -d --network </w:t>
+      </w:r>
+      <w:r>
+        <w:rPr>
+          <w:rFonts w:ascii="Arial" w:eastAsia="Times New Roman" w:hAnsi="Arial" w:cs="Arial"/>
+          <w:color w:val="222222"/>
+          <w:sz w:val="24"/>
+          <w:szCs w:val="24"/>
+          <w:lang w:eastAsia="en-IN"/>
+        </w:rPr>
+        <w:t>none</w:t>
+      </w:r>
+      <w:r>
+        <w:rPr>
+          <w:rFonts w:ascii="Arial" w:eastAsia="Times New Roman" w:hAnsi="Arial" w:cs="Arial"/>
+          <w:color w:val="222222"/>
+          <w:sz w:val="24"/>
+          <w:szCs w:val="24"/>
+          <w:lang w:eastAsia="en-IN"/>
+        </w:rPr>
+        <w:t xml:space="preserve"> </w:t>
+      </w:r>
+      <w:r>
+        <w:rPr>
+          <w:rFonts w:ascii="Arial" w:eastAsia="Times New Roman" w:hAnsi="Arial" w:cs="Arial"/>
+          <w:color w:val="222222"/>
+          <w:sz w:val="24"/>
+          <w:szCs w:val="24"/>
+          <w:lang w:eastAsia="en-IN"/>
+        </w:rPr>
+        <w:t xml:space="preserve">–name c2 </w:t>
+      </w:r>
+      <w:r>
+        <w:rPr>
+          <w:rFonts w:ascii="Arial" w:eastAsia="Times New Roman" w:hAnsi="Arial" w:cs="Arial"/>
+          <w:color w:val="222222"/>
+          <w:sz w:val="24"/>
+          <w:szCs w:val="24"/>
+          <w:lang w:eastAsia="en-IN"/>
+        </w:rPr>
+        <w:t>nginx</w:t>
+      </w:r>
+    </w:p>
+    <w:p>
+      <w:pPr>
+        <w:rPr>
+          <w:rFonts w:ascii="Arial" w:eastAsia="Times New Roman" w:hAnsi="Arial" w:cs="Arial"/>
+          <w:color w:val="222222"/>
+          <w:sz w:val="24"/>
+          <w:szCs w:val="24"/>
+          <w:lang w:eastAsia="en-IN"/>
+        </w:rPr>
+      </w:pPr>
+    </w:p>
+    <w:p>
+      <w:pPr>
+        <w:rPr>
+          <w:rFonts w:ascii="Arial" w:eastAsia="Times New Roman" w:hAnsi="Arial" w:cs="Arial"/>
+          <w:color w:val="222222"/>
+          <w:sz w:val="24"/>
+          <w:szCs w:val="24"/>
+          <w:lang w:eastAsia="en-IN"/>
+        </w:rPr>
+      </w:pPr>
+      <w:r>
+        <w:rPr>
+          <w:rFonts w:ascii="Arial" w:eastAsia="Times New Roman" w:hAnsi="Arial" w:cs="Arial"/>
+          <w:color w:val="222222"/>
+          <w:sz w:val="24"/>
+          <w:szCs w:val="24"/>
+          <w:lang w:eastAsia="en-IN"/>
+        </w:rPr>
+        <w:t>docker container inspect c1</w:t>
+      </w:r>
+    </w:p>
+    <w:p>
+      <w:pPr>
+        <w:rPr>
+          <w:rFonts w:ascii="Arial" w:eastAsia="Times New Roman" w:hAnsi="Arial" w:cs="Arial"/>
+          <w:color w:val="222222"/>
+          <w:sz w:val="24"/>
+          <w:szCs w:val="24"/>
+          <w:lang w:eastAsia="en-IN"/>
+        </w:rPr>
+      </w:pPr>
+    </w:p>
+    <w:p>
+      <w:pPr>
+        <w:rPr>
+          <w:rFonts w:ascii="Arial" w:eastAsia="Times New Roman" w:hAnsi="Arial" w:cs="Arial"/>
+          <w:color w:val="222222"/>
+          <w:sz w:val="24"/>
+          <w:szCs w:val="24"/>
+          <w:lang w:eastAsia="en-IN"/>
+        </w:rPr>
+      </w:pPr>
+      <w:r>
+        <w:rPr>
+          <w:rFonts w:ascii="Arial" w:eastAsia="Times New Roman" w:hAnsi="Arial" w:cs="Arial"/>
+          <w:color w:val="222222"/>
+          <w:sz w:val="24"/>
+          <w:szCs w:val="24"/>
+          <w:lang w:eastAsia="en-IN"/>
+        </w:rPr>
+        <w:t xml:space="preserve">Install ping </w:t>
+      </w:r>
+      <w:r>
+        <w:rPr>
+          <w:rFonts w:ascii="Arial" w:eastAsia="Times New Roman" w:hAnsi="Arial" w:cs="Arial"/>
+          <w:color w:val="222222"/>
+          <w:sz w:val="24"/>
+          <w:szCs w:val="24"/>
+          <w:lang w:eastAsia="en-IN"/>
+        </w:rPr>
+        <w:t>inside</w:t>
+      </w:r>
+      <w:r>
+        <w:rPr>
+          <w:rFonts w:ascii="Arial" w:eastAsia="Times New Roman" w:hAnsi="Arial" w:cs="Arial"/>
+          <w:color w:val="222222"/>
+          <w:sz w:val="24"/>
+          <w:szCs w:val="24"/>
+          <w:lang w:eastAsia="en-IN"/>
+        </w:rPr>
+        <w:t xml:space="preserve"> container:</w:t>
+      </w:r>
+    </w:p>
+    <w:p>
+      <w:pPr>
+        <w:rPr>
+          <w:rFonts w:ascii="Arial" w:eastAsia="Times New Roman" w:hAnsi="Arial" w:cs="Arial"/>
+          <w:color w:val="222222"/>
+          <w:sz w:val="24"/>
+          <w:szCs w:val="24"/>
+          <w:lang w:eastAsia="en-IN"/>
+        </w:rPr>
+      </w:pPr>
+      <w:r>
+        <w:rPr>
+          <w:rFonts w:ascii="Arial" w:eastAsia="Times New Roman" w:hAnsi="Arial" w:cs="Arial"/>
+          <w:color w:val="222222"/>
+          <w:sz w:val="24"/>
+          <w:szCs w:val="24"/>
+          <w:lang w:eastAsia="en-IN"/>
+        </w:rPr>
+        <w:t>apt-get update</w:t>
+      </w:r>
+      <w:r>
+        <w:rPr>
+          <w:rFonts w:ascii="Arial" w:eastAsia="Times New Roman" w:hAnsi="Arial" w:cs="Arial"/>
+          <w:color w:val="222222"/>
+          <w:sz w:val="24"/>
+          <w:szCs w:val="24"/>
+          <w:lang w:eastAsia="en-IN"/>
+        </w:rPr>
+        <w:t xml:space="preserve"> &amp;&amp; </w:t>
+      </w:r>
+      <w:r>
+        <w:rPr>
+          <w:rFonts w:ascii="Arial" w:eastAsia="Times New Roman" w:hAnsi="Arial" w:cs="Arial"/>
+          <w:color w:val="222222"/>
+          <w:sz w:val="24"/>
+          <w:szCs w:val="24"/>
+          <w:lang w:eastAsia="en-IN"/>
+        </w:rPr>
+        <w:t>apt-get install inetutils-ping</w:t>
+      </w:r>
+      <w:r>
+        <w:rPr>
+          <w:rFonts w:ascii="Arial" w:eastAsia="Times New Roman" w:hAnsi="Arial" w:cs="Arial"/>
+          <w:color w:val="222222"/>
+          <w:sz w:val="24"/>
+          <w:szCs w:val="24"/>
+          <w:lang w:eastAsia="en-IN"/>
+        </w:rPr>
+        <w:t xml:space="preserve"> -y</w:t>
       </w:r>
     </w:p>
     <w:p>
@@ -3945,27 +4338,6 @@
           <w:szCs w:val="24"/>
           <w:lang w:eastAsia="en-IN"/>
         </w:rPr>
-        <w:t xml:space="preserve">    build: .</w:t>
-      </w:r>
-    </w:p>
-    <w:p>
-      <w:pPr>
-        <w:rPr>
-          <w:rFonts w:ascii="Arial" w:eastAsia="Times New Roman" w:hAnsi="Arial" w:cs="Arial"/>
-          <w:color w:val="222222"/>
-          <w:sz w:val="24"/>
-          <w:szCs w:val="24"/>
-          <w:lang w:eastAsia="en-IN"/>
-        </w:rPr>
-      </w:pPr>
-      <w:r>
-        <w:rPr>
-          <w:rFonts w:ascii="Arial" w:eastAsia="Times New Roman" w:hAnsi="Arial" w:cs="Arial"/>
-          <w:color w:val="222222"/>
-          <w:sz w:val="24"/>
-          <w:szCs w:val="24"/>
-          <w:lang w:eastAsia="en-IN"/>
-        </w:rPr>
         <w:t xml:space="preserve">    ports:</w:t>
       </w:r>
     </w:p>
@@ -3987,208 +4359,79 @@
           <w:szCs w:val="24"/>
           <w:lang w:eastAsia="en-IN"/>
         </w:rPr>
-        <w:t xml:space="preserve">      - "5000:5000"</w:t>
-      </w:r>
-    </w:p>
-    <w:p>
-      <w:pPr>
-        <w:rPr>
-          <w:rFonts w:ascii="Arial" w:eastAsia="Times New Roman" w:hAnsi="Arial" w:cs="Arial"/>
-          <w:color w:val="222222"/>
-          <w:sz w:val="24"/>
-          <w:szCs w:val="24"/>
-          <w:lang w:eastAsia="en-IN"/>
-        </w:rPr>
-      </w:pPr>
-      <w:r>
-        <w:rPr>
-          <w:rFonts w:ascii="Arial" w:eastAsia="Times New Roman" w:hAnsi="Arial" w:cs="Arial"/>
-          <w:color w:val="222222"/>
-          <w:sz w:val="24"/>
-          <w:szCs w:val="24"/>
-          <w:lang w:eastAsia="en-IN"/>
-        </w:rPr>
-        <w:t xml:space="preserve">    volumes:</w:t>
-      </w:r>
-    </w:p>
-    <w:p>
-      <w:pPr>
-        <w:rPr>
-          <w:rFonts w:ascii="Arial" w:eastAsia="Times New Roman" w:hAnsi="Arial" w:cs="Arial"/>
-          <w:color w:val="222222"/>
-          <w:sz w:val="24"/>
-          <w:szCs w:val="24"/>
-          <w:lang w:eastAsia="en-IN"/>
-        </w:rPr>
-      </w:pPr>
-      <w:r>
-        <w:rPr>
-          <w:rFonts w:ascii="Arial" w:eastAsia="Times New Roman" w:hAnsi="Arial" w:cs="Arial"/>
-          <w:color w:val="222222"/>
-          <w:sz w:val="24"/>
-          <w:szCs w:val="24"/>
-          <w:lang w:eastAsia="en-IN"/>
-        </w:rPr>
-        <w:t xml:space="preserve">      - .:/code</w:t>
-      </w:r>
-    </w:p>
-    <w:p>
-      <w:pPr>
-        <w:rPr>
-          <w:rFonts w:ascii="Arial" w:eastAsia="Times New Roman" w:hAnsi="Arial" w:cs="Arial"/>
-          <w:color w:val="222222"/>
-          <w:sz w:val="24"/>
-          <w:szCs w:val="24"/>
-          <w:lang w:eastAsia="en-IN"/>
-        </w:rPr>
-      </w:pPr>
-      <w:r>
-        <w:rPr>
-          <w:rFonts w:ascii="Arial" w:eastAsia="Times New Roman" w:hAnsi="Arial" w:cs="Arial"/>
-          <w:color w:val="222222"/>
-          <w:sz w:val="24"/>
-          <w:szCs w:val="24"/>
-          <w:lang w:eastAsia="en-IN"/>
-        </w:rPr>
-        <w:t xml:space="preserve">      - logvolume01:/var/log</w:t>
-      </w:r>
-    </w:p>
-    <w:p>
-      <w:pPr>
-        <w:rPr>
-          <w:rFonts w:ascii="Arial" w:eastAsia="Times New Roman" w:hAnsi="Arial" w:cs="Arial"/>
-          <w:color w:val="222222"/>
-          <w:sz w:val="24"/>
-          <w:szCs w:val="24"/>
-          <w:lang w:eastAsia="en-IN"/>
-        </w:rPr>
-      </w:pPr>
-      <w:r>
-        <w:rPr>
-          <w:rFonts w:ascii="Arial" w:eastAsia="Times New Roman" w:hAnsi="Arial" w:cs="Arial"/>
-          <w:color w:val="222222"/>
-          <w:sz w:val="24"/>
-          <w:szCs w:val="24"/>
-          <w:lang w:eastAsia="en-IN"/>
-        </w:rPr>
-        <w:t xml:space="preserve">    links:</w:t>
-      </w:r>
-    </w:p>
-    <w:p>
-      <w:pPr>
-        <w:rPr>
-          <w:rFonts w:ascii="Arial" w:eastAsia="Times New Roman" w:hAnsi="Arial" w:cs="Arial"/>
-          <w:color w:val="222222"/>
-          <w:sz w:val="24"/>
-          <w:szCs w:val="24"/>
-          <w:lang w:eastAsia="en-IN"/>
-        </w:rPr>
-      </w:pPr>
-      <w:r>
-        <w:rPr>
-          <w:rFonts w:ascii="Arial" w:eastAsia="Times New Roman" w:hAnsi="Arial" w:cs="Arial"/>
-          <w:color w:val="222222"/>
-          <w:sz w:val="24"/>
-          <w:szCs w:val="24"/>
-          <w:lang w:eastAsia="en-IN"/>
-        </w:rPr>
-        <w:t xml:space="preserve">      - redis</w:t>
-      </w:r>
-    </w:p>
-    <w:p>
-      <w:pPr>
-        <w:rPr>
-          <w:rFonts w:ascii="Arial" w:eastAsia="Times New Roman" w:hAnsi="Arial" w:cs="Arial"/>
-          <w:color w:val="222222"/>
-          <w:sz w:val="24"/>
-          <w:szCs w:val="24"/>
-          <w:lang w:eastAsia="en-IN"/>
-        </w:rPr>
-      </w:pPr>
-      <w:r>
-        <w:rPr>
-          <w:rFonts w:ascii="Arial" w:eastAsia="Times New Roman" w:hAnsi="Arial" w:cs="Arial"/>
-          <w:color w:val="222222"/>
-          <w:sz w:val="24"/>
-          <w:szCs w:val="24"/>
-          <w:lang w:eastAsia="en-IN"/>
-        </w:rPr>
-        <w:t xml:space="preserve">  redis:</w:t>
-      </w:r>
-    </w:p>
-    <w:p>
-      <w:pPr>
-        <w:rPr>
-          <w:rFonts w:ascii="Arial" w:eastAsia="Times New Roman" w:hAnsi="Arial" w:cs="Arial"/>
-          <w:color w:val="222222"/>
-          <w:sz w:val="24"/>
-          <w:szCs w:val="24"/>
-          <w:lang w:eastAsia="en-IN"/>
-        </w:rPr>
-      </w:pPr>
-      <w:r>
-        <w:rPr>
-          <w:rFonts w:ascii="Arial" w:eastAsia="Times New Roman" w:hAnsi="Arial" w:cs="Arial"/>
-          <w:color w:val="222222"/>
-          <w:sz w:val="24"/>
-          <w:szCs w:val="24"/>
-          <w:lang w:eastAsia="en-IN"/>
-        </w:rPr>
-        <w:t xml:space="preserve">    image: redis</w:t>
-      </w:r>
-    </w:p>
-    <w:p>
-      <w:pPr>
-        <w:rPr>
-          <w:rFonts w:ascii="Arial" w:eastAsia="Times New Roman" w:hAnsi="Arial" w:cs="Arial"/>
-          <w:color w:val="222222"/>
-          <w:sz w:val="24"/>
-          <w:szCs w:val="24"/>
-          <w:lang w:eastAsia="en-IN"/>
-        </w:rPr>
-      </w:pPr>
-      <w:r>
-        <w:rPr>
-          <w:rFonts w:ascii="Arial" w:eastAsia="Times New Roman" w:hAnsi="Arial" w:cs="Arial"/>
-          <w:color w:val="222222"/>
-          <w:sz w:val="24"/>
-          <w:szCs w:val="24"/>
-          <w:lang w:eastAsia="en-IN"/>
-        </w:rPr>
-        <w:t>volumes:</w:t>
-      </w:r>
-    </w:p>
-    <w:p>
-      <w:pPr>
-        <w:rPr>
-          <w:rFonts w:ascii="Arial" w:eastAsia="Times New Roman" w:hAnsi="Arial" w:cs="Arial"/>
-          <w:color w:val="222222"/>
-          <w:sz w:val="24"/>
-          <w:szCs w:val="24"/>
-          <w:lang w:eastAsia="en-IN"/>
-        </w:rPr>
-      </w:pPr>
-      <w:r>
-        <w:rPr>
-          <w:rFonts w:ascii="Arial" w:eastAsia="Times New Roman" w:hAnsi="Arial" w:cs="Arial"/>
-          <w:color w:val="222222"/>
-          <w:sz w:val="24"/>
-          <w:szCs w:val="24"/>
-          <w:lang w:eastAsia="en-IN"/>
-        </w:rPr>
-        <w:t xml:space="preserve">  logvolume01: {}</w:t>
-      </w:r>
-    </w:p>
-    <w:p>
-      <w:pPr>
-        <w:rPr>
-          <w:rFonts w:ascii="Arial" w:eastAsia="Times New Roman" w:hAnsi="Arial" w:cs="Arial"/>
-          <w:color w:val="222222"/>
-          <w:sz w:val="24"/>
-          <w:szCs w:val="24"/>
-          <w:lang w:eastAsia="en-IN"/>
-        </w:rPr>
-      </w:pPr>
+        <w:t xml:space="preserve">      - "</w:t>
+      </w:r>
+      <w:r>
+        <w:rPr>
+          <w:rFonts w:ascii="Arial" w:eastAsia="Times New Roman" w:hAnsi="Arial" w:cs="Arial"/>
+          <w:color w:val="222222"/>
+          <w:sz w:val="24"/>
+          <w:szCs w:val="24"/>
+          <w:lang w:eastAsia="en-IN"/>
+        </w:rPr>
+        <w:t>8000</w:t>
+      </w:r>
+      <w:r>
+        <w:rPr>
+          <w:rFonts w:ascii="Arial" w:eastAsia="Times New Roman" w:hAnsi="Arial" w:cs="Arial"/>
+          <w:color w:val="222222"/>
+          <w:sz w:val="24"/>
+          <w:szCs w:val="24"/>
+          <w:lang w:eastAsia="en-IN"/>
+        </w:rPr>
+        <w:t>:</w:t>
+      </w:r>
+      <w:r>
+        <w:rPr>
+          <w:rFonts w:ascii="Arial" w:eastAsia="Times New Roman" w:hAnsi="Arial" w:cs="Arial"/>
+          <w:color w:val="222222"/>
+          <w:sz w:val="24"/>
+          <w:szCs w:val="24"/>
+          <w:lang w:eastAsia="en-IN"/>
+        </w:rPr>
+        <w:t>80</w:t>
+      </w:r>
+      <w:r>
+        <w:rPr>
+          <w:rFonts w:ascii="Arial" w:eastAsia="Times New Roman" w:hAnsi="Arial" w:cs="Arial"/>
+          <w:color w:val="222222"/>
+          <w:sz w:val="24"/>
+          <w:szCs w:val="24"/>
+          <w:lang w:eastAsia="en-IN"/>
+        </w:rPr>
+        <w:t>"</w:t>
+      </w:r>
+    </w:p>
+    <w:p>
+      <w:pPr>
+        <w:rPr>
+          <w:rFonts w:ascii="Arial" w:eastAsia="Times New Roman" w:hAnsi="Arial" w:cs="Arial"/>
+          <w:color w:val="222222"/>
+          <w:sz w:val="24"/>
+          <w:szCs w:val="24"/>
+          <w:lang w:eastAsia="en-IN"/>
+        </w:rPr>
+      </w:pPr>
+      <w:r>
+        <w:rPr>
+          <w:rFonts w:ascii="Arial" w:eastAsia="Times New Roman" w:hAnsi="Arial" w:cs="Arial"/>
+          <w:color w:val="222222"/>
+          <w:sz w:val="24"/>
+          <w:szCs w:val="24"/>
+          <w:lang w:eastAsia="en-IN"/>
+        </w:rPr>
+        <w:t xml:space="preserve">    image: </w:t>
+      </w:r>
+      <w:r>
+        <w:rPr>
+          <w:rFonts w:ascii="Arial" w:eastAsia="Times New Roman" w:hAnsi="Arial" w:cs="Arial"/>
+          <w:color w:val="222222"/>
+          <w:sz w:val="24"/>
+          <w:szCs w:val="24"/>
+          <w:lang w:eastAsia="en-IN"/>
+        </w:rPr>
+        <w:t>nginx</w:t>
+      </w:r>
     </w:p>
     <w:p>
       <w:pPr>
@@ -4240,6 +4483,7 @@
           <w:szCs w:val="24"/>
           <w:lang w:eastAsia="en-IN"/>
         </w:rPr>
+        <w:lastRenderedPageBreak/>
         <w:t>docker-compose is a tool for defining and running multi-­con­tainer Docker applic­ations. With Compose, you use a YAML file to configure your applic­ation’s services.</w:t>
       </w:r>
     </w:p>
@@ -4261,7 +4505,6 @@
           <w:szCs w:val="24"/>
           <w:lang w:eastAsia="en-IN"/>
         </w:rPr>
-        <w:lastRenderedPageBreak/>
         <w:t>Then, with a single command, you create and start all the services from your config­ura­tion.</w:t>
       </w:r>
     </w:p>
@@ -4534,7 +4777,7 @@
           <w:lang w:eastAsia="en-IN"/>
         </w:rPr>
         <w:tab/>
-        <w:t>--build =&gt; forcefully Build images before starting contai­ners</w:t>
+        <w:t>--build =&gt; forcefully Build images before starting containers</w:t>
       </w:r>
     </w:p>
     <w:p>
@@ -4578,7 +4821,7 @@
           <w:lang w:eastAsia="en-IN"/>
         </w:rPr>
         <w:tab/>
-        <w:t xml:space="preserve">--forc­e-r­ecreate =&gt; Recreate containers even if their config­uration and </w:t>
+        <w:t xml:space="preserve">--force-recreate =&gt; Recreate containers even if their configuration and </w:t>
       </w:r>
       <w:r>
         <w:rPr>
@@ -4781,6 +5024,7 @@
           <w:szCs w:val="24"/>
           <w:lang w:eastAsia="en-IN"/>
         </w:rPr>
+        <w:lastRenderedPageBreak/>
         <w:tab/>
         <w:t>- The default network, if one is used</w:t>
       </w:r>
@@ -4846,7 +5090,6 @@
           <w:szCs w:val="24"/>
           <w:lang w:eastAsia="en-IN"/>
         </w:rPr>
-        <w:lastRenderedPageBreak/>
         <w:t>use -v to remove volumes also along with other things</w:t>
       </w:r>
     </w:p>
@@ -4892,17 +5135,6 @@
           <w:lang w:eastAsia="en-IN"/>
         </w:rPr>
       </w:pPr>
-    </w:p>
-    <w:p>
-      <w:pPr>
-        <w:rPr>
-          <w:rFonts w:ascii="Arial" w:eastAsia="Times New Roman" w:hAnsi="Arial" w:cs="Arial"/>
-          <w:color w:val="222222"/>
-          <w:sz w:val="24"/>
-          <w:szCs w:val="24"/>
-          <w:lang w:eastAsia="en-IN"/>
-        </w:rPr>
-      </w:pPr>
       <w:r>
         <w:rPr>
           <w:rFonts w:ascii="Arial" w:eastAsia="Times New Roman" w:hAnsi="Arial" w:cs="Arial"/>
@@ -4924,17 +5156,6 @@
           <w:lang w:eastAsia="en-IN"/>
         </w:rPr>
       </w:pPr>
-    </w:p>
-    <w:p>
-      <w:pPr>
-        <w:rPr>
-          <w:rFonts w:ascii="Arial" w:eastAsia="Times New Roman" w:hAnsi="Arial" w:cs="Arial"/>
-          <w:color w:val="222222"/>
-          <w:sz w:val="24"/>
-          <w:szCs w:val="24"/>
-          <w:lang w:eastAsia="en-IN"/>
-        </w:rPr>
-      </w:pPr>
       <w:r>
         <w:rPr>
           <w:rFonts w:ascii="Arial" w:eastAsia="Times New Roman" w:hAnsi="Arial" w:cs="Arial"/>
@@ -4956,81 +5177,6 @@
           <w:lang w:eastAsia="en-IN"/>
         </w:rPr>
       </w:pPr>
-    </w:p>
-    <w:p>
-      <w:pPr>
-        <w:rPr>
-          <w:rFonts w:ascii="Arial" w:eastAsia="Times New Roman" w:hAnsi="Arial" w:cs="Arial"/>
-          <w:color w:val="222222"/>
-          <w:sz w:val="24"/>
-          <w:szCs w:val="24"/>
-          <w:lang w:eastAsia="en-IN"/>
-        </w:rPr>
-      </w:pPr>
-      <w:r>
-        <w:rPr>
-          <w:rFonts w:ascii="Arial" w:eastAsia="Times New Roman" w:hAnsi="Arial" w:cs="Arial"/>
-          <w:color w:val="222222"/>
-          <w:sz w:val="24"/>
-          <w:szCs w:val="24"/>
-          <w:lang w:eastAsia="en-IN"/>
-        </w:rPr>
-        <w:t>docker-compose pause =&gt; Pauses running containers of a service</w:t>
-      </w:r>
-    </w:p>
-    <w:p>
-      <w:pPr>
-        <w:rPr>
-          <w:rFonts w:ascii="Arial" w:eastAsia="Times New Roman" w:hAnsi="Arial" w:cs="Arial"/>
-          <w:color w:val="222222"/>
-          <w:sz w:val="24"/>
-          <w:szCs w:val="24"/>
-          <w:lang w:eastAsia="en-IN"/>
-        </w:rPr>
-      </w:pPr>
-    </w:p>
-    <w:p>
-      <w:pPr>
-        <w:rPr>
-          <w:rFonts w:ascii="Arial" w:eastAsia="Times New Roman" w:hAnsi="Arial" w:cs="Arial"/>
-          <w:color w:val="222222"/>
-          <w:sz w:val="24"/>
-          <w:szCs w:val="24"/>
-          <w:lang w:eastAsia="en-IN"/>
-        </w:rPr>
-      </w:pPr>
-      <w:r>
-        <w:rPr>
-          <w:rFonts w:ascii="Arial" w:eastAsia="Times New Roman" w:hAnsi="Arial" w:cs="Arial"/>
-          <w:color w:val="222222"/>
-          <w:sz w:val="24"/>
-          <w:szCs w:val="24"/>
-          <w:lang w:eastAsia="en-IN"/>
-        </w:rPr>
-        <w:t>docker-compose unpause =&gt; Unpauses paused containers of a service</w:t>
-      </w:r>
-    </w:p>
-    <w:p>
-      <w:pPr>
-        <w:rPr>
-          <w:rFonts w:ascii="Arial" w:eastAsia="Times New Roman" w:hAnsi="Arial" w:cs="Arial"/>
-          <w:color w:val="222222"/>
-          <w:sz w:val="24"/>
-          <w:szCs w:val="24"/>
-          <w:lang w:eastAsia="en-IN"/>
-        </w:rPr>
-      </w:pPr>
-    </w:p>
-    <w:p>
-      <w:pPr>
-        <w:rPr>
-          <w:rFonts w:ascii="Arial" w:eastAsia="Times New Roman" w:hAnsi="Arial" w:cs="Arial"/>
-          <w:color w:val="222222"/>
-          <w:sz w:val="24"/>
-          <w:szCs w:val="24"/>
-          <w:lang w:eastAsia="en-IN"/>
-        </w:rPr>
-      </w:pPr>
       <w:r>
         <w:rPr>
           <w:rFonts w:ascii="Arial" w:eastAsia="Times New Roman" w:hAnsi="Arial" w:cs="Arial"/>
@@ -5178,7 +5324,27 @@
           <w:lang w:eastAsia="en-IN"/>
         </w:rPr>
         <w:tab/>
-        <w:t>Removes stopped service contai­ners.By default, anonymous volumes attached to containers are not removed. You can override this with -v. To list all volumes, use docker volume ls.</w:t>
+        <w:t>Removes stopped service containers.</w:t>
+      </w:r>
+      <w:r>
+        <w:rPr>
+          <w:rFonts w:ascii="Arial" w:eastAsia="Times New Roman" w:hAnsi="Arial" w:cs="Arial"/>
+          <w:color w:val="222222"/>
+          <w:sz w:val="24"/>
+          <w:szCs w:val="24"/>
+          <w:lang w:eastAsia="en-IN"/>
+        </w:rPr>
+        <w:t xml:space="preserve"> </w:t>
+      </w:r>
+      <w:r>
+        <w:rPr>
+          <w:rFonts w:ascii="Arial" w:eastAsia="Times New Roman" w:hAnsi="Arial" w:cs="Arial"/>
+          <w:color w:val="222222"/>
+          <w:sz w:val="24"/>
+          <w:szCs w:val="24"/>
+          <w:lang w:eastAsia="en-IN"/>
+        </w:rPr>
+        <w:t>By default, anonymous volumes attached to containers are not removed. You can override this with -v. To list all volumes, use docker volume ls.</w:t>
       </w:r>
     </w:p>
     <w:p>
